--- a/manuscript/Chapter23/MVC2iA_CH_23.docx
+++ b/manuscript/Chapter23/MVC2iA_CH_23.docx
@@ -7,7 +7,10 @@
         <w:pStyle w:val="COChapterNumber"/>
       </w:pPr>
       <w:r>
-        <w:t>13</w:t>
+        <w:t>2</w:t>
+      </w:r>
+      <w:r>
+        <w:t>3</w:t>
       </w:r>
     </w:p>
     <w:p>
@@ -111,7 +114,13 @@
         <w:t>chapter</w:t>
       </w:r>
       <w:r>
-        <w:t xml:space="preserve"> demonstrates how to configure and leverage NHibernate when developing an application whose UI takes advantage of the ASP.NET MVC Framework. </w:t>
+        <w:t xml:space="preserve"> demonstrates how to configure and leverage NHibernate when developing an application </w:t>
+      </w:r>
+      <w:r>
+        <w:t>whose</w:t>
+      </w:r>
+      <w:r>
+        <w:t xml:space="preserve"> UI takes advantage of the ASP.NET MVC Framework. </w:t>
       </w:r>
       <w:r>
         <w:t>This example is equally application in ASP.NET MVC 1 and 2.</w:t>
@@ -241,25 +250,38 @@
     </w:p>
     <w:p>
       <w:pPr>
-        <w:pStyle w:val="Body1"/>
-      </w:pPr>
-      <w:r>
-        <w:t>We see in figure 13.7 that by running the application the most recent visits are displayed at the bottom of the page. Each page displays the recent visits.</w:t>
-      </w:r>
-    </w:p>
-    <w:p>
-      <w:pPr>
         <w:pStyle w:val="Figure"/>
       </w:pPr>
+      <w:r>
+        <w:rPr>
+          <w:rStyle w:val="BodyChar"/>
+        </w:rPr>
+        <w:t xml:space="preserve">We see in figure </w:t>
+      </w:r>
+      <w:r>
+        <w:rPr>
+          <w:rStyle w:val="BodyChar"/>
+        </w:rPr>
+        <w:t>23.1</w:t>
+      </w:r>
+      <w:r>
+        <w:rPr>
+          <w:rStyle w:val="BodyChar"/>
+        </w:rPr>
+        <w:t xml:space="preserve"> that by running the application the most recent visits are displayed at the bottom of the page. Each page displays the recent visits.</w:t>
+      </w:r>
+      <w:r>
+        <w:t xml:space="preserve"> </w:t>
+      </w:r>
       <w:r>
         <w:rPr>
           <w:noProof/>
         </w:rPr>
         <w:drawing>
           <wp:inline distT="0" distB="0" distL="0" distR="0">
-            <wp:extent cx="4915535" cy="3488690"/>
+            <wp:extent cx="4800600" cy="4265393"/>
             <wp:effectExtent l="19050" t="0" r="0" b="0"/>
-            <wp:docPr id="7" name="Picture 7"/>
+            <wp:docPr id="4" name="Picture 4"/>
             <wp:cNvGraphicFramePr>
               <a:graphicFrameLocks xmlns:a="http://schemas.openxmlformats.org/drawingml/2006/main" noChangeAspect="1"/>
             </wp:cNvGraphicFramePr>
@@ -267,7 +289,7 @@
               <a:graphicData uri="http://schemas.openxmlformats.org/drawingml/2006/picture">
                 <pic:pic xmlns:pic="http://schemas.openxmlformats.org/drawingml/2006/picture">
                   <pic:nvPicPr>
-                    <pic:cNvPr id="0" name="Picture 7"/>
+                    <pic:cNvPr id="0" name="Picture 4"/>
                     <pic:cNvPicPr>
                       <a:picLocks noChangeAspect="1" noChangeArrowheads="1"/>
                     </pic:cNvPicPr>
@@ -282,7 +304,7 @@
                   <pic:spPr bwMode="auto">
                     <a:xfrm>
                       <a:off x="0" y="0"/>
-                      <a:ext cx="4915535" cy="3488690"/>
+                      <a:ext cx="4800600" cy="4265393"/>
                     </a:xfrm>
                     <a:prstGeom prst="rect">
                       <a:avLst/>
@@ -307,7 +329,13 @@
         <w:pStyle w:val="FigureCaption"/>
       </w:pPr>
       <w:r>
-        <w:t>Figure 13.7 Recent visitors are displayed at the bottom of every page.</w:t>
+        <w:t xml:space="preserve">Figure </w:t>
+      </w:r>
+      <w:r>
+        <w:t>23.1</w:t>
+      </w:r>
+      <w:r>
+        <w:t xml:space="preserve"> Recent visitors are displayed at the bottom of every page.</w:t>
       </w:r>
     </w:p>
     <w:p>
@@ -315,7 +343,13 @@
         <w:pStyle w:val="Body"/>
       </w:pPr>
       <w:r>
-        <w:t xml:space="preserve">We have intentionally kept the scope of this recipe small so we can focus on the usage of NHibernate as the data access library that allows us to persist and retrieve </w:t>
+        <w:t xml:space="preserve">We have intentionally kept the scope of this </w:t>
+      </w:r>
+      <w:r>
+        <w:t>application</w:t>
+      </w:r>
+      <w:r>
+        <w:t xml:space="preserve"> small so we can focus on the usage of NHibernate as the data access library that allows us to persist and retrieve </w:t>
       </w:r>
       <w:r>
         <w:rPr>
@@ -334,6 +368,7 @@
       <w:bookmarkStart w:id="2" w:name="_Toc232326559"/>
       <w:bookmarkStart w:id="3" w:name="_Toc232326927"/>
       <w:r>
+        <w:lastRenderedPageBreak/>
         <w:t>23.</w:t>
       </w:r>
       <w:r>
@@ -371,7 +406,13 @@
         <w:fldChar w:fldCharType="end"/>
       </w:r>
       <w:r>
-        <w:t>. At a high level, the application is composed of a domain model at its core. Figure 13.8 shows a reference layout of Onion Architecture.</w:t>
+        <w:t xml:space="preserve">. At a high level, the application is composed of a domain model at its core. Figure </w:t>
+      </w:r>
+      <w:r>
+        <w:t>23.2</w:t>
+      </w:r>
+      <w:r>
+        <w:t xml:space="preserve"> shows a reference layout of Onion Architecture.</w:t>
       </w:r>
     </w:p>
     <w:p>
@@ -382,7 +423,6 @@
         <w:rPr>
           <w:noProof/>
         </w:rPr>
-        <w:lastRenderedPageBreak/>
         <w:drawing>
           <wp:inline distT="0" distB="0" distL="0" distR="0">
             <wp:extent cx="4846955" cy="3536315"/>
@@ -435,7 +475,13 @@
         <w:pStyle w:val="FigureCaption"/>
       </w:pPr>
       <w:r>
-        <w:t>Figure 13.8 The Onion Architecture uses the concept of an application core that doesn’t depend on external libraries, such as NHibernate.</w:t>
+        <w:t xml:space="preserve">Figure </w:t>
+      </w:r>
+      <w:r>
+        <w:t>23.2</w:t>
+      </w:r>
+      <w:r>
+        <w:t xml:space="preserve"> The Onion Architecture uses the concept of an application core that doesn’t depend on external libraries, such as NHibernate.</w:t>
       </w:r>
     </w:p>
     <w:p>
@@ -443,7 +489,13 @@
         <w:pStyle w:val="Body"/>
       </w:pPr>
       <w:r>
-        <w:t>The solution structure implements the decoupling strategy that Onion Architecture requires. In figure 13.9, you can see the solution structure with the Core project’s references expanded. This application has a simple core, and the libraries referenced to implement the core are straightforward. Notice that there is no reference to NHibernate.dll from the Core project. It’s important that the Core</w:t>
+        <w:t xml:space="preserve">The solution structure implements the decoupling strategy that Onion Architecture requires. In figure </w:t>
+      </w:r>
+      <w:r>
+        <w:t>23.3</w:t>
+      </w:r>
+      <w:r>
+        <w:t>, you can see the solution structure with the Core project’s references expanded. This application has a simple core, and the libraries referenced to implement the core are straightforward. Notice that there is no reference to NHibernate.dll from the Core project. It’s important that the Core</w:t>
       </w:r>
       <w:r>
         <w:fldChar w:fldCharType="begin"/>
@@ -457,6 +509,39 @@
       <w:r>
         <w:t xml:space="preserve"> remain portable and not coupled to external libraries that will change over time. As with everything in software, this is a trade-off. You may feel comfortable coupling to some libraries, but evaluate the consequences carefully.</w:t>
       </w:r>
+      <w:r>
+        <w:t xml:space="preserve">  This example employs the Inversion of Control principle through abstract factories and dependency injection.</w:t>
+      </w:r>
+    </w:p>
+    <w:p>
+      <w:pPr>
+        <w:pStyle w:val="SidebarHead"/>
+      </w:pPr>
+      <w:r>
+        <w:lastRenderedPageBreak/>
+        <w:t>Inversion of Control is a principle, not a tool</w:t>
+      </w:r>
+    </w:p>
+    <w:p>
+      <w:pPr>
+        <w:pStyle w:val="Sidebar"/>
+      </w:pPr>
+      <w:r>
+        <w:t>With the popularity of IoC containers, many developers are not aware of how to implement Inversion of Control without a library like StructureMap.  Many developers have experience with dependency injection, but only by the use of an IoC container.</w:t>
+      </w:r>
+    </w:p>
+    <w:p>
+      <w:pPr>
+        <w:pStyle w:val="Sidebar"/>
+      </w:pPr>
+      <w:r>
+        <w:t xml:space="preserve">This example employs Inversion of Control through liberal use of dependency injection via constructor injection.  The decoupling mechanism employs the abstract factory pattern with start-up time bootstrapping code to initialize the abstract factories.  </w:t>
+      </w:r>
+    </w:p>
+    <w:p>
+      <w:pPr>
+        <w:pStyle w:val="Body"/>
+      </w:pPr>
     </w:p>
     <w:p>
       <w:pPr>
@@ -466,7 +551,6 @@
         <w:rPr>
           <w:noProof/>
         </w:rPr>
-        <w:lastRenderedPageBreak/>
         <w:drawing>
           <wp:inline distT="0" distB="0" distL="0" distR="0">
             <wp:extent cx="2674620" cy="2986405"/>
@@ -519,7 +603,13 @@
         <w:pStyle w:val="FigureCaption"/>
       </w:pPr>
       <w:r>
-        <w:t>Figure 13.9 The Core project has minimal references and no external dependencies.</w:t>
+        <w:t xml:space="preserve">Figure </w:t>
+      </w:r>
+      <w:r>
+        <w:t>23.3</w:t>
+      </w:r>
+      <w:r>
+        <w:t xml:space="preserve"> The Core project has minimal references and no external dependencies.</w:t>
       </w:r>
     </w:p>
     <w:p>
@@ -527,7 +617,19 @@
         <w:pStyle w:val="Body"/>
       </w:pPr>
       <w:r>
-        <w:t>If we expand more of the projects, we see that no project references the Infrastructure project except for IntegrationTests, which is not deployed to production anyway. Figure 13.10 shows the solution fully expanded. Only the Infrastructure project references NHibernate.dll; no project references Infrastructure. When we examine the UI project, we’ll see how the application is organized at runtime to function properly. Note that this recipe is not focused on automated testing, so many of the necessary automated tests are omitted for the sake of brevity.</w:t>
+        <w:t xml:space="preserve">If we expand more of the projects, we see that no project references the Infrastructure project except for IntegrationTests, which is not deployed to production anyway. Figure </w:t>
+      </w:r>
+      <w:r>
+        <w:t>23.4</w:t>
+      </w:r>
+      <w:r>
+        <w:t xml:space="preserve"> shows the solution fully expanded. Only the Infrastructure project references NHibernate.dll; no project references Infrastructure. When we examine the UI project, we’ll see how the application is organized at runtime to function properly. Note that this </w:t>
+      </w:r>
+      <w:r>
+        <w:t>example</w:t>
+      </w:r>
+      <w:r>
+        <w:t xml:space="preserve"> is not focused on automated testing, so many of the necessary automated tests are omitted for the sake of brevity.</w:t>
       </w:r>
     </w:p>
     <w:p>
@@ -541,9 +643,9 @@
         <w:lastRenderedPageBreak/>
         <w:drawing>
           <wp:inline distT="0" distB="0" distL="0" distR="0">
-            <wp:extent cx="1786255" cy="6623050"/>
-            <wp:effectExtent l="19050" t="0" r="4445" b="0"/>
-            <wp:docPr id="10" name="Picture 10"/>
+            <wp:extent cx="3191510" cy="6702425"/>
+            <wp:effectExtent l="19050" t="0" r="8890" b="0"/>
+            <wp:docPr id="2" name="Picture 7"/>
             <wp:cNvGraphicFramePr>
               <a:graphicFrameLocks xmlns:a="http://schemas.openxmlformats.org/drawingml/2006/main" noChangeAspect="1"/>
             </wp:cNvGraphicFramePr>
@@ -551,7 +653,7 @@
               <a:graphicData uri="http://schemas.openxmlformats.org/drawingml/2006/picture">
                 <pic:pic xmlns:pic="http://schemas.openxmlformats.org/drawingml/2006/picture">
                   <pic:nvPicPr>
-                    <pic:cNvPr id="0" name="Picture 10"/>
+                    <pic:cNvPr id="0" name="Picture 7"/>
                     <pic:cNvPicPr>
                       <a:picLocks noChangeAspect="1" noChangeArrowheads="1"/>
                     </pic:cNvPicPr>
@@ -566,7 +668,7 @@
                   <pic:spPr bwMode="auto">
                     <a:xfrm>
                       <a:off x="0" y="0"/>
-                      <a:ext cx="1786255" cy="6623050"/>
+                      <a:ext cx="3191510" cy="6702425"/>
                     </a:xfrm>
                     <a:prstGeom prst="rect">
                       <a:avLst/>
@@ -592,7 +694,13 @@
       </w:pPr>
       <w:r>
         <w:lastRenderedPageBreak/>
-        <w:t>Figure 13.10 No project references Infrastructure. This arrangement is important for decoupling.</w:t>
+        <w:t xml:space="preserve">Figure </w:t>
+      </w:r>
+      <w:r>
+        <w:t>23.4</w:t>
+      </w:r>
+      <w:r>
+        <w:t xml:space="preserve"> No project references Infrastructure. This arrangement is important for decoupling.</w:t>
       </w:r>
     </w:p>
     <w:p>
@@ -659,7 +767,13 @@
         <w:t>Visitor</w:t>
       </w:r>
       <w:r>
-        <w:t xml:space="preserve"> class is shown in listing 13.7.</w:t>
+        <w:t xml:space="preserve"> class is shown in listing </w:t>
+      </w:r>
+      <w:r>
+        <w:t>23.1</w:t>
+      </w:r>
+      <w:r>
+        <w:t>.</w:t>
       </w:r>
     </w:p>
     <w:p>
@@ -667,7 +781,13 @@
         <w:pStyle w:val="CodeListingCaption"/>
       </w:pPr>
       <w:r>
-        <w:t xml:space="preserve">Listing 13.7 </w:t>
+        <w:t xml:space="preserve">Listing </w:t>
+      </w:r>
+      <w:r>
+        <w:t>23.1</w:t>
+      </w:r>
+      <w:r>
+        <w:t xml:space="preserve"> </w:t>
       </w:r>
       <w:r>
         <w:rPr>
@@ -676,7 +796,10 @@
         <w:t>Visitor</w:t>
       </w:r>
       <w:r>
-        <w:t xml:space="preserve"> class is domain model for this recipe</w:t>
+        <w:t xml:space="preserve"> class is domain model for this </w:t>
+      </w:r>
+      <w:r>
+        <w:t>example</w:t>
       </w:r>
     </w:p>
     <w:p>
@@ -958,7 +1081,10 @@
         <w:t>IVisitorRepository</w:t>
       </w:r>
       <w:r>
-        <w:t>. This interface is seen in listing 13.8</w:t>
+        <w:t xml:space="preserve">. This interface is seen in listing </w:t>
+      </w:r>
+      <w:r>
+        <w:t>23.2</w:t>
       </w:r>
     </w:p>
     <w:p>
@@ -966,7 +1092,13 @@
         <w:pStyle w:val="CodeListingCaption"/>
       </w:pPr>
       <w:r>
-        <w:t>Listing 13.8 The repository defines the persistence operations</w:t>
+        <w:t xml:space="preserve">Listing </w:t>
+      </w:r>
+      <w:r>
+        <w:t>23.2</w:t>
+      </w:r>
+      <w:r>
+        <w:t xml:space="preserve"> The repository defines the persistence operations</w:t>
       </w:r>
     </w:p>
     <w:p>
@@ -1059,7 +1191,13 @@
         <w:pStyle w:val="Body1"/>
       </w:pPr>
       <w:r>
-        <w:t xml:space="preserve">With our repository, we are able to save a visitor as well as get the most recent visitors. We can ask for a specific number of recent visitors. In figure 13.10, you see that the Core project doesn’t contain any class that implements </w:t>
+        <w:t xml:space="preserve">With our repository, we are able to save a visitor as well as get the most recent visitors. We can ask for a specific number of recent visitors. In figure </w:t>
+      </w:r>
+      <w:r>
+        <w:t>23.4</w:t>
+      </w:r>
+      <w:r>
+        <w:t xml:space="preserve">, you see that the Core project doesn’t contain any class that implements </w:t>
       </w:r>
       <w:r>
         <w:rPr>
@@ -1100,7 +1238,13 @@
         <w:t>VisitorRepositoryFactory</w:t>
       </w:r>
       <w:r>
-        <w:t xml:space="preserve"> is responsible for returning an instance of our repository. Listing 13.9 shows that the knowledge of how to create the </w:t>
+        <w:t xml:space="preserve"> is responsible for returning an instance of our repository. Listing </w:t>
+      </w:r>
+      <w:r>
+        <w:t>23.3</w:t>
+      </w:r>
+      <w:r>
+        <w:t xml:space="preserve"> shows that the knowledge of how to create the </w:t>
       </w:r>
       <w:r>
         <w:t>repository</w:t>
@@ -1126,7 +1270,13 @@
         <w:pStyle w:val="CodeListingCaption"/>
       </w:pPr>
       <w:r>
-        <w:t>Listing 13.9 Factory offers capability to get repository</w:t>
+        <w:t xml:space="preserve">Listing </w:t>
+      </w:r>
+      <w:r>
+        <w:t>23.3</w:t>
+      </w:r>
+      <w:r>
+        <w:t xml:space="preserve"> Factory offers capability to get repository</w:t>
       </w:r>
     </w:p>
     <w:p>
@@ -1478,6 +1628,9 @@
       <w:r>
         <w:t xml:space="preserve"> object.</w:t>
       </w:r>
+      <w:r>
+        <w:t xml:space="preserve">  For this chapter, we are using NHibernate 2.1 with FluentNHibernate 1.0 for configuration help.</w:t>
+      </w:r>
     </w:p>
     <w:p>
       <w:pPr>
@@ -1499,7 +1652,13 @@
         <w:t>IVisitorRepository</w:t>
       </w:r>
       <w:r>
-        <w:t xml:space="preserve"> interface specified in the domain model. The purpose for starting with this class is to demonstrate how little code is actually written when calling NHibernate to perform a persistence operation. Listing 13.10 shows the </w:t>
+        <w:t xml:space="preserve"> interface specified in the domain model. The purpose for starting with this class is to demonstrate how little code is actually written when calling NHibernate to perform a persistence operation. Listing </w:t>
+      </w:r>
+      <w:r>
+        <w:t>23.4</w:t>
+      </w:r>
+      <w:r>
+        <w:t xml:space="preserve"> shows the </w:t>
       </w:r>
       <w:r>
         <w:rPr>
@@ -1516,7 +1675,13 @@
         <w:pStyle w:val="CodeListingCaption"/>
       </w:pPr>
       <w:r>
-        <w:t>Listing 13.10 Repository implementation coupled to NHibernate APIs</w:t>
+        <w:t xml:space="preserve">Listing </w:t>
+      </w:r>
+      <w:r>
+        <w:t>23.4</w:t>
+      </w:r>
+      <w:r>
+        <w:t xml:space="preserve"> Repository implementation coupled to NHibernate APIs</w:t>
       </w:r>
     </w:p>
     <w:p>
@@ -1747,6 +1912,7 @@
         <w:pStyle w:val="Code"/>
       </w:pPr>
       <w:r>
+        <w:lastRenderedPageBreak/>
         <w:t xml:space="preserve">            </w:t>
       </w:r>
       <w:r>
@@ -1761,7 +1927,6 @@
         <w:pStyle w:val="Code"/>
       </w:pPr>
       <w:r>
-        <w:lastRenderedPageBreak/>
         <w:t xml:space="preserve">        </w:t>
       </w:r>
       <w:r>
@@ -1919,7 +2084,10 @@
         <w:t xml:space="preserve">23.4.1 </w:t>
       </w:r>
       <w:r>
-        <w:t>like any .Net application</w:t>
+        <w:t>L</w:t>
+      </w:r>
+      <w:r>
+        <w:t>ike any .Net application</w:t>
       </w:r>
       <w:r>
         <w:t xml:space="preserve"> </w:t>
@@ -1956,7 +2124,13 @@
         <w:pStyle w:val="Body"/>
       </w:pPr>
       <w:r>
-        <w:t>The contents of the hibernate.cfg.xml file can also be put into the web.config file or app.config file. For simple applications, embedding this information into the .NET configuration file may be adequate; we should emphasize that this example stresses separation so that when applied to a medium-sized application, the code and configuration don’t run together. We have seen web.config files grow large, and it’s trivial to store the NHibernate configuration in a dedicated file. Listing 13.11 shows the contents of the hibernate.cfg.xml file.</w:t>
+        <w:t xml:space="preserve">The contents of the hibernate.cfg.xml file can also be put into the web.config file or app.config file. For simple applications, embedding this information into the .NET configuration file may be adequate; we should emphasize that this example stresses separation so that when applied to a medium-sized application, the code and configuration don’t run together. We have seen web.config files grow large, and it’s trivial to store the NHibernate configuration in a dedicated file. Listing </w:t>
+      </w:r>
+      <w:r>
+        <w:t>23.5</w:t>
+      </w:r>
+      <w:r>
+        <w:t xml:space="preserve"> shows the contents of the hibernate.cfg.xml file.</w:t>
       </w:r>
     </w:p>
     <w:p>
@@ -1964,7 +2138,13 @@
         <w:pStyle w:val="CodeListingCaption"/>
       </w:pPr>
       <w:r>
-        <w:t>Listing 13.11 Hibernate.cfg.xml file contains database connection information</w:t>
+        <w:t xml:space="preserve">Listing </w:t>
+      </w:r>
+      <w:r>
+        <w:t>23.5</w:t>
+      </w:r>
+      <w:r>
+        <w:t xml:space="preserve"> Hibernate.cfg.xml file contains database connection information</w:t>
       </w:r>
     </w:p>
     <w:p>
@@ -1990,15 +2170,22 @@
       <w:r>
         <w:t xml:space="preserve">    &lt;property name="connection.driver_class"&gt;</w:t>
       </w:r>
-    </w:p>
-    <w:p>
-      <w:pPr>
-        <w:pStyle w:val="Code"/>
-      </w:pPr>
-      <w:r>
-        <w:t xml:space="preserve">            </w:t>
-      </w:r>
-      <w:r>
+      <w:r>
+        <w:t xml:space="preserve">                #2</w:t>
+      </w:r>
+    </w:p>
+    <w:p>
+      <w:pPr>
+        <w:pStyle w:val="Code"/>
+      </w:pPr>
+      <w:r>
+        <w:tab/>
+      </w:r>
+      <w:r>
+        <w:tab/>
+      </w:r>
+      <w:r>
+        <w:tab/>
         <w:t>NHibernate.Driver.SqlClientDriver</w:t>
       </w:r>
     </w:p>
@@ -2007,9 +2194,10 @@
         <w:pStyle w:val="Code"/>
       </w:pPr>
       <w:r>
-        <w:t xml:space="preserve">    </w:t>
-      </w:r>
-      <w:r>
+        <w:tab/>
+      </w:r>
+      <w:r>
+        <w:tab/>
         <w:t>&lt;/property&gt;</w:t>
       </w:r>
     </w:p>
@@ -2020,15 +2208,22 @@
       <w:r>
         <w:t xml:space="preserve">    &lt;property name="connection.connection_string"&gt;</w:t>
       </w:r>
-    </w:p>
-    <w:p>
-      <w:pPr>
-        <w:pStyle w:val="Code"/>
-      </w:pPr>
-      <w:r>
-        <w:t xml:space="preserve">            </w:t>
-      </w:r>
-      <w:r>
+      <w:r>
+        <w:t xml:space="preserve">         #1</w:t>
+      </w:r>
+    </w:p>
+    <w:p>
+      <w:pPr>
+        <w:pStyle w:val="Code"/>
+      </w:pPr>
+      <w:r>
+        <w:tab/>
+      </w:r>
+      <w:r>
+        <w:tab/>
+      </w:r>
+      <w:r>
+        <w:tab/>
         <w:t>server=.\SQLExpress;database=NHibernateSample;</w:t>
       </w:r>
     </w:p>
@@ -2037,9 +2232,13 @@
         <w:pStyle w:val="Code"/>
       </w:pPr>
       <w:r>
-        <w:t xml:space="preserve">            </w:t>
-      </w:r>
-      <w:r>
+        <w:tab/>
+      </w:r>
+      <w:r>
+        <w:tab/>
+      </w:r>
+      <w:r>
+        <w:tab/>
         <w:t>Integrated Security=true;</w:t>
       </w:r>
     </w:p>
@@ -2048,9 +2247,10 @@
         <w:pStyle w:val="Code"/>
       </w:pPr>
       <w:r>
-        <w:t xml:space="preserve">    </w:t>
-      </w:r>
-      <w:r>
+        <w:tab/>
+      </w:r>
+      <w:r>
+        <w:tab/>
         <w:t>&lt;/property&gt;</w:t>
       </w:r>
     </w:p>
@@ -2069,15 +2269,22 @@
       <w:r>
         <w:t xml:space="preserve">    &lt;property name="dialect"&gt;</w:t>
       </w:r>
-    </w:p>
-    <w:p>
-      <w:pPr>
-        <w:pStyle w:val="Code"/>
-      </w:pPr>
-      <w:r>
-        <w:t xml:space="preserve">            </w:t>
-      </w:r>
-      <w:r>
+      <w:r>
+        <w:t xml:space="preserve">                             #3</w:t>
+      </w:r>
+    </w:p>
+    <w:p>
+      <w:pPr>
+        <w:pStyle w:val="Code"/>
+      </w:pPr>
+      <w:r>
+        <w:tab/>
+      </w:r>
+      <w:r>
+        <w:tab/>
+      </w:r>
+      <w:r>
+        <w:tab/>
         <w:t>NHibernate.Dialect.MsSql2005Dialect</w:t>
       </w:r>
     </w:p>
@@ -2086,9 +2293,10 @@
         <w:pStyle w:val="Code"/>
       </w:pPr>
       <w:r>
-        <w:t xml:space="preserve">    </w:t>
-      </w:r>
-      <w:r>
+        <w:tab/>
+      </w:r>
+      <w:r>
+        <w:tab/>
         <w:t>&lt;/property&gt;</w:t>
       </w:r>
     </w:p>
@@ -2105,7 +2313,35 @@
         <w:pStyle w:val="Code"/>
       </w:pPr>
       <w:r>
-        <w:t xml:space="preserve">    &lt;mapping assembly="Infrastructure" /&gt;</w:t>
+        <w:t xml:space="preserve">    &lt;property name="proxyfactory.factory_class"&gt;</w:t>
+      </w:r>
+      <w:r>
+        <w:t xml:space="preserve">          #4</w:t>
+      </w:r>
+    </w:p>
+    <w:p>
+      <w:pPr>
+        <w:pStyle w:val="Code"/>
+      </w:pPr>
+      <w:r>
+        <w:t xml:space="preserve">      NHibernate.ByteCode.LinFu.ProxyFactoryFactory,</w:t>
+      </w:r>
+    </w:p>
+    <w:p>
+      <w:pPr>
+        <w:pStyle w:val="Code"/>
+      </w:pPr>
+      <w:r>
+        <w:lastRenderedPageBreak/>
+        <w:t xml:space="preserve">      NHibernate.ByteCode.LinFu</w:t>
+      </w:r>
+    </w:p>
+    <w:p>
+      <w:pPr>
+        <w:pStyle w:val="Code"/>
+      </w:pPr>
+      <w:r>
+        <w:t xml:space="preserve">    &lt;/property&gt;</w:t>
       </w:r>
     </w:p>
     <w:p>
@@ -2129,7 +2365,6 @@
         <w:pStyle w:val="Body1"/>
       </w:pPr>
       <w:r>
-        <w:lastRenderedPageBreak/>
         <w:t>This is a simple configuration, and there are many other options documented with the NHibernate documentation (</w:t>
       </w:r>
       <w:hyperlink r:id="rId11" w:history="1">
@@ -2141,7 +2376,43 @@
         </w:r>
       </w:hyperlink>
       <w:r>
-        <w:t>). The most obvious piece of information is the connection string. Also, the driver class and dialect specify the details of the database engine used. This sample uses SQL Server 2005</w:t>
+        <w:t>). The most obvious piece of information is the connection string</w:t>
+      </w:r>
+      <w:r>
+        <w:t xml:space="preserve"> </w:t>
+      </w:r>
+      <w:r>
+        <w:rPr>
+          <w:b/>
+        </w:rPr>
+        <w:t>(1)</w:t>
+      </w:r>
+      <w:r>
+        <w:t>. Also, the driver class</w:t>
+      </w:r>
+      <w:r>
+        <w:t xml:space="preserve"> </w:t>
+      </w:r>
+      <w:r>
+        <w:rPr>
+          <w:b/>
+        </w:rPr>
+        <w:t>(2)</w:t>
+      </w:r>
+      <w:r>
+        <w:t xml:space="preserve"> and dialect</w:t>
+      </w:r>
+      <w:r>
+        <w:t xml:space="preserve"> </w:t>
+      </w:r>
+      <w:r>
+        <w:rPr>
+          <w:b/>
+        </w:rPr>
+        <w:t>(3)</w:t>
+      </w:r>
+      <w:r>
+        <w:t xml:space="preserve"> specify the details of the database engine used. This sample uses SQL Server 2005</w:t>
       </w:r>
       <w:r>
         <w:fldChar w:fldCharType="begin"/>
@@ -2179,7 +2450,28 @@
         <w:t>adonet.batch_size</w:t>
       </w:r>
       <w:r>
-        <w:t xml:space="preserve"> controls how many updates, deletes, or inserts will be sent to the database in a single batch. It’s more efficient to send multiple statements in a single network call than to make a separate network call for each statement. NHibernate will do this automatically. The last, but most important configuration item is the assembly where NHibernate can find the mapping files. We are telling NHibernate to look in the Infrastructure project to find the mappings.</w:t>
+        <w:t xml:space="preserve"> controls how many updates, deletes, or inserts will be sent to the database in a single batch. It’s more efficient to send multiple statements in a single network call than to make a separate network call for each statement. NHibernate will do this automatically. The last</w:t>
+      </w:r>
+      <w:r>
+        <w:t xml:space="preserve"> </w:t>
+      </w:r>
+      <w:r>
+        <w:rPr>
+          <w:b/>
+        </w:rPr>
+        <w:t>(4)</w:t>
+      </w:r>
+      <w:r>
+        <w:t xml:space="preserve"> configuration item is the proxy factory to use for mappings using lazy loading, which is the default.  If we were using X</w:t>
+      </w:r>
+      <w:r>
+        <w:t>ML</w:t>
+      </w:r>
+      <w:r>
+        <w:t xml:space="preserve"> mapping files, we would also configure the assembly in which NHibernate could find the embedded mappings, but that is not necessary here since we are using code-based mappings with FluentNHibernate</w:t>
+      </w:r>
+      <w:r>
+        <w:t>.</w:t>
       </w:r>
     </w:p>
     <w:p>
@@ -2192,7 +2484,7 @@
         <w:t xml:space="preserve">23.4.2 </w:t>
       </w:r>
       <w:r>
-        <w:t>The NHibernate mapping files</w:t>
+        <w:t>The NHibernate mapping</w:t>
       </w:r>
       <w:r>
         <w:t>–</w:t>
@@ -2208,7 +2500,22 @@
         <w:pStyle w:val="Body1"/>
       </w:pPr>
       <w:r>
-        <w:t>NHibernate requires at least one mapping file. You can put the mappings for many entities in a single mapping file, but it’s a better practice to segment out each “class” node. The class node represents an entity. Figure 13.11 shows the Infrastructure project.</w:t>
+        <w:t>NHibernate r</w:t>
+      </w:r>
+      <w:r>
+        <w:t>equires at least one mapping</w:t>
+      </w:r>
+      <w:r>
+        <w:t xml:space="preserve">. Figure </w:t>
+      </w:r>
+      <w:r>
+        <w:t>23.5</w:t>
+      </w:r>
+      <w:r>
+        <w:t xml:space="preserve"> shows the Infrastructure project.</w:t>
+      </w:r>
+      <w:r>
+        <w:t xml:space="preserve">  Here, you can see that there is a code file named VisitorMap.cs.</w:t>
       </w:r>
     </w:p>
     <w:p>
@@ -2221,9 +2528,9 @@
         </w:rPr>
         <w:drawing>
           <wp:inline distT="0" distB="0" distL="0" distR="0">
-            <wp:extent cx="2209165" cy="2077085"/>
-            <wp:effectExtent l="19050" t="0" r="635" b="0"/>
-            <wp:docPr id="11" name="Picture 11"/>
+            <wp:extent cx="1932305" cy="2070100"/>
+            <wp:effectExtent l="19050" t="0" r="0" b="0"/>
+            <wp:docPr id="16" name="Picture 16"/>
             <wp:cNvGraphicFramePr>
               <a:graphicFrameLocks xmlns:a="http://schemas.openxmlformats.org/drawingml/2006/main" noChangeAspect="1"/>
             </wp:cNvGraphicFramePr>
@@ -2231,7 +2538,7 @@
               <a:graphicData uri="http://schemas.openxmlformats.org/drawingml/2006/picture">
                 <pic:pic xmlns:pic="http://schemas.openxmlformats.org/drawingml/2006/picture">
                   <pic:nvPicPr>
-                    <pic:cNvPr id="0" name="Picture 11"/>
+                    <pic:cNvPr id="0" name="Picture 16"/>
                     <pic:cNvPicPr>
                       <a:picLocks noChangeAspect="1" noChangeArrowheads="1"/>
                     </pic:cNvPicPr>
@@ -2246,7 +2553,7 @@
                   <pic:spPr bwMode="auto">
                     <a:xfrm>
                       <a:off x="0" y="0"/>
-                      <a:ext cx="2209165" cy="2077085"/>
+                      <a:ext cx="1932305" cy="2070100"/>
                     </a:xfrm>
                     <a:prstGeom prst="rect">
                       <a:avLst/>
@@ -2271,7 +2578,19 @@
         <w:pStyle w:val="FigureCaption"/>
       </w:pPr>
       <w:r>
-        <w:t>Figure 13.11 The Infrastructure project contains the Visitor.hbm.xml mapping file.</w:t>
+        <w:t xml:space="preserve">Figure </w:t>
+      </w:r>
+      <w:r>
+        <w:t>23.5</w:t>
+      </w:r>
+      <w:r>
+        <w:t xml:space="preserve"> The Infrastructure project contains the </w:t>
+      </w:r>
+      <w:r>
+        <w:t>NHibernate mapping for Visitor</w:t>
+      </w:r>
+      <w:r>
+        <w:t>.</w:t>
       </w:r>
     </w:p>
     <w:p>
@@ -2279,7 +2598,13 @@
         <w:pStyle w:val="Body"/>
       </w:pPr>
       <w:r>
-        <w:t xml:space="preserve">We are about to explore the Visitor.hbm.xml file, which contains the mapping information for the </w:t>
+        <w:t>We are about to explore the Visitor</w:t>
+      </w:r>
+      <w:r>
+        <w:t>Map.cs</w:t>
+      </w:r>
+      <w:r>
+        <w:t xml:space="preserve"> file, which contains the mapping information for the </w:t>
       </w:r>
       <w:r>
         <w:rPr>
@@ -2300,6 +2625,7 @@
         </w:numPr>
       </w:pPr>
       <w:r>
+        <w:lastRenderedPageBreak/>
         <w:t>Hibernate.cfg.xml</w:t>
       </w:r>
     </w:p>
@@ -2336,7 +2662,6 @@
         </w:numPr>
       </w:pPr>
       <w:r>
-        <w:lastRenderedPageBreak/>
         <w:t>Nhibernate-mapping.xsd</w:t>
       </w:r>
     </w:p>
@@ -2376,7 +2701,13 @@
         <w:fldChar w:fldCharType="end"/>
       </w:r>
       <w:r>
-        <w:t xml:space="preserve"> when you are editing these files. It makes the editing process smooth. We edit mapping files most heavily. Without this XML IntelliSense, it would be cumbersome to maintain these XML files. </w:t>
+        <w:t xml:space="preserve"> when you are editing these files. It makes the editing process smooth. </w:t>
+      </w:r>
+      <w:r>
+        <w:t>In larger applications, you will have a mix of code-based mappings and XML mappings.  Because the XML mappings are the most comprehensive and documented, you will have to use them in some situations</w:t>
+      </w:r>
+      <w:r>
+        <w:t xml:space="preserve">. Without this XML IntelliSense, it would be cumbersome to maintain these XML files. </w:t>
       </w:r>
     </w:p>
     <w:p>
@@ -2384,7 +2715,7 @@
         <w:pStyle w:val="Body"/>
       </w:pPr>
       <w:r>
-        <w:t xml:space="preserve">Let’s now turn to the mapping file for the </w:t>
+        <w:t xml:space="preserve">Let’s now turn to the mapping for the </w:t>
       </w:r>
       <w:r>
         <w:rPr>
@@ -2393,7 +2724,19 @@
         <w:t>Visitor</w:t>
       </w:r>
       <w:r>
-        <w:t xml:space="preserve"> class. We’ll open the Visitor.hbm.xml file and examine its structure as shown in listing 13.12.</w:t>
+        <w:t xml:space="preserve"> class. We’ll open the Visitor</w:t>
+      </w:r>
+      <w:r>
+        <w:t>Map.cs</w:t>
+      </w:r>
+      <w:r>
+        <w:t xml:space="preserve"> file and examine its structure as shown in listing </w:t>
+      </w:r>
+      <w:r>
+        <w:t>23.6</w:t>
+      </w:r>
+      <w:r>
+        <w:t>.</w:t>
       </w:r>
     </w:p>
     <w:p>
@@ -2401,7 +2744,19 @@
         <w:pStyle w:val="CodeListingCaption"/>
       </w:pPr>
       <w:r>
-        <w:t xml:space="preserve">Listing 13.12 Visitor.hbm.xml file contains mapping for the </w:t>
+        <w:t xml:space="preserve">Listing </w:t>
+      </w:r>
+      <w:r>
+        <w:t>23.6</w:t>
+      </w:r>
+      <w:r>
+        <w:t xml:space="preserve"> Visitor</w:t>
+      </w:r>
+      <w:r>
+        <w:t>Map.cs</w:t>
+      </w:r>
+      <w:r>
+        <w:t xml:space="preserve"> file contains mapping for the </w:t>
       </w:r>
       <w:r>
         <w:rPr>
@@ -2418,7 +2773,175 @@
         <w:pStyle w:val="Code"/>
       </w:pPr>
       <w:r>
-        <w:t>&lt;?xml version="1.0" encoding="utf-8" ?&gt;</w:t>
+        <w:t>using Core;</w:t>
+      </w:r>
+    </w:p>
+    <w:p>
+      <w:pPr>
+        <w:pStyle w:val="Code"/>
+      </w:pPr>
+      <w:r>
+        <w:t>using FluentNHibernate.Mapping;</w:t>
+      </w:r>
+    </w:p>
+    <w:p>
+      <w:pPr>
+        <w:pStyle w:val="Code"/>
+      </w:pPr>
+    </w:p>
+    <w:p>
+      <w:pPr>
+        <w:pStyle w:val="Code"/>
+      </w:pPr>
+      <w:r>
+        <w:t>namespace Infrastructure</w:t>
+      </w:r>
+    </w:p>
+    <w:p>
+      <w:pPr>
+        <w:pStyle w:val="Code"/>
+      </w:pPr>
+      <w:r>
+        <w:t>{</w:t>
+      </w:r>
+    </w:p>
+    <w:p>
+      <w:pPr>
+        <w:pStyle w:val="Code"/>
+      </w:pPr>
+      <w:r>
+        <w:t xml:space="preserve">    public class VisitorMap : ClassMap&lt;Visitor&gt;</w:t>
+      </w:r>
+    </w:p>
+    <w:p>
+      <w:pPr>
+        <w:pStyle w:val="Code"/>
+      </w:pPr>
+      <w:r>
+        <w:t xml:space="preserve">    {</w:t>
+      </w:r>
+    </w:p>
+    <w:p>
+      <w:pPr>
+        <w:pStyle w:val="Code"/>
+      </w:pPr>
+      <w:r>
+        <w:t xml:space="preserve">        public VisitorMap()</w:t>
+      </w:r>
+    </w:p>
+    <w:p>
+      <w:pPr>
+        <w:pStyle w:val="Code"/>
+      </w:pPr>
+      <w:r>
+        <w:t xml:space="preserve">        {</w:t>
+      </w:r>
+    </w:p>
+    <w:p>
+      <w:pPr>
+        <w:pStyle w:val="Code"/>
+      </w:pPr>
+      <w:r>
+        <w:t xml:space="preserve">            Table("Visitor");</w:t>
+      </w:r>
+      <w:r>
+        <w:t xml:space="preserve">                #1</w:t>
+      </w:r>
+    </w:p>
+    <w:p>
+      <w:pPr>
+        <w:pStyle w:val="Code"/>
+      </w:pPr>
+      <w:r>
+        <w:t xml:space="preserve">            DynamicUpdate();</w:t>
+      </w:r>
+    </w:p>
+    <w:p>
+      <w:pPr>
+        <w:pStyle w:val="Code"/>
+      </w:pPr>
+      <w:r>
+        <w:t xml:space="preserve">            Id(x =&gt; x.Id).GeneratedBy.GuidComb();</w:t>
+      </w:r>
+      <w:r>
+        <w:t xml:space="preserve">        #2</w:t>
+      </w:r>
+    </w:p>
+    <w:p>
+      <w:pPr>
+        <w:pStyle w:val="Code"/>
+      </w:pPr>
+      <w:r>
+        <w:t xml:space="preserve">            Map(x =&gt; x.PathAndQuerystring).Length(4000).Not.Nullable();</w:t>
+      </w:r>
+    </w:p>
+    <w:p>
+      <w:pPr>
+        <w:pStyle w:val="Code"/>
+      </w:pPr>
+      <w:r>
+        <w:t xml:space="preserve">            Map(x =&gt; x.LoginName).Length(255).Not.Nullable();</w:t>
+      </w:r>
+    </w:p>
+    <w:p>
+      <w:pPr>
+        <w:pStyle w:val="Code"/>
+      </w:pPr>
+      <w:r>
+        <w:t xml:space="preserve">            Map(x =&gt; x.Browser).Length(4000).Not.Nullable();</w:t>
+      </w:r>
+    </w:p>
+    <w:p>
+      <w:pPr>
+        <w:pStyle w:val="Code"/>
+      </w:pPr>
+      <w:r>
+        <w:t xml:space="preserve">            Map(x =&gt; x.VisitDate).Not.Nullable();</w:t>
+      </w:r>
+    </w:p>
+    <w:p>
+      <w:pPr>
+        <w:pStyle w:val="Code"/>
+      </w:pPr>
+      <w:r>
+        <w:t xml:space="preserve">            Map(x =&gt; x.IpAddress).Not.Nullable();</w:t>
+      </w:r>
+    </w:p>
+    <w:p>
+      <w:pPr>
+        <w:pStyle w:val="Code"/>
+      </w:pPr>
+      <w:r>
+        <w:t xml:space="preserve">        }</w:t>
+      </w:r>
+    </w:p>
+    <w:p>
+      <w:pPr>
+        <w:pStyle w:val="Code"/>
+      </w:pPr>
+      <w:r>
+        <w:t xml:space="preserve">    }</w:t>
+      </w:r>
+    </w:p>
+    <w:p>
+      <w:pPr>
+        <w:pStyle w:val="Code"/>
+      </w:pPr>
+      <w:r>
+        <w:t>}</w:t>
+      </w:r>
+    </w:p>
+    <w:p>
+      <w:pPr>
+        <w:pStyle w:val="Code"/>
+      </w:pPr>
+    </w:p>
+    <w:p>
+      <w:pPr>
+        <w:pStyle w:val="Code"/>
+      </w:pPr>
+      <w:r>
+        <w:t>/*&lt;?xml version="1.0" encoding="utf-8" ?&gt;</w:t>
       </w:r>
     </w:p>
     <w:p>
@@ -2434,15 +2957,65 @@
         <w:pStyle w:val="Code"/>
       </w:pPr>
       <w:r>
-        <w:t xml:space="preserve">            </w:t>
-      </w:r>
-      <w:r>
-        <w:t>namespace="Core</w:t>
-      </w:r>
-      <w:r>
-        <w:t xml:space="preserve">" </w:t>
-      </w:r>
-      <w:r>
+        <w:tab/>
+      </w:r>
+      <w:r>
+        <w:tab/>
+      </w:r>
+      <w:r>
+        <w:tab/>
+      </w:r>
+      <w:r>
+        <w:tab/>
+      </w:r>
+      <w:r>
+        <w:tab/>
+      </w:r>
+      <w:r>
+        <w:tab/>
+      </w:r>
+      <w:r>
+        <w:tab/>
+      </w:r>
+      <w:r>
+        <w:tab/>
+      </w:r>
+      <w:r>
+        <w:tab/>
+        <w:t>namespace="Core"</w:t>
+      </w:r>
+    </w:p>
+    <w:p>
+      <w:pPr>
+        <w:pStyle w:val="Code"/>
+      </w:pPr>
+      <w:r>
+        <w:lastRenderedPageBreak/>
+        <w:tab/>
+      </w:r>
+      <w:r>
+        <w:tab/>
+      </w:r>
+      <w:r>
+        <w:tab/>
+      </w:r>
+      <w:r>
+        <w:tab/>
+      </w:r>
+      <w:r>
+        <w:tab/>
+      </w:r>
+      <w:r>
+        <w:tab/>
+      </w:r>
+      <w:r>
+        <w:tab/>
+      </w:r>
+      <w:r>
+        <w:tab/>
+      </w:r>
+      <w:r>
+        <w:tab/>
         <w:t>assembly="Core"&gt;</w:t>
       </w:r>
     </w:p>
@@ -2456,20 +3029,37 @@
         <w:pStyle w:val="Code"/>
       </w:pPr>
       <w:r>
-        <w:t xml:space="preserve">    </w:t>
-      </w:r>
-      <w:r>
-        <w:t>&lt;class name="Visitor" table="Visitors" dynamic-update="true"&gt;</w:t>
-      </w:r>
-    </w:p>
-    <w:p>
-      <w:pPr>
-        <w:pStyle w:val="Code"/>
-      </w:pPr>
-      <w:r>
-        <w:t xml:space="preserve">        </w:t>
-      </w:r>
-      <w:r>
+        <w:tab/>
+        <w:t xml:space="preserve">&lt;class name="Visitor" table="Visitors" </w:t>
+      </w:r>
+    </w:p>
+    <w:p>
+      <w:pPr>
+        <w:pStyle w:val="Code"/>
+      </w:pPr>
+      <w:r>
+        <w:tab/>
+      </w:r>
+      <w:r>
+        <w:tab/>
+      </w:r>
+      <w:r>
+        <w:tab/>
+      </w:r>
+      <w:r>
+        <w:tab/>
+        <w:t xml:space="preserve"> dynamic-update="true"&gt;</w:t>
+      </w:r>
+    </w:p>
+    <w:p>
+      <w:pPr>
+        <w:pStyle w:val="Code"/>
+      </w:pPr>
+      <w:r>
+        <w:tab/>
+      </w:r>
+      <w:r>
+        <w:tab/>
         <w:t>&lt;id name="Id" column="Id" type="Guid"&gt;</w:t>
       </w:r>
     </w:p>
@@ -2478,9 +3068,13 @@
         <w:pStyle w:val="Code"/>
       </w:pPr>
       <w:r>
-        <w:t xml:space="preserve">            </w:t>
-      </w:r>
-      <w:r>
+        <w:tab/>
+      </w:r>
+      <w:r>
+        <w:tab/>
+      </w:r>
+      <w:r>
+        <w:tab/>
         <w:t>&lt;generator class="guid.comb"/&gt;</w:t>
       </w:r>
     </w:p>
@@ -2489,9 +3083,10 @@
         <w:pStyle w:val="Code"/>
       </w:pPr>
       <w:r>
-        <w:t xml:space="preserve">        </w:t>
-      </w:r>
-      <w:r>
+        <w:tab/>
+      </w:r>
+      <w:r>
+        <w:tab/>
         <w:t>&lt;/id&gt;</w:t>
       </w:r>
     </w:p>
@@ -2500,20 +3095,49 @@
         <w:pStyle w:val="Code"/>
       </w:pPr>
       <w:r>
-        <w:t xml:space="preserve">        </w:t>
-      </w:r>
-      <w:r>
-        <w:t>&lt;property name="PathAndQuerystring" length="4000" not-null="true"/&gt;</w:t>
-      </w:r>
-    </w:p>
-    <w:p>
-      <w:pPr>
-        <w:pStyle w:val="Code"/>
-      </w:pPr>
-      <w:r>
-        <w:t xml:space="preserve">        </w:t>
-      </w:r>
-      <w:r>
+        <w:tab/>
+      </w:r>
+      <w:r>
+        <w:tab/>
+        <w:t xml:space="preserve">&lt;property name="PathAndQuerystring" length="4000" </w:t>
+      </w:r>
+    </w:p>
+    <w:p>
+      <w:pPr>
+        <w:pStyle w:val="Code"/>
+      </w:pPr>
+      <w:r>
+        <w:tab/>
+      </w:r>
+      <w:r>
+        <w:tab/>
+      </w:r>
+      <w:r>
+        <w:tab/>
+      </w:r>
+      <w:r>
+        <w:tab/>
+      </w:r>
+      <w:r>
+        <w:tab/>
+      </w:r>
+      <w:r>
+        <w:tab/>
+      </w:r>
+      <w:r>
+        <w:tab/>
+        <w:t>not-null="true"/&gt;</w:t>
+      </w:r>
+    </w:p>
+    <w:p>
+      <w:pPr>
+        <w:pStyle w:val="Code"/>
+      </w:pPr>
+      <w:r>
+        <w:tab/>
+      </w:r>
+      <w:r>
+        <w:tab/>
         <w:t>&lt;property name="LoginName" length="255" not-null="true"/&gt;</w:t>
       </w:r>
     </w:p>
@@ -2522,9 +3146,10 @@
         <w:pStyle w:val="Code"/>
       </w:pPr>
       <w:r>
-        <w:t xml:space="preserve">        </w:t>
-      </w:r>
-      <w:r>
+        <w:tab/>
+      </w:r>
+      <w:r>
+        <w:tab/>
         <w:t>&lt;property name="Browser" length="4000" not-null="true"/&gt;</w:t>
       </w:r>
     </w:p>
@@ -2533,9 +3158,10 @@
         <w:pStyle w:val="Code"/>
       </w:pPr>
       <w:r>
-        <w:t xml:space="preserve">        </w:t>
-      </w:r>
-      <w:r>
+        <w:tab/>
+      </w:r>
+      <w:r>
+        <w:tab/>
         <w:t>&lt;property name="VisitDate" not-null="true"/&gt;</w:t>
       </w:r>
     </w:p>
@@ -2544,9 +3170,10 @@
         <w:pStyle w:val="Code"/>
       </w:pPr>
       <w:r>
-        <w:t xml:space="preserve">        </w:t>
-      </w:r>
-      <w:r>
+        <w:tab/>
+      </w:r>
+      <w:r>
+        <w:tab/>
         <w:t>&lt;property name="IpAddress" not-null="true"/&gt;</w:t>
       </w:r>
     </w:p>
@@ -2555,9 +3182,7 @@
         <w:pStyle w:val="Code"/>
       </w:pPr>
       <w:r>
-        <w:t xml:space="preserve">    </w:t>
-      </w:r>
-      <w:r>
+        <w:tab/>
         <w:t>&lt;/class&gt;</w:t>
       </w:r>
     </w:p>
@@ -2573,47 +3198,60 @@
       <w:pPr>
         <w:pStyle w:val="Code"/>
       </w:pPr>
+      <w:r>
+        <w:t>*/</w:t>
+      </w:r>
+    </w:p>
+    <w:p>
+      <w:pPr>
+        <w:pStyle w:val="Code"/>
+      </w:pPr>
     </w:p>
     <w:p>
       <w:pPr>
         <w:pStyle w:val="Body1"/>
       </w:pPr>
       <w:r>
-        <w:t>The first node is pretty standard and declares the NHibernate XML namespace. Then, the default namespace and assembly are declared. Without these, the class name would have to be fully qualified, and when mapping files get more complex than this, you want to avoid having to fully qualify type names.</w:t>
-      </w:r>
-    </w:p>
-    <w:p>
-      <w:pPr>
-        <w:pStyle w:val="Body"/>
-      </w:pPr>
-      <w:r>
-        <w:t xml:space="preserve">The class node contains the information about how to persist the </w:t>
+        <w:t xml:space="preserve">The first </w:t>
+      </w:r>
+      <w:r>
+        <w:t xml:space="preserve">line </w:t>
+      </w:r>
+      <w:r>
+        <w:rPr>
+          <w:b/>
+        </w:rPr>
+        <w:t>(1)</w:t>
+      </w:r>
+      <w:r>
+        <w:t xml:space="preserve"> is pretty standard and </w:t>
+      </w:r>
+      <w:r>
+        <w:t xml:space="preserve">specifies the table to use.  </w:t>
+      </w:r>
+      <w:r>
+        <w:t xml:space="preserve">The </w:t>
       </w:r>
       <w:r>
         <w:rPr>
           <w:rStyle w:val="CodeinText"/>
         </w:rPr>
-        <w:t>Visitor</w:t>
-      </w:r>
-      <w:r>
-        <w:t xml:space="preserve"> class. We want the table name to be different from the class name, so we declare it. If we did not declare the table name, NHibernate would use the class name. </w:t>
-      </w:r>
-    </w:p>
-    <w:p>
-      <w:pPr>
-        <w:pStyle w:val="Body"/>
-      </w:pPr>
-      <w:r>
-        <w:t xml:space="preserve">The </w:t>
+        <w:t>Id</w:t>
+      </w:r>
+      <w:r>
+        <w:t xml:space="preserve"> </w:t>
+      </w:r>
+      <w:r>
+        <w:t xml:space="preserve">method </w:t>
       </w:r>
       <w:r>
         <w:rPr>
-          <w:rStyle w:val="CodeinText"/>
+          <w:b/>
         </w:rPr>
-        <w:t>id</w:t>
-      </w:r>
-      <w:r>
-        <w:t xml:space="preserve"> node is special, and it has to be the first property mapped on an entity. This will become the primary key on the table, and there are many ways to handle it. The generator node has many options, including SQL Server “identity”</w:t>
+        <w:t>(2)</w:t>
+      </w:r>
+      <w:r>
+        <w:t xml:space="preserve"> is special, and it has to be the first property mapped on an entity. This will become the primary key on the table, and there are many ways to handle it. The generator node has many options, including SQL Server “identity”</w:t>
       </w:r>
       <w:r>
         <w:fldChar w:fldCharType="begin"/>
@@ -2674,11 +3312,16 @@
         <w:t>INSERT</w:t>
       </w:r>
       <w:r>
-        <w:t xml:space="preserve"> statement to </w:t>
-      </w:r>
-      <w:r>
-        <w:lastRenderedPageBreak/>
-        <w:t>the database. The “guid.comb” generator is special, and it generates GUIDs in sequential order so that the clustered index on the primary key column has little to do when absorbing a new record inserted into the table. This sequencing sacrifices a bit of uniqueness in the GUID algorithm, but in this context, the only thing that is important is that the GUID be unique for this particular table. You can read more about the COMB GUID from the inventor, Jimmy Nilsson</w:t>
+        <w:t xml:space="preserve"> statement to the database. The </w:t>
+      </w:r>
+      <w:r>
+        <w:rPr>
+          <w:rStyle w:val="CodeinText"/>
+        </w:rPr>
+        <w:t>GuidComb()</w:t>
+      </w:r>
+      <w:r>
+        <w:t xml:space="preserve"> generator is special, and it generates GUIDs in sequential order so that the clustered index on the primary key column has little to do when absorbing a new record inserted into the table. This sequencing sacrifices a bit of uniqueness in the GUID algorithm, but in this context, the only thing that is important is that the GUID be unique for this particular table. You can read more about the COMB GUID from the inventor, Jimmy Nilsson</w:t>
       </w:r>
       <w:r>
         <w:fldChar w:fldCharType="begin"/>
@@ -2720,7 +3363,21 @@
         </w:r>
       </w:hyperlink>
       <w:r>
+        <w:t xml:space="preserve"> and </w:t>
+      </w:r>
+      <w:hyperlink r:id="rId16" w:history="1">
+        <w:r>
+          <w:rPr>
+            <w:rStyle w:val="Hyperlink"/>
+          </w:rPr>
+          <w:t>http://fluentnhibernate.org/</w:t>
+        </w:r>
+      </w:hyperlink>
+      <w:r>
         <w:t>.</w:t>
+      </w:r>
+      <w:r>
+        <w:t xml:space="preserve">  The equivalent XML mapping is included in commented for for reference.</w:t>
       </w:r>
     </w:p>
     <w:p>
@@ -2776,7 +3433,13 @@
         <w:fldChar w:fldCharType="end"/>
       </w:r>
       <w:r>
-        <w:t>. A session is meant to be used for a single transaction.  You should use and then quickly dispose of NHibernate sessions. The session factory is intended to be kept for the life of the application so that it can be used to create all sessions. The interface is the abstraction, but the implementation provided by NHibernate requires some understanding. The code in listing 13.13 shows how to create the session factory that will be used for the life of the application.</w:t>
+        <w:t xml:space="preserve">. A session is meant to be used for a single transaction.  You should use and then quickly dispose of NHibernate sessions. The session factory is intended to be kept for the life of the application so that it can be used to create all sessions. The interface is the abstraction, but the implementation provided by NHibernate requires some understanding. The code in listing </w:t>
+      </w:r>
+      <w:r>
+        <w:t>23.7</w:t>
+      </w:r>
+      <w:r>
+        <w:t xml:space="preserve"> shows how to create the session factory that will be used for the life of the application.</w:t>
       </w:r>
     </w:p>
     <w:p>
@@ -2784,7 +3447,14 @@
         <w:pStyle w:val="CodeListingCaption"/>
       </w:pPr>
       <w:r>
-        <w:t xml:space="preserve">Listing 13.13 A </w:t>
+        <w:lastRenderedPageBreak/>
+        <w:t xml:space="preserve">Listing </w:t>
+      </w:r>
+      <w:r>
+        <w:t>23.7</w:t>
+      </w:r>
+      <w:r>
+        <w:t xml:space="preserve"> A </w:t>
       </w:r>
       <w:r>
         <w:rPr>
@@ -2801,30 +3471,575 @@
         <w:pStyle w:val="Code"/>
       </w:pPr>
       <w:r>
-        <w:t>var configuration = new Configuration();</w:t>
-      </w:r>
-    </w:p>
-    <w:p>
-      <w:pPr>
-        <w:pStyle w:val="Code"/>
-      </w:pPr>
-      <w:r>
-        <w:t>configuration = configuration.Configure();</w:t>
-      </w:r>
-      <w:r>
-        <w:t xml:space="preserve">                   #A</w:t>
-      </w:r>
-    </w:p>
-    <w:p>
-      <w:pPr>
-        <w:pStyle w:val="Code"/>
-      </w:pPr>
-      <w:r>
-        <w:t>SessionFactory = configuration.BuildSessionFactory();</w:t>
-      </w:r>
-      <w:r>
-        <w:t xml:space="preserve">        #B</w:t>
-      </w:r>
+        <w:t>public class DataConfig</w:t>
+      </w:r>
+    </w:p>
+    <w:p>
+      <w:pPr>
+        <w:pStyle w:val="Code"/>
+      </w:pPr>
+      <w:r>
+        <w:t>{</w:t>
+      </w:r>
+    </w:p>
+    <w:p>
+      <w:pPr>
+        <w:pStyle w:val="Code"/>
+      </w:pPr>
+      <w:r>
+        <w:t xml:space="preserve">    public static ISessionFactory SessionFactory;</w:t>
+      </w:r>
+    </w:p>
+    <w:p>
+      <w:pPr>
+        <w:pStyle w:val="Code"/>
+      </w:pPr>
+    </w:p>
+    <w:p>
+      <w:pPr>
+        <w:pStyle w:val="Code"/>
+      </w:pPr>
+      <w:r>
+        <w:t xml:space="preserve">    public void PerformStartup()</w:t>
+      </w:r>
+    </w:p>
+    <w:p>
+      <w:pPr>
+        <w:pStyle w:val="Code"/>
+      </w:pPr>
+      <w:r>
+        <w:t xml:space="preserve">    {</w:t>
+      </w:r>
+    </w:p>
+    <w:p>
+      <w:pPr>
+        <w:pStyle w:val="Code"/>
+      </w:pPr>
+      <w:r>
+        <w:t xml:space="preserve">        InitializeLog4Net();</w:t>
+      </w:r>
+    </w:p>
+    <w:p>
+      <w:pPr>
+        <w:pStyle w:val="Code"/>
+      </w:pPr>
+      <w:r>
+        <w:t xml:space="preserve">        InitializeNHibernateSessionFactory();</w:t>
+      </w:r>
+    </w:p>
+    <w:p>
+      <w:pPr>
+        <w:pStyle w:val="Code"/>
+      </w:pPr>
+      <w:r>
+        <w:t xml:space="preserve">        InitializeRepositories();</w:t>
+      </w:r>
+    </w:p>
+    <w:p>
+      <w:pPr>
+        <w:pStyle w:val="Code"/>
+      </w:pPr>
+      <w:r>
+        <w:t xml:space="preserve">    }</w:t>
+      </w:r>
+    </w:p>
+    <w:p>
+      <w:pPr>
+        <w:pStyle w:val="Code"/>
+      </w:pPr>
+    </w:p>
+    <w:p>
+      <w:pPr>
+        <w:pStyle w:val="Code"/>
+      </w:pPr>
+      <w:r>
+        <w:t xml:space="preserve">    private void InitializeNHibernateSessionFactory()</w:t>
+      </w:r>
+    </w:p>
+    <w:p>
+      <w:pPr>
+        <w:pStyle w:val="Code"/>
+      </w:pPr>
+      <w:r>
+        <w:t xml:space="preserve">    {</w:t>
+      </w:r>
+    </w:p>
+    <w:p>
+      <w:pPr>
+        <w:pStyle w:val="Code"/>
+      </w:pPr>
+      <w:r>
+        <w:t xml:space="preserve">        Configuration configuration =</w:t>
+      </w:r>
+      <w:r>
+        <w:t xml:space="preserve">                         |#A</w:t>
+      </w:r>
+    </w:p>
+    <w:p>
+      <w:pPr>
+        <w:pStyle w:val="Code"/>
+      </w:pPr>
+      <w:r>
+        <w:t xml:space="preserve">            BuildConfiguration();</w:t>
+      </w:r>
+      <w:r>
+        <w:t xml:space="preserve">                             |#A</w:t>
+      </w:r>
+    </w:p>
+    <w:p>
+      <w:pPr>
+        <w:pStyle w:val="Code"/>
+      </w:pPr>
+      <w:r>
+        <w:t xml:space="preserve">        SessionFactory =</w:t>
+      </w:r>
+      <w:r>
+        <w:t xml:space="preserve">                                      |#B</w:t>
+      </w:r>
+    </w:p>
+    <w:p>
+      <w:pPr>
+        <w:pStyle w:val="Code"/>
+      </w:pPr>
+      <w:r>
+        <w:t xml:space="preserve">            configuration.BuildSessionFactory();</w:t>
+      </w:r>
+      <w:r>
+        <w:t xml:space="preserve">              |#B</w:t>
+      </w:r>
+    </w:p>
+    <w:p>
+      <w:pPr>
+        <w:pStyle w:val="Code"/>
+      </w:pPr>
+      <w:r>
+        <w:t xml:space="preserve">    }</w:t>
+      </w:r>
+    </w:p>
+    <w:p>
+      <w:pPr>
+        <w:pStyle w:val="Code"/>
+      </w:pPr>
+    </w:p>
+    <w:p>
+      <w:pPr>
+        <w:pStyle w:val="Code"/>
+      </w:pPr>
+      <w:r>
+        <w:t xml:space="preserve">    public static Configuration BuildConfiguration()</w:t>
+      </w:r>
+    </w:p>
+    <w:p>
+      <w:pPr>
+        <w:pStyle w:val="Code"/>
+      </w:pPr>
+      <w:r>
+        <w:t xml:space="preserve">    {</w:t>
+      </w:r>
+    </w:p>
+    <w:p>
+      <w:pPr>
+        <w:pStyle w:val="Code"/>
+      </w:pPr>
+      <w:r>
+        <w:t xml:space="preserve">        </w:t>
+      </w:r>
+      <w:r>
+        <w:t>R</w:t>
+      </w:r>
+      <w:r>
+        <w:t>eturn</w:t>
+      </w:r>
+      <w:r>
+        <w:t xml:space="preserve">                                                |#C</w:t>
+      </w:r>
+    </w:p>
+    <w:p>
+      <w:pPr>
+        <w:pStyle w:val="Code"/>
+      </w:pPr>
+      <w:r>
+        <w:t xml:space="preserve">            Fluently.Configure(</w:t>
+      </w:r>
+      <w:r>
+        <w:t xml:space="preserve">                               |#C</w:t>
+      </w:r>
+    </w:p>
+    <w:p>
+      <w:pPr>
+        <w:pStyle w:val="Code"/>
+      </w:pPr>
+      <w:r>
+        <w:t xml:space="preserve">                new Configuration().Configure())</w:t>
+      </w:r>
+      <w:r>
+        <w:t xml:space="preserve">              |#C</w:t>
+      </w:r>
+    </w:p>
+    <w:p>
+      <w:pPr>
+        <w:pStyle w:val="Code"/>
+      </w:pPr>
+      <w:r>
+        <w:t xml:space="preserve">                .Mappings(</w:t>
+      </w:r>
+      <w:r>
+        <w:t xml:space="preserve">                                    |#C</w:t>
+      </w:r>
+    </w:p>
+    <w:p>
+      <w:pPr>
+        <w:pStyle w:val="Code"/>
+      </w:pPr>
+      <w:r>
+        <w:t xml:space="preserve">                cfg =&gt;</w:t>
+      </w:r>
+      <w:r>
+        <w:t xml:space="preserve">                                        |#C</w:t>
+      </w:r>
+    </w:p>
+    <w:p>
+      <w:pPr>
+        <w:pStyle w:val="Code"/>
+      </w:pPr>
+      <w:r>
+        <w:t xml:space="preserve">                cfg.FluentMappings.AddFromAssembly(</w:t>
+      </w:r>
+      <w:r>
+        <w:t xml:space="preserve">           |#C</w:t>
+      </w:r>
+    </w:p>
+    <w:p>
+      <w:pPr>
+        <w:pStyle w:val="Code"/>
+      </w:pPr>
+      <w:r>
+        <w:t xml:space="preserve">                    typeof (VisitorMap).Assembly))</w:t>
+      </w:r>
+      <w:r>
+        <w:t xml:space="preserve">            |#C</w:t>
+      </w:r>
+    </w:p>
+    <w:p>
+      <w:pPr>
+        <w:pStyle w:val="Code"/>
+      </w:pPr>
+      <w:r>
+        <w:t xml:space="preserve">                .BuildConfiguration();</w:t>
+      </w:r>
+      <w:r>
+        <w:t xml:space="preserve">                        |#C</w:t>
+      </w:r>
+    </w:p>
+    <w:p>
+      <w:pPr>
+        <w:pStyle w:val="Code"/>
+      </w:pPr>
+      <w:r>
+        <w:t xml:space="preserve">    }</w:t>
+      </w:r>
+    </w:p>
+    <w:p>
+      <w:pPr>
+        <w:pStyle w:val="Code"/>
+      </w:pPr>
+    </w:p>
+    <w:p>
+      <w:pPr>
+        <w:pStyle w:val="Code"/>
+      </w:pPr>
+      <w:r>
+        <w:t xml:space="preserve">    private void InitializeLog4Net()</w:t>
+      </w:r>
+    </w:p>
+    <w:p>
+      <w:pPr>
+        <w:pStyle w:val="Code"/>
+      </w:pPr>
+      <w:r>
+        <w:t xml:space="preserve">    {</w:t>
+      </w:r>
+    </w:p>
+    <w:p>
+      <w:pPr>
+        <w:pStyle w:val="Code"/>
+      </w:pPr>
+      <w:r>
+        <w:t xml:space="preserve">        string configPath = Path.Combine(</w:t>
+      </w:r>
+    </w:p>
+    <w:p>
+      <w:pPr>
+        <w:pStyle w:val="Code"/>
+      </w:pPr>
+      <w:r>
+        <w:t xml:space="preserve">            AppDomain.CurrentDomain.BaseDirectory,</w:t>
+      </w:r>
+    </w:p>
+    <w:p>
+      <w:pPr>
+        <w:pStyle w:val="Code"/>
+      </w:pPr>
+      <w:r>
+        <w:t xml:space="preserve">            "Log4Net.config");</w:t>
+      </w:r>
+    </w:p>
+    <w:p>
+      <w:pPr>
+        <w:pStyle w:val="Code"/>
+      </w:pPr>
+      <w:r>
+        <w:t xml:space="preserve">        var fileInfo = new FileInfo(configPath);</w:t>
+      </w:r>
+    </w:p>
+    <w:p>
+      <w:pPr>
+        <w:pStyle w:val="Code"/>
+      </w:pPr>
+      <w:r>
+        <w:t xml:space="preserve">        XmlConfigurator.ConfigureAndWatch(fileInfo);</w:t>
+      </w:r>
+    </w:p>
+    <w:p>
+      <w:pPr>
+        <w:pStyle w:val="Code"/>
+      </w:pPr>
+      <w:r>
+        <w:t xml:space="preserve">    }</w:t>
+      </w:r>
+    </w:p>
+    <w:p>
+      <w:pPr>
+        <w:pStyle w:val="Code"/>
+      </w:pPr>
+    </w:p>
+    <w:p>
+      <w:pPr>
+        <w:pStyle w:val="Code"/>
+      </w:pPr>
+      <w:r>
+        <w:t xml:space="preserve">    private void InitializeRepositories()</w:t>
+      </w:r>
+    </w:p>
+    <w:p>
+      <w:pPr>
+        <w:pStyle w:val="Code"/>
+      </w:pPr>
+      <w:r>
+        <w:t xml:space="preserve">    {</w:t>
+      </w:r>
+    </w:p>
+    <w:p>
+      <w:pPr>
+        <w:pStyle w:val="Code"/>
+      </w:pPr>
+      <w:r>
+        <w:t xml:space="preserve">        Func&lt;IVisitorRepository&gt; builder =</w:t>
+      </w:r>
+    </w:p>
+    <w:p>
+      <w:pPr>
+        <w:pStyle w:val="Code"/>
+      </w:pPr>
+      <w:r>
+        <w:t xml:space="preserve">            () =&gt; new VisitorRepository();</w:t>
+      </w:r>
+    </w:p>
+    <w:p>
+      <w:pPr>
+        <w:pStyle w:val="Code"/>
+      </w:pPr>
+      <w:r>
+        <w:t xml:space="preserve">        VisitorRepositoryFactory.RepositoryBuilder =</w:t>
+      </w:r>
+    </w:p>
+    <w:p>
+      <w:pPr>
+        <w:pStyle w:val="Code"/>
+      </w:pPr>
+      <w:r>
+        <w:t xml:space="preserve">            builder;</w:t>
+      </w:r>
+    </w:p>
+    <w:p>
+      <w:pPr>
+        <w:pStyle w:val="Code"/>
+      </w:pPr>
+      <w:r>
+        <w:t xml:space="preserve">    }</w:t>
+      </w:r>
+    </w:p>
+    <w:p>
+      <w:pPr>
+        <w:pStyle w:val="Code"/>
+      </w:pPr>
+    </w:p>
+    <w:p>
+      <w:pPr>
+        <w:pStyle w:val="Code"/>
+      </w:pPr>
+      <w:r>
+        <w:t xml:space="preserve">    public void StartSession()</w:t>
+      </w:r>
+    </w:p>
+    <w:p>
+      <w:pPr>
+        <w:pStyle w:val="Code"/>
+      </w:pPr>
+      <w:r>
+        <w:t xml:space="preserve">    {</w:t>
+      </w:r>
+    </w:p>
+    <w:p>
+      <w:pPr>
+        <w:pStyle w:val="Code"/>
+      </w:pPr>
+      <w:r>
+        <w:t xml:space="preserve">        ISession session = SessionFactory.OpenSession();</w:t>
+      </w:r>
+    </w:p>
+    <w:p>
+      <w:pPr>
+        <w:pStyle w:val="Code"/>
+      </w:pPr>
+      <w:r>
+        <w:t xml:space="preserve">        session.BeginTransaction();</w:t>
+      </w:r>
+    </w:p>
+    <w:p>
+      <w:pPr>
+        <w:pStyle w:val="Code"/>
+      </w:pPr>
+      <w:r>
+        <w:t xml:space="preserve">        var cache = new SessionCache();</w:t>
+      </w:r>
+    </w:p>
+    <w:p>
+      <w:pPr>
+        <w:pStyle w:val="Code"/>
+      </w:pPr>
+      <w:r>
+        <w:t xml:space="preserve">        cache.CacheSession(session);</w:t>
+      </w:r>
+    </w:p>
+    <w:p>
+      <w:pPr>
+        <w:pStyle w:val="Code"/>
+      </w:pPr>
+      <w:r>
+        <w:t xml:space="preserve">    }</w:t>
+      </w:r>
+    </w:p>
+    <w:p>
+      <w:pPr>
+        <w:pStyle w:val="Code"/>
+      </w:pPr>
+    </w:p>
+    <w:p>
+      <w:pPr>
+        <w:pStyle w:val="Code"/>
+      </w:pPr>
+      <w:r>
+        <w:t xml:space="preserve">    public void EndSession()</w:t>
+      </w:r>
+    </w:p>
+    <w:p>
+      <w:pPr>
+        <w:pStyle w:val="Code"/>
+      </w:pPr>
+      <w:r>
+        <w:t xml:space="preserve">    {</w:t>
+      </w:r>
+    </w:p>
+    <w:p>
+      <w:pPr>
+        <w:pStyle w:val="Code"/>
+      </w:pPr>
+      <w:r>
+        <w:t xml:space="preserve">        var cache = new SessionCache();</w:t>
+      </w:r>
+    </w:p>
+    <w:p>
+      <w:pPr>
+        <w:pStyle w:val="Code"/>
+      </w:pPr>
+      <w:r>
+        <w:t xml:space="preserve">        ISession session = cache.GetSession();</w:t>
+      </w:r>
+    </w:p>
+    <w:p>
+      <w:pPr>
+        <w:pStyle w:val="Code"/>
+      </w:pPr>
+      <w:r>
+        <w:t xml:space="preserve">        ITransaction transaction = session.Transaction;</w:t>
+      </w:r>
+    </w:p>
+    <w:p>
+      <w:pPr>
+        <w:pStyle w:val="Code"/>
+      </w:pPr>
+      <w:r>
+        <w:t xml:space="preserve">        if (transaction.IsActive)</w:t>
+      </w:r>
+    </w:p>
+    <w:p>
+      <w:pPr>
+        <w:pStyle w:val="Code"/>
+      </w:pPr>
+      <w:r>
+        <w:t xml:space="preserve">        {</w:t>
+      </w:r>
+    </w:p>
+    <w:p>
+      <w:pPr>
+        <w:pStyle w:val="Code"/>
+      </w:pPr>
+      <w:r>
+        <w:t xml:space="preserve">            transaction.Commit();</w:t>
+      </w:r>
+    </w:p>
+    <w:p>
+      <w:pPr>
+        <w:pStyle w:val="Code"/>
+      </w:pPr>
+      <w:r>
+        <w:t xml:space="preserve">        }</w:t>
+      </w:r>
+    </w:p>
+    <w:p>
+      <w:pPr>
+        <w:pStyle w:val="Code"/>
+      </w:pPr>
+    </w:p>
+    <w:p>
+      <w:pPr>
+        <w:pStyle w:val="Code"/>
+      </w:pPr>
+      <w:r>
+        <w:t xml:space="preserve">        session.Dispose();</w:t>
+      </w:r>
+    </w:p>
+    <w:p>
+      <w:pPr>
+        <w:pStyle w:val="Code"/>
+      </w:pPr>
+      <w:r>
+        <w:t xml:space="preserve">    }</w:t>
+      </w:r>
+    </w:p>
+    <w:p>
+      <w:pPr>
+        <w:pStyle w:val="Code"/>
+      </w:pPr>
+      <w:r>
+        <w:t>}</w:t>
+      </w:r>
+    </w:p>
+    <w:p>
+      <w:pPr>
+        <w:pStyle w:val="Code"/>
+      </w:pPr>
     </w:p>
     <w:p>
       <w:pPr>
@@ -2857,13 +4072,51 @@
       <w:pPr>
         <w:pStyle w:val="CodeAnnotation"/>
       </w:pPr>
+      <w:r>
+        <w:t>#C Apply Fluent Nhibernate mappings</w:t>
+      </w:r>
+    </w:p>
+    <w:p>
+      <w:pPr>
+        <w:pStyle w:val="CodeAnnotation"/>
+      </w:pPr>
     </w:p>
     <w:p>
       <w:pPr>
         <w:pStyle w:val="Body1"/>
       </w:pPr>
       <w:r>
-        <w:t xml:space="preserve">The session factory is expensive to create.  By expensive, we mean that it accesses the file system and parses XML from embedded resources inside DLLs.  The configuration object is going to read the hibernate.cfg.xml file (out-of-process call), and then it will build the session factory using this configuration.  When building the session factory, it will retrieve all the mapping files from within the DLL files (out-of-process call).  Each mapping file will be parsed using the XML DOM, and then it uses reflection on all the types to ensure that every property declared in the mapping files actually exists on the types referenced.  If lazy loading is enabled (the default), it will also check that all public properties and methods are marked virtual.  If you prefer not to mark them virtual, disable lazy loading.  With most applications, it takes several seconds to create the session factory; this operation is not something you want to do often.  If you create the session factory for every web request, your web application will slow down dramatically.  We push the session factory instance in a static variable so we can hold on to it for the life of the application.  </w:t>
+        <w:t xml:space="preserve">The session factory is expensive to create.  By expensive, we mean that it accesses the file system and parses XML from embedded resources inside DLLs.  The configuration object is going to read the hibernate.cfg.xml file (out-of-process call), and then it will build the session factory using this configuration.  When building the session factory, it will </w:t>
+      </w:r>
+      <w:r>
+        <w:t xml:space="preserve">apply all the properties found in the configuration file.  If an assembly was included for embedded XML mappings, it will </w:t>
+      </w:r>
+      <w:r>
+        <w:t>retrieve all th</w:t>
+      </w:r>
+      <w:r>
+        <w:t>ose</w:t>
+      </w:r>
+      <w:r>
+        <w:t xml:space="preserve"> mapping files from within the DLL</w:t>
+      </w:r>
+      <w:r>
+        <w:t>s</w:t>
+      </w:r>
+      <w:r>
+        <w:t xml:space="preserve"> (out-of-process call).  Each mapping file will be parsed using the XML DOM</w:t>
+      </w:r>
+      <w:r>
+        <w:t xml:space="preserve">.  Regardless if you use code mappings or XML mappings, NHibernate will use </w:t>
+      </w:r>
+      <w:r>
+        <w:t xml:space="preserve">reflection on all the types to ensure that every property declared in the mapping actually exists on the types referenced.  If lazy loading is enabled (the default), it will also check that all public properties and methods are marked virtual.  If you prefer not to mark them virtual, disable lazy loading.  With most applications, it takes </w:t>
+      </w:r>
+      <w:r>
+        <w:t>at least a full second (or more)</w:t>
+      </w:r>
+      <w:r>
+        <w:t xml:space="preserve"> to create the session factory; this operation is not something you want to do often.  If you create the session factory for every web request, your web application will slow down dramatically.  We push the session factory instance in a static variable so we can hold on to it for the life of the application.  </w:t>
       </w:r>
     </w:p>
     <w:p>
@@ -2871,8 +4124,71 @@
         <w:pStyle w:val="Body"/>
       </w:pPr>
       <w:r>
+        <w:t xml:space="preserve">The NHibernate session, on the other hand, is cheap.  We’ll create and destroy many of these objects.  In a stateful application, we’ll use a session for a single transaction or user operation.  For a web application, we’ll use one session per web request.  We’ll cover the web application usage is just a bit.  The code for the creation of a session is shown in listing </w:t>
+      </w:r>
+      <w:r>
+        <w:t>23.8</w:t>
+      </w:r>
+      <w:r>
+        <w:t>.</w:t>
+      </w:r>
+    </w:p>
+    <w:p>
+      <w:pPr>
+        <w:pStyle w:val="CodeListingCaption"/>
+      </w:pPr>
+      <w:r>
+        <w:t xml:space="preserve">Listing </w:t>
+      </w:r>
+      <w:r>
+        <w:t>23.8</w:t>
+      </w:r>
+      <w:r>
+        <w:t xml:space="preserve"> The session is inexpensive to create</w:t>
+      </w:r>
+    </w:p>
+    <w:p>
+      <w:pPr>
+        <w:pStyle w:val="Code"/>
+      </w:pPr>
+      <w:r>
+        <w:t>ISession session = SessionFactory.OpenSession();</w:t>
+      </w:r>
+      <w:r>
+        <w:t xml:space="preserve">      #A</w:t>
+      </w:r>
+    </w:p>
+    <w:p>
+      <w:pPr>
+        <w:pStyle w:val="Code"/>
+      </w:pPr>
+    </w:p>
+    <w:p>
+      <w:pPr>
+        <w:pStyle w:val="CodeAnnotation"/>
+      </w:pPr>
+      <w:r>
+        <w:t>#A Session factory provides the session</w:t>
+      </w:r>
+    </w:p>
+    <w:p>
+      <w:pPr>
+        <w:pStyle w:val="Body"/>
+      </w:pPr>
+    </w:p>
+    <w:p>
+      <w:pPr>
+        <w:pStyle w:val="Body1"/>
+      </w:pPr>
+      <w:r>
         <w:lastRenderedPageBreak/>
-        <w:t>The NHibernate session, on the other hand, is cheap.  We’ll create and destroy many of these objects.  In a stateful application, we’ll use a session for a single transaction or user operation.  For a web application, we’ll use one session per web request.  We’ll cover the web application usage is just a bit.  The code for the creation of a session is shown in listing 13.14.</w:t>
+        <w:t xml:space="preserve">Before we can move on to the code that uses all this, we have to have a database. We have declared our connection string, and with the mapping, NHibernate knows the table structure. We can proceed to create our database schema manually, or we can get NHibernate to help us out. After creating an empty database named “NHibernateSample” inside SQL Server Express, as declared by the connection string, we can execute the code shown in listing </w:t>
+      </w:r>
+      <w:r>
+        <w:t>23.9</w:t>
+      </w:r>
+      <w:r>
+        <w:t xml:space="preserve"> to have NHibernate create our schema.</w:t>
       </w:r>
     </w:p>
     <w:p>
@@ -2880,228 +4196,167 @@
         <w:pStyle w:val="CodeListingCaption"/>
       </w:pPr>
       <w:r>
-        <w:t>Listing 13.14 The session is inexpensive to create</w:t>
-      </w:r>
-    </w:p>
-    <w:p>
-      <w:pPr>
-        <w:pStyle w:val="Code"/>
-      </w:pPr>
-      <w:r>
-        <w:t>ISession session = SessionFactory.OpenSession();</w:t>
-      </w:r>
-      <w:r>
-        <w:t xml:space="preserve">      #A</w:t>
-      </w:r>
-    </w:p>
-    <w:p>
-      <w:pPr>
-        <w:pStyle w:val="Code"/>
-      </w:pPr>
-    </w:p>
-    <w:p>
-      <w:pPr>
-        <w:pStyle w:val="CodeAnnotation"/>
-      </w:pPr>
-      <w:r>
-        <w:t>#A Session factory provides the session</w:t>
-      </w:r>
-    </w:p>
-    <w:p>
-      <w:pPr>
-        <w:pStyle w:val="Body"/>
-      </w:pPr>
+        <w:t xml:space="preserve">Listing </w:t>
+      </w:r>
+      <w:r>
+        <w:t>23.9</w:t>
+      </w:r>
+      <w:r>
+        <w:t xml:space="preserve"> NHibernate generates database from mappings</w:t>
+      </w:r>
+    </w:p>
+    <w:p>
+      <w:pPr>
+        <w:pStyle w:val="Code"/>
+      </w:pPr>
+      <w:r>
+        <w:t>using Infrastructure;</w:t>
+      </w:r>
+    </w:p>
+    <w:p>
+      <w:pPr>
+        <w:pStyle w:val="Code"/>
+      </w:pPr>
+      <w:r>
+        <w:t>using NHibernate.Tool.hbm2ddl;</w:t>
+      </w:r>
+    </w:p>
+    <w:p>
+      <w:pPr>
+        <w:pStyle w:val="Code"/>
+      </w:pPr>
+      <w:r>
+        <w:t>using NUnit.Framework;</w:t>
+      </w:r>
+    </w:p>
+    <w:p>
+      <w:pPr>
+        <w:pStyle w:val="Code"/>
+      </w:pPr>
+    </w:p>
+    <w:p>
+      <w:pPr>
+        <w:pStyle w:val="Code"/>
+      </w:pPr>
+      <w:r>
+        <w:t>namespace IntegrationTests</w:t>
+      </w:r>
+    </w:p>
+    <w:p>
+      <w:pPr>
+        <w:pStyle w:val="Code"/>
+      </w:pPr>
+      <w:r>
+        <w:t>{</w:t>
+      </w:r>
+    </w:p>
+    <w:p>
+      <w:pPr>
+        <w:pStyle w:val="Code"/>
+      </w:pPr>
+      <w:r>
+        <w:t xml:space="preserve">    [TestFixture]</w:t>
+      </w:r>
+    </w:p>
+    <w:p>
+      <w:pPr>
+        <w:pStyle w:val="Code"/>
+      </w:pPr>
+      <w:r>
+        <w:t xml:space="preserve">    public class DatabaseTester</w:t>
+      </w:r>
+    </w:p>
+    <w:p>
+      <w:pPr>
+        <w:pStyle w:val="Code"/>
+      </w:pPr>
+      <w:r>
+        <w:t xml:space="preserve">    {</w:t>
+      </w:r>
+    </w:p>
+    <w:p>
+      <w:pPr>
+        <w:pStyle w:val="Code"/>
+      </w:pPr>
+      <w:r>
+        <w:t xml:space="preserve">        [Test, Explicit]</w:t>
+      </w:r>
+    </w:p>
+    <w:p>
+      <w:pPr>
+        <w:pStyle w:val="Code"/>
+      </w:pPr>
+      <w:r>
+        <w:t xml:space="preserve">        public void CreateDatabaseSchmea()</w:t>
+      </w:r>
+    </w:p>
+    <w:p>
+      <w:pPr>
+        <w:pStyle w:val="Code"/>
+      </w:pPr>
+      <w:r>
+        <w:t xml:space="preserve">        {</w:t>
+      </w:r>
+    </w:p>
+    <w:p>
+      <w:pPr>
+        <w:pStyle w:val="Code"/>
+      </w:pPr>
+      <w:r>
+        <w:t xml:space="preserve">            var export = new SchemaExport(</w:t>
+      </w:r>
+    </w:p>
+    <w:p>
+      <w:pPr>
+        <w:pStyle w:val="Code"/>
+      </w:pPr>
+      <w:r>
+        <w:t xml:space="preserve">                DataConfig.BuildConfiguration());</w:t>
+      </w:r>
+    </w:p>
+    <w:p>
+      <w:pPr>
+        <w:pStyle w:val="Code"/>
+      </w:pPr>
+      <w:r>
+        <w:t xml:space="preserve">            export.Execute(true, true, false);</w:t>
+      </w:r>
+    </w:p>
+    <w:p>
+      <w:pPr>
+        <w:pStyle w:val="Code"/>
+      </w:pPr>
+      <w:r>
+        <w:t xml:space="preserve">        }</w:t>
+      </w:r>
+    </w:p>
+    <w:p>
+      <w:pPr>
+        <w:pStyle w:val="Code"/>
+      </w:pPr>
+      <w:r>
+        <w:t xml:space="preserve">    }</w:t>
+      </w:r>
+    </w:p>
+    <w:p>
+      <w:pPr>
+        <w:pStyle w:val="Code"/>
+      </w:pPr>
+      <w:r>
+        <w:t>}</w:t>
+      </w:r>
     </w:p>
     <w:p>
       <w:pPr>
         <w:pStyle w:val="Body1"/>
       </w:pPr>
       <w:r>
-        <w:t>Before we can move on to the code that uses all this, we have to have a database. We have declared our connection string, and with the mapping, NHibernate knows the table structure. We can proceed to create our database schema manually, or we can get NHibernate to help us out. After creating an empty database named “NHibernateSample” inside SQL Server Express, as declared by the connection string, we can execute the code shown in listing 13.15 to have NHibernate create our schema.</w:t>
-      </w:r>
-    </w:p>
-    <w:p>
-      <w:pPr>
-        <w:pStyle w:val="CodeListingCaption"/>
-      </w:pPr>
-      <w:r>
-        <w:t>Listing 13.15 NHibernate generates database from mappings</w:t>
-      </w:r>
-    </w:p>
-    <w:p>
-      <w:pPr>
-        <w:pStyle w:val="Code"/>
-      </w:pPr>
-      <w:r>
-        <w:t>using NHibernate.Cfg;</w:t>
-      </w:r>
-    </w:p>
-    <w:p>
-      <w:pPr>
-        <w:pStyle w:val="Code"/>
-      </w:pPr>
-      <w:r>
-        <w:t>using NHibernate.Tool.hbm2ddl;</w:t>
-      </w:r>
-    </w:p>
-    <w:p>
-      <w:pPr>
-        <w:pStyle w:val="Code"/>
-      </w:pPr>
-      <w:r>
-        <w:t>using NUnit.Framework;</w:t>
-      </w:r>
-    </w:p>
-    <w:p>
-      <w:pPr>
-        <w:pStyle w:val="Code"/>
-      </w:pPr>
-    </w:p>
-    <w:p>
-      <w:pPr>
-        <w:pStyle w:val="Code"/>
-      </w:pPr>
-      <w:r>
-        <w:t>namespace IntegrationTests</w:t>
-      </w:r>
-    </w:p>
-    <w:p>
-      <w:pPr>
-        <w:pStyle w:val="Code"/>
-      </w:pPr>
-      <w:r>
-        <w:t>{</w:t>
-      </w:r>
-    </w:p>
-    <w:p>
-      <w:pPr>
-        <w:pStyle w:val="Code"/>
-      </w:pPr>
-      <w:r>
-        <w:t xml:space="preserve">    </w:t>
-      </w:r>
-      <w:r>
-        <w:t>[TestFixture]</w:t>
-      </w:r>
-    </w:p>
-    <w:p>
-      <w:pPr>
-        <w:pStyle w:val="Code"/>
-      </w:pPr>
-      <w:r>
-        <w:t xml:space="preserve">    </w:t>
-      </w:r>
-      <w:r>
-        <w:t>public class DatabaseTester</w:t>
-      </w:r>
-    </w:p>
-    <w:p>
-      <w:pPr>
-        <w:pStyle w:val="Code"/>
-      </w:pPr>
-      <w:r>
-        <w:t xml:space="preserve">    </w:t>
-      </w:r>
-      <w:r>
-        <w:t>{</w:t>
-      </w:r>
-    </w:p>
-    <w:p>
-      <w:pPr>
-        <w:pStyle w:val="Code"/>
-      </w:pPr>
-      <w:r>
-        <w:t xml:space="preserve">        </w:t>
-      </w:r>
-      <w:r>
-        <w:t>[Test, Explicit]</w:t>
-      </w:r>
-    </w:p>
-    <w:p>
-      <w:pPr>
-        <w:pStyle w:val="Code"/>
-      </w:pPr>
-      <w:r>
-        <w:t xml:space="preserve">        </w:t>
-      </w:r>
-      <w:r>
-        <w:t>public void CreateDatabaseSchmea()</w:t>
-      </w:r>
-    </w:p>
-    <w:p>
-      <w:pPr>
-        <w:pStyle w:val="Code"/>
-      </w:pPr>
-      <w:r>
-        <w:t xml:space="preserve">        </w:t>
-      </w:r>
-      <w:r>
-        <w:t>{</w:t>
-      </w:r>
-    </w:p>
-    <w:p>
-      <w:pPr>
-        <w:pStyle w:val="Code"/>
-      </w:pPr>
-      <w:r>
-        <w:t xml:space="preserve">            </w:t>
-      </w:r>
-      <w:r>
-        <w:t>var export = new SchemaExport(new Configuration().Configure());</w:t>
-      </w:r>
-    </w:p>
-    <w:p>
-      <w:pPr>
-        <w:pStyle w:val="Code"/>
-      </w:pPr>
-      <w:r>
-        <w:t xml:space="preserve">            </w:t>
-      </w:r>
-      <w:r>
-        <w:t>export.Execute(true, true, false, true);</w:t>
-      </w:r>
-    </w:p>
-    <w:p>
-      <w:pPr>
-        <w:pStyle w:val="Code"/>
-      </w:pPr>
-      <w:r>
-        <w:t xml:space="preserve">        </w:t>
-      </w:r>
-      <w:r>
-        <w:t>}</w:t>
-      </w:r>
-    </w:p>
-    <w:p>
-      <w:pPr>
-        <w:pStyle w:val="Code"/>
-      </w:pPr>
-      <w:r>
-        <w:t xml:space="preserve">    </w:t>
-      </w:r>
-      <w:r>
-        <w:t>}</w:t>
-      </w:r>
-    </w:p>
-    <w:p>
-      <w:pPr>
-        <w:pStyle w:val="Code"/>
-      </w:pPr>
-      <w:r>
-        <w:t>}</w:t>
-      </w:r>
-    </w:p>
-    <w:p>
-      <w:pPr>
-        <w:pStyle w:val="Body1"/>
-      </w:pPr>
-      <w:r>
         <w:t>We are using an NUnit test fixture as an easy launching point for this code. It makes it trivial to run the code snippet. After running this test</w:t>
       </w:r>
       <w:r>
         <w:t xml:space="preserve"> inside Visual Studio using the TestDriven.net add-in (</w:t>
       </w:r>
-      <w:hyperlink r:id="rId16" w:history="1">
+      <w:hyperlink r:id="rId17" w:history="1">
         <w:r>
           <w:rPr>
             <w:rStyle w:val="Hyperlink"/>
@@ -3113,7 +4368,13 @@
         <w:t>)</w:t>
       </w:r>
       <w:r>
-        <w:t>, we’ll see the output in the Output windows similar to listing 13.16.</w:t>
+        <w:t xml:space="preserve">, we’ll see the output in the Output windows similar to listing </w:t>
+      </w:r>
+      <w:r>
+        <w:t>23.10</w:t>
+      </w:r>
+      <w:r>
+        <w:t>.</w:t>
       </w:r>
     </w:p>
     <w:p>
@@ -3121,7 +4382,13 @@
         <w:pStyle w:val="CodeListingCaption"/>
       </w:pPr>
       <w:r>
-        <w:t>Listing 13.16 Output from schema export shows table DDL</w:t>
+        <w:t xml:space="preserve">Listing </w:t>
+      </w:r>
+      <w:r>
+        <w:t>23.10</w:t>
+      </w:r>
+      <w:r>
+        <w:t xml:space="preserve"> Output from schema export shows table DDL</w:t>
       </w:r>
     </w:p>
     <w:p>
@@ -3166,82 +4433,88 @@
         <w:pStyle w:val="Code"/>
       </w:pPr>
       <w:r>
+        <w:t xml:space="preserve">   PathAndQuerystring NVARCHAR(4000) not null,</w:t>
+      </w:r>
+    </w:p>
+    <w:p>
+      <w:pPr>
+        <w:pStyle w:val="Code"/>
+      </w:pPr>
+      <w:r>
+        <w:t xml:space="preserve">   LoginName NVARCHAR(255) not null,</w:t>
+      </w:r>
+    </w:p>
+    <w:p>
+      <w:pPr>
+        <w:pStyle w:val="Code"/>
+      </w:pPr>
+      <w:r>
+        <w:t xml:space="preserve">   Browser NVARCHAR(4000) not null,</w:t>
+      </w:r>
+    </w:p>
+    <w:p>
+      <w:pPr>
+        <w:pStyle w:val="Code"/>
+      </w:pPr>
+      <w:r>
+        <w:t xml:space="preserve">   VisitDate DATETIME not null,</w:t>
+      </w:r>
+    </w:p>
+    <w:p>
+      <w:pPr>
+        <w:pStyle w:val="Code"/>
+      </w:pPr>
+      <w:r>
+        <w:t xml:space="preserve">   IpAddress NVARCHAR(255) not null,</w:t>
+      </w:r>
+    </w:p>
+    <w:p>
+      <w:pPr>
+        <w:pStyle w:val="Code"/>
+      </w:pPr>
+      <w:r>
+        <w:t xml:space="preserve">   primary key (Id)</w:t>
+      </w:r>
+    </w:p>
+    <w:p>
+      <w:pPr>
+        <w:pStyle w:val="Code"/>
+      </w:pPr>
+      <w:r>
+        <w:t>)</w:t>
+      </w:r>
+    </w:p>
+    <w:p>
+      <w:pPr>
+        <w:pStyle w:val="Code"/>
+      </w:pPr>
+    </w:p>
+    <w:p>
+      <w:pPr>
+        <w:pStyle w:val="Code"/>
+      </w:pPr>
+      <w:r>
+        <w:t>1 passed, 0 failed, 0 skipped, took 6.86 seconds.</w:t>
+      </w:r>
+    </w:p>
+    <w:p>
+      <w:pPr>
+        <w:pStyle w:val="Code"/>
+      </w:pPr>
+    </w:p>
+    <w:p>
+      <w:pPr>
+        <w:pStyle w:val="Body1"/>
+      </w:pPr>
+      <w:r>
         <w:lastRenderedPageBreak/>
-        <w:t xml:space="preserve">   PathAndQuerystring NVARCHAR(4000) not null,</w:t>
-      </w:r>
-    </w:p>
-    <w:p>
-      <w:pPr>
-        <w:pStyle w:val="Code"/>
-      </w:pPr>
-      <w:r>
-        <w:t xml:space="preserve">   LoginName NVARCHAR(255) not null,</w:t>
-      </w:r>
-    </w:p>
-    <w:p>
-      <w:pPr>
-        <w:pStyle w:val="Code"/>
-      </w:pPr>
-      <w:r>
-        <w:t xml:space="preserve">   Browser NVARCHAR(4000) not null,</w:t>
-      </w:r>
-    </w:p>
-    <w:p>
-      <w:pPr>
-        <w:pStyle w:val="Code"/>
-      </w:pPr>
-      <w:r>
-        <w:t xml:space="preserve">   VisitDate DATETIME not null,</w:t>
-      </w:r>
-    </w:p>
-    <w:p>
-      <w:pPr>
-        <w:pStyle w:val="Code"/>
-      </w:pPr>
-      <w:r>
-        <w:t xml:space="preserve">   IpAddress NVARCHAR(255) not null,</w:t>
-      </w:r>
-    </w:p>
-    <w:p>
-      <w:pPr>
-        <w:pStyle w:val="Code"/>
-      </w:pPr>
-      <w:r>
-        <w:t xml:space="preserve">   primary key (Id)</w:t>
-      </w:r>
-    </w:p>
-    <w:p>
-      <w:pPr>
-        <w:pStyle w:val="Code"/>
-      </w:pPr>
-      <w:r>
-        <w:t>)</w:t>
-      </w:r>
-    </w:p>
-    <w:p>
-      <w:pPr>
-        <w:pStyle w:val="Code"/>
-      </w:pPr>
-    </w:p>
-    <w:p>
-      <w:pPr>
-        <w:pStyle w:val="Code"/>
-      </w:pPr>
-      <w:r>
-        <w:t>1 passed, 0 failed, 0 skipped, took 6.86 seconds.</w:t>
-      </w:r>
-    </w:p>
-    <w:p>
-      <w:pPr>
-        <w:pStyle w:val="Code"/>
-      </w:pPr>
-    </w:p>
-    <w:p>
-      <w:pPr>
-        <w:pStyle w:val="Body1"/>
-      </w:pPr>
-      <w:r>
-        <w:t>The NUnit test lives in the IntegrationTests project. This project also links in the hibernate.cfg.xml file to leverage the same configuration. Figure 13.12 shows the IntegrationTests project structure. We have kept it minimal for the sake of simplicity.</w:t>
+        <w:t xml:space="preserve">The NUnit test lives in the IntegrationTests project. This project also links in the hibernate.cfg.xml file to leverage the same configuration. Figure </w:t>
+      </w:r>
+      <w:r>
+        <w:t>23.6</w:t>
+      </w:r>
+      <w:r>
+        <w:t xml:space="preserve"> shows the IntegrationTests project structure. We have kept it minimal for the sake of simplicity.</w:t>
       </w:r>
     </w:p>
     <w:p>
@@ -3270,7 +4543,7 @@
                     </pic:cNvPicPr>
                   </pic:nvPicPr>
                   <pic:blipFill>
-                    <a:blip r:embed="rId17"/>
+                    <a:blip r:embed="rId18"/>
                     <a:srcRect/>
                     <a:stretch>
                       <a:fillRect/>
@@ -3304,7 +4577,13 @@
         <w:pStyle w:val="FigureCaption"/>
       </w:pPr>
       <w:r>
-        <w:t>Figure 13.12 The IntegrationTests project contains tests for all the mappings and repositories.</w:t>
+        <w:t xml:space="preserve">Figure </w:t>
+      </w:r>
+      <w:r>
+        <w:t>23.6</w:t>
+      </w:r>
+      <w:r>
+        <w:t xml:space="preserve"> The IntegrationTests project contains tests for all the mappings and repositories.</w:t>
       </w:r>
     </w:p>
     <w:p>
@@ -3333,7 +4612,13 @@
         <w:fldChar w:fldCharType="end"/>
       </w:r>
       <w:r>
-        <w:t xml:space="preserve"> Not only are we integrating a third-party library, NHibernate, but we are also expecting another process to be running on our network, server, or workstation. SQL Server must be up and running. It also must contain the correct schema. If anything is wrong along the way, the tests will fail. Because of this arrangement, these integration tests are larger than we would expect for simple unit tests. Even so, keep them as small as possible, and only test the data access. Listing 13.17 shows the code for the </w:t>
+        <w:t xml:space="preserve"> Not only are we integrating a third-party library, NHibernate, but we are also expecting another process to be running on our network, server, or workstation. SQL Server must be up and running. It also must contain the correct schema. If anything is wrong along the way, the tests will fail. Because of this arrangement, these integration tests are larger than we would expect for simple unit tests. Even so, keep them as small as possible, and only test the data access. Listing </w:t>
+      </w:r>
+      <w:r>
+        <w:t>23.11</w:t>
+      </w:r>
+      <w:r>
+        <w:t xml:space="preserve"> shows the code for the </w:t>
       </w:r>
       <w:r>
         <w:rPr>
@@ -3350,7 +4635,13 @@
         <w:pStyle w:val="CodeListingCaption"/>
       </w:pPr>
       <w:r>
-        <w:t>Listing 13.17 Integration test verifies mappings and database are correct</w:t>
+        <w:t xml:space="preserve">Listing </w:t>
+      </w:r>
+      <w:r>
+        <w:t>23.11</w:t>
+      </w:r>
+      <w:r>
+        <w:t xml:space="preserve"> Integration test verifies mappings and database are correct</w:t>
       </w:r>
     </w:p>
     <w:p>
@@ -3366,6 +4657,22 @@
         <w:pStyle w:val="Code"/>
       </w:pPr>
       <w:r>
+        <w:t>using System.Collections.Generic;</w:t>
+      </w:r>
+    </w:p>
+    <w:p>
+      <w:pPr>
+        <w:pStyle w:val="Code"/>
+      </w:pPr>
+      <w:r>
+        <w:t>using System.Linq;</w:t>
+      </w:r>
+    </w:p>
+    <w:p>
+      <w:pPr>
+        <w:pStyle w:val="Code"/>
+      </w:pPr>
+      <w:r>
         <w:t>using Core;</w:t>
       </w:r>
     </w:p>
@@ -3390,14 +4697,6 @@
         <w:pStyle w:val="Code"/>
       </w:pPr>
       <w:r>
-        <w:t>using NHibernate.Cfg;</w:t>
-      </w:r>
-    </w:p>
-    <w:p>
-      <w:pPr>
-        <w:pStyle w:val="Code"/>
-      </w:pPr>
-      <w:r>
         <w:t>using NUnit.Framework;</w:t>
       </w:r>
     </w:p>
@@ -3435,348 +4734,304 @@
         <w:pStyle w:val="Code"/>
       </w:pPr>
       <w:r>
+        <w:t xml:space="preserve">    [TestFixture]</w:t>
+      </w:r>
+    </w:p>
+    <w:p>
+      <w:pPr>
+        <w:pStyle w:val="Code"/>
+      </w:pPr>
+      <w:r>
+        <w:t xml:space="preserve">    public class VisitorRepositoryTester</w:t>
+      </w:r>
+    </w:p>
+    <w:p>
+      <w:pPr>
+        <w:pStyle w:val="Code"/>
+      </w:pPr>
+      <w:r>
+        <w:t xml:space="preserve">    {</w:t>
+      </w:r>
+    </w:p>
+    <w:p>
+      <w:pPr>
+        <w:pStyle w:val="Code"/>
+      </w:pPr>
+      <w:r>
+        <w:t xml:space="preserve">        [SetUp]</w:t>
+      </w:r>
+    </w:p>
+    <w:p>
+      <w:pPr>
+        <w:pStyle w:val="Code"/>
+      </w:pPr>
+      <w:r>
+        <w:t xml:space="preserve">        public void Setup()</w:t>
+      </w:r>
+    </w:p>
+    <w:p>
+      <w:pPr>
+        <w:pStyle w:val="Code"/>
+      </w:pPr>
+      <w:r>
+        <w:t xml:space="preserve">        {</w:t>
+      </w:r>
+    </w:p>
+    <w:p>
+      <w:pPr>
+        <w:pStyle w:val="Code"/>
+      </w:pPr>
+      <w:r>
+        <w:t xml:space="preserve">            new DatabaseTester().CreateDatabaseSchmea();</w:t>
+      </w:r>
+    </w:p>
+    <w:p>
+      <w:pPr>
+        <w:pStyle w:val="Code"/>
+      </w:pPr>
+      <w:r>
+        <w:t xml:space="preserve">        }</w:t>
+      </w:r>
+    </w:p>
+    <w:p>
+      <w:pPr>
+        <w:pStyle w:val="Code"/>
+      </w:pPr>
+    </w:p>
+    <w:p>
+      <w:pPr>
+        <w:pStyle w:val="Code"/>
+      </w:pPr>
+      <w:r>
         <w:lastRenderedPageBreak/>
+        <w:t xml:space="preserve">        [Test]</w:t>
+      </w:r>
+    </w:p>
+    <w:p>
+      <w:pPr>
+        <w:pStyle w:val="Code"/>
+      </w:pPr>
+      <w:r>
+        <w:t xml:space="preserve">        public void When_saving_should_write_to_database()</w:t>
+      </w:r>
+    </w:p>
+    <w:p>
+      <w:pPr>
+        <w:pStyle w:val="Code"/>
+      </w:pPr>
+      <w:r>
+        <w:t xml:space="preserve">        {</w:t>
+      </w:r>
+    </w:p>
+    <w:p>
+      <w:pPr>
+        <w:pStyle w:val="Code"/>
+      </w:pPr>
+      <w:r>
+        <w:t xml:space="preserve">            var config = new DataConfig();</w:t>
+      </w:r>
+      <w:r>
+        <w:t xml:space="preserve">                         #A</w:t>
+      </w:r>
+    </w:p>
+    <w:p>
+      <w:pPr>
+        <w:pStyle w:val="Code"/>
+      </w:pPr>
+      <w:r>
+        <w:t xml:space="preserve">            config.PerformStartup();</w:t>
+      </w:r>
+    </w:p>
+    <w:p>
+      <w:pPr>
+        <w:pStyle w:val="Code"/>
+      </w:pPr>
+      <w:r>
+        <w:t xml:space="preserve">            config.StartSession();</w:t>
+      </w:r>
+    </w:p>
+    <w:p>
+      <w:pPr>
+        <w:pStyle w:val="Code"/>
+      </w:pPr>
+    </w:p>
+    <w:p>
+      <w:pPr>
+        <w:pStyle w:val="Code"/>
+      </w:pPr>
+      <w:r>
+        <w:t xml:space="preserve">            var visitor = new Visitor</w:t>
+      </w:r>
+      <w:r>
+        <w:t xml:space="preserve">                      #B</w:t>
+      </w:r>
+    </w:p>
+    <w:p>
+      <w:pPr>
+        <w:pStyle w:val="Code"/>
+      </w:pPr>
+      <w:r>
+        <w:t xml:space="preserve">                              {</w:t>
+      </w:r>
+    </w:p>
+    <w:p>
+      <w:pPr>
+        <w:pStyle w:val="Code"/>
+      </w:pPr>
+      <w:r>
+        <w:t xml:space="preserve">                                  Browser = "1",</w:t>
+      </w:r>
+    </w:p>
+    <w:p>
+      <w:pPr>
+        <w:pStyle w:val="Code"/>
+      </w:pPr>
+      <w:r>
+        <w:t xml:space="preserve">                                  IpAddress = "2",</w:t>
+      </w:r>
+    </w:p>
+    <w:p>
+      <w:pPr>
+        <w:pStyle w:val="Code"/>
+      </w:pPr>
+      <w:r>
+        <w:t xml:space="preserve">                                  LoginName = "3",</w:t>
+      </w:r>
+    </w:p>
+    <w:p>
+      <w:pPr>
+        <w:pStyle w:val="Code"/>
+      </w:pPr>
+      <w:r>
+        <w:t xml:space="preserve">                                  PathAndQuerystring = "4",</w:t>
+      </w:r>
+    </w:p>
+    <w:p>
+      <w:pPr>
+        <w:pStyle w:val="Code"/>
+      </w:pPr>
+      <w:r>
+        <w:t xml:space="preserve">                                  VisitDate =</w:t>
+      </w:r>
+    </w:p>
+    <w:p>
+      <w:pPr>
+        <w:pStyle w:val="Code"/>
+      </w:pPr>
+      <w:r>
+        <w:t xml:space="preserve">                                      new DateTime(2000, 1, 1)</w:t>
+      </w:r>
+    </w:p>
+    <w:p>
+      <w:pPr>
+        <w:pStyle w:val="Code"/>
+      </w:pPr>
+      <w:r>
+        <w:t xml:space="preserve">                              };</w:t>
+      </w:r>
+    </w:p>
+    <w:p>
+      <w:pPr>
+        <w:pStyle w:val="Code"/>
+      </w:pPr>
+    </w:p>
+    <w:p>
+      <w:pPr>
+        <w:pStyle w:val="Code"/>
+      </w:pPr>
+      <w:r>
+        <w:t xml:space="preserve">            var repository = new VisitorRepository();</w:t>
+      </w:r>
+    </w:p>
+    <w:p>
+      <w:pPr>
+        <w:pStyle w:val="Code"/>
+      </w:pPr>
+      <w:r>
+        <w:t xml:space="preserve">            repository.Save(visitor);</w:t>
+      </w:r>
+      <w:r>
+        <w:t xml:space="preserve">                    #C</w:t>
+      </w:r>
+    </w:p>
+    <w:p>
+      <w:pPr>
+        <w:pStyle w:val="Code"/>
+      </w:pPr>
+    </w:p>
+    <w:p>
+      <w:pPr>
+        <w:pStyle w:val="Code"/>
+      </w:pPr>
+      <w:r>
+        <w:t xml:space="preserve">            config.EndSession();</w:t>
+      </w:r>
+      <w:r>
+        <w:t xml:space="preserve">                   |#D</w:t>
+      </w:r>
+    </w:p>
+    <w:p>
+      <w:pPr>
+        <w:pStyle w:val="Code"/>
+      </w:pPr>
+      <w:r>
+        <w:t xml:space="preserve">            config.StartSession();</w:t>
+      </w:r>
+      <w:r>
+        <w:t xml:space="preserve">                 |#D</w:t>
+      </w:r>
+    </w:p>
+    <w:p>
+      <w:pPr>
+        <w:pStyle w:val="Code"/>
+      </w:pPr>
+    </w:p>
+    <w:p>
+      <w:pPr>
+        <w:pStyle w:val="Code"/>
+      </w:pPr>
+      <w:r>
+        <w:t xml:space="preserve">            ISession session = new SessionCache().GetSession();</w:t>
+      </w:r>
+      <w:r>
+        <w:t xml:space="preserve">     #E</w:t>
+      </w:r>
+    </w:p>
+    <w:p>
+      <w:pPr>
+        <w:pStyle w:val="Code"/>
+      </w:pPr>
+      <w:r>
+        <w:t xml:space="preserve">            var loadedVisitor = session.Load&lt;Visitor&gt;(visitor.Id);</w:t>
+      </w:r>
+    </w:p>
+    <w:p>
+      <w:pPr>
+        <w:pStyle w:val="Code"/>
+      </w:pPr>
+    </w:p>
+    <w:p>
+      <w:pPr>
+        <w:pStyle w:val="Code"/>
+      </w:pPr>
+      <w:r>
+        <w:t xml:space="preserve">            Assert.That(loadedVisitor, Is.Not.Null);</w:t>
+      </w:r>
+      <w:r>
+        <w:t xml:space="preserve">                |#F</w:t>
+      </w:r>
+    </w:p>
+    <w:p>
+      <w:pPr>
+        <w:pStyle w:val="Code"/>
+      </w:pPr>
+      <w:r>
+        <w:t xml:space="preserve">            Assert.That(loadedVisitor.Browser, Is.EqualTo("1"));</w:t>
+      </w:r>
+      <w:r>
         <w:t xml:space="preserve">    </w:t>
       </w:r>
       <w:r>
-        <w:t>[TestFixture]</w:t>
-      </w:r>
-    </w:p>
-    <w:p>
-      <w:pPr>
-        <w:pStyle w:val="Code"/>
-      </w:pPr>
-      <w:r>
-        <w:t xml:space="preserve">    </w:t>
-      </w:r>
-      <w:r>
-        <w:t>public class VisitorRepositoryTester</w:t>
-      </w:r>
-    </w:p>
-    <w:p>
-      <w:pPr>
-        <w:pStyle w:val="Code"/>
-      </w:pPr>
-      <w:r>
-        <w:t xml:space="preserve">    </w:t>
-      </w:r>
-      <w:r>
-        <w:t>{</w:t>
-      </w:r>
-    </w:p>
-    <w:p>
-      <w:pPr>
-        <w:pStyle w:val="Code"/>
-      </w:pPr>
-      <w:r>
-        <w:t xml:space="preserve">        </w:t>
-      </w:r>
-      <w:r>
-        <w:t>[Test]</w:t>
-      </w:r>
-    </w:p>
-    <w:p>
-      <w:pPr>
-        <w:pStyle w:val="Code"/>
-      </w:pPr>
-      <w:r>
-        <w:t xml:space="preserve">        </w:t>
-      </w:r>
-      <w:r>
-        <w:t>public void When_saving_should_write_to_database()</w:t>
-      </w:r>
-    </w:p>
-    <w:p>
-      <w:pPr>
-        <w:pStyle w:val="Code"/>
-      </w:pPr>
-      <w:r>
-        <w:t xml:space="preserve">        </w:t>
-      </w:r>
-      <w:r>
-        <w:t>{</w:t>
-      </w:r>
-    </w:p>
-    <w:p>
-      <w:pPr>
-        <w:pStyle w:val="Code"/>
-      </w:pPr>
-    </w:p>
-    <w:p>
-      <w:pPr>
-        <w:pStyle w:val="Code"/>
-      </w:pPr>
-      <w:r>
-        <w:t xml:space="preserve">            </w:t>
-      </w:r>
-      <w:r>
-        <w:t>var config = new DataConfig();</w:t>
-      </w:r>
-      <w:r>
-        <w:t xml:space="preserve">                         #A</w:t>
-      </w:r>
-    </w:p>
-    <w:p>
-      <w:pPr>
-        <w:pStyle w:val="Code"/>
-      </w:pPr>
-      <w:r>
-        <w:t xml:space="preserve">            </w:t>
-      </w:r>
-      <w:r>
-        <w:t>config.PerformStartup();</w:t>
-      </w:r>
-    </w:p>
-    <w:p>
-      <w:pPr>
-        <w:pStyle w:val="Code"/>
-      </w:pPr>
-      <w:r>
-        <w:t xml:space="preserve">            </w:t>
-      </w:r>
-      <w:r>
-        <w:t>config.StartSession();</w:t>
-      </w:r>
-    </w:p>
-    <w:p>
-      <w:pPr>
-        <w:pStyle w:val="Code"/>
-      </w:pPr>
-    </w:p>
-    <w:p>
-      <w:pPr>
-        <w:pStyle w:val="Code"/>
-      </w:pPr>
-      <w:r>
-        <w:t xml:space="preserve">            </w:t>
-      </w:r>
-      <w:r>
-        <w:t>var visitor = new Visitor</w:t>
-      </w:r>
-      <w:r>
-        <w:t xml:space="preserve">                              #B</w:t>
-      </w:r>
-    </w:p>
-    <w:p>
-      <w:pPr>
-        <w:pStyle w:val="Code"/>
-      </w:pPr>
-      <w:r>
-        <w:t xml:space="preserve">            </w:t>
-      </w:r>
-      <w:r>
-        <w:t>{</w:t>
-      </w:r>
-    </w:p>
-    <w:p>
-      <w:pPr>
-        <w:pStyle w:val="Code"/>
-      </w:pPr>
-      <w:r>
-        <w:t xml:space="preserve">            </w:t>
-      </w:r>
-      <w:r>
-        <w:t xml:space="preserve">     Browser = "1",</w:t>
-      </w:r>
-    </w:p>
-    <w:p>
-      <w:pPr>
-        <w:pStyle w:val="Code"/>
-      </w:pPr>
-      <w:r>
-        <w:t xml:space="preserve">            </w:t>
-      </w:r>
-      <w:r>
-        <w:t xml:space="preserve">     IpAddress = "2",</w:t>
-      </w:r>
-    </w:p>
-    <w:p>
-      <w:pPr>
-        <w:pStyle w:val="Code"/>
-      </w:pPr>
-      <w:r>
-        <w:t xml:space="preserve">            </w:t>
-      </w:r>
-      <w:r>
-        <w:t xml:space="preserve">     LoginName = "3",</w:t>
-      </w:r>
-    </w:p>
-    <w:p>
-      <w:pPr>
-        <w:pStyle w:val="Code"/>
-      </w:pPr>
-      <w:r>
-        <w:t xml:space="preserve">            </w:t>
-      </w:r>
-      <w:r>
-        <w:t xml:space="preserve">     PathAndQuerystring = "4",</w:t>
-      </w:r>
-    </w:p>
-    <w:p>
-      <w:pPr>
-        <w:pStyle w:val="Code"/>
-      </w:pPr>
-      <w:r>
-        <w:t xml:space="preserve">            </w:t>
-      </w:r>
-      <w:r>
-        <w:t xml:space="preserve"> </w:t>
-      </w:r>
-      <w:r>
-        <w:t xml:space="preserve">    </w:t>
-      </w:r>
-      <w:r>
-        <w:t>VisitDate = new DateTime(2000, 1, 1)</w:t>
-      </w:r>
-    </w:p>
-    <w:p>
-      <w:pPr>
-        <w:pStyle w:val="Code"/>
-      </w:pPr>
-      <w:r>
-        <w:t xml:space="preserve">            </w:t>
-      </w:r>
-      <w:r>
-        <w:t xml:space="preserve"> };</w:t>
-      </w:r>
-    </w:p>
-    <w:p>
-      <w:pPr>
-        <w:pStyle w:val="Code"/>
-      </w:pPr>
-    </w:p>
-    <w:p>
-      <w:pPr>
-        <w:pStyle w:val="Code"/>
-      </w:pPr>
-      <w:r>
-        <w:t xml:space="preserve">            </w:t>
-      </w:r>
-      <w:r>
-        <w:t>var repository = new VisitorRepository();</w:t>
-      </w:r>
-      <w:r>
-        <w:t xml:space="preserve"> </w:t>
-      </w:r>
-    </w:p>
-    <w:p>
-      <w:pPr>
-        <w:pStyle w:val="Code"/>
-      </w:pPr>
-      <w:r>
-        <w:t xml:space="preserve">            </w:t>
-      </w:r>
-      <w:r>
-        <w:t>repository.Save(visitor);</w:t>
-      </w:r>
-      <w:r>
-        <w:t xml:space="preserve">                              #C</w:t>
-      </w:r>
-    </w:p>
-    <w:p>
-      <w:pPr>
-        <w:pStyle w:val="Code"/>
-      </w:pPr>
-    </w:p>
-    <w:p>
-      <w:pPr>
-        <w:pStyle w:val="Code"/>
-      </w:pPr>
-      <w:r>
-        <w:t xml:space="preserve">            </w:t>
-      </w:r>
-    </w:p>
-    <w:p>
-      <w:pPr>
-        <w:pStyle w:val="Code"/>
-      </w:pPr>
-      <w:r>
-        <w:t xml:space="preserve">            </w:t>
-      </w:r>
-      <w:r>
-        <w:t>config.EndSession();</w:t>
-      </w:r>
-      <w:r>
-        <w:t xml:space="preserve">                                  |#D</w:t>
-      </w:r>
-    </w:p>
-    <w:p>
-      <w:pPr>
-        <w:pStyle w:val="Code"/>
-      </w:pPr>
-      <w:r>
-        <w:t xml:space="preserve">            </w:t>
-      </w:r>
-      <w:r>
-        <w:t>config.StartSession();</w:t>
-      </w:r>
-      <w:r>
-        <w:t xml:space="preserve">                                |#D</w:t>
-      </w:r>
-    </w:p>
-    <w:p>
-      <w:pPr>
-        <w:pStyle w:val="Code"/>
-      </w:pPr>
-    </w:p>
-    <w:p>
-      <w:pPr>
-        <w:pStyle w:val="Code"/>
-      </w:pPr>
-      <w:r>
-        <w:t xml:space="preserve">            </w:t>
-      </w:r>
-      <w:r>
-        <w:t>ISession session = new SessionCache().GetSession();</w:t>
-      </w:r>
-      <w:r>
-        <w:t xml:space="preserve">    #E</w:t>
-      </w:r>
-    </w:p>
-    <w:p>
-      <w:pPr>
-        <w:pStyle w:val="Code"/>
-      </w:pPr>
-      <w:r>
-        <w:t xml:space="preserve">            </w:t>
-      </w:r>
-      <w:r>
-        <w:t>var loadedVisitor = session.Load&lt;Visitor&gt;(visitor.Id);</w:t>
-      </w:r>
-    </w:p>
-    <w:p>
-      <w:pPr>
-        <w:pStyle w:val="Code"/>
-      </w:pPr>
-    </w:p>
-    <w:p>
-      <w:pPr>
-        <w:pStyle w:val="Code"/>
-      </w:pPr>
-      <w:r>
-        <w:t xml:space="preserve">            </w:t>
-      </w:r>
-      <w:r>
-        <w:t>Assert.That(loadedVisitor, Is.Not.Null);</w:t>
-      </w:r>
-      <w:r>
-        <w:t xml:space="preserve">               |#F</w:t>
-      </w:r>
-    </w:p>
-    <w:p>
-      <w:pPr>
-        <w:pStyle w:val="Code"/>
-      </w:pPr>
-      <w:r>
-        <w:t xml:space="preserve">            </w:t>
-      </w:r>
-      <w:r>
-        <w:t>Assert.That(loadedVisitor.Browser, Is.EqualTo("1"));</w:t>
-      </w:r>
-      <w:r>
-        <w:t xml:space="preserve">   </w:t>
-      </w:r>
-      <w:r>
         <w:t>|#F</w:t>
       </w:r>
     </w:p>
@@ -3785,13 +5040,10 @@
         <w:pStyle w:val="Code"/>
       </w:pPr>
       <w:r>
-        <w:t xml:space="preserve">            </w:t>
-      </w:r>
-      <w:r>
-        <w:t>Assert.That(loadedVisitor.IpAddress, Is.EqualTo("2"));</w:t>
-      </w:r>
-      <w:r>
-        <w:t xml:space="preserve"> </w:t>
+        <w:t xml:space="preserve">            Assert.That(loadedVisitor.IpAddress, Is.EqualTo("2"));</w:t>
+      </w:r>
+      <w:r>
+        <w:t xml:space="preserve">  </w:t>
       </w:r>
       <w:r>
         <w:t>|#F</w:t>
@@ -3802,13 +5054,10 @@
         <w:pStyle w:val="Code"/>
       </w:pPr>
       <w:r>
-        <w:t xml:space="preserve">            </w:t>
-      </w:r>
-      <w:r>
-        <w:t>Assert.That(loadedVisitor.LoginName, Is.EqualTo("3"));</w:t>
-      </w:r>
-      <w:r>
-        <w:t xml:space="preserve"> </w:t>
+        <w:t xml:space="preserve">            Assert.That(loadedVisitor.LoginName, Is.EqualTo("3"));</w:t>
+      </w:r>
+      <w:r>
+        <w:t xml:space="preserve">  </w:t>
       </w:r>
       <w:r>
         <w:t>|#F</w:t>
@@ -3819,13 +5068,10 @@
         <w:pStyle w:val="Code"/>
       </w:pPr>
       <w:r>
-        <w:t xml:space="preserve">            </w:t>
-      </w:r>
-      <w:r>
-        <w:t xml:space="preserve">Assert.That(loadedVisitor.PathAndQuerystring, </w:t>
-      </w:r>
-      <w:r>
-        <w:t xml:space="preserve">         </w:t>
+        <w:t xml:space="preserve">            Assert.That(loadedVisitor.PathAndQuerystring,</w:t>
+      </w:r>
+      <w:r>
+        <w:t xml:space="preserve">           </w:t>
       </w:r>
       <w:r>
         <w:t>|#F</w:t>
@@ -3836,13 +5082,10 @@
         <w:pStyle w:val="Code"/>
       </w:pPr>
       <w:r>
-        <w:t xml:space="preserve">                </w:t>
-      </w:r>
-      <w:r>
-        <w:t>Is.EqualTo("4"));</w:t>
-      </w:r>
-      <w:r>
-        <w:t xml:space="preserve">                                  </w:t>
+        <w:t xml:space="preserve">                        Is.EqualTo("4"));</w:t>
+      </w:r>
+      <w:r>
+        <w:t xml:space="preserve">                           </w:t>
       </w:r>
       <w:r>
         <w:t>|#F</w:t>
@@ -3853,13 +5096,10 @@
         <w:pStyle w:val="Code"/>
       </w:pPr>
       <w:r>
-        <w:t xml:space="preserve">            </w:t>
-      </w:r>
-      <w:r>
-        <w:t xml:space="preserve">Assert.That(loadedVisitor.VisitDate, </w:t>
-      </w:r>
-      <w:r>
-        <w:t xml:space="preserve">                  </w:t>
+        <w:t xml:space="preserve">            Assert.That(loadedVisitor.VisitDate,</w:t>
+      </w:r>
+      <w:r>
+        <w:t xml:space="preserve">                    </w:t>
       </w:r>
       <w:r>
         <w:t>|#F</w:t>
@@ -3870,13 +5110,10 @@
         <w:pStyle w:val="Code"/>
       </w:pPr>
       <w:r>
-        <w:t xml:space="preserve">                </w:t>
-      </w:r>
-      <w:r>
-        <w:t>Is.EqualTo(new DateTime(2000, 1, 1)));</w:t>
-      </w:r>
-      <w:r>
-        <w:t xml:space="preserve">             </w:t>
+        <w:t xml:space="preserve">                        Is.EqualTo(new DateTime(2000, 1, 1)));</w:t>
+      </w:r>
+      <w:r>
+        <w:t xml:space="preserve">      </w:t>
       </w:r>
       <w:r>
         <w:t>|#F</w:t>
@@ -3887,126 +5124,430 @@
         <w:pStyle w:val="Code"/>
       </w:pPr>
       <w:r>
-        <w:t xml:space="preserve">        </w:t>
-      </w:r>
-      <w:r>
-        <w:t>}</w:t>
-      </w:r>
-    </w:p>
-    <w:p>
-      <w:pPr>
-        <w:pStyle w:val="Code"/>
-      </w:pPr>
-    </w:p>
-    <w:p>
-      <w:pPr>
-        <w:pStyle w:val="Code"/>
-      </w:pPr>
-      <w:r>
-        <w:t xml:space="preserve">        </w:t>
-      </w:r>
-      <w:r>
-        <w:t>public void SetUpNewSession()</w:t>
-      </w:r>
-    </w:p>
-    <w:p>
-      <w:pPr>
-        <w:pStyle w:val="Code"/>
-      </w:pPr>
-      <w:r>
-        <w:t xml:space="preserve">        </w:t>
-      </w:r>
-      <w:r>
-        <w:t>{</w:t>
-      </w:r>
-    </w:p>
-    <w:p>
-      <w:pPr>
-        <w:pStyle w:val="Code"/>
-      </w:pPr>
-      <w:r>
-        <w:t xml:space="preserve">            </w:t>
-      </w:r>
-      <w:r>
-        <w:t>new DatabaseTester().CreateDatabaseSchmea();</w:t>
-      </w:r>
-      <w:r>
-        <w:t xml:space="preserve"> </w:t>
-      </w:r>
-    </w:p>
-    <w:p>
-      <w:pPr>
-        <w:pStyle w:val="Code"/>
-      </w:pPr>
-      <w:r>
-        <w:t xml:space="preserve">            </w:t>
-      </w:r>
-      <w:r>
-        <w:t>var configuration = new Configuration();</w:t>
-      </w:r>
-    </w:p>
-    <w:p>
-      <w:pPr>
-        <w:pStyle w:val="Code"/>
-      </w:pPr>
-      <w:r>
-        <w:t xml:space="preserve">            </w:t>
-      </w:r>
-      <w:r>
-        <w:t>configuration = configuration.Configure();</w:t>
-      </w:r>
-    </w:p>
-    <w:p>
-      <w:pPr>
-        <w:pStyle w:val="Code"/>
-      </w:pPr>
-      <w:r>
-        <w:t xml:space="preserve">            </w:t>
-      </w:r>
-      <w:r>
-        <w:t>ISessionFactory factory = configuration.BuildSessionFactory();</w:t>
-      </w:r>
-    </w:p>
-    <w:p>
-      <w:pPr>
-        <w:pStyle w:val="Code"/>
-      </w:pPr>
-      <w:r>
-        <w:t xml:space="preserve">            </w:t>
-      </w:r>
-      <w:r>
-        <w:t>new SessionCache().CacheSession(factory.OpenSession());</w:t>
-      </w:r>
-    </w:p>
-    <w:p>
-      <w:pPr>
-        <w:pStyle w:val="Code"/>
-      </w:pPr>
-      <w:r>
-        <w:t xml:space="preserve">        </w:t>
-      </w:r>
-      <w:r>
-        <w:t>}</w:t>
-      </w:r>
-    </w:p>
-    <w:p>
-      <w:pPr>
-        <w:pStyle w:val="Code"/>
-      </w:pPr>
-      <w:r>
-        <w:t xml:space="preserve">    </w:t>
-      </w:r>
-      <w:r>
-        <w:t>}</w:t>
-      </w:r>
-    </w:p>
-    <w:p>
-      <w:pPr>
-        <w:pStyle w:val="Code"/>
-      </w:pPr>
-      <w:r>
-        <w:t>}</w:t>
-      </w:r>
+        <w:t xml:space="preserve">        }</w:t>
+      </w:r>
+    </w:p>
+    <w:p>
+      <w:pPr>
+        <w:pStyle w:val="Code"/>
+      </w:pPr>
+    </w:p>
+    <w:p>
+      <w:pPr>
+        <w:pStyle w:val="Code"/>
+      </w:pPr>
+      <w:r>
+        <w:t xml:space="preserve">        [Test]</w:t>
+      </w:r>
+    </w:p>
+    <w:p>
+      <w:pPr>
+        <w:pStyle w:val="Code"/>
+      </w:pPr>
+      <w:r>
+        <w:t xml:space="preserve">        public void Should_get_two_most_recent_visitors()</w:t>
+      </w:r>
+    </w:p>
+    <w:p>
+      <w:pPr>
+        <w:pStyle w:val="Code"/>
+      </w:pPr>
+      <w:r>
+        <w:t xml:space="preserve">        {</w:t>
+      </w:r>
+    </w:p>
+    <w:p>
+      <w:pPr>
+        <w:pStyle w:val="Code"/>
+      </w:pPr>
+      <w:r>
+        <w:t xml:space="preserve">            var config = new DataConfig();</w:t>
+      </w:r>
+    </w:p>
+    <w:p>
+      <w:pPr>
+        <w:pStyle w:val="Code"/>
+      </w:pPr>
+      <w:r>
+        <w:t xml:space="preserve">            config.PerformStartup();</w:t>
+      </w:r>
+    </w:p>
+    <w:p>
+      <w:pPr>
+        <w:pStyle w:val="Code"/>
+      </w:pPr>
+    </w:p>
+    <w:p>
+      <w:pPr>
+        <w:pStyle w:val="Code"/>
+      </w:pPr>
+      <w:r>
+        <w:t xml:space="preserve">            Visitor visitor1 =</w:t>
+      </w:r>
+    </w:p>
+    <w:p>
+      <w:pPr>
+        <w:pStyle w:val="Code"/>
+      </w:pPr>
+      <w:r>
+        <w:t xml:space="preserve">                CreateVisitor(new DateTime(2000, 1, 1));</w:t>
+      </w:r>
+    </w:p>
+    <w:p>
+      <w:pPr>
+        <w:pStyle w:val="Code"/>
+      </w:pPr>
+      <w:r>
+        <w:t xml:space="preserve">            Visitor visitor2 =</w:t>
+      </w:r>
+    </w:p>
+    <w:p>
+      <w:pPr>
+        <w:pStyle w:val="Code"/>
+      </w:pPr>
+      <w:r>
+        <w:t xml:space="preserve">                CreateVisitor(new DateTime(2000, 1, 2));</w:t>
+      </w:r>
+    </w:p>
+    <w:p>
+      <w:pPr>
+        <w:pStyle w:val="Code"/>
+      </w:pPr>
+      <w:r>
+        <w:t xml:space="preserve">            Visitor visitor3 =</w:t>
+      </w:r>
+    </w:p>
+    <w:p>
+      <w:pPr>
+        <w:pStyle w:val="Code"/>
+      </w:pPr>
+      <w:r>
+        <w:t xml:space="preserve">                CreateVisitor(new DateTime(2000, 1, 3));</w:t>
+      </w:r>
+    </w:p>
+    <w:p>
+      <w:pPr>
+        <w:pStyle w:val="Code"/>
+      </w:pPr>
+      <w:r>
+        <w:t xml:space="preserve">            config.StartSession();</w:t>
+      </w:r>
+    </w:p>
+    <w:p>
+      <w:pPr>
+        <w:pStyle w:val="Code"/>
+      </w:pPr>
+      <w:r>
+        <w:t xml:space="preserve">            using (</w:t>
+      </w:r>
+    </w:p>
+    <w:p>
+      <w:pPr>
+        <w:pStyle w:val="Code"/>
+      </w:pPr>
+      <w:r>
+        <w:t xml:space="preserve">                ISession session1 =</w:t>
+      </w:r>
+    </w:p>
+    <w:p>
+      <w:pPr>
+        <w:pStyle w:val="Code"/>
+      </w:pPr>
+      <w:r>
+        <w:t xml:space="preserve">                    new SessionCache().GetSession())</w:t>
+      </w:r>
+    </w:p>
+    <w:p>
+      <w:pPr>
+        <w:pStyle w:val="Code"/>
+      </w:pPr>
+      <w:r>
+        <w:t xml:space="preserve">            {</w:t>
+      </w:r>
+    </w:p>
+    <w:p>
+      <w:pPr>
+        <w:pStyle w:val="Code"/>
+      </w:pPr>
+      <w:r>
+        <w:t xml:space="preserve">                session1.SaveOrUpdate(visitor1);</w:t>
+      </w:r>
+    </w:p>
+    <w:p>
+      <w:pPr>
+        <w:pStyle w:val="Code"/>
+      </w:pPr>
+      <w:r>
+        <w:t xml:space="preserve">                session1.SaveOrUpdate(visitor2);</w:t>
+      </w:r>
+    </w:p>
+    <w:p>
+      <w:pPr>
+        <w:pStyle w:val="Code"/>
+      </w:pPr>
+      <w:r>
+        <w:t xml:space="preserve">                session1.SaveOrUpdate(visitor3);</w:t>
+      </w:r>
+    </w:p>
+    <w:p>
+      <w:pPr>
+        <w:pStyle w:val="Code"/>
+      </w:pPr>
+      <w:r>
+        <w:t xml:space="preserve">                session1.Flush();</w:t>
+      </w:r>
+    </w:p>
+    <w:p>
+      <w:pPr>
+        <w:pStyle w:val="Code"/>
+      </w:pPr>
+      <w:r>
+        <w:lastRenderedPageBreak/>
+        <w:t xml:space="preserve">                config.EndSession();</w:t>
+      </w:r>
+    </w:p>
+    <w:p>
+      <w:pPr>
+        <w:pStyle w:val="Code"/>
+      </w:pPr>
+      <w:r>
+        <w:t xml:space="preserve">            }</w:t>
+      </w:r>
+    </w:p>
+    <w:p>
+      <w:pPr>
+        <w:pStyle w:val="Code"/>
+      </w:pPr>
+    </w:p>
+    <w:p>
+      <w:pPr>
+        <w:pStyle w:val="Code"/>
+      </w:pPr>
+      <w:r>
+        <w:t xml:space="preserve">            config.StartSession();</w:t>
+      </w:r>
+    </w:p>
+    <w:p>
+      <w:pPr>
+        <w:pStyle w:val="Code"/>
+      </w:pPr>
+    </w:p>
+    <w:p>
+      <w:pPr>
+        <w:pStyle w:val="Code"/>
+      </w:pPr>
+      <w:r>
+        <w:t xml:space="preserve">            var repository = new VisitorRepository();</w:t>
+      </w:r>
+    </w:p>
+    <w:p>
+      <w:pPr>
+        <w:pStyle w:val="Code"/>
+      </w:pPr>
+      <w:r>
+        <w:t xml:space="preserve">            Visitor[] recentVisitors =</w:t>
+      </w:r>
+    </w:p>
+    <w:p>
+      <w:pPr>
+        <w:pStyle w:val="Code"/>
+      </w:pPr>
+      <w:r>
+        <w:t xml:space="preserve">                repository.GetRecentVisitors(2);</w:t>
+      </w:r>
+    </w:p>
+    <w:p>
+      <w:pPr>
+        <w:pStyle w:val="Code"/>
+      </w:pPr>
+      <w:r>
+        <w:t xml:space="preserve">            config.EndSession();</w:t>
+      </w:r>
+    </w:p>
+    <w:p>
+      <w:pPr>
+        <w:pStyle w:val="Code"/>
+      </w:pPr>
+    </w:p>
+    <w:p>
+      <w:pPr>
+        <w:pStyle w:val="Code"/>
+      </w:pPr>
+      <w:r>
+        <w:t xml:space="preserve">            Assert.That(recentVisitors.Length, Is.EqualTo(2));</w:t>
+      </w:r>
+    </w:p>
+    <w:p>
+      <w:pPr>
+        <w:pStyle w:val="Code"/>
+      </w:pPr>
+      <w:r>
+        <w:t xml:space="preserve">            IEnumerable&lt;Guid&gt; idList =</w:t>
+      </w:r>
+    </w:p>
+    <w:p>
+      <w:pPr>
+        <w:pStyle w:val="Code"/>
+      </w:pPr>
+      <w:r>
+        <w:t xml:space="preserve">                recentVisitors.Select(x =&gt; x.Id);</w:t>
+      </w:r>
+    </w:p>
+    <w:p>
+      <w:pPr>
+        <w:pStyle w:val="Code"/>
+      </w:pPr>
+      <w:r>
+        <w:t xml:space="preserve">            Assert.That(idList.Contains(visitor3.Id), Is.True);</w:t>
+      </w:r>
+    </w:p>
+    <w:p>
+      <w:pPr>
+        <w:pStyle w:val="Code"/>
+      </w:pPr>
+      <w:r>
+        <w:t xml:space="preserve">            Assert.That(idList.Contains(visitor2.Id), Is.True);</w:t>
+      </w:r>
+    </w:p>
+    <w:p>
+      <w:pPr>
+        <w:pStyle w:val="Code"/>
+      </w:pPr>
+      <w:r>
+        <w:t xml:space="preserve">            Assert.That(idList.Contains(visitor1.Id), Is.False);</w:t>
+      </w:r>
+    </w:p>
+    <w:p>
+      <w:pPr>
+        <w:pStyle w:val="Code"/>
+      </w:pPr>
+      <w:r>
+        <w:t xml:space="preserve">        }</w:t>
+      </w:r>
+    </w:p>
+    <w:p>
+      <w:pPr>
+        <w:pStyle w:val="Code"/>
+      </w:pPr>
+    </w:p>
+    <w:p>
+      <w:pPr>
+        <w:pStyle w:val="Code"/>
+      </w:pPr>
+      <w:r>
+        <w:t xml:space="preserve">        private Visitor CreateVisitor(DateTime visitDate)</w:t>
+      </w:r>
+    </w:p>
+    <w:p>
+      <w:pPr>
+        <w:pStyle w:val="Code"/>
+      </w:pPr>
+      <w:r>
+        <w:t xml:space="preserve">        {</w:t>
+      </w:r>
+    </w:p>
+    <w:p>
+      <w:pPr>
+        <w:pStyle w:val="Code"/>
+      </w:pPr>
+      <w:r>
+        <w:t xml:space="preserve">            return new Visitor</w:t>
+      </w:r>
+    </w:p>
+    <w:p>
+      <w:pPr>
+        <w:pStyle w:val="Code"/>
+      </w:pPr>
+      <w:r>
+        <w:t xml:space="preserve">                       {</w:t>
+      </w:r>
+    </w:p>
+    <w:p>
+      <w:pPr>
+        <w:pStyle w:val="Code"/>
+      </w:pPr>
+      <w:r>
+        <w:t xml:space="preserve">                           Browser = "1",</w:t>
+      </w:r>
+    </w:p>
+    <w:p>
+      <w:pPr>
+        <w:pStyle w:val="Code"/>
+      </w:pPr>
+      <w:r>
+        <w:t xml:space="preserve">                           IpAddress = "2",</w:t>
+      </w:r>
+    </w:p>
+    <w:p>
+      <w:pPr>
+        <w:pStyle w:val="Code"/>
+      </w:pPr>
+      <w:r>
+        <w:t xml:space="preserve">                           LoginName = "3",</w:t>
+      </w:r>
+    </w:p>
+    <w:p>
+      <w:pPr>
+        <w:pStyle w:val="Code"/>
+      </w:pPr>
+      <w:r>
+        <w:t xml:space="preserve">                           PathAndQuerystring = "4",</w:t>
+      </w:r>
+    </w:p>
+    <w:p>
+      <w:pPr>
+        <w:pStyle w:val="Code"/>
+      </w:pPr>
+      <w:r>
+        <w:t xml:space="preserve">                           VisitDate = visitDate</w:t>
+      </w:r>
+    </w:p>
+    <w:p>
+      <w:pPr>
+        <w:pStyle w:val="Code"/>
+      </w:pPr>
+      <w:r>
+        <w:t xml:space="preserve">                       };</w:t>
+      </w:r>
+    </w:p>
+    <w:p>
+      <w:pPr>
+        <w:pStyle w:val="Code"/>
+      </w:pPr>
+      <w:r>
+        <w:t xml:space="preserve">        }</w:t>
+      </w:r>
+    </w:p>
+    <w:p>
+      <w:pPr>
+        <w:pStyle w:val="Code"/>
+      </w:pPr>
+      <w:r>
+        <w:t xml:space="preserve">    }</w:t>
+      </w:r>
+    </w:p>
+    <w:p>
+      <w:pPr>
+        <w:pStyle w:val="Code"/>
+      </w:pPr>
+      <w:r>
+        <w:t xml:space="preserve">} </w:t>
+      </w:r>
+    </w:p>
+    <w:p>
+      <w:pPr>
+        <w:pStyle w:val="Code"/>
+      </w:pPr>
+    </w:p>
+    <w:p>
+      <w:pPr>
+        <w:pStyle w:val="Code"/>
+      </w:pPr>
+    </w:p>
+    <w:p>
+      <w:pPr>
+        <w:pStyle w:val="Code"/>
+      </w:pPr>
     </w:p>
     <w:p>
       <w:pPr>
@@ -4074,7 +5615,13 @@
         <w:pStyle w:val="Body1"/>
       </w:pPr>
       <w:r>
-        <w:t>These tests are essential to ensuring that every query generated by NHibernate is tested and retested with every build. Because configuration changes will change the queries that are generated, tests are important for the stability of the application. When we run this test, we see that it passes as shown in figure 13.13.</w:t>
+        <w:t xml:space="preserve">These tests are essential to ensuring that every query generated by NHibernate is tested and retested with every build. Because configuration changes will change the queries that are generated, tests are important for the stability of the application. When we run this test, we see that it passes as shown in figure </w:t>
+      </w:r>
+      <w:r>
+        <w:t>23.7</w:t>
+      </w:r>
+      <w:r>
+        <w:t>.</w:t>
       </w:r>
     </w:p>
     <w:p>
@@ -4085,11 +5632,12 @@
         <w:rPr>
           <w:noProof/>
         </w:rPr>
+        <w:lastRenderedPageBreak/>
         <w:drawing>
           <wp:inline distT="0" distB="0" distL="0" distR="0">
-            <wp:extent cx="4783455" cy="2204085"/>
+            <wp:extent cx="4800600" cy="2167713"/>
             <wp:effectExtent l="19050" t="0" r="0" b="0"/>
-            <wp:docPr id="13" name="Picture 13"/>
+            <wp:docPr id="22" name="Picture 22"/>
             <wp:cNvGraphicFramePr>
               <a:graphicFrameLocks xmlns:a="http://schemas.openxmlformats.org/drawingml/2006/main" noChangeAspect="1"/>
             </wp:cNvGraphicFramePr>
@@ -4097,13 +5645,13 @@
               <a:graphicData uri="http://schemas.openxmlformats.org/drawingml/2006/picture">
                 <pic:pic xmlns:pic="http://schemas.openxmlformats.org/drawingml/2006/picture">
                   <pic:nvPicPr>
-                    <pic:cNvPr id="0" name="Picture 13"/>
+                    <pic:cNvPr id="0" name="Picture 22"/>
                     <pic:cNvPicPr>
                       <a:picLocks noChangeAspect="1" noChangeArrowheads="1"/>
                     </pic:cNvPicPr>
                   </pic:nvPicPr>
                   <pic:blipFill>
-                    <a:blip r:embed="rId18"/>
+                    <a:blip r:embed="rId19"/>
                     <a:srcRect/>
                     <a:stretch>
                       <a:fillRect/>
@@ -4112,7 +5660,7 @@
                   <pic:spPr bwMode="auto">
                     <a:xfrm>
                       <a:off x="0" y="0"/>
-                      <a:ext cx="4783455" cy="2204085"/>
+                      <a:ext cx="4800600" cy="2167713"/>
                     </a:xfrm>
                     <a:prstGeom prst="rect">
                       <a:avLst/>
@@ -4137,7 +5685,13 @@
         <w:pStyle w:val="FigureCaption"/>
       </w:pPr>
       <w:r>
-        <w:t>Figure 13.13 When the repository test passes,</w:t>
+        <w:t xml:space="preserve">Figure </w:t>
+      </w:r>
+      <w:r>
+        <w:t>23.7</w:t>
+      </w:r>
+      <w:r>
+        <w:t xml:space="preserve"> When the repository test passes,</w:t>
       </w:r>
       <w:r>
         <w:t xml:space="preserve"> we know the mapping is correct (ReSharper test runner)</w:t>
@@ -4185,7 +5739,13 @@
         <w:pStyle w:val="Body1"/>
       </w:pPr>
       <w:r>
-        <w:t>Now that the domain model and the NHibernate infrastructure are set up and functioning, we can turn our attention once again to the ASP.NET MVC project. We have left the project close to the default template in an effort to keep it simple as well as call out the additions necessary to enable the saving of every visitor to the site. Figure 13.14 shows the structure of the UI project.</w:t>
+        <w:t xml:space="preserve">Now that the domain model and the NHibernate infrastructure are set up and functioning, we can turn our attention once again to the ASP.NET MVC project. We have left the project close to the default template in an effort to keep it simple as well as call out the additions necessary to enable the saving of every visitor to the site. Figure </w:t>
+      </w:r>
+      <w:r>
+        <w:t>23.8</w:t>
+      </w:r>
+      <w:r>
+        <w:t xml:space="preserve"> shows the structure of the UI project.</w:t>
       </w:r>
     </w:p>
     <w:p>
@@ -4199,9 +5759,9 @@
         <w:lastRenderedPageBreak/>
         <w:drawing>
           <wp:inline distT="0" distB="0" distL="0" distR="0">
-            <wp:extent cx="2278380" cy="4503420"/>
-            <wp:effectExtent l="19050" t="0" r="7620" b="0"/>
-            <wp:docPr id="14" name="Picture 14"/>
+            <wp:extent cx="2847975" cy="5476875"/>
+            <wp:effectExtent l="19050" t="0" r="9525" b="0"/>
+            <wp:docPr id="25" name="Picture 25"/>
             <wp:cNvGraphicFramePr>
               <a:graphicFrameLocks xmlns:a="http://schemas.openxmlformats.org/drawingml/2006/main" noChangeAspect="1"/>
             </wp:cNvGraphicFramePr>
@@ -4209,13 +5769,13 @@
               <a:graphicData uri="http://schemas.openxmlformats.org/drawingml/2006/picture">
                 <pic:pic xmlns:pic="http://schemas.openxmlformats.org/drawingml/2006/picture">
                   <pic:nvPicPr>
-                    <pic:cNvPr id="0" name="Picture 14"/>
+                    <pic:cNvPr id="0" name="Picture 25"/>
                     <pic:cNvPicPr>
                       <a:picLocks noChangeAspect="1" noChangeArrowheads="1"/>
                     </pic:cNvPicPr>
                   </pic:nvPicPr>
                   <pic:blipFill>
-                    <a:blip r:embed="rId19"/>
+                    <a:blip r:embed="rId20"/>
                     <a:srcRect/>
                     <a:stretch>
                       <a:fillRect/>
@@ -4224,7 +5784,7 @@
                   <pic:spPr bwMode="auto">
                     <a:xfrm>
                       <a:off x="0" y="0"/>
-                      <a:ext cx="2278380" cy="4503420"/>
+                      <a:ext cx="2847975" cy="5476875"/>
                     </a:xfrm>
                     <a:prstGeom prst="rect">
                       <a:avLst/>
@@ -4249,7 +5809,13 @@
         <w:pStyle w:val="FigureCaption"/>
       </w:pPr>
       <w:r>
-        <w:t>Figure 13.14 The additions to the project are boxed. We have added several files to support the capture and display of visitors.</w:t>
+        <w:t xml:space="preserve">Figure </w:t>
+      </w:r>
+      <w:r>
+        <w:t>23.8</w:t>
+      </w:r>
+      <w:r>
+        <w:t xml:space="preserve"> The additions to the project are boxed. We have added several files to support the capture and display of visitors.</w:t>
       </w:r>
     </w:p>
     <w:p>
@@ -4257,7 +5823,17 @@
         <w:pStyle w:val="Body"/>
       </w:pPr>
       <w:r>
-        <w:t xml:space="preserve">From figure 13.7 you can recall that each page on the site shows the most recent visitors to the site at the bottom. To share this view on each page, we have wired up a partial view to the master page, Site.Master. We have covered this capability in previous chapters, so we won’t cover it in depth here. </w:t>
+        <w:t xml:space="preserve">From figure </w:t>
+      </w:r>
+      <w:r>
+        <w:t>23.1</w:t>
+      </w:r>
+      <w:r>
+        <w:t xml:space="preserve"> you can recall that each page on the site shows the most recent visitors to the site at the bottom. To share this view on each page, we have wired up a partial view </w:t>
+      </w:r>
+      <w:r>
+        <w:lastRenderedPageBreak/>
+        <w:t xml:space="preserve">to the master page, Site.Master. We have covered this capability in previous chapters, so we won’t cover it in depth here. </w:t>
       </w:r>
     </w:p>
     <w:p>
@@ -4298,20 +5874,7 @@
         <w:t>HomeController</w:t>
       </w:r>
       <w:r>
-        <w:t xml:space="preserve"> and </w:t>
-      </w:r>
-      <w:r>
-        <w:rPr>
-          <w:rStyle w:val="CodeinText"/>
-        </w:rPr>
-        <w:t>AccountController</w:t>
-      </w:r>
-      <w:r>
-        <w:t xml:space="preserve">. </w:t>
-      </w:r>
-      <w:r>
-        <w:lastRenderedPageBreak/>
-        <w:t xml:space="preserve">The </w:t>
+        <w:t xml:space="preserve">. The </w:t>
       </w:r>
       <w:r>
         <w:rPr>
@@ -4320,7 +5883,13 @@
         <w:t>HomeController</w:t>
       </w:r>
       <w:r>
-        <w:t xml:space="preserve"> is show in listing 13.18. Notice the action filters applied at the class level.</w:t>
+        <w:t xml:space="preserve"> is show in listing </w:t>
+      </w:r>
+      <w:r>
+        <w:t>23.12</w:t>
+      </w:r>
+      <w:r>
+        <w:t>. Notice the action filters applied at the class level.</w:t>
       </w:r>
     </w:p>
     <w:p>
@@ -4336,7 +5905,13 @@
         <w:pStyle w:val="CodeListingCaption"/>
       </w:pPr>
       <w:r>
-        <w:t>Listing 13.18 Action filters applied to controller to keep concerns separated</w:t>
+        <w:t xml:space="preserve">Listing </w:t>
+      </w:r>
+      <w:r>
+        <w:t>23.12</w:t>
+      </w:r>
+      <w:r>
+        <w:t xml:space="preserve"> Action filters applied to controller to keep concerns separated</w:t>
       </w:r>
     </w:p>
     <w:p>
@@ -4624,7 +6199,13 @@
         <w:pStyle w:val="Body"/>
       </w:pPr>
       <w:r>
-        <w:t>We want to persist a new visitor before we get the list of recent visitors and pass the objects to a view. Listing 13.19 shows both of the action filters.</w:t>
+        <w:t xml:space="preserve">We want to persist a new visitor before we get the list of recent visitors and pass the objects to a view. Listing </w:t>
+      </w:r>
+      <w:r>
+        <w:t>23.13</w:t>
+      </w:r>
+      <w:r>
+        <w:t xml:space="preserve"> shows both of the action filters.</w:t>
       </w:r>
     </w:p>
     <w:p>
@@ -4640,7 +6221,13 @@
         <w:pStyle w:val="CodeListingCaption"/>
       </w:pPr>
       <w:r>
-        <w:t>Listing 13.19 Action filters interact with domain model.</w:t>
+        <w:t xml:space="preserve">Listing </w:t>
+      </w:r>
+      <w:r>
+        <w:t>23.13</w:t>
+      </w:r>
+      <w:r>
+        <w:t xml:space="preserve"> Action filters interact with domain model.</w:t>
       </w:r>
     </w:p>
     <w:p>
@@ -4669,6 +6256,7 @@
         <w:pStyle w:val="Code"/>
       </w:pPr>
       <w:r>
+        <w:lastRenderedPageBreak/>
         <w:t>namespace UI</w:t>
       </w:r>
     </w:p>
@@ -4734,503 +6322,508 @@
         <w:pStyle w:val="Code"/>
       </w:pPr>
       <w:r>
+        <w:t xml:space="preserve">        </w:t>
+      </w:r>
+      <w:r>
+        <w:t>{</w:t>
+      </w:r>
+    </w:p>
+    <w:p>
+      <w:pPr>
+        <w:pStyle w:val="Code"/>
+      </w:pPr>
+      <w:r>
+        <w:t xml:space="preserve">            </w:t>
+      </w:r>
+      <w:r>
+        <w:t>_repository = repository;</w:t>
+      </w:r>
+    </w:p>
+    <w:p>
+      <w:pPr>
+        <w:pStyle w:val="Code"/>
+      </w:pPr>
+      <w:r>
+        <w:t xml:space="preserve">        </w:t>
+      </w:r>
+      <w:r>
+        <w:t>}</w:t>
+      </w:r>
+    </w:p>
+    <w:p>
+      <w:pPr>
+        <w:pStyle w:val="Code"/>
+      </w:pPr>
+    </w:p>
+    <w:p>
+      <w:pPr>
+        <w:pStyle w:val="Code"/>
+      </w:pPr>
+      <w:r>
+        <w:t xml:space="preserve">        </w:t>
+      </w:r>
+      <w:r>
+        <w:t>public VisitorAdditionFilter() :</w:t>
+      </w:r>
+    </w:p>
+    <w:p>
+      <w:pPr>
+        <w:pStyle w:val="Code"/>
+      </w:pPr>
+      <w:r>
+        <w:t xml:space="preserve">            </w:t>
+      </w:r>
+      <w:r>
+        <w:t>this(new VisitorRepositoryFactory().</w:t>
+      </w:r>
+      <w:r>
+        <w:t>BuildRepository</w:t>
+      </w:r>
+      <w:r>
+        <w:t>())</w:t>
+      </w:r>
+      <w:r>
+        <w:t xml:space="preserve">    #1</w:t>
+      </w:r>
+    </w:p>
+    <w:p>
+      <w:pPr>
+        <w:pStyle w:val="Code"/>
+      </w:pPr>
+      <w:r>
+        <w:t xml:space="preserve">        </w:t>
+      </w:r>
+      <w:r>
+        <w:t>{</w:t>
+      </w:r>
+    </w:p>
+    <w:p>
+      <w:pPr>
+        <w:pStyle w:val="Code"/>
+      </w:pPr>
+      <w:r>
+        <w:t xml:space="preserve">        </w:t>
+      </w:r>
+      <w:r>
+        <w:t>}</w:t>
+      </w:r>
+    </w:p>
+    <w:p>
+      <w:pPr>
+        <w:pStyle w:val="Code"/>
+      </w:pPr>
+    </w:p>
+    <w:p>
+      <w:pPr>
+        <w:pStyle w:val="Code"/>
+      </w:pPr>
+      <w:r>
+        <w:t xml:space="preserve">        </w:t>
+      </w:r>
+      <w:r>
+        <w:t>public override void OnResultExecuting(</w:t>
+      </w:r>
+      <w:r>
+        <w:t xml:space="preserve">                       #2</w:t>
+      </w:r>
+    </w:p>
+    <w:p>
+      <w:pPr>
+        <w:pStyle w:val="Code"/>
+      </w:pPr>
+      <w:r>
+        <w:t xml:space="preserve">            </w:t>
+      </w:r>
+      <w:r>
+        <w:t>ResultExecutingContext filterContext)</w:t>
+      </w:r>
+    </w:p>
+    <w:p>
+      <w:pPr>
+        <w:pStyle w:val="Code"/>
+      </w:pPr>
+      <w:r>
+        <w:t xml:space="preserve">        </w:t>
+      </w:r>
+      <w:r>
+        <w:t>{</w:t>
+      </w:r>
+    </w:p>
+    <w:p>
+      <w:pPr>
+        <w:pStyle w:val="Code"/>
+      </w:pPr>
+      <w:r>
+        <w:t xml:space="preserve">            </w:t>
+      </w:r>
+      <w:r>
+        <w:t>var builder = new VisitorBuilder();</w:t>
+      </w:r>
+    </w:p>
+    <w:p>
+      <w:pPr>
+        <w:pStyle w:val="Code"/>
+      </w:pPr>
+      <w:r>
+        <w:t xml:space="preserve">            </w:t>
+      </w:r>
+      <w:r>
+        <w:t>Visitor visitor = builder.BuildVisitor();</w:t>
+      </w:r>
+      <w:r>
+        <w:t xml:space="preserve">              |#3</w:t>
+      </w:r>
+    </w:p>
+    <w:p>
+      <w:pPr>
+        <w:pStyle w:val="Code"/>
+      </w:pPr>
+      <w:r>
+        <w:t xml:space="preserve">            </w:t>
+      </w:r>
+      <w:r>
+        <w:t>_repository.Save(visitor);</w:t>
+      </w:r>
+      <w:r>
+        <w:t xml:space="preserve">                             |#3</w:t>
+      </w:r>
+    </w:p>
+    <w:p>
+      <w:pPr>
+        <w:pStyle w:val="Code"/>
+      </w:pPr>
+      <w:r>
+        <w:t xml:space="preserve">        </w:t>
+      </w:r>
+      <w:r>
+        <w:t>}</w:t>
+      </w:r>
+    </w:p>
+    <w:p>
+      <w:pPr>
+        <w:pStyle w:val="Code"/>
+      </w:pPr>
+      <w:r>
+        <w:t xml:space="preserve">    </w:t>
+      </w:r>
+      <w:r>
+        <w:t>}</w:t>
+      </w:r>
+    </w:p>
+    <w:p>
+      <w:pPr>
+        <w:pStyle w:val="Code"/>
+      </w:pPr>
+      <w:r>
+        <w:t>}</w:t>
+      </w:r>
+    </w:p>
+    <w:p>
+      <w:pPr>
+        <w:pStyle w:val="Code"/>
+      </w:pPr>
+    </w:p>
+    <w:p>
+      <w:pPr>
+        <w:pStyle w:val="Code"/>
+      </w:pPr>
+      <w:r>
+        <w:t>using System.Web.Mvc;</w:t>
+      </w:r>
+    </w:p>
+    <w:p>
+      <w:pPr>
+        <w:pStyle w:val="Code"/>
+      </w:pPr>
+      <w:r>
+        <w:t>using Core;</w:t>
+      </w:r>
+    </w:p>
+    <w:p>
+      <w:pPr>
+        <w:pStyle w:val="Code"/>
+      </w:pPr>
+    </w:p>
+    <w:p>
+      <w:pPr>
+        <w:pStyle w:val="Code"/>
+      </w:pPr>
+      <w:r>
+        <w:t>namespace UI</w:t>
+      </w:r>
+    </w:p>
+    <w:p>
+      <w:pPr>
+        <w:pStyle w:val="Code"/>
+      </w:pPr>
+      <w:r>
+        <w:t>{</w:t>
+      </w:r>
+    </w:p>
+    <w:p>
+      <w:pPr>
+        <w:pStyle w:val="Code"/>
+      </w:pPr>
+      <w:r>
+        <w:t xml:space="preserve">    </w:t>
+      </w:r>
+      <w:r>
+        <w:t>public class VisitorRetrievalFilter : ActionFilterAttribute</w:t>
+      </w:r>
+    </w:p>
+    <w:p>
+      <w:pPr>
+        <w:pStyle w:val="Code"/>
+      </w:pPr>
+      <w:r>
+        <w:t xml:space="preserve">    </w:t>
+      </w:r>
+      <w:r>
+        <w:t>{</w:t>
+      </w:r>
+    </w:p>
+    <w:p>
+      <w:pPr>
+        <w:pStyle w:val="Code"/>
+      </w:pPr>
+      <w:r>
+        <w:t xml:space="preserve">        </w:t>
+      </w:r>
+      <w:r>
+        <w:t>private readonly IVisitorRepository _repository;</w:t>
+      </w:r>
+    </w:p>
+    <w:p>
+      <w:pPr>
+        <w:pStyle w:val="Code"/>
+      </w:pPr>
+    </w:p>
+    <w:p>
+      <w:pPr>
+        <w:pStyle w:val="Code"/>
+      </w:pPr>
+      <w:r>
+        <w:t xml:space="preserve">        </w:t>
+      </w:r>
+      <w:r>
+        <w:t>public VisitorRetrievalFilter(IVisitorRepository repository)</w:t>
+      </w:r>
+    </w:p>
+    <w:p>
+      <w:pPr>
+        <w:pStyle w:val="Code"/>
+      </w:pPr>
+      <w:r>
+        <w:t xml:space="preserve">        </w:t>
+      </w:r>
+      <w:r>
+        <w:t>{</w:t>
+      </w:r>
+    </w:p>
+    <w:p>
+      <w:pPr>
+        <w:pStyle w:val="Code"/>
+      </w:pPr>
+      <w:r>
+        <w:t xml:space="preserve">            </w:t>
+      </w:r>
+      <w:r>
+        <w:t>_repository = repository;</w:t>
+      </w:r>
+    </w:p>
+    <w:p>
+      <w:pPr>
+        <w:pStyle w:val="Code"/>
+      </w:pPr>
+      <w:r>
+        <w:t xml:space="preserve">        </w:t>
+      </w:r>
+      <w:r>
+        <w:t>}</w:t>
+      </w:r>
+    </w:p>
+    <w:p>
+      <w:pPr>
+        <w:pStyle w:val="Code"/>
+      </w:pPr>
+    </w:p>
+    <w:p>
+      <w:pPr>
+        <w:pStyle w:val="Code"/>
+      </w:pPr>
+      <w:r>
+        <w:t xml:space="preserve">        </w:t>
+      </w:r>
+      <w:r>
+        <w:t>public VisitorRetrievalFilter() : this(</w:t>
+      </w:r>
+    </w:p>
+    <w:p>
+      <w:pPr>
+        <w:pStyle w:val="Code"/>
+      </w:pPr>
+      <w:r>
+        <w:t xml:space="preserve">            </w:t>
+      </w:r>
+      <w:r>
+        <w:t>new VisitorRepositoryFactory().</w:t>
+      </w:r>
+      <w:r>
+        <w:t>BuildRepository</w:t>
+      </w:r>
+      <w:r>
+        <w:t>())</w:t>
+      </w:r>
+      <w:r>
+        <w:t xml:space="preserve">         #1</w:t>
+      </w:r>
+    </w:p>
+    <w:p>
+      <w:pPr>
+        <w:pStyle w:val="Code"/>
+      </w:pPr>
+      <w:r>
+        <w:t xml:space="preserve">        </w:t>
+      </w:r>
+      <w:r>
+        <w:t>{</w:t>
+      </w:r>
+    </w:p>
+    <w:p>
+      <w:pPr>
+        <w:pStyle w:val="Code"/>
+      </w:pPr>
+      <w:r>
+        <w:t xml:space="preserve">        </w:t>
+      </w:r>
+      <w:r>
+        <w:t>}</w:t>
+      </w:r>
+    </w:p>
+    <w:p>
+      <w:pPr>
+        <w:pStyle w:val="Code"/>
+      </w:pPr>
+    </w:p>
+    <w:p>
+      <w:pPr>
+        <w:pStyle w:val="Code"/>
+      </w:pPr>
+      <w:r>
+        <w:t xml:space="preserve">        </w:t>
+      </w:r>
+      <w:r>
+        <w:t>public override void OnResultExecuting(</w:t>
+      </w:r>
+      <w:r>
+        <w:t xml:space="preserve">                       #2</w:t>
+      </w:r>
+    </w:p>
+    <w:p>
+      <w:pPr>
+        <w:pStyle w:val="Code"/>
+      </w:pPr>
+      <w:r>
+        <w:t xml:space="preserve">            </w:t>
+      </w:r>
+      <w:r>
+        <w:t>ResultExecutingContext filterContext)</w:t>
+      </w:r>
+    </w:p>
+    <w:p>
+      <w:pPr>
+        <w:pStyle w:val="Code"/>
+      </w:pPr>
+      <w:r>
+        <w:t xml:space="preserve">        </w:t>
+      </w:r>
+      <w:r>
+        <w:t>{</w:t>
+      </w:r>
+    </w:p>
+    <w:p>
+      <w:pPr>
+        <w:pStyle w:val="Code"/>
+      </w:pPr>
+      <w:r>
+        <w:t xml:space="preserve">            </w:t>
+      </w:r>
+      <w:r>
+        <w:t>Visitor[] visitors = _repository.GetRecentVisitors(10);</w:t>
+      </w:r>
+      <w:r>
+        <w:t xml:space="preserve">   |#4</w:t>
+      </w:r>
+    </w:p>
+    <w:p>
+      <w:pPr>
+        <w:pStyle w:val="Code"/>
+      </w:pPr>
+      <w:r>
+        <w:t xml:space="preserve">            </w:t>
+      </w:r>
+      <w:r>
+        <w:t>filterContext.Controller</w:t>
+      </w:r>
+      <w:r>
+        <w:t xml:space="preserve">                                  |#4</w:t>
+      </w:r>
+    </w:p>
+    <w:p>
+      <w:pPr>
+        <w:pStyle w:val="Code"/>
+      </w:pPr>
+      <w:r>
+        <w:t xml:space="preserve">              </w:t>
+      </w:r>
+      <w:r>
+        <w:t>.ViewData[Constants.ViewData.VISITORS] = visitors;</w:t>
+      </w:r>
+      <w:r>
+        <w:t xml:space="preserve">      |#4</w:t>
+      </w:r>
+    </w:p>
+    <w:p>
+      <w:pPr>
+        <w:pStyle w:val="Code"/>
+      </w:pPr>
+      <w:r>
+        <w:t xml:space="preserve">        </w:t>
+      </w:r>
+      <w:r>
+        <w:t>}</w:t>
+      </w:r>
+    </w:p>
+    <w:p>
+      <w:pPr>
+        <w:pStyle w:val="Code"/>
+      </w:pPr>
+      <w:r>
+        <w:t xml:space="preserve">    </w:t>
+      </w:r>
+      <w:r>
+        <w:t>}</w:t>
+      </w:r>
+    </w:p>
+    <w:p>
+      <w:pPr>
+        <w:pStyle w:val="Code"/>
+      </w:pPr>
+      <w:r>
+        <w:t>}</w:t>
+      </w:r>
+    </w:p>
+    <w:p>
+      <w:pPr>
+        <w:pStyle w:val="Code"/>
+      </w:pPr>
+    </w:p>
+    <w:p>
+      <w:pPr>
+        <w:pStyle w:val="Body1"/>
+      </w:pPr>
+      <w:r>
         <w:lastRenderedPageBreak/>
-        <w:t xml:space="preserve">        </w:t>
-      </w:r>
-      <w:r>
-        <w:t>{</w:t>
-      </w:r>
-    </w:p>
-    <w:p>
-      <w:pPr>
-        <w:pStyle w:val="Code"/>
-      </w:pPr>
-      <w:r>
-        <w:t xml:space="preserve">            </w:t>
-      </w:r>
-      <w:r>
-        <w:t>_repository = repository;</w:t>
-      </w:r>
-    </w:p>
-    <w:p>
-      <w:pPr>
-        <w:pStyle w:val="Code"/>
-      </w:pPr>
-      <w:r>
-        <w:t xml:space="preserve">        </w:t>
-      </w:r>
-      <w:r>
-        <w:t>}</w:t>
-      </w:r>
-    </w:p>
-    <w:p>
-      <w:pPr>
-        <w:pStyle w:val="Code"/>
-      </w:pPr>
-    </w:p>
-    <w:p>
-      <w:pPr>
-        <w:pStyle w:val="Code"/>
-      </w:pPr>
-      <w:r>
-        <w:t xml:space="preserve">        </w:t>
-      </w:r>
-      <w:r>
-        <w:t>public VisitorAdditionFilter() :</w:t>
-      </w:r>
-    </w:p>
-    <w:p>
-      <w:pPr>
-        <w:pStyle w:val="Code"/>
-      </w:pPr>
-      <w:r>
-        <w:t xml:space="preserve">            </w:t>
-      </w:r>
-      <w:r>
-        <w:t>this(new VisitorRepositoryFactory().</w:t>
-      </w:r>
-      <w:r>
-        <w:t>BuildRepository</w:t>
-      </w:r>
-      <w:r>
-        <w:t>())</w:t>
-      </w:r>
-      <w:r>
-        <w:t xml:space="preserve">    #1</w:t>
-      </w:r>
-    </w:p>
-    <w:p>
-      <w:pPr>
-        <w:pStyle w:val="Code"/>
-      </w:pPr>
-      <w:r>
-        <w:t xml:space="preserve">        </w:t>
-      </w:r>
-      <w:r>
-        <w:t>{</w:t>
-      </w:r>
-    </w:p>
-    <w:p>
-      <w:pPr>
-        <w:pStyle w:val="Code"/>
-      </w:pPr>
-      <w:r>
-        <w:t xml:space="preserve">        </w:t>
-      </w:r>
-      <w:r>
-        <w:t>}</w:t>
-      </w:r>
-    </w:p>
-    <w:p>
-      <w:pPr>
-        <w:pStyle w:val="Code"/>
-      </w:pPr>
-    </w:p>
-    <w:p>
-      <w:pPr>
-        <w:pStyle w:val="Code"/>
-      </w:pPr>
-      <w:r>
-        <w:t xml:space="preserve">        </w:t>
-      </w:r>
-      <w:r>
-        <w:t>public override void OnResultExecuting(</w:t>
-      </w:r>
-      <w:r>
-        <w:t xml:space="preserve">                       #2</w:t>
-      </w:r>
-    </w:p>
-    <w:p>
-      <w:pPr>
-        <w:pStyle w:val="Code"/>
-      </w:pPr>
-      <w:r>
-        <w:t xml:space="preserve">            </w:t>
-      </w:r>
-      <w:r>
-        <w:t>ResultExecutingContext filterContext)</w:t>
-      </w:r>
-    </w:p>
-    <w:p>
-      <w:pPr>
-        <w:pStyle w:val="Code"/>
-      </w:pPr>
-      <w:r>
-        <w:t xml:space="preserve">        </w:t>
-      </w:r>
-      <w:r>
-        <w:t>{</w:t>
-      </w:r>
-    </w:p>
-    <w:p>
-      <w:pPr>
-        <w:pStyle w:val="Code"/>
-      </w:pPr>
-      <w:r>
-        <w:t xml:space="preserve">            </w:t>
-      </w:r>
-      <w:r>
-        <w:t>var builder = new VisitorBuilder();</w:t>
-      </w:r>
-    </w:p>
-    <w:p>
-      <w:pPr>
-        <w:pStyle w:val="Code"/>
-      </w:pPr>
-      <w:r>
-        <w:t xml:space="preserve">            </w:t>
-      </w:r>
-      <w:r>
-        <w:t>Visitor visitor = builder.BuildVisitor();</w:t>
-      </w:r>
-      <w:r>
-        <w:t xml:space="preserve">              |#3</w:t>
-      </w:r>
-    </w:p>
-    <w:p>
-      <w:pPr>
-        <w:pStyle w:val="Code"/>
-      </w:pPr>
-      <w:r>
-        <w:t xml:space="preserve">            </w:t>
-      </w:r>
-      <w:r>
-        <w:t>_repository.Save(visitor);</w:t>
-      </w:r>
-      <w:r>
-        <w:t xml:space="preserve">                             |#3</w:t>
-      </w:r>
-    </w:p>
-    <w:p>
-      <w:pPr>
-        <w:pStyle w:val="Code"/>
-      </w:pPr>
-      <w:r>
-        <w:t xml:space="preserve">        </w:t>
-      </w:r>
-      <w:r>
-        <w:t>}</w:t>
-      </w:r>
-    </w:p>
-    <w:p>
-      <w:pPr>
-        <w:pStyle w:val="Code"/>
-      </w:pPr>
-      <w:r>
-        <w:t xml:space="preserve">    </w:t>
-      </w:r>
-      <w:r>
-        <w:t>}</w:t>
-      </w:r>
-    </w:p>
-    <w:p>
-      <w:pPr>
-        <w:pStyle w:val="Code"/>
-      </w:pPr>
-      <w:r>
-        <w:t>}</w:t>
-      </w:r>
-    </w:p>
-    <w:p>
-      <w:pPr>
-        <w:pStyle w:val="Code"/>
-      </w:pPr>
-    </w:p>
-    <w:p>
-      <w:pPr>
-        <w:pStyle w:val="Code"/>
-      </w:pPr>
-      <w:r>
-        <w:t>using System.Web.Mvc;</w:t>
-      </w:r>
-    </w:p>
-    <w:p>
-      <w:pPr>
-        <w:pStyle w:val="Code"/>
-      </w:pPr>
-      <w:r>
-        <w:t>using Core;</w:t>
-      </w:r>
-    </w:p>
-    <w:p>
-      <w:pPr>
-        <w:pStyle w:val="Code"/>
-      </w:pPr>
-    </w:p>
-    <w:p>
-      <w:pPr>
-        <w:pStyle w:val="Code"/>
-      </w:pPr>
-      <w:r>
-        <w:t>namespace UI</w:t>
-      </w:r>
-    </w:p>
-    <w:p>
-      <w:pPr>
-        <w:pStyle w:val="Code"/>
-      </w:pPr>
-      <w:r>
-        <w:t>{</w:t>
-      </w:r>
-    </w:p>
-    <w:p>
-      <w:pPr>
-        <w:pStyle w:val="Code"/>
-      </w:pPr>
-      <w:r>
-        <w:t xml:space="preserve">    </w:t>
-      </w:r>
-      <w:r>
-        <w:t>public class VisitorRetrievalFilter : ActionFilterAttribute</w:t>
-      </w:r>
-    </w:p>
-    <w:p>
-      <w:pPr>
-        <w:pStyle w:val="Code"/>
-      </w:pPr>
-      <w:r>
-        <w:t xml:space="preserve">    </w:t>
-      </w:r>
-      <w:r>
-        <w:t>{</w:t>
-      </w:r>
-    </w:p>
-    <w:p>
-      <w:pPr>
-        <w:pStyle w:val="Code"/>
-      </w:pPr>
-      <w:r>
-        <w:t xml:space="preserve">        </w:t>
-      </w:r>
-      <w:r>
-        <w:t>private readonly IVisitorRepository _repository;</w:t>
-      </w:r>
-    </w:p>
-    <w:p>
-      <w:pPr>
-        <w:pStyle w:val="Code"/>
-      </w:pPr>
-    </w:p>
-    <w:p>
-      <w:pPr>
-        <w:pStyle w:val="Code"/>
-      </w:pPr>
-      <w:r>
-        <w:t xml:space="preserve">        </w:t>
-      </w:r>
-      <w:r>
-        <w:t>public VisitorRetrievalFilter(IVisitorRepository repository)</w:t>
-      </w:r>
-    </w:p>
-    <w:p>
-      <w:pPr>
-        <w:pStyle w:val="Code"/>
-      </w:pPr>
-      <w:r>
-        <w:t xml:space="preserve">        </w:t>
-      </w:r>
-      <w:r>
-        <w:t>{</w:t>
-      </w:r>
-    </w:p>
-    <w:p>
-      <w:pPr>
-        <w:pStyle w:val="Code"/>
-      </w:pPr>
-      <w:r>
-        <w:t xml:space="preserve">            </w:t>
-      </w:r>
-      <w:r>
-        <w:t>_repository = repository;</w:t>
-      </w:r>
-    </w:p>
-    <w:p>
-      <w:pPr>
-        <w:pStyle w:val="Code"/>
-      </w:pPr>
-      <w:r>
-        <w:t xml:space="preserve">        </w:t>
-      </w:r>
-      <w:r>
-        <w:t>}</w:t>
-      </w:r>
-    </w:p>
-    <w:p>
-      <w:pPr>
-        <w:pStyle w:val="Code"/>
-      </w:pPr>
-    </w:p>
-    <w:p>
-      <w:pPr>
-        <w:pStyle w:val="Code"/>
-      </w:pPr>
-      <w:r>
-        <w:t xml:space="preserve">        </w:t>
-      </w:r>
-      <w:r>
-        <w:t>public VisitorRetrievalFilter() : this(</w:t>
-      </w:r>
-    </w:p>
-    <w:p>
-      <w:pPr>
-        <w:pStyle w:val="Code"/>
-      </w:pPr>
-      <w:r>
-        <w:t xml:space="preserve">            </w:t>
-      </w:r>
-      <w:r>
-        <w:t>new VisitorRepositoryFactory().</w:t>
-      </w:r>
-      <w:r>
-        <w:t>BuildRepository</w:t>
-      </w:r>
-      <w:r>
-        <w:t>())</w:t>
-      </w:r>
-      <w:r>
-        <w:t xml:space="preserve">         #1</w:t>
-      </w:r>
-    </w:p>
-    <w:p>
-      <w:pPr>
-        <w:pStyle w:val="Code"/>
-      </w:pPr>
-      <w:r>
-        <w:t xml:space="preserve">        </w:t>
-      </w:r>
-      <w:r>
-        <w:t>{</w:t>
-      </w:r>
-    </w:p>
-    <w:p>
-      <w:pPr>
-        <w:pStyle w:val="Code"/>
-      </w:pPr>
-      <w:r>
-        <w:t xml:space="preserve">        </w:t>
-      </w:r>
-      <w:r>
-        <w:t>}</w:t>
-      </w:r>
-    </w:p>
-    <w:p>
-      <w:pPr>
-        <w:pStyle w:val="Code"/>
-      </w:pPr>
-    </w:p>
-    <w:p>
-      <w:pPr>
-        <w:pStyle w:val="Code"/>
-      </w:pPr>
-      <w:r>
-        <w:t xml:space="preserve">        </w:t>
-      </w:r>
-      <w:r>
-        <w:t>public override void OnResultExecuting(</w:t>
-      </w:r>
-      <w:r>
-        <w:t xml:space="preserve">                       #2</w:t>
-      </w:r>
-    </w:p>
-    <w:p>
-      <w:pPr>
-        <w:pStyle w:val="Code"/>
-      </w:pPr>
-      <w:r>
-        <w:t xml:space="preserve">            </w:t>
-      </w:r>
-      <w:r>
-        <w:t>ResultExecutingContext filterContext)</w:t>
-      </w:r>
-    </w:p>
-    <w:p>
-      <w:pPr>
-        <w:pStyle w:val="Code"/>
-      </w:pPr>
-      <w:r>
-        <w:t xml:space="preserve">        </w:t>
-      </w:r>
-      <w:r>
-        <w:t>{</w:t>
-      </w:r>
-    </w:p>
-    <w:p>
-      <w:pPr>
-        <w:pStyle w:val="Code"/>
-      </w:pPr>
-      <w:r>
-        <w:t xml:space="preserve">            </w:t>
-      </w:r>
-      <w:r>
-        <w:t>Visitor[] visitors = _repository.GetRecentVisitors(10);</w:t>
-      </w:r>
-      <w:r>
-        <w:t xml:space="preserve">   |#4</w:t>
-      </w:r>
-    </w:p>
-    <w:p>
-      <w:pPr>
-        <w:pStyle w:val="Code"/>
-      </w:pPr>
-      <w:r>
-        <w:t xml:space="preserve">            </w:t>
-      </w:r>
-      <w:r>
-        <w:t>filterContext.Controller</w:t>
-      </w:r>
-      <w:r>
-        <w:t xml:space="preserve">                                  |#4</w:t>
-      </w:r>
-    </w:p>
-    <w:p>
-      <w:pPr>
-        <w:pStyle w:val="Code"/>
-      </w:pPr>
-      <w:r>
-        <w:t xml:space="preserve">              </w:t>
-      </w:r>
-      <w:r>
-        <w:t>.ViewData[Constants.ViewData.VISITORS] = visitors;</w:t>
-      </w:r>
-      <w:r>
-        <w:t xml:space="preserve">      |#4</w:t>
-      </w:r>
-    </w:p>
-    <w:p>
-      <w:pPr>
-        <w:pStyle w:val="Code"/>
-      </w:pPr>
-      <w:r>
-        <w:t xml:space="preserve">        </w:t>
-      </w:r>
-      <w:r>
-        <w:t>}</w:t>
-      </w:r>
-    </w:p>
-    <w:p>
-      <w:pPr>
-        <w:pStyle w:val="Code"/>
-      </w:pPr>
-      <w:r>
-        <w:t xml:space="preserve">    </w:t>
-      </w:r>
-      <w:r>
-        <w:t>}</w:t>
-      </w:r>
-    </w:p>
-    <w:p>
-      <w:pPr>
-        <w:pStyle w:val="Code"/>
-      </w:pPr>
-      <w:r>
-        <w:t>}</w:t>
-      </w:r>
-    </w:p>
-    <w:p>
-      <w:pPr>
-        <w:pStyle w:val="Body1"/>
-      </w:pPr>
-      <w:r>
         <w:t xml:space="preserve">Each of the filters is simple. Most of the code is just for managing the dependency of the </w:t>
       </w:r>
       <w:r>
@@ -5315,7 +6908,6 @@
         <w:t xml:space="preserve">. The next interesting file is the </w:t>
       </w:r>
       <w:r>
-        <w:lastRenderedPageBreak/>
         <w:t>Visitors.ascx</w:t>
       </w:r>
       <w:r>
@@ -5328,7 +6920,13 @@
         <w:t>/Views/Shared/Visitors.ascx</w:t>
       </w:r>
       <w:r>
-        <w:t>. Listing 13.20 shows this partial view.</w:t>
+        <w:t xml:space="preserve">. Listing </w:t>
+      </w:r>
+      <w:r>
+        <w:t>23.14</w:t>
+      </w:r>
+      <w:r>
+        <w:t xml:space="preserve"> shows this partial view.</w:t>
       </w:r>
     </w:p>
     <w:p>
@@ -5336,7 +6934,13 @@
         <w:pStyle w:val="CodeListingCaption"/>
       </w:pPr>
       <w:r>
-        <w:t>Listing 13.20 Partial view is strongly typed and displays recent visitors</w:t>
+        <w:t xml:space="preserve">Listing </w:t>
+      </w:r>
+      <w:r>
+        <w:t>23.14</w:t>
+      </w:r>
+      <w:r>
+        <w:t xml:space="preserve"> Partial view is strongly typed and displays recent visitors</w:t>
       </w:r>
     </w:p>
     <w:p>
@@ -5616,6 +7220,7 @@
         <w:rPr>
           <w:rStyle w:val="CodeinText"/>
         </w:rPr>
+        <w:lastRenderedPageBreak/>
         <w:t>IVisitorRepository</w:t>
       </w:r>
       <w:r>
@@ -5642,14 +7247,7 @@
         <w:rPr>
           <w:rStyle w:val="CodeinText"/>
         </w:rPr>
-        <w:t xml:space="preserve">&lt;add name="StartupModule" type="Infrastructure.NHibernateModule, </w:t>
-      </w:r>
-      <w:r>
-        <w:rPr>
-          <w:rStyle w:val="CodeinText"/>
-        </w:rPr>
-        <w:lastRenderedPageBreak/>
-        <w:t>Infrastructure, Version=1.0.0.0, Culture=neutral"/&gt;</w:t>
+        <w:t>&lt;add name="StartupModule" type="Infrastructure.NHibernateModule, Infrastructure, Version=1.0.0.0, Culture=neutral"/&gt;</w:t>
       </w:r>
     </w:p>
     <w:p>
@@ -5678,7 +7276,13 @@
         <w:t>EndRequest</w:t>
       </w:r>
       <w:r>
-        <w:t xml:space="preserve"> events and creates and destroys NHibernate sessions for each web request. Listing 13.21 shows the code for </w:t>
+        <w:t xml:space="preserve"> events and creates and destroys NHibernate sessions for each web request. Listing </w:t>
+      </w:r>
+      <w:r>
+        <w:t>23.15</w:t>
+      </w:r>
+      <w:r>
+        <w:t xml:space="preserve"> shows the code for </w:t>
       </w:r>
       <w:r>
         <w:t>NHibernateModule.cs</w:t>
@@ -5692,7 +7296,13 @@
         <w:pStyle w:val="CodeListingCaption"/>
       </w:pPr>
       <w:r>
-        <w:t>Listing 13.21 NHibernateModule kick-starts NHibernate.</w:t>
+        <w:t xml:space="preserve">Listing </w:t>
+      </w:r>
+      <w:r>
+        <w:t>23.15</w:t>
+      </w:r>
+      <w:r>
+        <w:t xml:space="preserve"> NHibernateModule kick-starts NHibernate.</w:t>
       </w:r>
     </w:p>
     <w:p>
@@ -6093,6 +7703,7 @@
         <w:pStyle w:val="Code"/>
       </w:pPr>
       <w:r>
+        <w:lastRenderedPageBreak/>
         <w:t xml:space="preserve">            </w:t>
       </w:r>
       <w:r>
@@ -6172,7 +7783,6 @@
         <w:pStyle w:val="CodeAnnotation"/>
       </w:pPr>
       <w:r>
-        <w:lastRenderedPageBreak/>
         <w:t xml:space="preserve">#A Open session </w:t>
       </w:r>
       <w:r>
@@ -6201,7 +7811,19 @@
         <w:t>DataConfig</w:t>
       </w:r>
       <w:r>
-        <w:t xml:space="preserve"> class (not shown) will create a session and store it in the cache. Listing 13.22 shows the </w:t>
+        <w:t xml:space="preserve"> class (</w:t>
+      </w:r>
+      <w:r>
+        <w:t>listing 23.7</w:t>
+      </w:r>
+      <w:r>
+        <w:t xml:space="preserve">) will create a session and store it in the cache. Listing </w:t>
+      </w:r>
+      <w:r>
+        <w:t>23.16</w:t>
+      </w:r>
+      <w:r>
+        <w:t xml:space="preserve"> shows the </w:t>
       </w:r>
       <w:r>
         <w:rPr>
@@ -6227,7 +7849,13 @@
         <w:pStyle w:val="CodeListingCaption"/>
       </w:pPr>
       <w:r>
-        <w:t xml:space="preserve">Listing 13.22 Session cache keeps session in </w:t>
+        <w:t xml:space="preserve">Listing </w:t>
+      </w:r>
+      <w:r>
+        <w:t>23.16</w:t>
+      </w:r>
+      <w:r>
+        <w:t xml:space="preserve"> Session cache keeps session in </w:t>
       </w:r>
       <w:r>
         <w:rPr>
@@ -6542,6 +8170,22 @@
         <w:pStyle w:val="Code"/>
       </w:pPr>
       <w:r>
+        <w:t>//DataConfig.cs</w:t>
+      </w:r>
+    </w:p>
+    <w:p>
+      <w:pPr>
+        <w:pStyle w:val="Code"/>
+      </w:pPr>
+      <w:r>
+        <w:t>…</w:t>
+      </w:r>
+    </w:p>
+    <w:p>
+      <w:pPr>
+        <w:pStyle w:val="Code"/>
+      </w:pPr>
+      <w:r>
         <w:t>private void InitializeRepositories()</w:t>
       </w:r>
       <w:r>
@@ -6592,6 +8236,15 @@
       </w:pPr>
       <w:r>
         <w:t>}</w:t>
+      </w:r>
+    </w:p>
+    <w:p>
+      <w:pPr>
+        <w:pStyle w:val="Code"/>
+      </w:pPr>
+      <w:r>
+        <w:lastRenderedPageBreak/>
+        <w:t>…</w:t>
       </w:r>
     </w:p>
     <w:p>
@@ -6653,11 +8306,7 @@
         <w:fldChar w:fldCharType="end"/>
       </w:r>
       <w:r>
-        <w:t xml:space="preserve">, but because this sample doesn’t leverage the IoC container, we had to provide this startup logic </w:t>
-      </w:r>
-      <w:r>
-        <w:lastRenderedPageBreak/>
-        <w:t xml:space="preserve">explicitly. There are several ways to do that. Another popular way is to declare an interface for the factory and keep an implementation around. Use your judgment when choosing a technique. The important thing is that </w:t>
+        <w:t xml:space="preserve">, but because this sample doesn’t leverage the IoC container, we had to provide this startup logic explicitly. There are several ways to do that. Another popular way is to declare an interface for the factory and keep an implementation around. Use your judgment when choosing a technique. The important thing is that </w:t>
       </w:r>
       <w:r>
         <w:t xml:space="preserve">neither the Core </w:t>
@@ -6692,7 +8341,13 @@
         <w:t>bin</w:t>
       </w:r>
       <w:r>
-        <w:t xml:space="preserve"> folder of the website. We could copy it explicitly every time we compile, but that will get tiresome. The solution is to have Visual Studio copy it every time it’s compiled by adding the following lines to the Infrastructure.csproj file as a post-build event such as the command in listing 13.23. </w:t>
+        <w:t xml:space="preserve"> folder of the website. We could copy it explicitly every time we compile, but that will get tiresome. The solution is to have Visual Studio copy it every time it’s compiled by adding the following lines to the Infrastructure.csproj file as a post-build event such as the command in listing </w:t>
+      </w:r>
+      <w:r>
+        <w:t>23.17</w:t>
+      </w:r>
+      <w:r>
+        <w:t xml:space="preserve">. </w:t>
       </w:r>
     </w:p>
     <w:p>
@@ -6700,7 +8355,13 @@
         <w:pStyle w:val="CodeListingCaption"/>
       </w:pPr>
       <w:r>
-        <w:t>Listing 13.23 Post-build event copies assemblies and config files</w:t>
+        <w:t xml:space="preserve">Listing </w:t>
+      </w:r>
+      <w:r>
+        <w:t>23.17</w:t>
+      </w:r>
+      <w:r>
+        <w:t xml:space="preserve"> Post-build event copies assemblies and config files</w:t>
       </w:r>
     </w:p>
     <w:p>
@@ -6716,6 +8377,14 @@
         <w:pStyle w:val="Code"/>
       </w:pPr>
       <w:r>
+        <w:t>xcopy /y  ".\*.dll" "..\..\..\IntegrationTests\bin\$(ConfigurationName)"</w:t>
+      </w:r>
+    </w:p>
+    <w:p>
+      <w:pPr>
+        <w:pStyle w:val="Code"/>
+      </w:pPr>
+      <w:r>
         <w:t>xcopy /y  ".\log4net.config" "..\..\..\UI\"</w:t>
       </w:r>
     </w:p>
@@ -6737,7 +8406,19 @@
         <w:pStyle w:val="Body1"/>
       </w:pPr>
       <w:r>
-        <w:t xml:space="preserve">By setting up the three commands shown in listing 13.23, we have configured the Infrastructure project to copy two important configuration files as well as the necessary binaries to the UI project’s </w:t>
+        <w:t xml:space="preserve">By setting up the </w:t>
+      </w:r>
+      <w:r>
+        <w:t>four</w:t>
+      </w:r>
+      <w:r>
+        <w:t xml:space="preserve"> commands shown in listing </w:t>
+      </w:r>
+      <w:r>
+        <w:t>23.17</w:t>
+      </w:r>
+      <w:r>
+        <w:t xml:space="preserve">, we have configured the Infrastructure project to copy two important configuration files as well as the necessary binaries to the UI project’s </w:t>
       </w:r>
       <w:r>
         <w:rPr>
@@ -6746,7 +8427,19 @@
         <w:t>bin</w:t>
       </w:r>
       <w:r>
-        <w:t xml:space="preserve"> folder. Not only will the Infrastructure assembly be copied, the NHibernate assemblies will be copied as well. This ensures that when the UI project is run from Visual Studio, you will be greeted with a running application that is saving and showing visitors as in figure 13.15.</w:t>
+        <w:t xml:space="preserve"> folder</w:t>
+      </w:r>
+      <w:r>
+        <w:t xml:space="preserve"> and the test folder</w:t>
+      </w:r>
+      <w:r>
+        <w:t xml:space="preserve">. Not only will the Infrastructure assembly be copied, the NHibernate assemblies will be copied as well. This ensures that when the UI project is run from Visual Studio, you will be greeted with a running application that is saving and showing visitors as in figure </w:t>
+      </w:r>
+      <w:r>
+        <w:t>23.9</w:t>
+      </w:r>
+      <w:r>
+        <w:t>.</w:t>
       </w:r>
     </w:p>
     <w:p>
@@ -6760,9 +8453,9 @@
         <w:lastRenderedPageBreak/>
         <w:drawing>
           <wp:inline distT="0" distB="0" distL="0" distR="0">
-            <wp:extent cx="4915535" cy="3488690"/>
+            <wp:extent cx="4800600" cy="3637029"/>
             <wp:effectExtent l="19050" t="0" r="0" b="0"/>
-            <wp:docPr id="15" name="Picture 15"/>
+            <wp:docPr id="31" name="Picture 31"/>
             <wp:cNvGraphicFramePr>
               <a:graphicFrameLocks xmlns:a="http://schemas.openxmlformats.org/drawingml/2006/main" noChangeAspect="1"/>
             </wp:cNvGraphicFramePr>
@@ -6770,13 +8463,13 @@
               <a:graphicData uri="http://schemas.openxmlformats.org/drawingml/2006/picture">
                 <pic:pic xmlns:pic="http://schemas.openxmlformats.org/drawingml/2006/picture">
                   <pic:nvPicPr>
-                    <pic:cNvPr id="0" name="Picture 15"/>
+                    <pic:cNvPr id="0" name="Picture 31"/>
                     <pic:cNvPicPr>
                       <a:picLocks noChangeAspect="1" noChangeArrowheads="1"/>
                     </pic:cNvPicPr>
                   </pic:nvPicPr>
                   <pic:blipFill>
-                    <a:blip r:embed="rId7"/>
+                    <a:blip r:embed="rId21"/>
                     <a:srcRect/>
                     <a:stretch>
                       <a:fillRect/>
@@ -6785,7 +8478,7 @@
                   <pic:spPr bwMode="auto">
                     <a:xfrm>
                       <a:off x="0" y="0"/>
-                      <a:ext cx="4915535" cy="3488690"/>
+                      <a:ext cx="4800600" cy="3637029"/>
                     </a:xfrm>
                     <a:prstGeom prst="rect">
                       <a:avLst/>
@@ -6810,7 +8503,13 @@
         <w:pStyle w:val="FigureCaption"/>
       </w:pPr>
       <w:r>
-        <w:t>Figure 13.15 The application works as expected after being wired together.</w:t>
+        <w:t xml:space="preserve">Figure </w:t>
+      </w:r>
+      <w:r>
+        <w:t>23.9</w:t>
+      </w:r>
+      <w:r>
+        <w:t xml:space="preserve"> The application works as expected after being wired together.</w:t>
       </w:r>
     </w:p>
     <w:p>
@@ -6850,7 +8549,25 @@
         <w:t>chapter</w:t>
       </w:r>
       <w:r>
-        <w:t xml:space="preserve">, you have seen how to structure your solution, configure NHibernate, use the repository pattern from ASP.NET MVC, and wire up loosely coupled code at runtime. This recipe presents a vastly simplified example, but the patterns contained within are appropriate in medium to large applications as well. </w:t>
+        <w:t xml:space="preserve">, you have seen how to structure your solution, configure NHibernate, use the repository pattern from </w:t>
+      </w:r>
+      <w:r>
+        <w:t>Domain-driven design</w:t>
+      </w:r>
+      <w:r>
+        <w:t xml:space="preserve">, and wire up loosely coupled code at runtime. This </w:t>
+      </w:r>
+      <w:r>
+        <w:t>chapter</w:t>
+      </w:r>
+      <w:r>
+        <w:t xml:space="preserve"> presents a vastly simplified example, but the </w:t>
+      </w:r>
+      <w:r>
+        <w:t xml:space="preserve">de-coupling </w:t>
+      </w:r>
+      <w:r>
+        <w:t xml:space="preserve">patterns contained within are appropriate in medium to large applications as well. </w:t>
       </w:r>
     </w:p>
     <w:p>
@@ -8797,11 +10514,11 @@
     <w:rsid w:val="0084430D"/>
     <w:pPr>
       <w:keepNext/>
-      <w:numPr>
-        <w:ilvl w:val="2"/>
-        <w:numId w:val="1"/>
-      </w:numPr>
+      <w:tabs>
+        <w:tab w:val="num" w:pos="720"/>
+      </w:tabs>
       <w:spacing w:before="240" w:after="60"/>
+      <w:ind w:left="720" w:hanging="720"/>
       <w:outlineLvl w:val="2"/>
     </w:pPr>
     <w:rPr>
@@ -8818,11 +10535,11 @@
     <w:rsid w:val="0084430D"/>
     <w:pPr>
       <w:keepNext/>
-      <w:numPr>
-        <w:ilvl w:val="3"/>
-        <w:numId w:val="1"/>
-      </w:numPr>
+      <w:tabs>
+        <w:tab w:val="num" w:pos="864"/>
+      </w:tabs>
       <w:spacing w:before="240" w:after="60"/>
+      <w:ind w:left="864" w:hanging="864"/>
       <w:outlineLvl w:val="3"/>
     </w:pPr>
     <w:rPr>
@@ -8839,11 +10556,11 @@
     <w:locked/>
     <w:rsid w:val="0084430D"/>
     <w:pPr>
-      <w:numPr>
-        <w:ilvl w:val="4"/>
-        <w:numId w:val="1"/>
-      </w:numPr>
+      <w:tabs>
+        <w:tab w:val="num" w:pos="1008"/>
+      </w:tabs>
       <w:spacing w:before="240" w:after="60"/>
+      <w:ind w:left="1008" w:hanging="1008"/>
       <w:outlineLvl w:val="4"/>
     </w:pPr>
     <w:rPr>
@@ -8858,11 +10575,11 @@
     <w:locked/>
     <w:rsid w:val="0084430D"/>
     <w:pPr>
-      <w:numPr>
-        <w:ilvl w:val="5"/>
-        <w:numId w:val="1"/>
-      </w:numPr>
+      <w:tabs>
+        <w:tab w:val="num" w:pos="1152"/>
+      </w:tabs>
       <w:spacing w:before="240" w:after="60"/>
+      <w:ind w:left="1152" w:hanging="1152"/>
       <w:outlineLvl w:val="5"/>
     </w:pPr>
     <w:rPr>
@@ -8878,11 +10595,11 @@
     <w:locked/>
     <w:rsid w:val="0084430D"/>
     <w:pPr>
-      <w:numPr>
-        <w:ilvl w:val="6"/>
-        <w:numId w:val="1"/>
-      </w:numPr>
+      <w:tabs>
+        <w:tab w:val="num" w:pos="1296"/>
+      </w:tabs>
       <w:spacing w:before="240" w:after="60"/>
+      <w:ind w:left="1296" w:hanging="1296"/>
       <w:outlineLvl w:val="6"/>
     </w:pPr>
     <w:rPr>
@@ -8897,11 +10614,11 @@
     <w:locked/>
     <w:rsid w:val="0084430D"/>
     <w:pPr>
-      <w:numPr>
-        <w:ilvl w:val="7"/>
-        <w:numId w:val="1"/>
-      </w:numPr>
+      <w:tabs>
+        <w:tab w:val="num" w:pos="1440"/>
+      </w:tabs>
       <w:spacing w:before="240" w:after="60"/>
+      <w:ind w:left="1440" w:hanging="1440"/>
       <w:outlineLvl w:val="7"/>
     </w:pPr>
     <w:rPr>
@@ -8917,11 +10634,11 @@
     <w:locked/>
     <w:rsid w:val="0084430D"/>
     <w:pPr>
-      <w:numPr>
-        <w:ilvl w:val="8"/>
-        <w:numId w:val="1"/>
-      </w:numPr>
+      <w:tabs>
+        <w:tab w:val="num" w:pos="1584"/>
+      </w:tabs>
       <w:spacing w:before="240" w:after="60"/>
+      <w:ind w:left="1584" w:hanging="1584"/>
       <w:outlineLvl w:val="8"/>
     </w:pPr>
     <w:rPr>
@@ -8933,12 +10650,15 @@
   </w:style>
   <w:style w:type="character" w:default="1" w:styleId="DefaultParagraphFont">
     <w:name w:val="Default Paragraph Font"/>
-    <w:semiHidden/>
-    <w:rsid w:val="0084430D"/>
+    <w:uiPriority w:val="1"/>
+    <w:unhideWhenUsed/>
   </w:style>
   <w:style w:type="table" w:default="1" w:styleId="TableNormal">
     <w:name w:val="Normal Table"/>
+    <w:uiPriority w:val="99"/>
     <w:semiHidden/>
+    <w:unhideWhenUsed/>
+    <w:qFormat/>
     <w:tblPr>
       <w:tblInd w:w="0" w:type="dxa"/>
       <w:tblCellMar>
@@ -8951,8 +10671,9 @@
   </w:style>
   <w:style w:type="numbering" w:default="1" w:styleId="NoList">
     <w:name w:val="No List"/>
+    <w:uiPriority w:val="99"/>
     <w:semiHidden/>
-    <w:rsid w:val="0084430D"/>
+    <w:unhideWhenUsed/>
   </w:style>
   <w:style w:type="paragraph" w:customStyle="1" w:styleId="Body">
     <w:name w:val=".Body"/>
@@ -10505,8 +12226,8 @@
       <w:b/>
     </w:rPr>
   </w:style>
-  <w:style w:type="character" w:customStyle="1" w:styleId="SubtleReference">
-    <w:name w:val="Subtle Reference"/>
+  <w:style w:type="character" w:customStyle="1" w:styleId="SubtleReference1">
+    <w:name w:val="Subtle Reference1"/>
     <w:basedOn w:val="DefaultParagraphFont"/>
     <w:uiPriority w:val="31"/>
     <w:rsid w:val="007D02C3"/>
@@ -10557,8 +12278,8 @@
       <w:szCs w:val="24"/>
     </w:rPr>
   </w:style>
-  <w:style w:type="paragraph" w:styleId="MediumList2-Accent2">
-    <w:name w:val="Medium List 2 Accent 2"/>
+  <w:style w:type="paragraph" w:customStyle="1" w:styleId="MediumList2-Accent21">
+    <w:name w:val="Medium List 2 - Accent 21"/>
     <w:hidden/>
     <w:uiPriority w:val="99"/>
     <w:semiHidden/>

--- a/manuscript/Chapter23/MVC2iA_CH_23.docx
+++ b/manuscript/Chapter23/MVC2iA_CH_23.docx
@@ -1,6 +1,6 @@
 
 <file path=word/document.xml><?xml version="1.0" encoding="utf-8"?>
-<w:document xmlns:ve="http://schemas.openxmlformats.org/markup-compatibility/2006" xmlns:o="urn:schemas-microsoft-com:office:office" xmlns:r="http://schemas.openxmlformats.org/officeDocument/2006/relationships" xmlns:m="http://schemas.openxmlformats.org/officeDocument/2006/math" xmlns:v="urn:schemas-microsoft-com:vml" xmlns:wp="http://schemas.openxmlformats.org/drawingml/2006/wordprocessingDrawing" xmlns:w10="urn:schemas-microsoft-com:office:word" xmlns:w="http://schemas.openxmlformats.org/wordprocessingml/2006/main" xmlns:wne="http://schemas.microsoft.com/office/word/2006/wordml">
+<w:document xmlns:mo="http://schemas.microsoft.com/office/mac/office/2008/main" xmlns:ve="http://schemas.openxmlformats.org/markup-compatibility/2006" xmlns:mv="urn:schemas-microsoft-com:mac:vml" xmlns:o="urn:schemas-microsoft-com:office:office" xmlns:r="http://schemas.openxmlformats.org/officeDocument/2006/relationships" xmlns:m="http://schemas.openxmlformats.org/officeDocument/2006/math" xmlns:v="urn:schemas-microsoft-com:vml" xmlns:wp="http://schemas.openxmlformats.org/drawingml/2006/wordprocessingDrawing" xmlns:w10="urn:schemas-microsoft-com:office:word" xmlns:w="http://schemas.openxmlformats.org/wordprocessingml/2006/main" xmlns:wne="http://schemas.microsoft.com/office/word/2006/wordml">
   <w:body>
     <w:p>
       <w:pPr>
@@ -220,7 +220,6 @@
         </w:numPr>
       </w:pPr>
       <w:r>
-        <w:lastRenderedPageBreak/>
         <w:t>Browser</w:t>
       </w:r>
     </w:p>
@@ -368,7 +367,6 @@
       <w:bookmarkStart w:id="2" w:name="_Toc232326559"/>
       <w:bookmarkStart w:id="3" w:name="_Toc232326927"/>
       <w:r>
-        <w:lastRenderedPageBreak/>
         <w:t>23.</w:t>
       </w:r>
       <w:r>
@@ -518,7 +516,6 @@
         <w:pStyle w:val="SidebarHead"/>
       </w:pPr>
       <w:r>
-        <w:lastRenderedPageBreak/>
         <w:t>Inversion of Control is a principle, not a tool</w:t>
       </w:r>
     </w:p>
@@ -636,11 +633,11 @@
       <w:pPr>
         <w:pStyle w:val="Figure"/>
       </w:pPr>
+      <w:commentRangeStart w:id="4"/>
       <w:r>
         <w:rPr>
           <w:noProof/>
         </w:rPr>
-        <w:lastRenderedPageBreak/>
         <w:drawing>
           <wp:inline distT="0" distB="0" distL="0" distR="0">
             <wp:extent cx="3191510" cy="6702425"/>
@@ -687,13 +684,20 @@
           </wp:inline>
         </w:drawing>
       </w:r>
+      <w:commentRangeEnd w:id="4"/>
+      <w:r>
+        <w:rPr>
+          <w:rStyle w:val="CommentReference"/>
+          <w:vanish/>
+        </w:rPr>
+        <w:commentReference w:id="4"/>
+      </w:r>
     </w:p>
     <w:p>
       <w:pPr>
         <w:pStyle w:val="FigureCaption"/>
       </w:pPr>
       <w:r>
-        <w:lastRenderedPageBreak/>
         <w:t xml:space="preserve">Figure </w:t>
       </w:r>
       <w:r>
@@ -715,8 +719,8 @@
       <w:pPr>
         <w:pStyle w:val="Head1"/>
       </w:pPr>
-      <w:bookmarkStart w:id="4" w:name="_Toc232326560"/>
-      <w:bookmarkStart w:id="5" w:name="_Toc232326928"/>
+      <w:bookmarkStart w:id="5" w:name="_Toc232326560"/>
+      <w:bookmarkStart w:id="6" w:name="_Toc232326928"/>
       <w:r>
         <w:t>23.</w:t>
       </w:r>
@@ -729,8 +733,8 @@
       <w:r>
         <w:t>the application core</w:t>
       </w:r>
-      <w:bookmarkEnd w:id="4"/>
       <w:bookmarkEnd w:id="5"/>
+      <w:bookmarkEnd w:id="6"/>
     </w:p>
     <w:p>
       <w:pPr>
@@ -796,7 +800,25 @@
         <w:t>Visitor</w:t>
       </w:r>
       <w:r>
-        <w:t xml:space="preserve"> class is domain model for this </w:t>
+        <w:t xml:space="preserve"> class </w:t>
+      </w:r>
+      <w:commentRangeStart w:id="7"/>
+      <w:r>
+        <w:t xml:space="preserve">is domain model </w:t>
+      </w:r>
+      <w:commentRangeEnd w:id="7"/>
+      <w:r>
+        <w:rPr>
+          <w:rStyle w:val="CommentReference"/>
+          <w:rFonts w:ascii="Times New Roman" w:hAnsi="Times New Roman"/>
+          <w:b w:val="0"/>
+          <w:vanish/>
+          <w:color w:val="000000"/>
+        </w:rPr>
+        <w:commentReference w:id="7"/>
+      </w:r>
+      <w:r>
+        <w:t xml:space="preserve">for this </w:t>
       </w:r>
       <w:r>
         <w:t>example</w:t>
@@ -1133,7 +1155,6 @@
         <w:pStyle w:val="Code"/>
       </w:pPr>
       <w:r>
-        <w:lastRenderedPageBreak/>
         <w:t xml:space="preserve">    </w:t>
       </w:r>
       <w:r>
@@ -1549,11 +1570,7 @@
         <w:t>IVisitorRepository</w:t>
       </w:r>
       <w:r>
-        <w:t xml:space="preserve"> that will be used, so there is no </w:t>
-      </w:r>
-      <w:r>
-        <w:lastRenderedPageBreak/>
-        <w:t xml:space="preserve">way to embed this knowledge into compiled code. The </w:t>
+        <w:t xml:space="preserve"> that will be used, so there is no way to embed this knowledge into compiled code. The </w:t>
       </w:r>
       <w:r>
         <w:rPr>
@@ -1583,8 +1600,8 @@
       <w:pPr>
         <w:pStyle w:val="Head1"/>
       </w:pPr>
-      <w:bookmarkStart w:id="6" w:name="_Toc232326561"/>
-      <w:bookmarkStart w:id="7" w:name="_Toc232326929"/>
+      <w:bookmarkStart w:id="8" w:name="_Toc232326561"/>
+      <w:bookmarkStart w:id="9" w:name="_Toc232326929"/>
       <w:r>
         <w:t>23.</w:t>
       </w:r>
@@ -1596,517 +1613,6 @@
       </w:r>
       <w:r>
         <w:t>infrastructure of the application</w:t>
-      </w:r>
-      <w:bookmarkEnd w:id="6"/>
-      <w:bookmarkEnd w:id="7"/>
-    </w:p>
-    <w:p>
-      <w:pPr>
-        <w:pStyle w:val="Body1"/>
-      </w:pPr>
-      <w:r>
-        <w:t>There is little code to write in order to leverage NHibernate for seamless persistence. NHibernate is a library, not a framework</w:t>
-      </w:r>
-      <w:r>
-        <w:fldChar w:fldCharType="begin"/>
-      </w:r>
-      <w:r>
-        <w:instrText xml:space="preserve"> XE "NHibernate:library, not a framework" </w:instrText>
-      </w:r>
-      <w:r>
-        <w:fldChar w:fldCharType="end"/>
-      </w:r>
-      <w:r>
-        <w:t xml:space="preserve">; the difference is important. Frameworks provide templates of code in which you then fill in the gaps to create something useful. Libraries are usable without providing templates. NHibernate doesn’t require your entities to derive from a specific base class or the implementation of a specific interface. NHibernate can persist any type of object as long as the configuration is correct. This section will walk through the configuration of NHibernate so that we can save and retrieve the </w:t>
-      </w:r>
-      <w:r>
-        <w:rPr>
-          <w:rStyle w:val="CodeinText"/>
-        </w:rPr>
-        <w:t>Visitor</w:t>
-      </w:r>
-      <w:r>
-        <w:t xml:space="preserve"> object.</w:t>
-      </w:r>
-      <w:r>
-        <w:t xml:space="preserve">  For this chapter, we are using NHibernate 2.1 with FluentNHibernate 1.0 for configuration help.</w:t>
-      </w:r>
-    </w:p>
-    <w:p>
-      <w:pPr>
-        <w:pStyle w:val="Body"/>
-      </w:pPr>
-      <w:r>
-        <w:t xml:space="preserve">Before we dive into the configuration, let’s </w:t>
-      </w:r>
-      <w:r>
-        <w:t>examine</w:t>
-      </w:r>
-      <w:r>
-        <w:t xml:space="preserve"> the implementation of the </w:t>
-      </w:r>
-      <w:r>
-        <w:rPr>
-          <w:rStyle w:val="CodeinText"/>
-        </w:rPr>
-        <w:t>IVisitorRepository</w:t>
-      </w:r>
-      <w:r>
-        <w:t xml:space="preserve"> interface specified in the domain model. The purpose for starting with this class is to demonstrate how little code is actually written when calling NHibernate to perform a persistence operation. Listing </w:t>
-      </w:r>
-      <w:r>
-        <w:t>23.4</w:t>
-      </w:r>
-      <w:r>
-        <w:t xml:space="preserve"> shows the </w:t>
-      </w:r>
-      <w:r>
-        <w:rPr>
-          <w:rStyle w:val="CodeinText"/>
-        </w:rPr>
-        <w:t>VisitorRepository</w:t>
-      </w:r>
-      <w:r>
-        <w:t xml:space="preserve"> class located in the Infrastructure project.</w:t>
-      </w:r>
-    </w:p>
-    <w:p>
-      <w:pPr>
-        <w:pStyle w:val="CodeListingCaption"/>
-      </w:pPr>
-      <w:r>
-        <w:t xml:space="preserve">Listing </w:t>
-      </w:r>
-      <w:r>
-        <w:t>23.4</w:t>
-      </w:r>
-      <w:r>
-        <w:t xml:space="preserve"> Repository implementation coupled to NHibernate APIs</w:t>
-      </w:r>
-    </w:p>
-    <w:p>
-      <w:pPr>
-        <w:pStyle w:val="Code"/>
-      </w:pPr>
-      <w:r>
-        <w:t>using System.Collections.Generic;</w:t>
-      </w:r>
-    </w:p>
-    <w:p>
-      <w:pPr>
-        <w:pStyle w:val="Code"/>
-      </w:pPr>
-      <w:r>
-        <w:t>using System.Linq;</w:t>
-      </w:r>
-    </w:p>
-    <w:p>
-      <w:pPr>
-        <w:pStyle w:val="Code"/>
-      </w:pPr>
-      <w:r>
-        <w:t>using Core;</w:t>
-      </w:r>
-    </w:p>
-    <w:p>
-      <w:pPr>
-        <w:pStyle w:val="Code"/>
-      </w:pPr>
-      <w:r>
-        <w:t>using NHibernate;</w:t>
-      </w:r>
-    </w:p>
-    <w:p>
-      <w:pPr>
-        <w:pStyle w:val="Code"/>
-      </w:pPr>
-    </w:p>
-    <w:p>
-      <w:pPr>
-        <w:pStyle w:val="Code"/>
-      </w:pPr>
-      <w:r>
-        <w:t>namespace Infrastructure</w:t>
-      </w:r>
-    </w:p>
-    <w:p>
-      <w:pPr>
-        <w:pStyle w:val="Code"/>
-      </w:pPr>
-      <w:r>
-        <w:t>{</w:t>
-      </w:r>
-    </w:p>
-    <w:p>
-      <w:pPr>
-        <w:pStyle w:val="Code"/>
-      </w:pPr>
-      <w:r>
-        <w:t xml:space="preserve">    </w:t>
-      </w:r>
-      <w:r>
-        <w:t>public class VisitorRepository : IVisitorRepository</w:t>
-      </w:r>
-    </w:p>
-    <w:p>
-      <w:pPr>
-        <w:pStyle w:val="Code"/>
-      </w:pPr>
-      <w:r>
-        <w:t xml:space="preserve">    </w:t>
-      </w:r>
-      <w:r>
-        <w:t>{</w:t>
-      </w:r>
-    </w:p>
-    <w:p>
-      <w:pPr>
-        <w:pStyle w:val="Code"/>
-      </w:pPr>
-      <w:r>
-        <w:t xml:space="preserve">        </w:t>
-      </w:r>
-      <w:r>
-        <w:t>public void Save(Visitor visitor)</w:t>
-      </w:r>
-    </w:p>
-    <w:p>
-      <w:pPr>
-        <w:pStyle w:val="Code"/>
-      </w:pPr>
-      <w:r>
-        <w:t xml:space="preserve">        </w:t>
-      </w:r>
-      <w:r>
-        <w:t>{</w:t>
-      </w:r>
-    </w:p>
-    <w:p>
-      <w:pPr>
-        <w:pStyle w:val="Code"/>
-      </w:pPr>
-      <w:r>
-        <w:t xml:space="preserve">            </w:t>
-      </w:r>
-      <w:r>
-        <w:t>ISession session = GetSession();</w:t>
-      </w:r>
-    </w:p>
-    <w:p>
-      <w:pPr>
-        <w:pStyle w:val="Code"/>
-      </w:pPr>
-      <w:r>
-        <w:t xml:space="preserve">            </w:t>
-      </w:r>
-      <w:r>
-        <w:t>session.SaveOrUpdate(visitor);</w:t>
-      </w:r>
-    </w:p>
-    <w:p>
-      <w:pPr>
-        <w:pStyle w:val="Code"/>
-      </w:pPr>
-      <w:r>
-        <w:t xml:space="preserve">        </w:t>
-      </w:r>
-      <w:r>
-        <w:t>}</w:t>
-      </w:r>
-    </w:p>
-    <w:p>
-      <w:pPr>
-        <w:pStyle w:val="Code"/>
-      </w:pPr>
-    </w:p>
-    <w:p>
-      <w:pPr>
-        <w:pStyle w:val="Code"/>
-      </w:pPr>
-      <w:r>
-        <w:t xml:space="preserve">        </w:t>
-      </w:r>
-      <w:r>
-        <w:t>public Visitor[] GetRecentVisitors(int numberOfVisitors)</w:t>
-      </w:r>
-    </w:p>
-    <w:p>
-      <w:pPr>
-        <w:pStyle w:val="Code"/>
-      </w:pPr>
-      <w:r>
-        <w:t xml:space="preserve">        </w:t>
-      </w:r>
-      <w:r>
-        <w:t>{</w:t>
-      </w:r>
-    </w:p>
-    <w:p>
-      <w:pPr>
-        <w:pStyle w:val="Code"/>
-      </w:pPr>
-      <w:r>
-        <w:t xml:space="preserve">            </w:t>
-      </w:r>
-      <w:r>
-        <w:t>IList&lt;Visitor&gt; visitors = GetSession()</w:t>
-      </w:r>
-    </w:p>
-    <w:p>
-      <w:pPr>
-        <w:pStyle w:val="Code"/>
-      </w:pPr>
-      <w:r>
-        <w:t xml:space="preserve">                </w:t>
-      </w:r>
-      <w:r>
-        <w:t>.CreateQuery(</w:t>
-      </w:r>
-      <w:r>
-        <w:t xml:space="preserve">                                          #A</w:t>
-      </w:r>
-    </w:p>
-    <w:p>
-      <w:pPr>
-        <w:pStyle w:val="Code"/>
-      </w:pPr>
-      <w:r>
-        <w:t xml:space="preserve">                   </w:t>
-      </w:r>
-      <w:r>
-        <w:t>"select v from Visitor v order by v.VisitDate desc"</w:t>
-      </w:r>
-    </w:p>
-    <w:p>
-      <w:pPr>
-        <w:pStyle w:val="Code"/>
-      </w:pPr>
-      <w:r>
-        <w:t xml:space="preserve">                   </w:t>
-      </w:r>
-      <w:r>
-        <w:t>).SetMaxResults(numberOfVisitors)</w:t>
-      </w:r>
-    </w:p>
-    <w:p>
-      <w:pPr>
-        <w:pStyle w:val="Code"/>
-      </w:pPr>
-      <w:r>
-        <w:t xml:space="preserve">                </w:t>
-      </w:r>
-      <w:r>
-        <w:t>.List&lt;Visitor&gt;();</w:t>
-      </w:r>
-    </w:p>
-    <w:p>
-      <w:pPr>
-        <w:pStyle w:val="Code"/>
-      </w:pPr>
-      <w:r>
-        <w:t xml:space="preserve">            </w:t>
-      </w:r>
-    </w:p>
-    <w:p>
-      <w:pPr>
-        <w:pStyle w:val="Code"/>
-      </w:pPr>
-      <w:r>
-        <w:lastRenderedPageBreak/>
-        <w:t xml:space="preserve">            </w:t>
-      </w:r>
-      <w:r>
-        <w:t>return visitors.ToArray();</w:t>
-      </w:r>
-      <w:r>
-        <w:t xml:space="preserve">                                 #B</w:t>
-      </w:r>
-    </w:p>
-    <w:p>
-      <w:pPr>
-        <w:pStyle w:val="Code"/>
-      </w:pPr>
-      <w:r>
-        <w:t xml:space="preserve">        </w:t>
-      </w:r>
-      <w:r>
-        <w:t>}</w:t>
-      </w:r>
-    </w:p>
-    <w:p>
-      <w:pPr>
-        <w:pStyle w:val="Code"/>
-      </w:pPr>
-    </w:p>
-    <w:p>
-      <w:pPr>
-        <w:pStyle w:val="Code"/>
-      </w:pPr>
-      <w:r>
-        <w:t xml:space="preserve">        </w:t>
-      </w:r>
-      <w:r>
-        <w:t>private ISession GetSession()</w:t>
-      </w:r>
-    </w:p>
-    <w:p>
-      <w:pPr>
-        <w:pStyle w:val="Code"/>
-      </w:pPr>
-      <w:r>
-        <w:t xml:space="preserve">        </w:t>
-      </w:r>
-      <w:r>
-        <w:t>{</w:t>
-      </w:r>
-    </w:p>
-    <w:p>
-      <w:pPr>
-        <w:pStyle w:val="Code"/>
-      </w:pPr>
-      <w:r>
-        <w:t xml:space="preserve">            </w:t>
-      </w:r>
-      <w:r>
-        <w:t>var cache = new SessionCache();</w:t>
-      </w:r>
-      <w:r>
-        <w:t xml:space="preserve">             |#C</w:t>
-      </w:r>
-    </w:p>
-    <w:p>
-      <w:pPr>
-        <w:pStyle w:val="Code"/>
-      </w:pPr>
-      <w:r>
-        <w:t xml:space="preserve">            </w:t>
-      </w:r>
-      <w:r>
-        <w:t>ISession session = cache.GetSession();</w:t>
-      </w:r>
-      <w:r>
-        <w:t xml:space="preserve">      |#C</w:t>
-      </w:r>
-    </w:p>
-    <w:p>
-      <w:pPr>
-        <w:pStyle w:val="Code"/>
-      </w:pPr>
-      <w:r>
-        <w:t xml:space="preserve">            </w:t>
-      </w:r>
-      <w:r>
-        <w:t>return session;</w:t>
-      </w:r>
-    </w:p>
-    <w:p>
-      <w:pPr>
-        <w:pStyle w:val="Code"/>
-      </w:pPr>
-      <w:r>
-        <w:t xml:space="preserve">        </w:t>
-      </w:r>
-      <w:r>
-        <w:t>}</w:t>
-      </w:r>
-    </w:p>
-    <w:p>
-      <w:pPr>
-        <w:pStyle w:val="Code"/>
-      </w:pPr>
-      <w:r>
-        <w:t xml:space="preserve">    </w:t>
-      </w:r>
-      <w:r>
-        <w:t>}</w:t>
-      </w:r>
-    </w:p>
-    <w:p>
-      <w:pPr>
-        <w:pStyle w:val="Code"/>
-      </w:pPr>
-      <w:r>
-        <w:t>}</w:t>
-      </w:r>
-    </w:p>
-    <w:p>
-      <w:pPr>
-        <w:pStyle w:val="Code"/>
-      </w:pPr>
-    </w:p>
-    <w:p>
-      <w:pPr>
-        <w:pStyle w:val="CodeAnnotation"/>
-      </w:pPr>
-      <w:r>
-        <w:t xml:space="preserve">#A Use HQL to select </w:t>
-      </w:r>
-      <w:r>
-        <w:t>Visitors</w:t>
-      </w:r>
-    </w:p>
-    <w:p>
-      <w:pPr>
-        <w:pStyle w:val="CodeAnnotation"/>
-      </w:pPr>
-      <w:r>
-        <w:t xml:space="preserve">#B Return array of </w:t>
-      </w:r>
-      <w:r>
-        <w:t>Visitors</w:t>
-      </w:r>
-    </w:p>
-    <w:p>
-      <w:pPr>
-        <w:pStyle w:val="CodeAnnotation"/>
-      </w:pPr>
-      <w:r>
-        <w:t>#C Retrieve</w:t>
-      </w:r>
-      <w:r>
-        <w:t xml:space="preserve"> session from cache</w:t>
-      </w:r>
-    </w:p>
-    <w:p>
-      <w:pPr>
-        <w:pStyle w:val="Body1"/>
-      </w:pPr>
-      <w:r>
-        <w:t>This class is a total of 34 lines long, and many lines are largely white space. The code that leverages the NHibernate APIs is limited. Now that we see what it looks like to call NHibernate, we’ll walk through the configuration process of NHibernate and explore each step. We’ll start with the main configuration.</w:t>
-      </w:r>
-    </w:p>
-    <w:p>
-      <w:pPr>
-        <w:pStyle w:val="Head2"/>
-      </w:pPr>
-      <w:bookmarkStart w:id="8" w:name="_Toc232326562"/>
-      <w:r>
-        <w:t xml:space="preserve">23.4.1 </w:t>
-      </w:r>
-      <w:r>
-        <w:t>L</w:t>
-      </w:r>
-      <w:r>
-        <w:t>ike any .Net application</w:t>
-      </w:r>
-      <w:r>
-        <w:t xml:space="preserve"> </w:t>
-      </w:r>
-      <w:bookmarkStart w:id="9" w:name="_Toc232326930"/>
-      <w:r>
-        <w:t>NHibernate needs configuration</w:t>
-      </w:r>
-      <w:r>
-        <w:fldChar w:fldCharType="begin"/>
-      </w:r>
-      <w:r>
-        <w:instrText xml:space="preserve"> XE "NHibernate:needs configuration" </w:instrText>
-      </w:r>
-      <w:r>
-        <w:fldChar w:fldCharType="end"/>
-      </w:r>
-      <w:r>
-        <w:t xml:space="preserve"> </w:t>
       </w:r>
       <w:bookmarkEnd w:id="8"/>
       <w:bookmarkEnd w:id="9"/>
@@ -2116,6 +1622,545 @@
         <w:pStyle w:val="Body1"/>
       </w:pPr>
       <w:r>
+        <w:t>There is little code to write in order to leverage NHibernate for seamless persistence. NHibernate is a library, not a framework</w:t>
+      </w:r>
+      <w:r>
+        <w:fldChar w:fldCharType="begin"/>
+      </w:r>
+      <w:r>
+        <w:instrText xml:space="preserve"> XE "NHibernate:library, not a framework" </w:instrText>
+      </w:r>
+      <w:r>
+        <w:fldChar w:fldCharType="end"/>
+      </w:r>
+      <w:r>
+        <w:t xml:space="preserve">; the difference is important. </w:t>
+      </w:r>
+      <w:commentRangeStart w:id="10"/>
+      <w:r>
+        <w:t>Frameworks provide templates of code in which you then fill in the gaps to create something useful. Libraries are usable without providing templates</w:t>
+      </w:r>
+      <w:commentRangeEnd w:id="10"/>
+      <w:r>
+        <w:rPr>
+          <w:rStyle w:val="CommentReference"/>
+          <w:rFonts w:ascii="Times New Roman" w:hAnsi="Times New Roman"/>
+          <w:vanish/>
+        </w:rPr>
+        <w:commentReference w:id="10"/>
+      </w:r>
+      <w:r>
+        <w:t xml:space="preserve">. NHibernate doesn’t require your entities to derive from a specific base class or the implementation of a specific interface. NHibernate can persist any type of object as long as the configuration is correct. </w:t>
+      </w:r>
+      <w:commentRangeStart w:id="11"/>
+      <w:r>
+        <w:t xml:space="preserve">This section will walk through the configuration of NHibernate so that we can save and retrieve the </w:t>
+      </w:r>
+      <w:r>
+        <w:rPr>
+          <w:rStyle w:val="CodeinText"/>
+        </w:rPr>
+        <w:t>Visitor</w:t>
+      </w:r>
+      <w:r>
+        <w:t xml:space="preserve"> object.</w:t>
+      </w:r>
+      <w:r>
+        <w:t xml:space="preserve">  For this chapter, we are using NHibernate 2.1 with FluentNHibernate 1.0 for configuration help.</w:t>
+      </w:r>
+      <w:commentRangeEnd w:id="11"/>
+      <w:r>
+        <w:rPr>
+          <w:rStyle w:val="CommentReference"/>
+          <w:rFonts w:ascii="Times New Roman" w:hAnsi="Times New Roman"/>
+          <w:vanish/>
+        </w:rPr>
+        <w:commentReference w:id="11"/>
+      </w:r>
+    </w:p>
+    <w:p>
+      <w:pPr>
+        <w:pStyle w:val="Body"/>
+      </w:pPr>
+      <w:r>
+        <w:t xml:space="preserve">Before we dive into the configuration, let’s </w:t>
+      </w:r>
+      <w:r>
+        <w:t>examine</w:t>
+      </w:r>
+      <w:r>
+        <w:t xml:space="preserve"> the implementation of the </w:t>
+      </w:r>
+      <w:r>
+        <w:rPr>
+          <w:rStyle w:val="CodeinText"/>
+        </w:rPr>
+        <w:t>IVisitorRepository</w:t>
+      </w:r>
+      <w:r>
+        <w:t xml:space="preserve"> interface specified in the domain model. The purpose for starting with this class is to demonstrate how little code is actually written when calling NHibernate to perform a persistence operation. Listing </w:t>
+      </w:r>
+      <w:r>
+        <w:t>23.4</w:t>
+      </w:r>
+      <w:r>
+        <w:t xml:space="preserve"> shows the </w:t>
+      </w:r>
+      <w:r>
+        <w:rPr>
+          <w:rStyle w:val="CodeinText"/>
+        </w:rPr>
+        <w:t>VisitorRepository</w:t>
+      </w:r>
+      <w:r>
+        <w:t xml:space="preserve"> class located in the Infrastructure project.</w:t>
+      </w:r>
+    </w:p>
+    <w:p>
+      <w:pPr>
+        <w:pStyle w:val="CodeListingCaption"/>
+      </w:pPr>
+      <w:r>
+        <w:t xml:space="preserve">Listing </w:t>
+      </w:r>
+      <w:r>
+        <w:t>23.4</w:t>
+      </w:r>
+      <w:r>
+        <w:t xml:space="preserve"> Repository implementation coupled to NHibernate APIs</w:t>
+      </w:r>
+    </w:p>
+    <w:p>
+      <w:pPr>
+        <w:pStyle w:val="Code"/>
+      </w:pPr>
+      <w:r>
+        <w:t>using System.Collections.Generic;</w:t>
+      </w:r>
+    </w:p>
+    <w:p>
+      <w:pPr>
+        <w:pStyle w:val="Code"/>
+      </w:pPr>
+      <w:r>
+        <w:t>using System.Linq;</w:t>
+      </w:r>
+    </w:p>
+    <w:p>
+      <w:pPr>
+        <w:pStyle w:val="Code"/>
+      </w:pPr>
+      <w:r>
+        <w:t>using Core;</w:t>
+      </w:r>
+    </w:p>
+    <w:p>
+      <w:pPr>
+        <w:pStyle w:val="Code"/>
+      </w:pPr>
+      <w:r>
+        <w:t>using NHibernate;</w:t>
+      </w:r>
+    </w:p>
+    <w:p>
+      <w:pPr>
+        <w:pStyle w:val="Code"/>
+      </w:pPr>
+    </w:p>
+    <w:p>
+      <w:pPr>
+        <w:pStyle w:val="Code"/>
+      </w:pPr>
+      <w:r>
+        <w:t>namespace Infrastructure</w:t>
+      </w:r>
+    </w:p>
+    <w:p>
+      <w:pPr>
+        <w:pStyle w:val="Code"/>
+      </w:pPr>
+      <w:r>
+        <w:t>{</w:t>
+      </w:r>
+    </w:p>
+    <w:p>
+      <w:pPr>
+        <w:pStyle w:val="Code"/>
+      </w:pPr>
+      <w:r>
+        <w:t xml:space="preserve">    </w:t>
+      </w:r>
+      <w:r>
+        <w:t>public class VisitorRepository : IVisitorRepository</w:t>
+      </w:r>
+    </w:p>
+    <w:p>
+      <w:pPr>
+        <w:pStyle w:val="Code"/>
+      </w:pPr>
+      <w:r>
+        <w:t xml:space="preserve">    </w:t>
+      </w:r>
+      <w:r>
+        <w:t>{</w:t>
+      </w:r>
+    </w:p>
+    <w:p>
+      <w:pPr>
+        <w:pStyle w:val="Code"/>
+      </w:pPr>
+      <w:r>
+        <w:t xml:space="preserve">        </w:t>
+      </w:r>
+      <w:r>
+        <w:t>public void Save(Visitor visitor)</w:t>
+      </w:r>
+    </w:p>
+    <w:p>
+      <w:pPr>
+        <w:pStyle w:val="Code"/>
+      </w:pPr>
+      <w:r>
+        <w:t xml:space="preserve">        </w:t>
+      </w:r>
+      <w:r>
+        <w:t>{</w:t>
+      </w:r>
+    </w:p>
+    <w:p>
+      <w:pPr>
+        <w:pStyle w:val="Code"/>
+      </w:pPr>
+      <w:r>
+        <w:t xml:space="preserve">            </w:t>
+      </w:r>
+      <w:r>
+        <w:t>ISession session = GetSession();</w:t>
+      </w:r>
+    </w:p>
+    <w:p>
+      <w:pPr>
+        <w:pStyle w:val="Code"/>
+      </w:pPr>
+      <w:r>
+        <w:t xml:space="preserve">            </w:t>
+      </w:r>
+      <w:r>
+        <w:t>session.SaveOrUpdate(visitor);</w:t>
+      </w:r>
+    </w:p>
+    <w:p>
+      <w:pPr>
+        <w:pStyle w:val="Code"/>
+      </w:pPr>
+      <w:r>
+        <w:t xml:space="preserve">        </w:t>
+      </w:r>
+      <w:r>
+        <w:t>}</w:t>
+      </w:r>
+    </w:p>
+    <w:p>
+      <w:pPr>
+        <w:pStyle w:val="Code"/>
+      </w:pPr>
+    </w:p>
+    <w:p>
+      <w:pPr>
+        <w:pStyle w:val="Code"/>
+      </w:pPr>
+      <w:r>
+        <w:t xml:space="preserve">        </w:t>
+      </w:r>
+      <w:r>
+        <w:t>public Visitor[] GetRecentVisitors(int numberOfVisitors)</w:t>
+      </w:r>
+    </w:p>
+    <w:p>
+      <w:pPr>
+        <w:pStyle w:val="Code"/>
+      </w:pPr>
+      <w:r>
+        <w:t xml:space="preserve">        </w:t>
+      </w:r>
+      <w:r>
+        <w:t>{</w:t>
+      </w:r>
+    </w:p>
+    <w:p>
+      <w:pPr>
+        <w:pStyle w:val="Code"/>
+      </w:pPr>
+      <w:r>
+        <w:t xml:space="preserve">            </w:t>
+      </w:r>
+      <w:r>
+        <w:t>IList&lt;Visitor&gt; visitors = GetSession()</w:t>
+      </w:r>
+    </w:p>
+    <w:p>
+      <w:pPr>
+        <w:pStyle w:val="Code"/>
+      </w:pPr>
+      <w:r>
+        <w:t xml:space="preserve">                </w:t>
+      </w:r>
+      <w:r>
+        <w:t>.CreateQuery(</w:t>
+      </w:r>
+      <w:r>
+        <w:t xml:space="preserve">                                          #A</w:t>
+      </w:r>
+    </w:p>
+    <w:p>
+      <w:pPr>
+        <w:pStyle w:val="Code"/>
+      </w:pPr>
+      <w:r>
+        <w:t xml:space="preserve">                   </w:t>
+      </w:r>
+      <w:r>
+        <w:t>"select v from Visitor v order by v.VisitDate desc"</w:t>
+      </w:r>
+    </w:p>
+    <w:p>
+      <w:pPr>
+        <w:pStyle w:val="Code"/>
+      </w:pPr>
+      <w:r>
+        <w:t xml:space="preserve">                   </w:t>
+      </w:r>
+      <w:r>
+        <w:t>).SetMaxResults(numberOfVisitors)</w:t>
+      </w:r>
+    </w:p>
+    <w:p>
+      <w:pPr>
+        <w:pStyle w:val="Code"/>
+      </w:pPr>
+      <w:r>
+        <w:t xml:space="preserve">                </w:t>
+      </w:r>
+      <w:r>
+        <w:t>.List&lt;Visitor&gt;();</w:t>
+      </w:r>
+    </w:p>
+    <w:p>
+      <w:pPr>
+        <w:pStyle w:val="Code"/>
+      </w:pPr>
+      <w:r>
+        <w:t xml:space="preserve">            </w:t>
+      </w:r>
+    </w:p>
+    <w:p>
+      <w:pPr>
+        <w:pStyle w:val="Code"/>
+      </w:pPr>
+      <w:r>
+        <w:t xml:space="preserve">            </w:t>
+      </w:r>
+      <w:r>
+        <w:t>return visitors.ToArray();</w:t>
+      </w:r>
+      <w:r>
+        <w:t xml:space="preserve">                                 #B</w:t>
+      </w:r>
+    </w:p>
+    <w:p>
+      <w:pPr>
+        <w:pStyle w:val="Code"/>
+      </w:pPr>
+      <w:r>
+        <w:t xml:space="preserve">        </w:t>
+      </w:r>
+      <w:r>
+        <w:t>}</w:t>
+      </w:r>
+    </w:p>
+    <w:p>
+      <w:pPr>
+        <w:pStyle w:val="Code"/>
+      </w:pPr>
+    </w:p>
+    <w:p>
+      <w:pPr>
+        <w:pStyle w:val="Code"/>
+      </w:pPr>
+      <w:r>
+        <w:t xml:space="preserve">        </w:t>
+      </w:r>
+      <w:r>
+        <w:t>private ISession GetSession()</w:t>
+      </w:r>
+    </w:p>
+    <w:p>
+      <w:pPr>
+        <w:pStyle w:val="Code"/>
+      </w:pPr>
+      <w:r>
+        <w:t xml:space="preserve">        </w:t>
+      </w:r>
+      <w:r>
+        <w:t>{</w:t>
+      </w:r>
+    </w:p>
+    <w:p>
+      <w:pPr>
+        <w:pStyle w:val="Code"/>
+      </w:pPr>
+      <w:r>
+        <w:t xml:space="preserve">            </w:t>
+      </w:r>
+      <w:r>
+        <w:t>var cache = new SessionCache();</w:t>
+      </w:r>
+      <w:r>
+        <w:t xml:space="preserve">             |#C</w:t>
+      </w:r>
+    </w:p>
+    <w:p>
+      <w:pPr>
+        <w:pStyle w:val="Code"/>
+      </w:pPr>
+      <w:r>
+        <w:t xml:space="preserve">            </w:t>
+      </w:r>
+      <w:r>
+        <w:t>ISession session = cache.GetSession();</w:t>
+      </w:r>
+      <w:r>
+        <w:t xml:space="preserve">      |#C</w:t>
+      </w:r>
+    </w:p>
+    <w:p>
+      <w:pPr>
+        <w:pStyle w:val="Code"/>
+      </w:pPr>
+      <w:r>
+        <w:t xml:space="preserve">            </w:t>
+      </w:r>
+      <w:r>
+        <w:t>return session;</w:t>
+      </w:r>
+    </w:p>
+    <w:p>
+      <w:pPr>
+        <w:pStyle w:val="Code"/>
+      </w:pPr>
+      <w:r>
+        <w:t xml:space="preserve">        </w:t>
+      </w:r>
+      <w:r>
+        <w:t>}</w:t>
+      </w:r>
+    </w:p>
+    <w:p>
+      <w:pPr>
+        <w:pStyle w:val="Code"/>
+      </w:pPr>
+      <w:r>
+        <w:t xml:space="preserve">    </w:t>
+      </w:r>
+      <w:r>
+        <w:t>}</w:t>
+      </w:r>
+    </w:p>
+    <w:p>
+      <w:pPr>
+        <w:pStyle w:val="Code"/>
+      </w:pPr>
+      <w:r>
+        <w:t>}</w:t>
+      </w:r>
+    </w:p>
+    <w:p>
+      <w:pPr>
+        <w:pStyle w:val="Code"/>
+      </w:pPr>
+    </w:p>
+    <w:p>
+      <w:pPr>
+        <w:pStyle w:val="CodeAnnotation"/>
+      </w:pPr>
+      <w:r>
+        <w:t xml:space="preserve">#A Use HQL to select </w:t>
+      </w:r>
+      <w:r>
+        <w:t>Visitors</w:t>
+      </w:r>
+    </w:p>
+    <w:p>
+      <w:pPr>
+        <w:pStyle w:val="CodeAnnotation"/>
+      </w:pPr>
+      <w:r>
+        <w:t xml:space="preserve">#B Return array of </w:t>
+      </w:r>
+      <w:r>
+        <w:t>Visitors</w:t>
+      </w:r>
+    </w:p>
+    <w:p>
+      <w:pPr>
+        <w:pStyle w:val="CodeAnnotation"/>
+      </w:pPr>
+      <w:r>
+        <w:t>#C Retrieve</w:t>
+      </w:r>
+      <w:r>
+        <w:t xml:space="preserve"> session from cache</w:t>
+      </w:r>
+    </w:p>
+    <w:p>
+      <w:pPr>
+        <w:pStyle w:val="Body1"/>
+      </w:pPr>
+      <w:r>
+        <w:t>This class is a total of 34 lines long, and many lines are largely white space. The code that leverages the NHibernate APIs is limited. Now that we see what it looks like to call NHibernate, we’ll walk through the configuration process of NHibernate and explore each step. We’ll start with the main configuration.</w:t>
+      </w:r>
+    </w:p>
+    <w:p>
+      <w:pPr>
+        <w:pStyle w:val="Head2"/>
+      </w:pPr>
+      <w:bookmarkStart w:id="12" w:name="_Toc232326562"/>
+      <w:r>
+        <w:t xml:space="preserve">23.4.1 </w:t>
+      </w:r>
+      <w:r>
+        <w:t>L</w:t>
+      </w:r>
+      <w:r>
+        <w:t>ike any .Net application</w:t>
+      </w:r>
+      <w:r>
+        <w:t xml:space="preserve"> </w:t>
+      </w:r>
+      <w:bookmarkStart w:id="13" w:name="_Toc232326930"/>
+      <w:r>
+        <w:t>NHibernate needs configuration</w:t>
+      </w:r>
+      <w:r>
+        <w:fldChar w:fldCharType="begin"/>
+      </w:r>
+      <w:r>
+        <w:instrText xml:space="preserve"> XE "NHibernate:needs configuration" </w:instrText>
+      </w:r>
+      <w:r>
+        <w:fldChar w:fldCharType="end"/>
+      </w:r>
+      <w:r>
+        <w:t xml:space="preserve"> </w:t>
+      </w:r>
+      <w:bookmarkEnd w:id="12"/>
+      <w:bookmarkEnd w:id="13"/>
+    </w:p>
+    <w:p>
+      <w:pPr>
+        <w:pStyle w:val="Body1"/>
+      </w:pPr>
+      <w:r>
         <w:t>The beginning of the configuration process is the hibernate.cfg.xml file. This file is the same name as that used by the Hibernate library in Java. Because NHibernate started as a port from Hibernate, this is just one of the many similarities. Knowledge of one largely translates directly to the other.</w:t>
       </w:r>
     </w:p>
@@ -2332,7 +2377,6 @@
         <w:pStyle w:val="Code"/>
       </w:pPr>
       <w:r>
-        <w:lastRenderedPageBreak/>
         <w:t xml:space="preserve">      NHibernate.ByteCode.LinFu</w:t>
       </w:r>
     </w:p>
@@ -2367,16 +2411,39 @@
       <w:r>
         <w:t>This is a simple configuration, and there are many other options documented with the NHibernate documentation (</w:t>
       </w:r>
-      <w:hyperlink r:id="rId11" w:history="1">
-        <w:r>
-          <w:rPr>
-            <w:rStyle w:val="Hyperlink"/>
-          </w:rPr>
-          <w:t>http://nhforge.org/doc/nh/en/index.html</w:t>
-        </w:r>
-      </w:hyperlink>
-      <w:r>
-        <w:t>). The most obvious piece of information is the connection string</w:t>
+      <w:commentRangeStart w:id="14"/>
+      <w:r>
+        <w:fldChar w:fldCharType="begin"/>
+      </w:r>
+      <w:r>
+        <w:instrText>HYPERLINK "http://nhforge.org/doc/nh/en/index.html"</w:instrText>
+      </w:r>
+      <w:r>
+        <w:fldChar w:fldCharType="separate"/>
+      </w:r>
+      <w:r>
+        <w:rPr>
+          <w:rStyle w:val="Hyperlink"/>
+        </w:rPr>
+        <w:t>http://nhforge.org/doc/nh/en/index.html</w:t>
+      </w:r>
+      <w:r>
+        <w:fldChar w:fldCharType="end"/>
+      </w:r>
+      <w:r>
+        <w:t xml:space="preserve">). </w:t>
+      </w:r>
+      <w:commentRangeEnd w:id="14"/>
+      <w:r>
+        <w:rPr>
+          <w:rStyle w:val="CommentReference"/>
+          <w:rFonts w:ascii="Times New Roman" w:hAnsi="Times New Roman"/>
+          <w:vanish/>
+        </w:rPr>
+        <w:commentReference w:id="14"/>
+      </w:r>
+      <w:r>
+        <w:t>The most obvious piece of information is the connection string</w:t>
       </w:r>
       <w:r>
         <w:t xml:space="preserve"> </w:t>
@@ -2478,8 +2545,8 @@
       <w:pPr>
         <w:pStyle w:val="Head2"/>
       </w:pPr>
-      <w:bookmarkStart w:id="10" w:name="_Toc232326563"/>
-      <w:bookmarkStart w:id="11" w:name="_Toc232326931"/>
+      <w:bookmarkStart w:id="15" w:name="_Toc232326563"/>
+      <w:bookmarkStart w:id="16" w:name="_Toc232326931"/>
       <w:r>
         <w:t xml:space="preserve">23.4.2 </w:t>
       </w:r>
@@ -2492,8 +2559,8 @@
       <w:r>
         <w:t>simple but powerful</w:t>
       </w:r>
-      <w:bookmarkEnd w:id="10"/>
-      <w:bookmarkEnd w:id="11"/>
+      <w:bookmarkEnd w:id="15"/>
+      <w:bookmarkEnd w:id="16"/>
     </w:p>
     <w:p>
       <w:pPr>
@@ -2625,7 +2692,6 @@
         </w:numPr>
       </w:pPr>
       <w:r>
-        <w:lastRenderedPageBreak/>
         <w:t>Hibernate.cfg.xml</w:t>
       </w:r>
     </w:p>
@@ -2678,7 +2744,11 @@
         <w:pStyle w:val="Body"/>
       </w:pPr>
       <w:r>
-        <w:t xml:space="preserve">We have already covered the hibernate.cfg.xml file. The Log4Net.config file contains Log4Net configuration information that is broadly applicable to any type of application. If you’re not familiar with Log4Net, you can find more information at </w:t>
+        <w:t xml:space="preserve">We have already covered the hibernate.cfg.xml file. The Log4Net.config file contains Log4Net configuration information that is broadly applicable to any type of application. If you’re not familiar with </w:t>
+      </w:r>
+      <w:commentRangeStart w:id="17"/>
+      <w:r>
+        <w:t xml:space="preserve">Log4Net, you can find more information at </w:t>
       </w:r>
       <w:hyperlink r:id="rId13" w:history="1">
         <w:r>
@@ -2689,7 +2759,19 @@
         </w:r>
       </w:hyperlink>
       <w:r>
-        <w:t>. The two files provide the schema for the NHibernate configuration and the NHibernate mapping files. When added to the project, they enable Visual Studio to provide XML IntelliSense</w:t>
+        <w:t xml:space="preserve">. </w:t>
+      </w:r>
+      <w:commentRangeEnd w:id="17"/>
+      <w:r>
+        <w:rPr>
+          <w:rStyle w:val="CommentReference"/>
+          <w:rFonts w:ascii="Times New Roman" w:hAnsi="Times New Roman"/>
+          <w:vanish/>
+        </w:rPr>
+        <w:commentReference w:id="17"/>
+      </w:r>
+      <w:r>
+        <w:t>The two files provide the schema for the NHibernate configuration and the NHibernate mapping files. When added to the project, they enable Visual Studio to provide XML IntelliSense</w:t>
       </w:r>
       <w:r>
         <w:fldChar w:fldCharType="begin"/>
@@ -2990,7 +3072,6 @@
         <w:pStyle w:val="Code"/>
       </w:pPr>
       <w:r>
-        <w:lastRenderedPageBreak/>
         <w:tab/>
       </w:r>
       <w:r>
@@ -3321,7 +3402,11 @@
         <w:t>GuidComb()</w:t>
       </w:r>
       <w:r>
-        <w:t xml:space="preserve"> generator is special, and it generates GUIDs in sequential order so that the clustered index on the primary key column has little to do when absorbing a new record inserted into the table. This sequencing sacrifices a bit of uniqueness in the GUID algorithm, but in this context, the only thing that is important is that the GUID be unique for this particular table. You can read more about the COMB GUID from the inventor, Jimmy Nilsson</w:t>
+        <w:t xml:space="preserve"> generator is special, and it generates GUIDs in sequential order so that the clustered index on the primary key column has little to do when absorbing a new record inserted into the table. This sequencing sacrifices a bit of uniqueness in the GUID algorithm, but in this context, the only thing that is important is that the GUID be unique for this particular table. You can read more about the </w:t>
+      </w:r>
+      <w:commentRangeStart w:id="18"/>
+      <w:r>
+        <w:t>COMB GUID from the inventor, Jimmy Nilsson</w:t>
       </w:r>
       <w:r>
         <w:fldChar w:fldCharType="begin"/>
@@ -3346,6 +3431,15 @@
       <w:r>
         <w:t>.</w:t>
       </w:r>
+      <w:commentRangeEnd w:id="18"/>
+      <w:r>
+        <w:rPr>
+          <w:rStyle w:val="CommentReference"/>
+          <w:rFonts w:ascii="Times New Roman" w:hAnsi="Times New Roman"/>
+          <w:vanish/>
+        </w:rPr>
+        <w:commentReference w:id="18"/>
+      </w:r>
     </w:p>
     <w:p>
       <w:pPr>
@@ -3354,1009 +3448,1066 @@
       <w:r>
         <w:t xml:space="preserve">The rest of the properties are largely self-explanatory. They have names, constraints, and the strings can have a length specified. If you’re all right with the column name being the same as the property name on the class, then a column attribute is unnecessary. When you have all the properties mapped, you’re ready to move on. If you have a more complex class structure, you will want to review all your mapping options in the documentation at: </w:t>
       </w:r>
+      <w:commentRangeStart w:id="19"/>
+      <w:r>
+        <w:fldChar w:fldCharType="begin"/>
+      </w:r>
+      <w:r>
+        <w:instrText>HYPERLINK "http://nhforge.org/doc/nh/en/index.html"</w:instrText>
+      </w:r>
+      <w:r>
+        <w:fldChar w:fldCharType="separate"/>
+      </w:r>
+      <w:r>
+        <w:rPr>
+          <w:rStyle w:val="Hyperlink"/>
+        </w:rPr>
+        <w:t>http://nhforge.org/doc/nh/en/index.html</w:t>
+      </w:r>
+      <w:r>
+        <w:fldChar w:fldCharType="end"/>
+      </w:r>
+      <w:commentRangeEnd w:id="19"/>
+      <w:r>
+        <w:rPr>
+          <w:rStyle w:val="CommentReference"/>
+          <w:rFonts w:ascii="Times New Roman" w:hAnsi="Times New Roman"/>
+          <w:vanish/>
+        </w:rPr>
+        <w:commentReference w:id="19"/>
+      </w:r>
+      <w:r>
+        <w:t xml:space="preserve"> and </w:t>
+      </w:r>
+      <w:commentRangeStart w:id="20"/>
+      <w:r>
+        <w:fldChar w:fldCharType="begin"/>
+      </w:r>
+      <w:r>
+        <w:instrText>HYPERLINK "http://fluentnhibernate.org/"</w:instrText>
+      </w:r>
+      <w:r>
+        <w:fldChar w:fldCharType="separate"/>
+      </w:r>
+      <w:r>
+        <w:rPr>
+          <w:rStyle w:val="Hyperlink"/>
+        </w:rPr>
+        <w:t>http://fluentnhibernate.org/</w:t>
+      </w:r>
+      <w:r>
+        <w:fldChar w:fldCharType="end"/>
+      </w:r>
+      <w:r>
+        <w:t>.</w:t>
+      </w:r>
+      <w:r>
+        <w:t xml:space="preserve">  </w:t>
+      </w:r>
+      <w:commentRangeEnd w:id="20"/>
+      <w:r>
+        <w:rPr>
+          <w:rStyle w:val="CommentReference"/>
+          <w:rFonts w:ascii="Times New Roman" w:hAnsi="Times New Roman"/>
+          <w:vanish/>
+        </w:rPr>
+        <w:commentReference w:id="20"/>
+      </w:r>
+      <w:r>
+        <w:t>The equivalent XML mapping is included in commented for for reference.</w:t>
+      </w:r>
+    </w:p>
+    <w:p>
+      <w:pPr>
+        <w:pStyle w:val="Head2"/>
+      </w:pPr>
+      <w:bookmarkStart w:id="21" w:name="_Toc232326564"/>
+      <w:bookmarkStart w:id="22" w:name="_Toc232326932"/>
+      <w:r>
+        <w:t xml:space="preserve">23.4.3 </w:t>
+      </w:r>
+      <w:r>
+        <w:t>Initializing the configuration</w:t>
+      </w:r>
+      <w:bookmarkEnd w:id="21"/>
+      <w:bookmarkEnd w:id="22"/>
+      <w:r>
+        <w:t xml:space="preserve"> </w:t>
+      </w:r>
+    </w:p>
+    <w:p>
+      <w:pPr>
+        <w:pStyle w:val="Body1"/>
+      </w:pPr>
+      <w:r>
+        <w:t xml:space="preserve">There are two main abstractions in NHibernate: </w:t>
+      </w:r>
+      <w:r>
+        <w:rPr>
+          <w:rStyle w:val="CodeinText"/>
+        </w:rPr>
+        <w:t>ISessionFactory</w:t>
+      </w:r>
+      <w:r>
+        <w:t xml:space="preserve"> and </w:t>
+      </w:r>
+      <w:r>
+        <w:rPr>
+          <w:rStyle w:val="CodeinText"/>
+        </w:rPr>
+        <w:t>ISession</w:t>
+      </w:r>
+      <w:r>
+        <w:t>. A session factory creates a session</w:t>
+      </w:r>
+      <w:r>
+        <w:fldChar w:fldCharType="begin"/>
+      </w:r>
+      <w:r>
+        <w:instrText xml:space="preserve"> XE "session factory:creates all sessions" </w:instrText>
+      </w:r>
+      <w:r>
+        <w:fldChar w:fldCharType="end"/>
+      </w:r>
+      <w:r>
+        <w:t xml:space="preserve">. A session is meant to be used for a single transaction.  You should use and then quickly dispose of NHibernate sessions. The session factory is intended to be kept for the life of the application so that it can be used to create all sessions. The interface is the abstraction, but the implementation provided by NHibernate requires some understanding. The code in listing </w:t>
+      </w:r>
+      <w:r>
+        <w:t>23.7</w:t>
+      </w:r>
+      <w:r>
+        <w:t xml:space="preserve"> shows how to create the session factory that will be used for the life of the application.</w:t>
+      </w:r>
+    </w:p>
+    <w:p>
+      <w:pPr>
+        <w:pStyle w:val="CodeListingCaption"/>
+      </w:pPr>
+      <w:r>
+        <w:t xml:space="preserve">Listing </w:t>
+      </w:r>
+      <w:r>
+        <w:t>23.7</w:t>
+      </w:r>
+      <w:r>
+        <w:t xml:space="preserve"> A </w:t>
+      </w:r>
+      <w:r>
+        <w:rPr>
+          <w:rStyle w:val="CodeinText"/>
+        </w:rPr>
+        <w:t>Configuration</w:t>
+      </w:r>
+      <w:r>
+        <w:t xml:space="preserve"> object creates a session factory</w:t>
+      </w:r>
+    </w:p>
+    <w:p>
+      <w:pPr>
+        <w:pStyle w:val="Code"/>
+      </w:pPr>
+      <w:r>
+        <w:t>public class DataConfig</w:t>
+      </w:r>
+    </w:p>
+    <w:p>
+      <w:pPr>
+        <w:pStyle w:val="Code"/>
+      </w:pPr>
+      <w:r>
+        <w:t>{</w:t>
+      </w:r>
+    </w:p>
+    <w:p>
+      <w:pPr>
+        <w:pStyle w:val="Code"/>
+      </w:pPr>
+      <w:r>
+        <w:t xml:space="preserve">    public static ISessionFactory SessionFactory;</w:t>
+      </w:r>
+    </w:p>
+    <w:p>
+      <w:pPr>
+        <w:pStyle w:val="Code"/>
+      </w:pPr>
+    </w:p>
+    <w:p>
+      <w:pPr>
+        <w:pStyle w:val="Code"/>
+      </w:pPr>
+      <w:r>
+        <w:t xml:space="preserve">    public void PerformStartup()</w:t>
+      </w:r>
+    </w:p>
+    <w:p>
+      <w:pPr>
+        <w:pStyle w:val="Code"/>
+      </w:pPr>
+      <w:r>
+        <w:t xml:space="preserve">    {</w:t>
+      </w:r>
+    </w:p>
+    <w:p>
+      <w:pPr>
+        <w:pStyle w:val="Code"/>
+      </w:pPr>
+      <w:r>
+        <w:t xml:space="preserve">        InitializeLog4Net();</w:t>
+      </w:r>
+    </w:p>
+    <w:p>
+      <w:pPr>
+        <w:pStyle w:val="Code"/>
+      </w:pPr>
+      <w:r>
+        <w:t xml:space="preserve">        InitializeNHibernateSessionFactory();</w:t>
+      </w:r>
+    </w:p>
+    <w:p>
+      <w:pPr>
+        <w:pStyle w:val="Code"/>
+      </w:pPr>
+      <w:r>
+        <w:t xml:space="preserve">        InitializeRepositories();</w:t>
+      </w:r>
+    </w:p>
+    <w:p>
+      <w:pPr>
+        <w:pStyle w:val="Code"/>
+      </w:pPr>
+      <w:r>
+        <w:t xml:space="preserve">    }</w:t>
+      </w:r>
+    </w:p>
+    <w:p>
+      <w:pPr>
+        <w:pStyle w:val="Code"/>
+      </w:pPr>
+    </w:p>
+    <w:p>
+      <w:pPr>
+        <w:pStyle w:val="Code"/>
+      </w:pPr>
+      <w:r>
+        <w:t xml:space="preserve">    private void InitializeNHibernateSessionFactory()</w:t>
+      </w:r>
+    </w:p>
+    <w:p>
+      <w:pPr>
+        <w:pStyle w:val="Code"/>
+      </w:pPr>
+      <w:r>
+        <w:t xml:space="preserve">    {</w:t>
+      </w:r>
+    </w:p>
+    <w:p>
+      <w:pPr>
+        <w:pStyle w:val="Code"/>
+      </w:pPr>
+      <w:r>
+        <w:t xml:space="preserve">        Configuration configuration =</w:t>
+      </w:r>
+      <w:r>
+        <w:t xml:space="preserve">                         |#A</w:t>
+      </w:r>
+    </w:p>
+    <w:p>
+      <w:pPr>
+        <w:pStyle w:val="Code"/>
+      </w:pPr>
+      <w:r>
+        <w:t xml:space="preserve">            BuildConfiguration();</w:t>
+      </w:r>
+      <w:r>
+        <w:t xml:space="preserve">                             |#A</w:t>
+      </w:r>
+    </w:p>
+    <w:p>
+      <w:pPr>
+        <w:pStyle w:val="Code"/>
+      </w:pPr>
+      <w:r>
+        <w:t xml:space="preserve">        SessionFactory =</w:t>
+      </w:r>
+      <w:r>
+        <w:t xml:space="preserve">                                      |#B</w:t>
+      </w:r>
+    </w:p>
+    <w:p>
+      <w:pPr>
+        <w:pStyle w:val="Code"/>
+      </w:pPr>
+      <w:r>
+        <w:t xml:space="preserve">            configuration.BuildSessionFactory();</w:t>
+      </w:r>
+      <w:r>
+        <w:t xml:space="preserve">              |#B</w:t>
+      </w:r>
+    </w:p>
+    <w:p>
+      <w:pPr>
+        <w:pStyle w:val="Code"/>
+      </w:pPr>
+      <w:r>
+        <w:t xml:space="preserve">    }</w:t>
+      </w:r>
+    </w:p>
+    <w:p>
+      <w:pPr>
+        <w:pStyle w:val="Code"/>
+      </w:pPr>
+    </w:p>
+    <w:p>
+      <w:pPr>
+        <w:pStyle w:val="Code"/>
+      </w:pPr>
+      <w:r>
+        <w:t xml:space="preserve">    public static Configuration BuildConfiguration()</w:t>
+      </w:r>
+    </w:p>
+    <w:p>
+      <w:pPr>
+        <w:pStyle w:val="Code"/>
+      </w:pPr>
+      <w:r>
+        <w:t xml:space="preserve">    {</w:t>
+      </w:r>
+    </w:p>
+    <w:p>
+      <w:pPr>
+        <w:pStyle w:val="Code"/>
+      </w:pPr>
+      <w:r>
+        <w:t xml:space="preserve">        </w:t>
+      </w:r>
+      <w:r>
+        <w:t>R</w:t>
+      </w:r>
+      <w:r>
+        <w:t>eturn</w:t>
+      </w:r>
+      <w:r>
+        <w:t xml:space="preserve">                                                |#C</w:t>
+      </w:r>
+    </w:p>
+    <w:p>
+      <w:pPr>
+        <w:pStyle w:val="Code"/>
+      </w:pPr>
+      <w:r>
+        <w:t xml:space="preserve">            Fluently.Configure(</w:t>
+      </w:r>
+      <w:r>
+        <w:t xml:space="preserve">                               |#C</w:t>
+      </w:r>
+    </w:p>
+    <w:p>
+      <w:pPr>
+        <w:pStyle w:val="Code"/>
+      </w:pPr>
+      <w:r>
+        <w:t xml:space="preserve">                new Configuration().Configure())</w:t>
+      </w:r>
+      <w:r>
+        <w:t xml:space="preserve">              |#C</w:t>
+      </w:r>
+    </w:p>
+    <w:p>
+      <w:pPr>
+        <w:pStyle w:val="Code"/>
+      </w:pPr>
+      <w:r>
+        <w:t xml:space="preserve">                .Mappings(</w:t>
+      </w:r>
+      <w:r>
+        <w:t xml:space="preserve">                                    |#C</w:t>
+      </w:r>
+    </w:p>
+    <w:p>
+      <w:pPr>
+        <w:pStyle w:val="Code"/>
+      </w:pPr>
+      <w:r>
+        <w:t xml:space="preserve">                cfg =&gt;</w:t>
+      </w:r>
+      <w:r>
+        <w:t xml:space="preserve">                                        |#C</w:t>
+      </w:r>
+    </w:p>
+    <w:p>
+      <w:pPr>
+        <w:pStyle w:val="Code"/>
+      </w:pPr>
+      <w:r>
+        <w:t xml:space="preserve">                cfg.FluentMappings.AddFromAssembly(</w:t>
+      </w:r>
+      <w:r>
+        <w:t xml:space="preserve">           |#C</w:t>
+      </w:r>
+    </w:p>
+    <w:p>
+      <w:pPr>
+        <w:pStyle w:val="Code"/>
+      </w:pPr>
+      <w:r>
+        <w:t xml:space="preserve">                    typeof (VisitorMap).Assembly))</w:t>
+      </w:r>
+      <w:r>
+        <w:t xml:space="preserve">            |#C</w:t>
+      </w:r>
+    </w:p>
+    <w:p>
+      <w:pPr>
+        <w:pStyle w:val="Code"/>
+      </w:pPr>
+      <w:r>
+        <w:t xml:space="preserve">                .BuildConfiguration();</w:t>
+      </w:r>
+      <w:r>
+        <w:t xml:space="preserve">                        |#C</w:t>
+      </w:r>
+    </w:p>
+    <w:p>
+      <w:pPr>
+        <w:pStyle w:val="Code"/>
+      </w:pPr>
+      <w:r>
+        <w:t xml:space="preserve">    }</w:t>
+      </w:r>
+    </w:p>
+    <w:p>
+      <w:pPr>
+        <w:pStyle w:val="Code"/>
+      </w:pPr>
+    </w:p>
+    <w:p>
+      <w:pPr>
+        <w:pStyle w:val="Code"/>
+      </w:pPr>
+      <w:r>
+        <w:t xml:space="preserve">    private void InitializeLog4Net()</w:t>
+      </w:r>
+    </w:p>
+    <w:p>
+      <w:pPr>
+        <w:pStyle w:val="Code"/>
+      </w:pPr>
+      <w:r>
+        <w:t xml:space="preserve">    {</w:t>
+      </w:r>
+    </w:p>
+    <w:p>
+      <w:pPr>
+        <w:pStyle w:val="Code"/>
+      </w:pPr>
+      <w:r>
+        <w:t xml:space="preserve">        string configPath = Path.Combine(</w:t>
+      </w:r>
+    </w:p>
+    <w:p>
+      <w:pPr>
+        <w:pStyle w:val="Code"/>
+      </w:pPr>
+      <w:r>
+        <w:t xml:space="preserve">            AppDomain.CurrentDomain.BaseDirectory,</w:t>
+      </w:r>
+    </w:p>
+    <w:p>
+      <w:pPr>
+        <w:pStyle w:val="Code"/>
+      </w:pPr>
+      <w:r>
+        <w:t xml:space="preserve">            "Log4Net.config");</w:t>
+      </w:r>
+    </w:p>
+    <w:p>
+      <w:pPr>
+        <w:pStyle w:val="Code"/>
+      </w:pPr>
+      <w:r>
+        <w:t xml:space="preserve">        var fileInfo = new FileInfo(configPath);</w:t>
+      </w:r>
+    </w:p>
+    <w:p>
+      <w:pPr>
+        <w:pStyle w:val="Code"/>
+      </w:pPr>
+      <w:r>
+        <w:t xml:space="preserve">        XmlConfigurator.ConfigureAndWatch(fileInfo);</w:t>
+      </w:r>
+    </w:p>
+    <w:p>
+      <w:pPr>
+        <w:pStyle w:val="Code"/>
+      </w:pPr>
+      <w:r>
+        <w:t xml:space="preserve">    }</w:t>
+      </w:r>
+    </w:p>
+    <w:p>
+      <w:pPr>
+        <w:pStyle w:val="Code"/>
+      </w:pPr>
+    </w:p>
+    <w:p>
+      <w:pPr>
+        <w:pStyle w:val="Code"/>
+      </w:pPr>
+      <w:r>
+        <w:t xml:space="preserve">    private void InitializeRepositories()</w:t>
+      </w:r>
+    </w:p>
+    <w:p>
+      <w:pPr>
+        <w:pStyle w:val="Code"/>
+      </w:pPr>
+      <w:r>
+        <w:t xml:space="preserve">    {</w:t>
+      </w:r>
+    </w:p>
+    <w:p>
+      <w:pPr>
+        <w:pStyle w:val="Code"/>
+      </w:pPr>
+      <w:r>
+        <w:t xml:space="preserve">        Func&lt;IVisitorRepository&gt; builder =</w:t>
+      </w:r>
+    </w:p>
+    <w:p>
+      <w:pPr>
+        <w:pStyle w:val="Code"/>
+      </w:pPr>
+      <w:r>
+        <w:t xml:space="preserve">            () =&gt; new VisitorRepository();</w:t>
+      </w:r>
+    </w:p>
+    <w:p>
+      <w:pPr>
+        <w:pStyle w:val="Code"/>
+      </w:pPr>
+      <w:r>
+        <w:t xml:space="preserve">        VisitorRepositoryFactory.RepositoryBuilder =</w:t>
+      </w:r>
+    </w:p>
+    <w:p>
+      <w:pPr>
+        <w:pStyle w:val="Code"/>
+      </w:pPr>
+      <w:r>
+        <w:t xml:space="preserve">            builder;</w:t>
+      </w:r>
+    </w:p>
+    <w:p>
+      <w:pPr>
+        <w:pStyle w:val="Code"/>
+      </w:pPr>
+      <w:r>
+        <w:t xml:space="preserve">    }</w:t>
+      </w:r>
+    </w:p>
+    <w:p>
+      <w:pPr>
+        <w:pStyle w:val="Code"/>
+      </w:pPr>
+    </w:p>
+    <w:p>
+      <w:pPr>
+        <w:pStyle w:val="Code"/>
+      </w:pPr>
+      <w:r>
+        <w:t xml:space="preserve">    public void StartSession()</w:t>
+      </w:r>
+    </w:p>
+    <w:p>
+      <w:pPr>
+        <w:pStyle w:val="Code"/>
+      </w:pPr>
+      <w:r>
+        <w:t xml:space="preserve">    {</w:t>
+      </w:r>
+    </w:p>
+    <w:p>
+      <w:pPr>
+        <w:pStyle w:val="Code"/>
+      </w:pPr>
+      <w:r>
+        <w:t xml:space="preserve">        ISession session = SessionFactory.OpenSession();</w:t>
+      </w:r>
+    </w:p>
+    <w:p>
+      <w:pPr>
+        <w:pStyle w:val="Code"/>
+      </w:pPr>
+      <w:r>
+        <w:t xml:space="preserve">        session.BeginTransaction();</w:t>
+      </w:r>
+    </w:p>
+    <w:p>
+      <w:pPr>
+        <w:pStyle w:val="Code"/>
+      </w:pPr>
+      <w:r>
+        <w:t xml:space="preserve">        var cache = new SessionCache();</w:t>
+      </w:r>
+    </w:p>
+    <w:p>
+      <w:pPr>
+        <w:pStyle w:val="Code"/>
+      </w:pPr>
+      <w:r>
+        <w:t xml:space="preserve">        cache.CacheSession(session);</w:t>
+      </w:r>
+    </w:p>
+    <w:p>
+      <w:pPr>
+        <w:pStyle w:val="Code"/>
+      </w:pPr>
+      <w:r>
+        <w:t xml:space="preserve">    }</w:t>
+      </w:r>
+    </w:p>
+    <w:p>
+      <w:pPr>
+        <w:pStyle w:val="Code"/>
+      </w:pPr>
+    </w:p>
+    <w:p>
+      <w:pPr>
+        <w:pStyle w:val="Code"/>
+      </w:pPr>
+      <w:r>
+        <w:t xml:space="preserve">    public void EndSession()</w:t>
+      </w:r>
+    </w:p>
+    <w:p>
+      <w:pPr>
+        <w:pStyle w:val="Code"/>
+      </w:pPr>
+      <w:r>
+        <w:t xml:space="preserve">    {</w:t>
+      </w:r>
+    </w:p>
+    <w:p>
+      <w:pPr>
+        <w:pStyle w:val="Code"/>
+      </w:pPr>
+      <w:r>
+        <w:t xml:space="preserve">        var cache = new SessionCache();</w:t>
+      </w:r>
+    </w:p>
+    <w:p>
+      <w:pPr>
+        <w:pStyle w:val="Code"/>
+      </w:pPr>
+      <w:r>
+        <w:t xml:space="preserve">        ISession session = cache.GetSession();</w:t>
+      </w:r>
+    </w:p>
+    <w:p>
+      <w:pPr>
+        <w:pStyle w:val="Code"/>
+      </w:pPr>
+      <w:r>
+        <w:t xml:space="preserve">        ITransaction transaction = session.Transaction;</w:t>
+      </w:r>
+    </w:p>
+    <w:p>
+      <w:pPr>
+        <w:pStyle w:val="Code"/>
+      </w:pPr>
+      <w:r>
+        <w:t xml:space="preserve">        if (transaction.IsActive)</w:t>
+      </w:r>
+    </w:p>
+    <w:p>
+      <w:pPr>
+        <w:pStyle w:val="Code"/>
+      </w:pPr>
+      <w:r>
+        <w:t xml:space="preserve">        {</w:t>
+      </w:r>
+    </w:p>
+    <w:p>
+      <w:pPr>
+        <w:pStyle w:val="Code"/>
+      </w:pPr>
+      <w:r>
+        <w:t xml:space="preserve">            transaction.Commit();</w:t>
+      </w:r>
+    </w:p>
+    <w:p>
+      <w:pPr>
+        <w:pStyle w:val="Code"/>
+      </w:pPr>
+      <w:r>
+        <w:t xml:space="preserve">        }</w:t>
+      </w:r>
+    </w:p>
+    <w:p>
+      <w:pPr>
+        <w:pStyle w:val="Code"/>
+      </w:pPr>
+    </w:p>
+    <w:p>
+      <w:pPr>
+        <w:pStyle w:val="Code"/>
+      </w:pPr>
+      <w:r>
+        <w:t xml:space="preserve">        session.Dispose();</w:t>
+      </w:r>
+    </w:p>
+    <w:p>
+      <w:pPr>
+        <w:pStyle w:val="Code"/>
+      </w:pPr>
+      <w:r>
+        <w:t xml:space="preserve">    }</w:t>
+      </w:r>
+    </w:p>
+    <w:p>
+      <w:pPr>
+        <w:pStyle w:val="Code"/>
+      </w:pPr>
+      <w:r>
+        <w:t>}</w:t>
+      </w:r>
+    </w:p>
+    <w:p>
+      <w:pPr>
+        <w:pStyle w:val="Code"/>
+      </w:pPr>
+    </w:p>
+    <w:p>
+      <w:pPr>
+        <w:pStyle w:val="Code"/>
+      </w:pPr>
+    </w:p>
+    <w:p>
+      <w:pPr>
+        <w:pStyle w:val="CodeAnnotation"/>
+      </w:pPr>
+      <w:r>
+        <w:t xml:space="preserve">#A Configure NHibernate using </w:t>
+      </w:r>
+      <w:r>
+        <w:t>XML configuration</w:t>
+      </w:r>
+    </w:p>
+    <w:p>
+      <w:pPr>
+        <w:pStyle w:val="CodeAnnotation"/>
+      </w:pPr>
+      <w:r>
+        <w:t xml:space="preserve">#B </w:t>
+      </w:r>
+      <w:r>
+        <w:t>Build and cache session factory</w:t>
+      </w:r>
+    </w:p>
+    <w:p>
+      <w:pPr>
+        <w:pStyle w:val="CodeAnnotation"/>
+      </w:pPr>
+      <w:r>
+        <w:t>#C Apply Fluent Nhibernate mappings</w:t>
+      </w:r>
+    </w:p>
+    <w:p>
+      <w:pPr>
+        <w:pStyle w:val="CodeAnnotation"/>
+      </w:pPr>
+    </w:p>
+    <w:p>
+      <w:pPr>
+        <w:pStyle w:val="Body1"/>
+      </w:pPr>
+      <w:r>
+        <w:t xml:space="preserve">The session factory is expensive to create.  By expensive, we mean that it accesses the file system and parses XML from embedded resources inside DLLs.  The configuration object is going to read the hibernate.cfg.xml file (out-of-process call), and then it will build the session factory using this configuration.  When building the session factory, it will </w:t>
+      </w:r>
+      <w:r>
+        <w:t xml:space="preserve">apply all the properties found in the configuration file.  If an assembly was included for embedded XML mappings, it will </w:t>
+      </w:r>
+      <w:r>
+        <w:t>retrieve all th</w:t>
+      </w:r>
+      <w:r>
+        <w:t>ose</w:t>
+      </w:r>
+      <w:r>
+        <w:t xml:space="preserve"> mapping files from within the DLL</w:t>
+      </w:r>
+      <w:r>
+        <w:t>s</w:t>
+      </w:r>
+      <w:r>
+        <w:t xml:space="preserve"> (out-of-process call).  Each mapping file will be parsed using the XML DOM</w:t>
+      </w:r>
+      <w:r>
+        <w:t xml:space="preserve">.  Regardless if you use code mappings or XML mappings, NHibernate will use </w:t>
+      </w:r>
+      <w:r>
+        <w:t xml:space="preserve">reflection on all the types to ensure that every property declared in the mapping actually exists on the types referenced.  If lazy loading is enabled (the default), it will also check that all public properties and methods are </w:t>
+      </w:r>
+      <w:commentRangeStart w:id="23"/>
+      <w:r>
+        <w:t xml:space="preserve">marked virtual.  </w:t>
+      </w:r>
+      <w:commentRangeEnd w:id="23"/>
+      <w:r>
+        <w:rPr>
+          <w:rStyle w:val="CommentReference"/>
+          <w:rFonts w:ascii="Times New Roman" w:hAnsi="Times New Roman"/>
+          <w:vanish/>
+        </w:rPr>
+        <w:commentReference w:id="23"/>
+      </w:r>
+      <w:r>
+        <w:t xml:space="preserve">If you prefer not to mark them virtual, disable lazy loading.  With most applications, it takes </w:t>
+      </w:r>
+      <w:r>
+        <w:t>at least a full second (or more)</w:t>
+      </w:r>
+      <w:r>
+        <w:t xml:space="preserve"> to create the session factory; this operation is not something you want to do often.  If you create the session factory for every web request, your web application will slow down dramatically.  We push the session factory instance in a static variable so we can hold on to it for the life of the application.  </w:t>
+      </w:r>
+    </w:p>
+    <w:p>
+      <w:pPr>
+        <w:pStyle w:val="Body"/>
+      </w:pPr>
+      <w:r>
+        <w:t xml:space="preserve">The NHibernate session, on the other hand, is cheap.  We’ll create and destroy many of these objects.  In a stateful application, we’ll use a session for a single transaction or user operation.  For a web application, we’ll use one session per web request.  We’ll cover the web application usage is just a bit.  The code for the creation of a session is shown in listing </w:t>
+      </w:r>
+      <w:r>
+        <w:t>23.8</w:t>
+      </w:r>
+      <w:r>
+        <w:t>.</w:t>
+      </w:r>
+    </w:p>
+    <w:p>
+      <w:pPr>
+        <w:pStyle w:val="CodeListingCaption"/>
+      </w:pPr>
+      <w:r>
+        <w:t xml:space="preserve">Listing </w:t>
+      </w:r>
+      <w:r>
+        <w:t>23.8</w:t>
+      </w:r>
+      <w:r>
+        <w:t xml:space="preserve"> The session is inexpensive to create</w:t>
+      </w:r>
+    </w:p>
+    <w:p>
+      <w:pPr>
+        <w:pStyle w:val="Code"/>
+      </w:pPr>
+      <w:r>
+        <w:t>ISession session = SessionFactory.OpenSession();</w:t>
+      </w:r>
+      <w:r>
+        <w:t xml:space="preserve">      #A</w:t>
+      </w:r>
+    </w:p>
+    <w:p>
+      <w:pPr>
+        <w:pStyle w:val="Code"/>
+      </w:pPr>
+    </w:p>
+    <w:p>
+      <w:pPr>
+        <w:pStyle w:val="CodeAnnotation"/>
+      </w:pPr>
+      <w:r>
+        <w:t>#A Session factory provides the session</w:t>
+      </w:r>
+    </w:p>
+    <w:p>
+      <w:pPr>
+        <w:pStyle w:val="Body"/>
+      </w:pPr>
+    </w:p>
+    <w:p>
+      <w:pPr>
+        <w:pStyle w:val="Body1"/>
+      </w:pPr>
+      <w:r>
+        <w:t xml:space="preserve">Before we can move on to the code that uses all this, we have to have a database. We have declared our connection string, and with the mapping, NHibernate knows the table structure. We can proceed to create our database schema manually, or we can get NHibernate to help us out. After creating an empty database named “NHibernateSample” inside SQL Server Express, as declared by the connection string, we can execute the code shown in listing </w:t>
+      </w:r>
+      <w:r>
+        <w:t>23.9</w:t>
+      </w:r>
+      <w:r>
+        <w:t xml:space="preserve"> to have NHibernate create our schema.</w:t>
+      </w:r>
+    </w:p>
+    <w:p>
+      <w:pPr>
+        <w:pStyle w:val="CodeListingCaption"/>
+      </w:pPr>
+      <w:r>
+        <w:t xml:space="preserve">Listing </w:t>
+      </w:r>
+      <w:r>
+        <w:t>23.9</w:t>
+      </w:r>
+      <w:r>
+        <w:t xml:space="preserve"> NHibernate generates database from mappings</w:t>
+      </w:r>
+    </w:p>
+    <w:p>
+      <w:pPr>
+        <w:pStyle w:val="Code"/>
+      </w:pPr>
+      <w:r>
+        <w:t>using Infrastructure;</w:t>
+      </w:r>
+    </w:p>
+    <w:p>
+      <w:pPr>
+        <w:pStyle w:val="Code"/>
+      </w:pPr>
+      <w:r>
+        <w:t>using NHibernate.Tool.hbm2ddl;</w:t>
+      </w:r>
+    </w:p>
+    <w:p>
+      <w:pPr>
+        <w:pStyle w:val="Code"/>
+      </w:pPr>
+      <w:r>
+        <w:t>using NUnit.Framework;</w:t>
+      </w:r>
+    </w:p>
+    <w:p>
+      <w:pPr>
+        <w:pStyle w:val="Code"/>
+      </w:pPr>
+    </w:p>
+    <w:p>
+      <w:pPr>
+        <w:pStyle w:val="Code"/>
+      </w:pPr>
+      <w:r>
+        <w:t>namespace IntegrationTests</w:t>
+      </w:r>
+    </w:p>
+    <w:p>
+      <w:pPr>
+        <w:pStyle w:val="Code"/>
+      </w:pPr>
+      <w:r>
+        <w:t>{</w:t>
+      </w:r>
+    </w:p>
+    <w:p>
+      <w:pPr>
+        <w:pStyle w:val="Code"/>
+      </w:pPr>
+      <w:r>
+        <w:t xml:space="preserve">    [TestFixture]</w:t>
+      </w:r>
+    </w:p>
+    <w:p>
+      <w:pPr>
+        <w:pStyle w:val="Code"/>
+      </w:pPr>
+      <w:r>
+        <w:t xml:space="preserve">    public class DatabaseTester</w:t>
+      </w:r>
+    </w:p>
+    <w:p>
+      <w:pPr>
+        <w:pStyle w:val="Code"/>
+      </w:pPr>
+      <w:r>
+        <w:t xml:space="preserve">    {</w:t>
+      </w:r>
+    </w:p>
+    <w:p>
+      <w:pPr>
+        <w:pStyle w:val="Code"/>
+      </w:pPr>
+      <w:r>
+        <w:t xml:space="preserve">        [Test, Explicit]</w:t>
+      </w:r>
+    </w:p>
+    <w:p>
+      <w:pPr>
+        <w:pStyle w:val="Code"/>
+      </w:pPr>
+      <w:r>
+        <w:t xml:space="preserve">        public void CreateDatabaseSchmea()</w:t>
+      </w:r>
+    </w:p>
+    <w:p>
+      <w:pPr>
+        <w:pStyle w:val="Code"/>
+      </w:pPr>
+      <w:r>
+        <w:t xml:space="preserve">        {</w:t>
+      </w:r>
+    </w:p>
+    <w:p>
+      <w:pPr>
+        <w:pStyle w:val="Code"/>
+      </w:pPr>
+      <w:r>
+        <w:t xml:space="preserve">            var export = new SchemaExport(</w:t>
+      </w:r>
+    </w:p>
+    <w:p>
+      <w:pPr>
+        <w:pStyle w:val="Code"/>
+      </w:pPr>
+      <w:r>
+        <w:t xml:space="preserve">                DataConfig.BuildConfiguration());</w:t>
+      </w:r>
+    </w:p>
+    <w:p>
+      <w:pPr>
+        <w:pStyle w:val="Code"/>
+      </w:pPr>
+      <w:r>
+        <w:t xml:space="preserve">            export.Execute(true, true, false);</w:t>
+      </w:r>
+    </w:p>
+    <w:p>
+      <w:pPr>
+        <w:pStyle w:val="Code"/>
+      </w:pPr>
+      <w:r>
+        <w:t xml:space="preserve">        }</w:t>
+      </w:r>
+    </w:p>
+    <w:p>
+      <w:pPr>
+        <w:pStyle w:val="Code"/>
+      </w:pPr>
+      <w:r>
+        <w:t xml:space="preserve">    }</w:t>
+      </w:r>
+    </w:p>
+    <w:p>
+      <w:pPr>
+        <w:pStyle w:val="Code"/>
+      </w:pPr>
+      <w:r>
+        <w:t>}</w:t>
+      </w:r>
+    </w:p>
+    <w:p>
+      <w:pPr>
+        <w:pStyle w:val="Body1"/>
+      </w:pPr>
+      <w:r>
+        <w:t>We are using an NUnit test fixture as an easy launching point for this code. It makes it trivial to run the code snippet. After running this test</w:t>
+      </w:r>
+      <w:r>
+        <w:t xml:space="preserve"> inside Visual Studio using the TestDriven.net add-in (</w:t>
+      </w:r>
       <w:hyperlink r:id="rId15" w:history="1">
-        <w:r>
-          <w:rPr>
-            <w:rStyle w:val="Hyperlink"/>
-          </w:rPr>
-          <w:t>http://nhforge.org/doc/nh/en/index.html</w:t>
-        </w:r>
-      </w:hyperlink>
-      <w:r>
-        <w:t xml:space="preserve"> and </w:t>
-      </w:r>
-      <w:hyperlink r:id="rId16" w:history="1">
-        <w:r>
-          <w:rPr>
-            <w:rStyle w:val="Hyperlink"/>
-          </w:rPr>
-          <w:t>http://fluentnhibernate.org/</w:t>
-        </w:r>
-      </w:hyperlink>
-      <w:r>
-        <w:t>.</w:t>
-      </w:r>
-      <w:r>
-        <w:t xml:space="preserve">  The equivalent XML mapping is included in commented for for reference.</w:t>
-      </w:r>
-    </w:p>
-    <w:p>
-      <w:pPr>
-        <w:pStyle w:val="Head2"/>
-      </w:pPr>
-      <w:bookmarkStart w:id="12" w:name="_Toc232326564"/>
-      <w:bookmarkStart w:id="13" w:name="_Toc232326932"/>
-      <w:r>
-        <w:t xml:space="preserve">23.4.3 </w:t>
-      </w:r>
-      <w:r>
-        <w:t>Initializing the configuration</w:t>
-      </w:r>
-      <w:bookmarkEnd w:id="12"/>
-      <w:bookmarkEnd w:id="13"/>
-      <w:r>
-        <w:t xml:space="preserve"> </w:t>
-      </w:r>
-    </w:p>
-    <w:p>
-      <w:pPr>
-        <w:pStyle w:val="Body1"/>
-      </w:pPr>
-      <w:r>
-        <w:t xml:space="preserve">There are two main abstractions in NHibernate: </w:t>
-      </w:r>
-      <w:r>
-        <w:rPr>
-          <w:rStyle w:val="CodeinText"/>
-        </w:rPr>
-        <w:t>ISessionFactory</w:t>
-      </w:r>
-      <w:r>
-        <w:t xml:space="preserve"> and </w:t>
-      </w:r>
-      <w:r>
-        <w:rPr>
-          <w:rStyle w:val="CodeinText"/>
-        </w:rPr>
-        <w:t>ISession</w:t>
-      </w:r>
-      <w:r>
-        <w:t>. A session factory creates a session</w:t>
-      </w:r>
-      <w:r>
-        <w:fldChar w:fldCharType="begin"/>
-      </w:r>
-      <w:r>
-        <w:instrText xml:space="preserve"> XE "session factory:creates all sessions" </w:instrText>
-      </w:r>
-      <w:r>
-        <w:fldChar w:fldCharType="end"/>
-      </w:r>
-      <w:r>
-        <w:t xml:space="preserve">. A session is meant to be used for a single transaction.  You should use and then quickly dispose of NHibernate sessions. The session factory is intended to be kept for the life of the application so that it can be used to create all sessions. The interface is the abstraction, but the implementation provided by NHibernate requires some understanding. The code in listing </w:t>
-      </w:r>
-      <w:r>
-        <w:t>23.7</w:t>
-      </w:r>
-      <w:r>
-        <w:t xml:space="preserve"> shows how to create the session factory that will be used for the life of the application.</w:t>
-      </w:r>
-    </w:p>
-    <w:p>
-      <w:pPr>
-        <w:pStyle w:val="CodeListingCaption"/>
-      </w:pPr>
-      <w:r>
-        <w:lastRenderedPageBreak/>
-        <w:t xml:space="preserve">Listing </w:t>
-      </w:r>
-      <w:r>
-        <w:t>23.7</w:t>
-      </w:r>
-      <w:r>
-        <w:t xml:space="preserve"> A </w:t>
-      </w:r>
-      <w:r>
-        <w:rPr>
-          <w:rStyle w:val="CodeinText"/>
-        </w:rPr>
-        <w:t>Configuration</w:t>
-      </w:r>
-      <w:r>
-        <w:t xml:space="preserve"> object creates a session factory</w:t>
-      </w:r>
-    </w:p>
-    <w:p>
-      <w:pPr>
-        <w:pStyle w:val="Code"/>
-      </w:pPr>
-      <w:r>
-        <w:t>public class DataConfig</w:t>
-      </w:r>
-    </w:p>
-    <w:p>
-      <w:pPr>
-        <w:pStyle w:val="Code"/>
-      </w:pPr>
-      <w:r>
-        <w:t>{</w:t>
-      </w:r>
-    </w:p>
-    <w:p>
-      <w:pPr>
-        <w:pStyle w:val="Code"/>
-      </w:pPr>
-      <w:r>
-        <w:t xml:space="preserve">    public static ISessionFactory SessionFactory;</w:t>
-      </w:r>
-    </w:p>
-    <w:p>
-      <w:pPr>
-        <w:pStyle w:val="Code"/>
-      </w:pPr>
-    </w:p>
-    <w:p>
-      <w:pPr>
-        <w:pStyle w:val="Code"/>
-      </w:pPr>
-      <w:r>
-        <w:t xml:space="preserve">    public void PerformStartup()</w:t>
-      </w:r>
-    </w:p>
-    <w:p>
-      <w:pPr>
-        <w:pStyle w:val="Code"/>
-      </w:pPr>
-      <w:r>
-        <w:t xml:space="preserve">    {</w:t>
-      </w:r>
-    </w:p>
-    <w:p>
-      <w:pPr>
-        <w:pStyle w:val="Code"/>
-      </w:pPr>
-      <w:r>
-        <w:t xml:space="preserve">        InitializeLog4Net();</w:t>
-      </w:r>
-    </w:p>
-    <w:p>
-      <w:pPr>
-        <w:pStyle w:val="Code"/>
-      </w:pPr>
-      <w:r>
-        <w:t xml:space="preserve">        InitializeNHibernateSessionFactory();</w:t>
-      </w:r>
-    </w:p>
-    <w:p>
-      <w:pPr>
-        <w:pStyle w:val="Code"/>
-      </w:pPr>
-      <w:r>
-        <w:t xml:space="preserve">        InitializeRepositories();</w:t>
-      </w:r>
-    </w:p>
-    <w:p>
-      <w:pPr>
-        <w:pStyle w:val="Code"/>
-      </w:pPr>
-      <w:r>
-        <w:t xml:space="preserve">    }</w:t>
-      </w:r>
-    </w:p>
-    <w:p>
-      <w:pPr>
-        <w:pStyle w:val="Code"/>
-      </w:pPr>
-    </w:p>
-    <w:p>
-      <w:pPr>
-        <w:pStyle w:val="Code"/>
-      </w:pPr>
-      <w:r>
-        <w:t xml:space="preserve">    private void InitializeNHibernateSessionFactory()</w:t>
-      </w:r>
-    </w:p>
-    <w:p>
-      <w:pPr>
-        <w:pStyle w:val="Code"/>
-      </w:pPr>
-      <w:r>
-        <w:t xml:space="preserve">    {</w:t>
-      </w:r>
-    </w:p>
-    <w:p>
-      <w:pPr>
-        <w:pStyle w:val="Code"/>
-      </w:pPr>
-      <w:r>
-        <w:t xml:space="preserve">        Configuration configuration =</w:t>
-      </w:r>
-      <w:r>
-        <w:t xml:space="preserve">                         |#A</w:t>
-      </w:r>
-    </w:p>
-    <w:p>
-      <w:pPr>
-        <w:pStyle w:val="Code"/>
-      </w:pPr>
-      <w:r>
-        <w:t xml:space="preserve">            BuildConfiguration();</w:t>
-      </w:r>
-      <w:r>
-        <w:t xml:space="preserve">                             |#A</w:t>
-      </w:r>
-    </w:p>
-    <w:p>
-      <w:pPr>
-        <w:pStyle w:val="Code"/>
-      </w:pPr>
-      <w:r>
-        <w:t xml:space="preserve">        SessionFactory =</w:t>
-      </w:r>
-      <w:r>
-        <w:t xml:space="preserve">                                      |#B</w:t>
-      </w:r>
-    </w:p>
-    <w:p>
-      <w:pPr>
-        <w:pStyle w:val="Code"/>
-      </w:pPr>
-      <w:r>
-        <w:t xml:space="preserve">            configuration.BuildSessionFactory();</w:t>
-      </w:r>
-      <w:r>
-        <w:t xml:space="preserve">              |#B</w:t>
-      </w:r>
-    </w:p>
-    <w:p>
-      <w:pPr>
-        <w:pStyle w:val="Code"/>
-      </w:pPr>
-      <w:r>
-        <w:t xml:space="preserve">    }</w:t>
-      </w:r>
-    </w:p>
-    <w:p>
-      <w:pPr>
-        <w:pStyle w:val="Code"/>
-      </w:pPr>
-    </w:p>
-    <w:p>
-      <w:pPr>
-        <w:pStyle w:val="Code"/>
-      </w:pPr>
-      <w:r>
-        <w:t xml:space="preserve">    public static Configuration BuildConfiguration()</w:t>
-      </w:r>
-    </w:p>
-    <w:p>
-      <w:pPr>
-        <w:pStyle w:val="Code"/>
-      </w:pPr>
-      <w:r>
-        <w:t xml:space="preserve">    {</w:t>
-      </w:r>
-    </w:p>
-    <w:p>
-      <w:pPr>
-        <w:pStyle w:val="Code"/>
-      </w:pPr>
-      <w:r>
-        <w:t xml:space="preserve">        </w:t>
-      </w:r>
-      <w:r>
-        <w:t>R</w:t>
-      </w:r>
-      <w:r>
-        <w:t>eturn</w:t>
-      </w:r>
-      <w:r>
-        <w:t xml:space="preserve">                                                |#C</w:t>
-      </w:r>
-    </w:p>
-    <w:p>
-      <w:pPr>
-        <w:pStyle w:val="Code"/>
-      </w:pPr>
-      <w:r>
-        <w:t xml:space="preserve">            Fluently.Configure(</w:t>
-      </w:r>
-      <w:r>
-        <w:t xml:space="preserve">                               |#C</w:t>
-      </w:r>
-    </w:p>
-    <w:p>
-      <w:pPr>
-        <w:pStyle w:val="Code"/>
-      </w:pPr>
-      <w:r>
-        <w:t xml:space="preserve">                new Configuration().Configure())</w:t>
-      </w:r>
-      <w:r>
-        <w:t xml:space="preserve">              |#C</w:t>
-      </w:r>
-    </w:p>
-    <w:p>
-      <w:pPr>
-        <w:pStyle w:val="Code"/>
-      </w:pPr>
-      <w:r>
-        <w:t xml:space="preserve">                .Mappings(</w:t>
-      </w:r>
-      <w:r>
-        <w:t xml:space="preserve">                                    |#C</w:t>
-      </w:r>
-    </w:p>
-    <w:p>
-      <w:pPr>
-        <w:pStyle w:val="Code"/>
-      </w:pPr>
-      <w:r>
-        <w:t xml:space="preserve">                cfg =&gt;</w:t>
-      </w:r>
-      <w:r>
-        <w:t xml:space="preserve">                                        |#C</w:t>
-      </w:r>
-    </w:p>
-    <w:p>
-      <w:pPr>
-        <w:pStyle w:val="Code"/>
-      </w:pPr>
-      <w:r>
-        <w:t xml:space="preserve">                cfg.FluentMappings.AddFromAssembly(</w:t>
-      </w:r>
-      <w:r>
-        <w:t xml:space="preserve">           |#C</w:t>
-      </w:r>
-    </w:p>
-    <w:p>
-      <w:pPr>
-        <w:pStyle w:val="Code"/>
-      </w:pPr>
-      <w:r>
-        <w:t xml:space="preserve">                    typeof (VisitorMap).Assembly))</w:t>
-      </w:r>
-      <w:r>
-        <w:t xml:space="preserve">            |#C</w:t>
-      </w:r>
-    </w:p>
-    <w:p>
-      <w:pPr>
-        <w:pStyle w:val="Code"/>
-      </w:pPr>
-      <w:r>
-        <w:t xml:space="preserve">                .BuildConfiguration();</w:t>
-      </w:r>
-      <w:r>
-        <w:t xml:space="preserve">                        |#C</w:t>
-      </w:r>
-    </w:p>
-    <w:p>
-      <w:pPr>
-        <w:pStyle w:val="Code"/>
-      </w:pPr>
-      <w:r>
-        <w:t xml:space="preserve">    }</w:t>
-      </w:r>
-    </w:p>
-    <w:p>
-      <w:pPr>
-        <w:pStyle w:val="Code"/>
-      </w:pPr>
-    </w:p>
-    <w:p>
-      <w:pPr>
-        <w:pStyle w:val="Code"/>
-      </w:pPr>
-      <w:r>
-        <w:t xml:space="preserve">    private void InitializeLog4Net()</w:t>
-      </w:r>
-    </w:p>
-    <w:p>
-      <w:pPr>
-        <w:pStyle w:val="Code"/>
-      </w:pPr>
-      <w:r>
-        <w:t xml:space="preserve">    {</w:t>
-      </w:r>
-    </w:p>
-    <w:p>
-      <w:pPr>
-        <w:pStyle w:val="Code"/>
-      </w:pPr>
-      <w:r>
-        <w:t xml:space="preserve">        string configPath = Path.Combine(</w:t>
-      </w:r>
-    </w:p>
-    <w:p>
-      <w:pPr>
-        <w:pStyle w:val="Code"/>
-      </w:pPr>
-      <w:r>
-        <w:t xml:space="preserve">            AppDomain.CurrentDomain.BaseDirectory,</w:t>
-      </w:r>
-    </w:p>
-    <w:p>
-      <w:pPr>
-        <w:pStyle w:val="Code"/>
-      </w:pPr>
-      <w:r>
-        <w:t xml:space="preserve">            "Log4Net.config");</w:t>
-      </w:r>
-    </w:p>
-    <w:p>
-      <w:pPr>
-        <w:pStyle w:val="Code"/>
-      </w:pPr>
-      <w:r>
-        <w:t xml:space="preserve">        var fileInfo = new FileInfo(configPath);</w:t>
-      </w:r>
-    </w:p>
-    <w:p>
-      <w:pPr>
-        <w:pStyle w:val="Code"/>
-      </w:pPr>
-      <w:r>
-        <w:t xml:space="preserve">        XmlConfigurator.ConfigureAndWatch(fileInfo);</w:t>
-      </w:r>
-    </w:p>
-    <w:p>
-      <w:pPr>
-        <w:pStyle w:val="Code"/>
-      </w:pPr>
-      <w:r>
-        <w:t xml:space="preserve">    }</w:t>
-      </w:r>
-    </w:p>
-    <w:p>
-      <w:pPr>
-        <w:pStyle w:val="Code"/>
-      </w:pPr>
-    </w:p>
-    <w:p>
-      <w:pPr>
-        <w:pStyle w:val="Code"/>
-      </w:pPr>
-      <w:r>
-        <w:t xml:space="preserve">    private void InitializeRepositories()</w:t>
-      </w:r>
-    </w:p>
-    <w:p>
-      <w:pPr>
-        <w:pStyle w:val="Code"/>
-      </w:pPr>
-      <w:r>
-        <w:t xml:space="preserve">    {</w:t>
-      </w:r>
-    </w:p>
-    <w:p>
-      <w:pPr>
-        <w:pStyle w:val="Code"/>
-      </w:pPr>
-      <w:r>
-        <w:t xml:space="preserve">        Func&lt;IVisitorRepository&gt; builder =</w:t>
-      </w:r>
-    </w:p>
-    <w:p>
-      <w:pPr>
-        <w:pStyle w:val="Code"/>
-      </w:pPr>
-      <w:r>
-        <w:t xml:space="preserve">            () =&gt; new VisitorRepository();</w:t>
-      </w:r>
-    </w:p>
-    <w:p>
-      <w:pPr>
-        <w:pStyle w:val="Code"/>
-      </w:pPr>
-      <w:r>
-        <w:t xml:space="preserve">        VisitorRepositoryFactory.RepositoryBuilder =</w:t>
-      </w:r>
-    </w:p>
-    <w:p>
-      <w:pPr>
-        <w:pStyle w:val="Code"/>
-      </w:pPr>
-      <w:r>
-        <w:t xml:space="preserve">            builder;</w:t>
-      </w:r>
-    </w:p>
-    <w:p>
-      <w:pPr>
-        <w:pStyle w:val="Code"/>
-      </w:pPr>
-      <w:r>
-        <w:t xml:space="preserve">    }</w:t>
-      </w:r>
-    </w:p>
-    <w:p>
-      <w:pPr>
-        <w:pStyle w:val="Code"/>
-      </w:pPr>
-    </w:p>
-    <w:p>
-      <w:pPr>
-        <w:pStyle w:val="Code"/>
-      </w:pPr>
-      <w:r>
-        <w:t xml:space="preserve">    public void StartSession()</w:t>
-      </w:r>
-    </w:p>
-    <w:p>
-      <w:pPr>
-        <w:pStyle w:val="Code"/>
-      </w:pPr>
-      <w:r>
-        <w:t xml:space="preserve">    {</w:t>
-      </w:r>
-    </w:p>
-    <w:p>
-      <w:pPr>
-        <w:pStyle w:val="Code"/>
-      </w:pPr>
-      <w:r>
-        <w:t xml:space="preserve">        ISession session = SessionFactory.OpenSession();</w:t>
-      </w:r>
-    </w:p>
-    <w:p>
-      <w:pPr>
-        <w:pStyle w:val="Code"/>
-      </w:pPr>
-      <w:r>
-        <w:t xml:space="preserve">        session.BeginTransaction();</w:t>
-      </w:r>
-    </w:p>
-    <w:p>
-      <w:pPr>
-        <w:pStyle w:val="Code"/>
-      </w:pPr>
-      <w:r>
-        <w:t xml:space="preserve">        var cache = new SessionCache();</w:t>
-      </w:r>
-    </w:p>
-    <w:p>
-      <w:pPr>
-        <w:pStyle w:val="Code"/>
-      </w:pPr>
-      <w:r>
-        <w:t xml:space="preserve">        cache.CacheSession(session);</w:t>
-      </w:r>
-    </w:p>
-    <w:p>
-      <w:pPr>
-        <w:pStyle w:val="Code"/>
-      </w:pPr>
-      <w:r>
-        <w:t xml:space="preserve">    }</w:t>
-      </w:r>
-    </w:p>
-    <w:p>
-      <w:pPr>
-        <w:pStyle w:val="Code"/>
-      </w:pPr>
-    </w:p>
-    <w:p>
-      <w:pPr>
-        <w:pStyle w:val="Code"/>
-      </w:pPr>
-      <w:r>
-        <w:t xml:space="preserve">    public void EndSession()</w:t>
-      </w:r>
-    </w:p>
-    <w:p>
-      <w:pPr>
-        <w:pStyle w:val="Code"/>
-      </w:pPr>
-      <w:r>
-        <w:t xml:space="preserve">    {</w:t>
-      </w:r>
-    </w:p>
-    <w:p>
-      <w:pPr>
-        <w:pStyle w:val="Code"/>
-      </w:pPr>
-      <w:r>
-        <w:t xml:space="preserve">        var cache = new SessionCache();</w:t>
-      </w:r>
-    </w:p>
-    <w:p>
-      <w:pPr>
-        <w:pStyle w:val="Code"/>
-      </w:pPr>
-      <w:r>
-        <w:t xml:space="preserve">        ISession session = cache.GetSession();</w:t>
-      </w:r>
-    </w:p>
-    <w:p>
-      <w:pPr>
-        <w:pStyle w:val="Code"/>
-      </w:pPr>
-      <w:r>
-        <w:t xml:space="preserve">        ITransaction transaction = session.Transaction;</w:t>
-      </w:r>
-    </w:p>
-    <w:p>
-      <w:pPr>
-        <w:pStyle w:val="Code"/>
-      </w:pPr>
-      <w:r>
-        <w:t xml:space="preserve">        if (transaction.IsActive)</w:t>
-      </w:r>
-    </w:p>
-    <w:p>
-      <w:pPr>
-        <w:pStyle w:val="Code"/>
-      </w:pPr>
-      <w:r>
-        <w:t xml:space="preserve">        {</w:t>
-      </w:r>
-    </w:p>
-    <w:p>
-      <w:pPr>
-        <w:pStyle w:val="Code"/>
-      </w:pPr>
-      <w:r>
-        <w:t xml:space="preserve">            transaction.Commit();</w:t>
-      </w:r>
-    </w:p>
-    <w:p>
-      <w:pPr>
-        <w:pStyle w:val="Code"/>
-      </w:pPr>
-      <w:r>
-        <w:t xml:space="preserve">        }</w:t>
-      </w:r>
-    </w:p>
-    <w:p>
-      <w:pPr>
-        <w:pStyle w:val="Code"/>
-      </w:pPr>
-    </w:p>
-    <w:p>
-      <w:pPr>
-        <w:pStyle w:val="Code"/>
-      </w:pPr>
-      <w:r>
-        <w:t xml:space="preserve">        session.Dispose();</w:t>
-      </w:r>
-    </w:p>
-    <w:p>
-      <w:pPr>
-        <w:pStyle w:val="Code"/>
-      </w:pPr>
-      <w:r>
-        <w:t xml:space="preserve">    }</w:t>
-      </w:r>
-    </w:p>
-    <w:p>
-      <w:pPr>
-        <w:pStyle w:val="Code"/>
-      </w:pPr>
-      <w:r>
-        <w:t>}</w:t>
-      </w:r>
-    </w:p>
-    <w:p>
-      <w:pPr>
-        <w:pStyle w:val="Code"/>
-      </w:pPr>
-    </w:p>
-    <w:p>
-      <w:pPr>
-        <w:pStyle w:val="Code"/>
-      </w:pPr>
-    </w:p>
-    <w:p>
-      <w:pPr>
-        <w:pStyle w:val="CodeAnnotation"/>
-      </w:pPr>
-      <w:r>
-        <w:t xml:space="preserve">#A Configure NHibernate using </w:t>
-      </w:r>
-      <w:r>
-        <w:t>XML configuration</w:t>
-      </w:r>
-    </w:p>
-    <w:p>
-      <w:pPr>
-        <w:pStyle w:val="CodeAnnotation"/>
-      </w:pPr>
-      <w:r>
-        <w:t xml:space="preserve">#B </w:t>
-      </w:r>
-      <w:r>
-        <w:t>Build and cache session factory</w:t>
-      </w:r>
-    </w:p>
-    <w:p>
-      <w:pPr>
-        <w:pStyle w:val="CodeAnnotation"/>
-      </w:pPr>
-      <w:r>
-        <w:t>#C Apply Fluent Nhibernate mappings</w:t>
-      </w:r>
-    </w:p>
-    <w:p>
-      <w:pPr>
-        <w:pStyle w:val="CodeAnnotation"/>
-      </w:pPr>
-    </w:p>
-    <w:p>
-      <w:pPr>
-        <w:pStyle w:val="Body1"/>
-      </w:pPr>
-      <w:r>
-        <w:t xml:space="preserve">The session factory is expensive to create.  By expensive, we mean that it accesses the file system and parses XML from embedded resources inside DLLs.  The configuration object is going to read the hibernate.cfg.xml file (out-of-process call), and then it will build the session factory using this configuration.  When building the session factory, it will </w:t>
-      </w:r>
-      <w:r>
-        <w:t xml:space="preserve">apply all the properties found in the configuration file.  If an assembly was included for embedded XML mappings, it will </w:t>
-      </w:r>
-      <w:r>
-        <w:t>retrieve all th</w:t>
-      </w:r>
-      <w:r>
-        <w:t>ose</w:t>
-      </w:r>
-      <w:r>
-        <w:t xml:space="preserve"> mapping files from within the DLL</w:t>
-      </w:r>
-      <w:r>
-        <w:t>s</w:t>
-      </w:r>
-      <w:r>
-        <w:t xml:space="preserve"> (out-of-process call).  Each mapping file will be parsed using the XML DOM</w:t>
-      </w:r>
-      <w:r>
-        <w:t xml:space="preserve">.  Regardless if you use code mappings or XML mappings, NHibernate will use </w:t>
-      </w:r>
-      <w:r>
-        <w:t xml:space="preserve">reflection on all the types to ensure that every property declared in the mapping actually exists on the types referenced.  If lazy loading is enabled (the default), it will also check that all public properties and methods are marked virtual.  If you prefer not to mark them virtual, disable lazy loading.  With most applications, it takes </w:t>
-      </w:r>
-      <w:r>
-        <w:t>at least a full second (or more)</w:t>
-      </w:r>
-      <w:r>
-        <w:t xml:space="preserve"> to create the session factory; this operation is not something you want to do often.  If you create the session factory for every web request, your web application will slow down dramatically.  We push the session factory instance in a static variable so we can hold on to it for the life of the application.  </w:t>
-      </w:r>
-    </w:p>
-    <w:p>
-      <w:pPr>
-        <w:pStyle w:val="Body"/>
-      </w:pPr>
-      <w:r>
-        <w:t xml:space="preserve">The NHibernate session, on the other hand, is cheap.  We’ll create and destroy many of these objects.  In a stateful application, we’ll use a session for a single transaction or user operation.  For a web application, we’ll use one session per web request.  We’ll cover the web application usage is just a bit.  The code for the creation of a session is shown in listing </w:t>
-      </w:r>
-      <w:r>
-        <w:t>23.8</w:t>
-      </w:r>
-      <w:r>
-        <w:t>.</w:t>
-      </w:r>
-    </w:p>
-    <w:p>
-      <w:pPr>
-        <w:pStyle w:val="CodeListingCaption"/>
-      </w:pPr>
-      <w:r>
-        <w:t xml:space="preserve">Listing </w:t>
-      </w:r>
-      <w:r>
-        <w:t>23.8</w:t>
-      </w:r>
-      <w:r>
-        <w:t xml:space="preserve"> The session is inexpensive to create</w:t>
-      </w:r>
-    </w:p>
-    <w:p>
-      <w:pPr>
-        <w:pStyle w:val="Code"/>
-      </w:pPr>
-      <w:r>
-        <w:t>ISession session = SessionFactory.OpenSession();</w:t>
-      </w:r>
-      <w:r>
-        <w:t xml:space="preserve">      #A</w:t>
-      </w:r>
-    </w:p>
-    <w:p>
-      <w:pPr>
-        <w:pStyle w:val="Code"/>
-      </w:pPr>
-    </w:p>
-    <w:p>
-      <w:pPr>
-        <w:pStyle w:val="CodeAnnotation"/>
-      </w:pPr>
-      <w:r>
-        <w:t>#A Session factory provides the session</w:t>
-      </w:r>
-    </w:p>
-    <w:p>
-      <w:pPr>
-        <w:pStyle w:val="Body"/>
-      </w:pPr>
-    </w:p>
-    <w:p>
-      <w:pPr>
-        <w:pStyle w:val="Body1"/>
-      </w:pPr>
-      <w:r>
-        <w:lastRenderedPageBreak/>
-        <w:t xml:space="preserve">Before we can move on to the code that uses all this, we have to have a database. We have declared our connection string, and with the mapping, NHibernate knows the table structure. We can proceed to create our database schema manually, or we can get NHibernate to help us out. After creating an empty database named “NHibernateSample” inside SQL Server Express, as declared by the connection string, we can execute the code shown in listing </w:t>
-      </w:r>
-      <w:r>
-        <w:t>23.9</w:t>
-      </w:r>
-      <w:r>
-        <w:t xml:space="preserve"> to have NHibernate create our schema.</w:t>
-      </w:r>
-    </w:p>
-    <w:p>
-      <w:pPr>
-        <w:pStyle w:val="CodeListingCaption"/>
-      </w:pPr>
-      <w:r>
-        <w:t xml:space="preserve">Listing </w:t>
-      </w:r>
-      <w:r>
-        <w:t>23.9</w:t>
-      </w:r>
-      <w:r>
-        <w:t xml:space="preserve"> NHibernate generates database from mappings</w:t>
-      </w:r>
-    </w:p>
-    <w:p>
-      <w:pPr>
-        <w:pStyle w:val="Code"/>
-      </w:pPr>
-      <w:r>
-        <w:t>using Infrastructure;</w:t>
-      </w:r>
-    </w:p>
-    <w:p>
-      <w:pPr>
-        <w:pStyle w:val="Code"/>
-      </w:pPr>
-      <w:r>
-        <w:t>using NHibernate.Tool.hbm2ddl;</w:t>
-      </w:r>
-    </w:p>
-    <w:p>
-      <w:pPr>
-        <w:pStyle w:val="Code"/>
-      </w:pPr>
-      <w:r>
-        <w:t>using NUnit.Framework;</w:t>
-      </w:r>
-    </w:p>
-    <w:p>
-      <w:pPr>
-        <w:pStyle w:val="Code"/>
-      </w:pPr>
-    </w:p>
-    <w:p>
-      <w:pPr>
-        <w:pStyle w:val="Code"/>
-      </w:pPr>
-      <w:r>
-        <w:t>namespace IntegrationTests</w:t>
-      </w:r>
-    </w:p>
-    <w:p>
-      <w:pPr>
-        <w:pStyle w:val="Code"/>
-      </w:pPr>
-      <w:r>
-        <w:t>{</w:t>
-      </w:r>
-    </w:p>
-    <w:p>
-      <w:pPr>
-        <w:pStyle w:val="Code"/>
-      </w:pPr>
-      <w:r>
-        <w:t xml:space="preserve">    [TestFixture]</w:t>
-      </w:r>
-    </w:p>
-    <w:p>
-      <w:pPr>
-        <w:pStyle w:val="Code"/>
-      </w:pPr>
-      <w:r>
-        <w:t xml:space="preserve">    public class DatabaseTester</w:t>
-      </w:r>
-    </w:p>
-    <w:p>
-      <w:pPr>
-        <w:pStyle w:val="Code"/>
-      </w:pPr>
-      <w:r>
-        <w:t xml:space="preserve">    {</w:t>
-      </w:r>
-    </w:p>
-    <w:p>
-      <w:pPr>
-        <w:pStyle w:val="Code"/>
-      </w:pPr>
-      <w:r>
-        <w:t xml:space="preserve">        [Test, Explicit]</w:t>
-      </w:r>
-    </w:p>
-    <w:p>
-      <w:pPr>
-        <w:pStyle w:val="Code"/>
-      </w:pPr>
-      <w:r>
-        <w:t xml:space="preserve">        public void CreateDatabaseSchmea()</w:t>
-      </w:r>
-    </w:p>
-    <w:p>
-      <w:pPr>
-        <w:pStyle w:val="Code"/>
-      </w:pPr>
-      <w:r>
-        <w:t xml:space="preserve">        {</w:t>
-      </w:r>
-    </w:p>
-    <w:p>
-      <w:pPr>
-        <w:pStyle w:val="Code"/>
-      </w:pPr>
-      <w:r>
-        <w:t xml:space="preserve">            var export = new SchemaExport(</w:t>
-      </w:r>
-    </w:p>
-    <w:p>
-      <w:pPr>
-        <w:pStyle w:val="Code"/>
-      </w:pPr>
-      <w:r>
-        <w:t xml:space="preserve">                DataConfig.BuildConfiguration());</w:t>
-      </w:r>
-    </w:p>
-    <w:p>
-      <w:pPr>
-        <w:pStyle w:val="Code"/>
-      </w:pPr>
-      <w:r>
-        <w:t xml:space="preserve">            export.Execute(true, true, false);</w:t>
-      </w:r>
-    </w:p>
-    <w:p>
-      <w:pPr>
-        <w:pStyle w:val="Code"/>
-      </w:pPr>
-      <w:r>
-        <w:t xml:space="preserve">        }</w:t>
-      </w:r>
-    </w:p>
-    <w:p>
-      <w:pPr>
-        <w:pStyle w:val="Code"/>
-      </w:pPr>
-      <w:r>
-        <w:t xml:space="preserve">    }</w:t>
-      </w:r>
-    </w:p>
-    <w:p>
-      <w:pPr>
-        <w:pStyle w:val="Code"/>
-      </w:pPr>
-      <w:r>
-        <w:t>}</w:t>
-      </w:r>
-    </w:p>
-    <w:p>
-      <w:pPr>
-        <w:pStyle w:val="Body1"/>
-      </w:pPr>
-      <w:r>
-        <w:t>We are using an NUnit test fixture as an easy launching point for this code. It makes it trivial to run the code snippet. After running this test</w:t>
-      </w:r>
-      <w:r>
-        <w:t xml:space="preserve"> inside Visual Studio using the TestDriven.net add-in (</w:t>
-      </w:r>
-      <w:hyperlink r:id="rId17" w:history="1">
         <w:r>
           <w:rPr>
             <w:rStyle w:val="Hyperlink"/>
@@ -4381,6 +4532,7 @@
       <w:pPr>
         <w:pStyle w:val="CodeListingCaption"/>
       </w:pPr>
+      <w:commentRangeStart w:id="24"/>
       <w:r>
         <w:t xml:space="preserve">Listing </w:t>
       </w:r>
@@ -4497,17 +4649,26 @@
         <w:t>1 passed, 0 failed, 0 skipped, took 6.86 seconds.</w:t>
       </w:r>
     </w:p>
-    <w:p>
-      <w:pPr>
-        <w:pStyle w:val="Code"/>
-      </w:pPr>
+    <w:commentRangeEnd w:id="24"/>
+    <w:p>
+      <w:pPr>
+        <w:pStyle w:val="Code"/>
+      </w:pPr>
+      <w:r>
+        <w:rPr>
+          <w:rStyle w:val="CommentReference"/>
+          <w:rFonts w:ascii="Times New Roman" w:hAnsi="Times New Roman"/>
+          <w:snapToGrid/>
+          <w:vanish/>
+        </w:rPr>
+        <w:commentReference w:id="24"/>
+      </w:r>
     </w:p>
     <w:p>
       <w:pPr>
         <w:pStyle w:val="Body1"/>
       </w:pPr>
       <w:r>
-        <w:lastRenderedPageBreak/>
         <w:t xml:space="preserve">The NUnit test lives in the IntegrationTests project. This project also links in the hibernate.cfg.xml file to leverage the same configuration. Figure </w:t>
       </w:r>
       <w:r>
@@ -4543,7 +4704,7 @@
                     </pic:cNvPicPr>
                   </pic:nvPicPr>
                   <pic:blipFill>
-                    <a:blip r:embed="rId18"/>
+                    <a:blip r:embed="rId16"/>
                     <a:srcRect/>
                     <a:stretch>
                       <a:fillRect/>
@@ -4803,7 +4964,6 @@
         <w:pStyle w:val="Code"/>
       </w:pPr>
       <w:r>
-        <w:lastRenderedPageBreak/>
         <w:t xml:space="preserve">        [Test]</w:t>
       </w:r>
     </w:p>
@@ -5302,7 +5462,6 @@
         <w:pStyle w:val="Code"/>
       </w:pPr>
       <w:r>
-        <w:lastRenderedPageBreak/>
         <w:t xml:space="preserve">                config.EndSession();</w:t>
       </w:r>
     </w:p>
@@ -5632,7 +5791,6 @@
         <w:rPr>
           <w:noProof/>
         </w:rPr>
-        <w:lastRenderedPageBreak/>
         <w:drawing>
           <wp:inline distT="0" distB="0" distL="0" distR="0">
             <wp:extent cx="4800600" cy="2167713"/>
@@ -5651,7 +5809,7 @@
                     </pic:cNvPicPr>
                   </pic:nvPicPr>
                   <pic:blipFill>
-                    <a:blip r:embed="rId19"/>
+                    <a:blip r:embed="rId17"/>
                     <a:srcRect/>
                     <a:stretch>
                       <a:fillRect/>
@@ -5705,11 +5863,24 @@
         <w:t>You now know the basics of persisting with NHibernate. All NHibernate coupling should remain in the Infrastructure project. Remember that none of the other projects have a reference to Infrastructure, so the rest of the code is not coupled to this particular data access library. This decoupling is important because data access methods change very frequently. You do not want to couple your application to infrastructural concerns when they a</w:t>
       </w:r>
       <w:r>
-        <w:t>re likely to change frequently.  Some of the authors of this book have been using NHibernate since version 0.8 with .Net 1.1, but with object-relational mappers becoming mainstream, the writing is on the wall that other, more well-funded ORM libraries will supersede NHibernate in a few years.</w:t>
+        <w:t xml:space="preserve">re likely to change frequently.  </w:t>
+      </w:r>
+      <w:commentRangeStart w:id="25"/>
+      <w:r>
+        <w:t>Some of the authors of this book have been using NHibernate since version 0.8 with .Net 1.1, but with object-relational mappers becoming mainstream, the writing is on the wall that other, more well-funded ORM libraries will supersede NHibernate in a few years.</w:t>
       </w:r>
       <w:r>
         <w:t xml:space="preserve">  With that as a likely event, it is important to keep the core of the application from creating a coupling to this particular library.</w:t>
       </w:r>
+      <w:commentRangeEnd w:id="25"/>
+      <w:r>
+        <w:rPr>
+          <w:rStyle w:val="CommentReference"/>
+          <w:rFonts w:ascii="Times New Roman" w:hAnsi="Times New Roman"/>
+          <w:vanish/>
+        </w:rPr>
+        <w:commentReference w:id="25"/>
+      </w:r>
     </w:p>
     <w:p>
       <w:pPr>
@@ -5723,23 +5894,39 @@
       <w:pPr>
         <w:pStyle w:val="Head1"/>
       </w:pPr>
-      <w:bookmarkStart w:id="14" w:name="_Toc232326565"/>
-      <w:bookmarkStart w:id="15" w:name="_Toc232326933"/>
+      <w:bookmarkStart w:id="26" w:name="_Toc232326565"/>
+      <w:bookmarkStart w:id="27" w:name="_Toc232326933"/>
       <w:r>
         <w:t>23.</w:t>
       </w:r>
       <w:r>
         <w:t>5 UI leverages domain model</w:t>
       </w:r>
-      <w:bookmarkEnd w:id="14"/>
-      <w:bookmarkEnd w:id="15"/>
+      <w:bookmarkEnd w:id="26"/>
+      <w:bookmarkEnd w:id="27"/>
     </w:p>
     <w:p>
       <w:pPr>
         <w:pStyle w:val="Body1"/>
       </w:pPr>
       <w:r>
-        <w:t xml:space="preserve">Now that the domain model and the NHibernate infrastructure are set up and functioning, we can turn our attention once again to the ASP.NET MVC project. We have left the project close to the default template in an effort to keep it simple as well as call out the additions necessary to enable the saving of every visitor to the site. Figure </w:t>
+        <w:t xml:space="preserve">Now that the domain model and the NHibernate infrastructure are set up and functioning, we can turn our attention once again to the ASP.NET MVC project. We have left the project </w:t>
+      </w:r>
+      <w:commentRangeStart w:id="28"/>
+      <w:r>
+        <w:t xml:space="preserve">close </w:t>
+      </w:r>
+      <w:commentRangeEnd w:id="28"/>
+      <w:r>
+        <w:rPr>
+          <w:rStyle w:val="CommentReference"/>
+          <w:rFonts w:ascii="Times New Roman" w:hAnsi="Times New Roman"/>
+          <w:vanish/>
+        </w:rPr>
+        <w:commentReference w:id="28"/>
+      </w:r>
+      <w:r>
+        <w:t xml:space="preserve">to the default template in an effort to keep it simple as well as call out the additions necessary to enable the saving of every visitor to the site. Figure </w:t>
       </w:r>
       <w:r>
         <w:t>23.8</w:t>
@@ -5752,11 +5939,11 @@
       <w:pPr>
         <w:pStyle w:val="Figure"/>
       </w:pPr>
+      <w:commentRangeStart w:id="29"/>
       <w:r>
         <w:rPr>
           <w:noProof/>
         </w:rPr>
-        <w:lastRenderedPageBreak/>
         <w:drawing>
           <wp:inline distT="0" distB="0" distL="0" distR="0">
             <wp:extent cx="2847975" cy="5476875"/>
@@ -5775,7 +5962,7 @@
                     </pic:cNvPicPr>
                   </pic:nvPicPr>
                   <pic:blipFill>
-                    <a:blip r:embed="rId20"/>
+                    <a:blip r:embed="rId18"/>
                     <a:srcRect/>
                     <a:stretch>
                       <a:fillRect/>
@@ -5803,6 +5990,14 @@
           </wp:inline>
         </w:drawing>
       </w:r>
+      <w:commentRangeEnd w:id="29"/>
+      <w:r>
+        <w:rPr>
+          <w:rStyle w:val="CommentReference"/>
+          <w:vanish/>
+        </w:rPr>
+        <w:commentReference w:id="29"/>
+      </w:r>
     </w:p>
     <w:p>
       <w:pPr>
@@ -5829,11 +6024,7 @@
         <w:t>23.1</w:t>
       </w:r>
       <w:r>
-        <w:t xml:space="preserve"> you can recall that each page on the site shows the most recent visitors to the site at the bottom. To share this view on each page, we have wired up a partial view </w:t>
-      </w:r>
-      <w:r>
-        <w:lastRenderedPageBreak/>
-        <w:t xml:space="preserve">to the master page, Site.Master. We have covered this capability in previous chapters, so we won’t cover it in depth here. </w:t>
+        <w:t xml:space="preserve"> you can recall that each page on the site shows the most recent visitors to the site at the bottom. To share this view on each page, we have wired up a partial view to the master page, Site.Master. We have covered this capability in previous chapters, so we won’t cover it in depth here. </w:t>
       </w:r>
     </w:p>
     <w:p>
@@ -6256,7 +6447,6 @@
         <w:pStyle w:val="Code"/>
       </w:pPr>
       <w:r>
-        <w:lastRenderedPageBreak/>
         <w:t>namespace UI</w:t>
       </w:r>
     </w:p>
@@ -6527,9 +6717,20 @@
       <w:pPr>
         <w:pStyle w:val="Code"/>
       </w:pPr>
+      <w:commentRangeStart w:id="30"/>
       <w:r>
         <w:t>using System.Web.Mvc;</w:t>
       </w:r>
+      <w:commentRangeEnd w:id="30"/>
+      <w:r>
+        <w:rPr>
+          <w:rStyle w:val="CommentReference"/>
+          <w:rFonts w:ascii="Times New Roman" w:hAnsi="Times New Roman"/>
+          <w:snapToGrid/>
+          <w:vanish/>
+        </w:rPr>
+        <w:commentReference w:id="30"/>
+      </w:r>
     </w:p>
     <w:p>
       <w:pPr>
@@ -6823,7 +7024,6 @@
         <w:pStyle w:val="Body1"/>
       </w:pPr>
       <w:r>
-        <w:lastRenderedPageBreak/>
         <w:t xml:space="preserve">Each of the filters is simple. Most of the code is just for managing the dependency of the </w:t>
       </w:r>
       <w:r>
@@ -6940,7 +7140,43 @@
         <w:t>23.14</w:t>
       </w:r>
       <w:r>
-        <w:t xml:space="preserve"> Partial view is strongly typed and displays recent visitors</w:t>
+        <w:t xml:space="preserve"> </w:t>
+      </w:r>
+      <w:commentRangeStart w:id="31"/>
+      <w:r>
+        <w:t xml:space="preserve">Partial view </w:t>
+      </w:r>
+      <w:commentRangeEnd w:id="31"/>
+      <w:r>
+        <w:rPr>
+          <w:rStyle w:val="CommentReference"/>
+          <w:rFonts w:ascii="Times New Roman" w:hAnsi="Times New Roman"/>
+          <w:b w:val="0"/>
+          <w:vanish/>
+          <w:color w:val="000000"/>
+        </w:rPr>
+        <w:commentReference w:id="31"/>
+      </w:r>
+      <w:r>
+        <w:t xml:space="preserve">is </w:t>
+      </w:r>
+      <w:commentRangeStart w:id="32"/>
+      <w:r>
+        <w:t xml:space="preserve">strongly typed </w:t>
+      </w:r>
+      <w:commentRangeEnd w:id="32"/>
+      <w:r>
+        <w:rPr>
+          <w:rStyle w:val="CommentReference"/>
+          <w:rFonts w:ascii="Times New Roman" w:hAnsi="Times New Roman"/>
+          <w:b w:val="0"/>
+          <w:vanish/>
+          <w:color w:val="000000"/>
+        </w:rPr>
+        <w:commentReference w:id="32"/>
+      </w:r>
+      <w:r>
+        <w:t>and displays recent visitors</w:t>
       </w:r>
     </w:p>
     <w:p>
@@ -7070,6 +7306,7 @@
         <w:pStyle w:val="Body1"/>
         <w:rPr>
           <w:rStyle w:val="CodeinText"/>
+          <w:snapToGrid w:val="0"/>
         </w:rPr>
       </w:pPr>
       <w:r>
@@ -7198,16 +7435,16 @@
       <w:pPr>
         <w:pStyle w:val="Head1"/>
       </w:pPr>
-      <w:bookmarkStart w:id="16" w:name="_Toc232326566"/>
-      <w:bookmarkStart w:id="17" w:name="_Toc232326934"/>
+      <w:bookmarkStart w:id="33" w:name="_Toc232326566"/>
+      <w:bookmarkStart w:id="34" w:name="_Toc232326934"/>
       <w:r>
         <w:t>23.</w:t>
       </w:r>
       <w:r>
         <w:t>6 Pulling it together</w:t>
       </w:r>
-      <w:bookmarkEnd w:id="16"/>
-      <w:bookmarkEnd w:id="17"/>
+      <w:bookmarkEnd w:id="33"/>
+      <w:bookmarkEnd w:id="34"/>
     </w:p>
     <w:p>
       <w:pPr>
@@ -7220,7 +7457,6 @@
         <w:rPr>
           <w:rStyle w:val="CodeinText"/>
         </w:rPr>
-        <w:lastRenderedPageBreak/>
         <w:t>IVisitorRepository</w:t>
       </w:r>
       <w:r>
@@ -7302,7 +7538,7 @@
         <w:t>23.15</w:t>
       </w:r>
       <w:r>
-        <w:t xml:space="preserve"> NHibernateModule kick-starts NHibernate.</w:t>
+        <w:t xml:space="preserve"> NHibernateModule kick-starts NHibernate</w:t>
       </w:r>
     </w:p>
     <w:p>
@@ -7703,7 +7939,6 @@
         <w:pStyle w:val="Code"/>
       </w:pPr>
       <w:r>
-        <w:lastRenderedPageBreak/>
         <w:t xml:space="preserve">            </w:t>
       </w:r>
       <w:r>
@@ -8243,7 +8478,6 @@
         <w:pStyle w:val="Code"/>
       </w:pPr>
       <w:r>
-        <w:lastRenderedPageBreak/>
         <w:t>…</w:t>
       </w:r>
     </w:p>
@@ -8450,7 +8684,6 @@
         <w:rPr>
           <w:noProof/>
         </w:rPr>
-        <w:lastRenderedPageBreak/>
         <w:drawing>
           <wp:inline distT="0" distB="0" distL="0" distR="0">
             <wp:extent cx="4800600" cy="3637029"/>
@@ -8469,7 +8702,7 @@
                     </pic:cNvPicPr>
                   </pic:nvPicPr>
                   <pic:blipFill>
-                    <a:blip r:embed="rId21"/>
+                    <a:blip r:embed="rId19"/>
                     <a:srcRect/>
                     <a:stretch>
                       <a:fillRect/>
@@ -8524,16 +8757,16 @@
       <w:pPr>
         <w:pStyle w:val="Head1"/>
       </w:pPr>
-      <w:bookmarkStart w:id="18" w:name="_Toc232326567"/>
-      <w:bookmarkStart w:id="19" w:name="_Toc232326935"/>
+      <w:bookmarkStart w:id="35" w:name="_Toc232326567"/>
+      <w:bookmarkStart w:id="36" w:name="_Toc232326935"/>
       <w:r>
         <w:t>23.</w:t>
       </w:r>
       <w:r>
         <w:t xml:space="preserve">7 </w:t>
       </w:r>
-      <w:bookmarkEnd w:id="18"/>
-      <w:bookmarkEnd w:id="19"/>
+      <w:bookmarkEnd w:id="35"/>
+      <w:bookmarkEnd w:id="36"/>
       <w:r>
         <w:t>Summary</w:t>
       </w:r>
@@ -8551,8 +8784,21 @@
       <w:r>
         <w:t xml:space="preserve">, you have seen how to structure your solution, configure NHibernate, use the repository pattern from </w:t>
       </w:r>
-      <w:r>
-        <w:t>Domain-driven design</w:t>
+      <w:commentRangeStart w:id="37"/>
+      <w:r>
+        <w:t xml:space="preserve">Domain-driven </w:t>
+      </w:r>
+      <w:commentRangeEnd w:id="37"/>
+      <w:r>
+        <w:rPr>
+          <w:rStyle w:val="CommentReference"/>
+          <w:rFonts w:ascii="Times New Roman" w:hAnsi="Times New Roman"/>
+          <w:vanish/>
+        </w:rPr>
+        <w:commentReference w:id="37"/>
+      </w:r>
+      <w:r>
+        <w:t>design</w:t>
       </w:r>
       <w:r>
         <w:t xml:space="preserve">, and wire up loosely coupled code at runtime. This </w:t>
@@ -8581,7 +8827,23 @@
         <w:t>abstractions</w:t>
       </w:r>
       <w:r>
-        <w:t xml:space="preserve"> and tested separately. For more advanced usages of NHibernate with ASP.NET MVC, you can open the CodeCampServer solution, which is included with this book’s code download.</w:t>
+        <w:t xml:space="preserve"> and tested separately. For more advanced usages of NHibernate with ASP.NET MVC, you can open the CodeCampServer solution, which is included with this book’s code </w:t>
+      </w:r>
+      <w:commentRangeStart w:id="38"/>
+      <w:r>
+        <w:t>download</w:t>
+      </w:r>
+      <w:commentRangeEnd w:id="38"/>
+      <w:r>
+        <w:rPr>
+          <w:rStyle w:val="CommentReference"/>
+          <w:rFonts w:ascii="Times New Roman" w:hAnsi="Times New Roman"/>
+          <w:vanish/>
+        </w:rPr>
+        <w:commentReference w:id="38"/>
+      </w:r>
+      <w:r>
+        <w:t>.</w:t>
       </w:r>
     </w:p>
     <w:sectPr>
@@ -8589,7 +8851,7 @@
         <w:numRestart w:val="eachSect"/>
       </w:footnotePr>
       <w:pgSz w:w="10627" w:h="13320" w:code="13"/>
-      <w:pgMar w:top="1800" w:right="1080" w:bottom="1080" w:left="1987" w:header="720" w:footer="720" w:gutter="0"/>
+      <w:pgMar w:top="1800" w:right="1080" w:bottom="1080" w:left="1987" w:gutter="0"/>
       <w:pgNumType w:start="1" w:chapSep="period"/>
       <w:cols w:space="0"/>
       <w:noEndnote/>
@@ -8598,8 +8860,398 @@
 </w:document>
 </file>
 
+<file path=word/comments.xml><?xml version="1.0" encoding="utf-8"?>
+<w:comments xmlns:mo="http://schemas.microsoft.com/office/mac/office/2008/main" xmlns:ve="http://schemas.openxmlformats.org/markup-compatibility/2006" xmlns:mv="urn:schemas-microsoft-com:mac:vml" xmlns:o="urn:schemas-microsoft-com:office:office" xmlns:r="http://schemas.openxmlformats.org/officeDocument/2006/relationships" xmlns:m="http://schemas.openxmlformats.org/officeDocument/2006/math" xmlns:v="urn:schemas-microsoft-com:vml" xmlns:wp="http://schemas.openxmlformats.org/drawingml/2006/wordprocessingDrawing" xmlns:w10="urn:schemas-microsoft-com:office:word" xmlns:w="http://schemas.openxmlformats.org/wordprocessingml/2006/main" xmlns:wne="http://schemas.microsoft.com/office/word/2006/wordml">
+  <w:comment w:id="4" w:author="Katharine Osborne" w:date="2010-02-07T00:57:00Z" w:initials="KO">
+    <w:p>
+      <w:pPr>
+        <w:pStyle w:val="CommentText"/>
+      </w:pPr>
+      <w:r>
+        <w:rPr>
+          <w:rStyle w:val="CommentReference"/>
+        </w:rPr>
+        <w:annotationRef/>
+      </w:r>
+      <w:r>
+        <w:t>This is huge. Can it be scaled down?</w:t>
+      </w:r>
+    </w:p>
+  </w:comment>
+  <w:comment w:id="7" w:author="Katharine Osborne" w:date="2010-02-07T00:58:00Z" w:initials="KO">
+    <w:p>
+      <w:pPr>
+        <w:pStyle w:val="CommentText"/>
+      </w:pPr>
+      <w:r>
+        <w:rPr>
+          <w:rStyle w:val="CommentReference"/>
+        </w:rPr>
+        <w:annotationRef/>
+      </w:r>
+      <w:r>
+        <w:t>“…is the domain model…”?</w:t>
+      </w:r>
+    </w:p>
+  </w:comment>
+  <w:comment w:id="10" w:author="Katharine Osborne" w:date="2010-02-07T01:00:00Z" w:initials="KO">
+    <w:p>
+      <w:pPr>
+        <w:pStyle w:val="CommentText"/>
+      </w:pPr>
+      <w:r>
+        <w:rPr>
+          <w:rStyle w:val="CommentReference"/>
+        </w:rPr>
+        <w:annotationRef/>
+      </w:r>
+      <w:r>
+        <w:t>Excellent – this is a great way to define these concepts.</w:t>
+      </w:r>
+    </w:p>
+  </w:comment>
+  <w:comment w:id="11" w:author="Katharine Osborne" w:date="2010-02-07T01:01:00Z" w:initials="KO">
+    <w:p>
+      <w:pPr>
+        <w:pStyle w:val="CommentText"/>
+      </w:pPr>
+      <w:r>
+        <w:rPr>
+          <w:rStyle w:val="CommentReference"/>
+        </w:rPr>
+        <w:annotationRef/>
+      </w:r>
+      <w:r>
+        <w:t>This might be better as it’s own paragraph. What do you think?</w:t>
+      </w:r>
+    </w:p>
+  </w:comment>
+  <w:comment w:id="14" w:author="Katharine Osborne" w:date="2010-02-07T01:04:00Z" w:initials="KO">
+    <w:p>
+      <w:pPr>
+        <w:pStyle w:val="CommentText"/>
+      </w:pPr>
+      <w:r>
+        <w:rPr>
+          <w:rStyle w:val="CommentReference"/>
+        </w:rPr>
+        <w:annotationRef/>
+      </w:r>
+      <w:hyperlink r:id="rId1" w:history="1">
+        <w:r>
+          <w:rPr>
+            <w:rStyle w:val="Hyperlink"/>
+          </w:rPr>
+          <w:t>http://mng.bz/7X3H</w:t>
+        </w:r>
+      </w:hyperlink>
+    </w:p>
+    <w:p>
+      <w:pPr>
+        <w:pStyle w:val="CommentText"/>
+      </w:pPr>
+    </w:p>
+    <w:p>
+      <w:pPr>
+        <w:pStyle w:val="CommentText"/>
+      </w:pPr>
+      <w:r>
+        <w:t>Rather than parenthesis, this could be done as a footnote.</w:t>
+      </w:r>
+    </w:p>
+  </w:comment>
+  <w:comment w:id="17" w:author="Katharine Osborne" w:date="2010-02-07T01:06:00Z" w:initials="KO">
+    <w:p>
+      <w:pPr>
+        <w:pStyle w:val="CommentText"/>
+      </w:pPr>
+      <w:r>
+        <w:rPr>
+          <w:rStyle w:val="CommentReference"/>
+        </w:rPr>
+        <w:annotationRef/>
+      </w:r>
+      <w:hyperlink r:id="rId2" w:history="1">
+        <w:r>
+          <w:rPr>
+            <w:rStyle w:val="Hyperlink"/>
+          </w:rPr>
+          <w:t>http://mng.bz/0OX6</w:t>
+        </w:r>
+      </w:hyperlink>
+    </w:p>
+    <w:p>
+      <w:pPr>
+        <w:pStyle w:val="CommentText"/>
+      </w:pPr>
+    </w:p>
+    <w:p>
+      <w:pPr>
+        <w:pStyle w:val="CommentText"/>
+      </w:pPr>
+      <w:r>
+        <w:t>This could also be done as a footnote</w:t>
+      </w:r>
+    </w:p>
+  </w:comment>
+  <w:comment w:id="18" w:author="Katharine Osborne" w:date="2010-02-07T01:08:00Z" w:initials="KO">
+    <w:p>
+      <w:pPr>
+        <w:pStyle w:val="CommentText"/>
+      </w:pPr>
+      <w:r>
+        <w:rPr>
+          <w:rStyle w:val="CommentReference"/>
+        </w:rPr>
+        <w:annotationRef/>
+      </w:r>
+      <w:hyperlink r:id="rId3" w:history="1">
+        <w:r>
+          <w:rPr>
+            <w:rStyle w:val="Hyperlink"/>
+          </w:rPr>
+          <w:t>http://mng.bz/4q49</w:t>
+        </w:r>
+      </w:hyperlink>
+    </w:p>
+    <w:p>
+      <w:pPr>
+        <w:pStyle w:val="CommentText"/>
+      </w:pPr>
+    </w:p>
+    <w:p>
+      <w:pPr>
+        <w:pStyle w:val="CommentText"/>
+      </w:pPr>
+      <w:r>
+        <w:t>This also might be better off as a footnote.</w:t>
+      </w:r>
+    </w:p>
+  </w:comment>
+  <w:comment w:id="19" w:author="Katharine Osborne" w:date="2010-02-07T01:08:00Z" w:initials="KO">
+    <w:p>
+      <w:pPr>
+        <w:pStyle w:val="CommentText"/>
+      </w:pPr>
+      <w:r>
+        <w:rPr>
+          <w:rStyle w:val="CommentReference"/>
+        </w:rPr>
+        <w:annotationRef/>
+      </w:r>
+      <w:r>
+        <w:t>http://mng.bz/7X3H</w:t>
+      </w:r>
+    </w:p>
+  </w:comment>
+  <w:comment w:id="20" w:author="Katharine Osborne" w:date="2010-02-07T01:10:00Z" w:initials="KO">
+    <w:p>
+      <w:pPr>
+        <w:pStyle w:val="CommentText"/>
+      </w:pPr>
+      <w:r>
+        <w:rPr>
+          <w:rStyle w:val="CommentReference"/>
+        </w:rPr>
+        <w:annotationRef/>
+      </w:r>
+      <w:hyperlink r:id="rId4" w:history="1">
+        <w:r>
+          <w:rPr>
+            <w:rStyle w:val="Hyperlink"/>
+          </w:rPr>
+          <w:t>http://mng.bz/OJ71</w:t>
+        </w:r>
+      </w:hyperlink>
+    </w:p>
+    <w:p>
+      <w:pPr>
+        <w:pStyle w:val="CommentText"/>
+      </w:pPr>
+    </w:p>
+    <w:p>
+      <w:pPr>
+        <w:pStyle w:val="CommentText"/>
+      </w:pPr>
+      <w:r>
+        <w:t>I think this is fine as is, the url itself is meaningful, but I’m providing the shortened url in case you wish to use it (unfortunately, Manning’s url shortener is not available to authors).</w:t>
+      </w:r>
+    </w:p>
+  </w:comment>
+  <w:comment w:id="23" w:author="Katharine Osborne" w:date="2010-02-07T01:12:00Z" w:initials="KO">
+    <w:p>
+      <w:pPr>
+        <w:pStyle w:val="CommentText"/>
+      </w:pPr>
+      <w:r>
+        <w:rPr>
+          <w:rStyle w:val="CommentReference"/>
+        </w:rPr>
+        <w:annotationRef/>
+      </w:r>
+      <w:r>
+        <w:t xml:space="preserve">“…marked </w:t>
+      </w:r>
+      <w:r>
+        <w:rPr>
+          <w:b/>
+        </w:rPr>
+        <w:t>as</w:t>
+      </w:r>
+      <w:r>
+        <w:t xml:space="preserve"> virtual.”?</w:t>
+      </w:r>
+    </w:p>
+  </w:comment>
+  <w:comment w:id="24" w:author="Katharine Osborne" w:date="2010-02-07T01:14:00Z" w:initials="KO">
+    <w:p>
+      <w:pPr>
+        <w:pStyle w:val="CommentText"/>
+      </w:pPr>
+      <w:r>
+        <w:rPr>
+          <w:rStyle w:val="CommentReference"/>
+        </w:rPr>
+        <w:annotationRef/>
+      </w:r>
+      <w:r>
+        <w:t>A listing  format normally shouldn’t be used for output. Can this be redone as a screen shot of the output?</w:t>
+      </w:r>
+    </w:p>
+  </w:comment>
+  <w:comment w:id="25" w:author="Katharine Osborne" w:date="2010-02-07T01:16:00Z" w:initials="KO">
+    <w:p>
+      <w:pPr>
+        <w:pStyle w:val="CommentText"/>
+      </w:pPr>
+      <w:r>
+        <w:rPr>
+          <w:rStyle w:val="CommentReference"/>
+        </w:rPr>
+        <w:annotationRef/>
+      </w:r>
+      <w:r>
+        <w:t>Would this be better as a note?</w:t>
+      </w:r>
+    </w:p>
+  </w:comment>
+  <w:comment w:id="28" w:author="Katharine Osborne" w:date="2010-02-07T01:16:00Z" w:initials="KO">
+    <w:p>
+      <w:pPr>
+        <w:pStyle w:val="CommentText"/>
+      </w:pPr>
+      <w:r>
+        <w:rPr>
+          <w:rStyle w:val="CommentReference"/>
+        </w:rPr>
+        <w:annotationRef/>
+      </w:r>
+      <w:r>
+        <w:t>Chose or close? I’m not sure this makes sense.</w:t>
+      </w:r>
+    </w:p>
+  </w:comment>
+  <w:comment w:id="29" w:author="Katharine Osborne" w:date="2010-02-07T01:17:00Z" w:initials="KO">
+    <w:p>
+      <w:pPr>
+        <w:pStyle w:val="CommentText"/>
+      </w:pPr>
+      <w:r>
+        <w:rPr>
+          <w:rStyle w:val="CommentReference"/>
+        </w:rPr>
+        <w:annotationRef/>
+      </w:r>
+      <w:r>
+        <w:t>This is much bigger than other similar figures. Can it be scaled down?</w:t>
+      </w:r>
+    </w:p>
+  </w:comment>
+  <w:comment w:id="30" w:author="Katharine Osborne" w:date="2010-02-07T01:18:00Z" w:initials="KO">
+    <w:p>
+      <w:pPr>
+        <w:pStyle w:val="CommentText"/>
+      </w:pPr>
+      <w:r>
+        <w:rPr>
+          <w:rStyle w:val="CommentReference"/>
+        </w:rPr>
+        <w:annotationRef/>
+      </w:r>
+      <w:r>
+        <w:t>Is this the start of a second distinct code listing? I’m not sure.</w:t>
+      </w:r>
+    </w:p>
+  </w:comment>
+  <w:comment w:id="31" w:author="Katharine Osborne" w:date="2010-02-07T01:19:00Z" w:initials="KO">
+    <w:p>
+      <w:pPr>
+        <w:pStyle w:val="CommentText"/>
+      </w:pPr>
+      <w:r>
+        <w:rPr>
+          <w:rStyle w:val="CommentReference"/>
+        </w:rPr>
+        <w:annotationRef/>
+      </w:r>
+      <w:r>
+        <w:t>“A partial view is…”?</w:t>
+      </w:r>
+    </w:p>
+  </w:comment>
+  <w:comment w:id="32" w:author="Katharine Osborne" w:date="2010-02-07T01:19:00Z" w:initials="KO">
+    <w:p>
+      <w:pPr>
+        <w:pStyle w:val="CommentText"/>
+      </w:pPr>
+      <w:r>
+        <w:rPr>
+          <w:rStyle w:val="CommentReference"/>
+        </w:rPr>
+        <w:annotationRef/>
+      </w:r>
+      <w:r>
+        <w:t>Should this be hyphenated? I think I saw it that way in earlier chapters.</w:t>
+      </w:r>
+    </w:p>
+  </w:comment>
+  <w:comment w:id="37" w:author="Katharine Osborne" w:date="2010-02-07T01:22:00Z" w:initials="KO">
+    <w:p>
+      <w:pPr>
+        <w:pStyle w:val="CommentText"/>
+      </w:pPr>
+      <w:r>
+        <w:rPr>
+          <w:rStyle w:val="CommentReference"/>
+        </w:rPr>
+        <w:annotationRef/>
+      </w:r>
+      <w:r>
+        <w:t>Should this be capitalized?</w:t>
+      </w:r>
+    </w:p>
+  </w:comment>
+  <w:comment w:id="38" w:author="Katharine Osborne" w:date="2010-02-07T01:23:00Z" w:initials="KO">
+    <w:p>
+      <w:pPr>
+        <w:pStyle w:val="CommentText"/>
+      </w:pPr>
+      <w:r>
+        <w:rPr>
+          <w:rStyle w:val="CommentReference"/>
+        </w:rPr>
+        <w:annotationRef/>
+      </w:r>
+      <w:r>
+        <w:t>What’s the next chapter about? Don’t forget to make sure the chapters flow together; encourage the reader to move on to the next chapter by giving him a tiny taste in the summary.</w:t>
+      </w:r>
+    </w:p>
+  </w:comment>
+</w:comments>
+</file>
+
 <file path=word/endnotes.xml><?xml version="1.0" encoding="utf-8"?>
-<w:endnotes xmlns:ve="http://schemas.openxmlformats.org/markup-compatibility/2006" xmlns:o="urn:schemas-microsoft-com:office:office" xmlns:r="http://schemas.openxmlformats.org/officeDocument/2006/relationships" xmlns:m="http://schemas.openxmlformats.org/officeDocument/2006/math" xmlns:v="urn:schemas-microsoft-com:vml" xmlns:wp="http://schemas.openxmlformats.org/drawingml/2006/wordprocessingDrawing" xmlns:w10="urn:schemas-microsoft-com:office:word" xmlns:w="http://schemas.openxmlformats.org/wordprocessingml/2006/main" xmlns:wne="http://schemas.microsoft.com/office/word/2006/wordml">
+<w:endnotes xmlns:mo="http://schemas.microsoft.com/office/mac/office/2008/main" xmlns:ve="http://schemas.openxmlformats.org/markup-compatibility/2006" xmlns:mv="urn:schemas-microsoft-com:mac:vml" xmlns:o="urn:schemas-microsoft-com:office:office" xmlns:r="http://schemas.openxmlformats.org/officeDocument/2006/relationships" xmlns:m="http://schemas.openxmlformats.org/officeDocument/2006/math" xmlns:v="urn:schemas-microsoft-com:vml" xmlns:wp="http://schemas.openxmlformats.org/drawingml/2006/wordprocessingDrawing" xmlns:w10="urn:schemas-microsoft-com:office:word" xmlns:w="http://schemas.openxmlformats.org/wordprocessingml/2006/main" xmlns:wne="http://schemas.microsoft.com/office/word/2006/wordml">
   <w:endnote w:type="separator" w:id="-1">
     <w:p>
       <w:r>
@@ -8620,7 +9272,7 @@
 </file>
 
 <file path=word/footnotes.xml><?xml version="1.0" encoding="utf-8"?>
-<w:footnotes xmlns:ve="http://schemas.openxmlformats.org/markup-compatibility/2006" xmlns:o="urn:schemas-microsoft-com:office:office" xmlns:r="http://schemas.openxmlformats.org/officeDocument/2006/relationships" xmlns:m="http://schemas.openxmlformats.org/officeDocument/2006/math" xmlns:v="urn:schemas-microsoft-com:vml" xmlns:wp="http://schemas.openxmlformats.org/drawingml/2006/wordprocessingDrawing" xmlns:w10="urn:schemas-microsoft-com:office:word" xmlns:w="http://schemas.openxmlformats.org/wordprocessingml/2006/main" xmlns:wne="http://schemas.microsoft.com/office/word/2006/wordml">
+<w:footnotes xmlns:mo="http://schemas.microsoft.com/office/mac/office/2008/main" xmlns:ve="http://schemas.openxmlformats.org/markup-compatibility/2006" xmlns:mv="urn:schemas-microsoft-com:mac:vml" xmlns:o="urn:schemas-microsoft-com:office:office" xmlns:r="http://schemas.openxmlformats.org/officeDocument/2006/relationships" xmlns:m="http://schemas.openxmlformats.org/officeDocument/2006/math" xmlns:v="urn:schemas-microsoft-com:vml" xmlns:wp="http://schemas.openxmlformats.org/drawingml/2006/wordprocessingDrawing" xmlns:w10="urn:schemas-microsoft-com:office:word" xmlns:w="http://schemas.openxmlformats.org/wordprocessingml/2006/main" xmlns:wne="http://schemas.microsoft.com/office/word/2006/wordml">
   <w:footnote w:type="separator" w:id="-1">
     <w:p>
       <w:r>
@@ -8641,7 +9293,7 @@
 </file>
 
 <file path=word/numbering.xml><?xml version="1.0" encoding="utf-8"?>
-<w:numbering xmlns:ve="http://schemas.openxmlformats.org/markup-compatibility/2006" xmlns:o="urn:schemas-microsoft-com:office:office" xmlns:r="http://schemas.openxmlformats.org/officeDocument/2006/relationships" xmlns:m="http://schemas.openxmlformats.org/officeDocument/2006/math" xmlns:v="urn:schemas-microsoft-com:vml" xmlns:wp="http://schemas.openxmlformats.org/drawingml/2006/wordprocessingDrawing" xmlns:w10="urn:schemas-microsoft-com:office:word" xmlns:w="http://schemas.openxmlformats.org/wordprocessingml/2006/main" xmlns:wne="http://schemas.microsoft.com/office/word/2006/wordml">
+<w:numbering xmlns:mo="http://schemas.microsoft.com/office/mac/office/2008/main" xmlns:ve="http://schemas.openxmlformats.org/markup-compatibility/2006" xmlns:mv="urn:schemas-microsoft-com:mac:vml" xmlns:o="urn:schemas-microsoft-com:office:office" xmlns:r="http://schemas.openxmlformats.org/officeDocument/2006/relationships" xmlns:m="http://schemas.openxmlformats.org/officeDocument/2006/math" xmlns:v="urn:schemas-microsoft-com:vml" xmlns:wp="http://schemas.openxmlformats.org/drawingml/2006/wordprocessingDrawing" xmlns:w10="urn:schemas-microsoft-com:office:word" xmlns:w="http://schemas.openxmlformats.org/wordprocessingml/2006/main" xmlns:wne="http://schemas.microsoft.com/office/word/2006/wordml">
   <w:abstractNum w:abstractNumId="0">
     <w:nsid w:val="FFFFFF7C"/>
     <w:multiLevelType w:val="singleLevel"/>
@@ -10427,7 +11079,7 @@
     </w:rPrDefault>
     <w:pPrDefault/>
   </w:docDefaults>
-  <w:latentStyles w:defLockedState="0" w:defUIPriority="0" w:defSemiHidden="0" w:defUnhideWhenUsed="0" w:defQFormat="0" w:count="267">
+  <w:latentStyles w:defLockedState="0" w:defUIPriority="0" w:defSemiHidden="0" w:defUnhideWhenUsed="0" w:defQFormat="0" w:count="276">
     <w:lsdException w:name="Normal" w:qFormat="1"/>
     <w:lsdException w:name="heading 1" w:qFormat="1"/>
     <w:lsdException w:name="heading 2" w:qFormat="1"/>
@@ -10449,12 +11101,15 @@
     <w:lsdException w:name="List Paragraph" w:qFormat="1"/>
     <w:lsdException w:name="Quote" w:qFormat="1"/>
     <w:lsdException w:name="Intense Quote" w:qFormat="1"/>
-    <w:lsdException w:name="Subtle Emphasis" w:qFormat="1"/>
-    <w:lsdException w:name="Intense Emphasis" w:qFormat="1"/>
-    <w:lsdException w:name="Subtle Reference" w:qFormat="1"/>
-    <w:lsdException w:name="Intense Reference" w:qFormat="1"/>
-    <w:lsdException w:name="Book Title" w:qFormat="1"/>
-    <w:lsdException w:name="TOC Heading" w:semiHidden="1" w:unhideWhenUsed="1" w:qFormat="1"/>
+    <w:lsdException w:name="Colorful List Accent 6" w:uiPriority="72"/>
+    <w:lsdException w:name="Colorful Grid Accent 6" w:uiPriority="73"/>
+    <w:lsdException w:name="Subtle Emphasis" w:uiPriority="19" w:qFormat="1"/>
+    <w:lsdException w:name="Intense Emphasis" w:uiPriority="21" w:qFormat="1"/>
+    <w:lsdException w:name="Subtle Reference" w:uiPriority="31" w:qFormat="1"/>
+    <w:lsdException w:name="Intense Reference" w:uiPriority="32" w:qFormat="1"/>
+    <w:lsdException w:name="Book Title" w:uiPriority="33" w:qFormat="1"/>
+    <w:lsdException w:name="Bibliography" w:semiHidden="1" w:uiPriority="37" w:unhideWhenUsed="1"/>
+    <w:lsdException w:name="TOC Heading" w:semiHidden="1" w:uiPriority="39" w:unhideWhenUsed="1" w:qFormat="1"/>
   </w:latentStyles>
   <w:style w:type="paragraph" w:default="1" w:styleId="Normal">
     <w:name w:val="Normal"/>
@@ -10650,12 +11305,11 @@
   </w:style>
   <w:style w:type="character" w:default="1" w:styleId="DefaultParagraphFont">
     <w:name w:val="Default Paragraph Font"/>
-    <w:uiPriority w:val="1"/>
+    <w:semiHidden/>
     <w:unhideWhenUsed/>
   </w:style>
   <w:style w:type="table" w:default="1" w:styleId="TableNormal">
     <w:name w:val="Normal Table"/>
-    <w:uiPriority w:val="99"/>
     <w:semiHidden/>
     <w:unhideWhenUsed/>
     <w:qFormat/>
@@ -10671,7 +11325,6 @@
   </w:style>
   <w:style w:type="numbering" w:default="1" w:styleId="NoList">
     <w:name w:val="No List"/>
-    <w:uiPriority w:val="99"/>
     <w:semiHidden/>
     <w:unhideWhenUsed/>
   </w:style>

--- a/manuscript/Chapter23/MVC2iA_CH_23.docx
+++ b/manuscript/Chapter23/MVC2iA_CH_23.docx
@@ -1,6 +1,6 @@
 
 <file path=word/document.xml><?xml version="1.0" encoding="utf-8"?>
-<w:document xmlns:mo="http://schemas.microsoft.com/office/mac/office/2008/main" xmlns:ve="http://schemas.openxmlformats.org/markup-compatibility/2006" xmlns:mv="urn:schemas-microsoft-com:mac:vml" xmlns:o="urn:schemas-microsoft-com:office:office" xmlns:r="http://schemas.openxmlformats.org/officeDocument/2006/relationships" xmlns:m="http://schemas.openxmlformats.org/officeDocument/2006/math" xmlns:v="urn:schemas-microsoft-com:vml" xmlns:wp="http://schemas.openxmlformats.org/drawingml/2006/wordprocessingDrawing" xmlns:w10="urn:schemas-microsoft-com:office:word" xmlns:w="http://schemas.openxmlformats.org/wordprocessingml/2006/main" xmlns:wne="http://schemas.microsoft.com/office/word/2006/wordml">
+<w:document xmlns:ve="http://schemas.openxmlformats.org/markup-compatibility/2006" xmlns:o="urn:schemas-microsoft-com:office:office" xmlns:r="http://schemas.openxmlformats.org/officeDocument/2006/relationships" xmlns:m="http://schemas.openxmlformats.org/officeDocument/2006/math" xmlns:v="urn:schemas-microsoft-com:vml" xmlns:wp="http://schemas.openxmlformats.org/drawingml/2006/wordprocessingDrawing" xmlns:w10="urn:schemas-microsoft-com:office:word" xmlns:w="http://schemas.openxmlformats.org/wordprocessingml/2006/main" xmlns:wne="http://schemas.microsoft.com/office/word/2006/wordml">
   <w:body>
     <w:p>
       <w:pPr>
@@ -220,6 +220,7 @@
         </w:numPr>
       </w:pPr>
       <w:r>
+        <w:lastRenderedPageBreak/>
         <w:t>Browser</w:t>
       </w:r>
     </w:p>
@@ -294,7 +295,7 @@
                     </pic:cNvPicPr>
                   </pic:nvPicPr>
                   <pic:blipFill>
-                    <a:blip r:embed="rId7"/>
+                    <a:blip r:embed="rId7" cstate="print"/>
                     <a:srcRect/>
                     <a:stretch>
                       <a:fillRect/>
@@ -367,6 +368,7 @@
       <w:bookmarkStart w:id="2" w:name="_Toc232326559"/>
       <w:bookmarkStart w:id="3" w:name="_Toc232326927"/>
       <w:r>
+        <w:lastRenderedPageBreak/>
         <w:t>23.</w:t>
       </w:r>
       <w:r>
@@ -439,7 +441,7 @@
                     </pic:cNvPicPr>
                   </pic:nvPicPr>
                   <pic:blipFill>
-                    <a:blip r:embed="rId8"/>
+                    <a:blip r:embed="rId8" cstate="print"/>
                     <a:srcRect/>
                     <a:stretch>
                       <a:fillRect/>
@@ -516,6 +518,7 @@
         <w:pStyle w:val="SidebarHead"/>
       </w:pPr>
       <w:r>
+        <w:lastRenderedPageBreak/>
         <w:t>Inversion of Control is a principle, not a tool</w:t>
       </w:r>
     </w:p>
@@ -566,7 +569,7 @@
                     </pic:cNvPicPr>
                   </pic:nvPicPr>
                   <pic:blipFill>
-                    <a:blip r:embed="rId9"/>
+                    <a:blip r:embed="rId9" cstate="print"/>
                     <a:srcRect/>
                     <a:stretch>
                       <a:fillRect/>
@@ -634,10 +637,12 @@
         <w:pStyle w:val="Figure"/>
       </w:pPr>
       <w:commentRangeStart w:id="4"/>
+      <w:commentRangeStart w:id="5"/>
       <w:r>
         <w:rPr>
           <w:noProof/>
         </w:rPr>
+        <w:lastRenderedPageBreak/>
         <w:drawing>
           <wp:inline distT="0" distB="0" distL="0" distR="0">
             <wp:extent cx="3191510" cy="6702425"/>
@@ -656,7 +661,7 @@
                     </pic:cNvPicPr>
                   </pic:nvPicPr>
                   <pic:blipFill>
-                    <a:blip r:embed="rId10"/>
+                    <a:blip r:embed="rId10" cstate="print"/>
                     <a:srcRect/>
                     <a:stretch>
                       <a:fillRect/>
@@ -692,12 +697,20 @@
         </w:rPr>
         <w:commentReference w:id="4"/>
       </w:r>
+      <w:commentRangeEnd w:id="5"/>
+      <w:r>
+        <w:rPr>
+          <w:rStyle w:val="CommentReference"/>
+        </w:rPr>
+        <w:commentReference w:id="5"/>
+      </w:r>
     </w:p>
     <w:p>
       <w:pPr>
         <w:pStyle w:val="FigureCaption"/>
       </w:pPr>
       <w:r>
+        <w:lastRenderedPageBreak/>
         <w:t xml:space="preserve">Figure </w:t>
       </w:r>
       <w:r>
@@ -719,8 +732,8 @@
       <w:pPr>
         <w:pStyle w:val="Head1"/>
       </w:pPr>
-      <w:bookmarkStart w:id="5" w:name="_Toc232326560"/>
-      <w:bookmarkStart w:id="6" w:name="_Toc232326928"/>
+      <w:bookmarkStart w:id="6" w:name="_Toc232326560"/>
+      <w:bookmarkStart w:id="7" w:name="_Toc232326928"/>
       <w:r>
         <w:t>23.</w:t>
       </w:r>
@@ -733,8 +746,8 @@
       <w:r>
         <w:t>the application core</w:t>
       </w:r>
-      <w:bookmarkEnd w:id="5"/>
       <w:bookmarkEnd w:id="6"/>
+      <w:bookmarkEnd w:id="7"/>
     </w:p>
     <w:p>
       <w:pPr>
@@ -802,11 +815,18 @@
       <w:r>
         <w:t xml:space="preserve"> class </w:t>
       </w:r>
-      <w:commentRangeStart w:id="7"/>
-      <w:r>
-        <w:t xml:space="preserve">is domain model </w:t>
-      </w:r>
-      <w:commentRangeEnd w:id="7"/>
+      <w:commentRangeStart w:id="8"/>
+      <w:commentRangeStart w:id="9"/>
+      <w:r>
+        <w:t xml:space="preserve">is </w:t>
+      </w:r>
+      <w:r>
+        <w:t xml:space="preserve">the </w:t>
+      </w:r>
+      <w:r>
+        <w:t xml:space="preserve">domain model </w:t>
+      </w:r>
+      <w:commentRangeEnd w:id="8"/>
       <w:r>
         <w:rPr>
           <w:rStyle w:val="CommentReference"/>
@@ -815,7 +835,17 @@
           <w:vanish/>
           <w:color w:val="000000"/>
         </w:rPr>
-        <w:commentReference w:id="7"/>
+        <w:commentReference w:id="8"/>
+      </w:r>
+      <w:commentRangeEnd w:id="9"/>
+      <w:r>
+        <w:rPr>
+          <w:rStyle w:val="CommentReference"/>
+          <w:rFonts w:ascii="Times New Roman" w:hAnsi="Times New Roman"/>
+          <w:b w:val="0"/>
+          <w:color w:val="000000"/>
+        </w:rPr>
+        <w:commentReference w:id="9"/>
       </w:r>
       <w:r>
         <w:t xml:space="preserve">for this </w:t>
@@ -1155,6 +1185,7 @@
         <w:pStyle w:val="Code"/>
       </w:pPr>
       <w:r>
+        <w:lastRenderedPageBreak/>
         <w:t xml:space="preserve">    </w:t>
       </w:r>
       <w:r>
@@ -1570,7 +1601,11 @@
         <w:t>IVisitorRepository</w:t>
       </w:r>
       <w:r>
-        <w:t xml:space="preserve"> that will be used, so there is no way to embed this knowledge into compiled code. The </w:t>
+        <w:t xml:space="preserve"> that will be used, so there is no </w:t>
+      </w:r>
+      <w:r>
+        <w:lastRenderedPageBreak/>
+        <w:t xml:space="preserve">way to embed this knowledge into compiled code. The </w:t>
       </w:r>
       <w:r>
         <w:rPr>
@@ -1600,8 +1635,8 @@
       <w:pPr>
         <w:pStyle w:val="Head1"/>
       </w:pPr>
-      <w:bookmarkStart w:id="8" w:name="_Toc232326561"/>
-      <w:bookmarkStart w:id="9" w:name="_Toc232326929"/>
+      <w:bookmarkStart w:id="10" w:name="_Toc232326561"/>
+      <w:bookmarkStart w:id="11" w:name="_Toc232326929"/>
       <w:r>
         <w:t>23.</w:t>
       </w:r>
@@ -1614,8 +1649,8 @@
       <w:r>
         <w:t>infrastructure of the application</w:t>
       </w:r>
-      <w:bookmarkEnd w:id="8"/>
-      <w:bookmarkEnd w:id="9"/>
+      <w:bookmarkEnd w:id="10"/>
+      <w:bookmarkEnd w:id="11"/>
     </w:p>
     <w:p>
       <w:pPr>
@@ -1636,23 +1671,38 @@
       <w:r>
         <w:t xml:space="preserve">; the difference is important. </w:t>
       </w:r>
-      <w:commentRangeStart w:id="10"/>
+      <w:commentRangeStart w:id="12"/>
+      <w:commentRangeStart w:id="13"/>
       <w:r>
         <w:t>Frameworks provide templates of code in which you then fill in the gaps to create something useful. Libraries are usable without providing templates</w:t>
       </w:r>
-      <w:commentRangeEnd w:id="10"/>
+      <w:commentRangeEnd w:id="12"/>
       <w:r>
         <w:rPr>
           <w:rStyle w:val="CommentReference"/>
           <w:rFonts w:ascii="Times New Roman" w:hAnsi="Times New Roman"/>
           <w:vanish/>
         </w:rPr>
-        <w:commentReference w:id="10"/>
+        <w:commentReference w:id="12"/>
+      </w:r>
+      <w:commentRangeEnd w:id="13"/>
+      <w:r>
+        <w:rPr>
+          <w:rStyle w:val="CommentReference"/>
+          <w:rFonts w:ascii="Times New Roman" w:hAnsi="Times New Roman"/>
+        </w:rPr>
+        <w:commentReference w:id="13"/>
       </w:r>
       <w:r>
         <w:t xml:space="preserve">. NHibernate doesn’t require your entities to derive from a specific base class or the implementation of a specific interface. NHibernate can persist any type of object as long as the configuration is correct. </w:t>
       </w:r>
-      <w:commentRangeStart w:id="11"/>
+    </w:p>
+    <w:p>
+      <w:pPr>
+        <w:pStyle w:val="Body"/>
+      </w:pPr>
+      <w:commentRangeStart w:id="14"/>
+      <w:commentRangeStart w:id="15"/>
       <w:r>
         <w:t xml:space="preserve">This section will walk through the configuration of NHibernate so that we can save and retrieve the </w:t>
       </w:r>
@@ -1668,14 +1718,22 @@
       <w:r>
         <w:t xml:space="preserve">  For this chapter, we are using NHibernate 2.1 with FluentNHibernate 1.0 for configuration help.</w:t>
       </w:r>
-      <w:commentRangeEnd w:id="11"/>
+      <w:commentRangeEnd w:id="14"/>
       <w:r>
         <w:rPr>
           <w:rStyle w:val="CommentReference"/>
           <w:rFonts w:ascii="Times New Roman" w:hAnsi="Times New Roman"/>
           <w:vanish/>
         </w:rPr>
-        <w:commentReference w:id="11"/>
+        <w:commentReference w:id="14"/>
+      </w:r>
+      <w:commentRangeEnd w:id="15"/>
+      <w:r>
+        <w:rPr>
+          <w:rStyle w:val="CommentReference"/>
+          <w:rFonts w:ascii="Times New Roman" w:hAnsi="Times New Roman"/>
+        </w:rPr>
+        <w:commentReference w:id="15"/>
       </w:r>
     </w:p>
     <w:p>
@@ -1939,6 +1997,7 @@
         <w:pStyle w:val="Code"/>
       </w:pPr>
       <w:r>
+        <w:lastRenderedPageBreak/>
         <w:t xml:space="preserve">                </w:t>
       </w:r>
       <w:r>
@@ -2124,7 +2183,7 @@
       <w:pPr>
         <w:pStyle w:val="Head2"/>
       </w:pPr>
-      <w:bookmarkStart w:id="12" w:name="_Toc232326562"/>
+      <w:bookmarkStart w:id="16" w:name="_Toc232326562"/>
       <w:r>
         <w:t xml:space="preserve">23.4.1 </w:t>
       </w:r>
@@ -2137,7 +2196,7 @@
       <w:r>
         <w:t xml:space="preserve"> </w:t>
       </w:r>
-      <w:bookmarkStart w:id="13" w:name="_Toc232326930"/>
+      <w:bookmarkStart w:id="17" w:name="_Toc232326930"/>
       <w:r>
         <w:t>NHibernate needs configuration</w:t>
       </w:r>
@@ -2153,8 +2212,8 @@
       <w:r>
         <w:t xml:space="preserve"> </w:t>
       </w:r>
-      <w:bookmarkEnd w:id="12"/>
-      <w:bookmarkEnd w:id="13"/>
+      <w:bookmarkEnd w:id="16"/>
+      <w:bookmarkEnd w:id="17"/>
     </w:p>
     <w:p>
       <w:pPr>
@@ -2358,6 +2417,7 @@
         <w:pStyle w:val="Code"/>
       </w:pPr>
       <w:r>
+        <w:lastRenderedPageBreak/>
         <w:t xml:space="preserve">    &lt;property name="proxyfactory.factory_class"&gt;</w:t>
       </w:r>
       <w:r>
@@ -2411,7 +2471,8 @@
       <w:r>
         <w:t>This is a simple configuration, and there are many other options documented with the NHibernate documentation (</w:t>
       </w:r>
-      <w:commentRangeStart w:id="14"/>
+      <w:commentRangeStart w:id="18"/>
+      <w:commentRangeStart w:id="19"/>
       <w:r>
         <w:fldChar w:fldCharType="begin"/>
       </w:r>
@@ -2433,14 +2494,22 @@
       <w:r>
         <w:t xml:space="preserve">). </w:t>
       </w:r>
-      <w:commentRangeEnd w:id="14"/>
+      <w:commentRangeEnd w:id="18"/>
       <w:r>
         <w:rPr>
           <w:rStyle w:val="CommentReference"/>
           <w:rFonts w:ascii="Times New Roman" w:hAnsi="Times New Roman"/>
           <w:vanish/>
         </w:rPr>
-        <w:commentReference w:id="14"/>
+        <w:commentReference w:id="18"/>
+      </w:r>
+      <w:commentRangeEnd w:id="19"/>
+      <w:r>
+        <w:rPr>
+          <w:rStyle w:val="CommentReference"/>
+          <w:rFonts w:ascii="Times New Roman" w:hAnsi="Times New Roman"/>
+        </w:rPr>
+        <w:commentReference w:id="19"/>
       </w:r>
       <w:r>
         <w:t>The most obvious piece of information is the connection string</w:t>
@@ -2545,8 +2614,8 @@
       <w:pPr>
         <w:pStyle w:val="Head2"/>
       </w:pPr>
-      <w:bookmarkStart w:id="15" w:name="_Toc232326563"/>
-      <w:bookmarkStart w:id="16" w:name="_Toc232326931"/>
+      <w:bookmarkStart w:id="20" w:name="_Toc232326563"/>
+      <w:bookmarkStart w:id="21" w:name="_Toc232326931"/>
       <w:r>
         <w:t xml:space="preserve">23.4.2 </w:t>
       </w:r>
@@ -2559,8 +2628,8 @@
       <w:r>
         <w:t>simple but powerful</w:t>
       </w:r>
-      <w:bookmarkEnd w:id="15"/>
-      <w:bookmarkEnd w:id="16"/>
+      <w:bookmarkEnd w:id="20"/>
+      <w:bookmarkEnd w:id="21"/>
     </w:p>
     <w:p>
       <w:pPr>
@@ -2611,7 +2680,7 @@
                     </pic:cNvPicPr>
                   </pic:nvPicPr>
                   <pic:blipFill>
-                    <a:blip r:embed="rId12"/>
+                    <a:blip r:embed="rId12" cstate="print"/>
                     <a:srcRect/>
                     <a:stretch>
                       <a:fillRect/>
@@ -2665,6 +2734,7 @@
         <w:pStyle w:val="Body"/>
       </w:pPr>
       <w:r>
+        <w:lastRenderedPageBreak/>
         <w:t>We are about to explore the Visitor</w:t>
       </w:r>
       <w:r>
@@ -2746,7 +2816,8 @@
       <w:r>
         <w:t xml:space="preserve">We have already covered the hibernate.cfg.xml file. The Log4Net.config file contains Log4Net configuration information that is broadly applicable to any type of application. If you’re not familiar with </w:t>
       </w:r>
-      <w:commentRangeStart w:id="17"/>
+      <w:commentRangeStart w:id="22"/>
+      <w:commentRangeStart w:id="23"/>
       <w:r>
         <w:t xml:space="preserve">Log4Net, you can find more information at </w:t>
       </w:r>
@@ -2761,14 +2832,22 @@
       <w:r>
         <w:t xml:space="preserve">. </w:t>
       </w:r>
-      <w:commentRangeEnd w:id="17"/>
+      <w:commentRangeEnd w:id="22"/>
       <w:r>
         <w:rPr>
           <w:rStyle w:val="CommentReference"/>
           <w:rFonts w:ascii="Times New Roman" w:hAnsi="Times New Roman"/>
           <w:vanish/>
         </w:rPr>
-        <w:commentReference w:id="17"/>
+        <w:commentReference w:id="22"/>
+      </w:r>
+      <w:commentRangeEnd w:id="23"/>
+      <w:r>
+        <w:rPr>
+          <w:rStyle w:val="CommentReference"/>
+          <w:rFonts w:ascii="Times New Roman" w:hAnsi="Times New Roman"/>
+        </w:rPr>
+        <w:commentReference w:id="23"/>
       </w:r>
       <w:r>
         <w:t>The two files provide the schema for the NHibernate configuration and the NHibernate mapping files. When added to the project, they enable Visual Studio to provide XML IntelliSense</w:t>
@@ -3031,6 +3110,7 @@
         <w:pStyle w:val="Code"/>
       </w:pPr>
       <w:r>
+        <w:lastRenderedPageBreak/>
         <w:t>&lt;hibernate-mapping xmlns="urn:nhibernate-mapping-2.2"</w:t>
       </w:r>
     </w:p>
@@ -3404,7 +3484,7 @@
       <w:r>
         <w:t xml:space="preserve"> generator is special, and it generates GUIDs in sequential order so that the clustered index on the primary key column has little to do when absorbing a new record inserted into the table. This sequencing sacrifices a bit of uniqueness in the GUID algorithm, but in this context, the only thing that is important is that the GUID be unique for this particular table. You can read more about the </w:t>
       </w:r>
-      <w:commentRangeStart w:id="18"/>
+      <w:commentRangeStart w:id="24"/>
       <w:r>
         <w:t>COMB GUID from the inventor, Jimmy Nilsson</w:t>
       </w:r>
@@ -3431,14 +3511,14 @@
       <w:r>
         <w:t>.</w:t>
       </w:r>
-      <w:commentRangeEnd w:id="18"/>
+      <w:commentRangeEnd w:id="24"/>
       <w:r>
         <w:rPr>
           <w:rStyle w:val="CommentReference"/>
           <w:rFonts w:ascii="Times New Roman" w:hAnsi="Times New Roman"/>
           <w:vanish/>
         </w:rPr>
-        <w:commentReference w:id="18"/>
+        <w:commentReference w:id="24"/>
       </w:r>
     </w:p>
     <w:p>
@@ -3448,7 +3528,7 @@
       <w:r>
         <w:t xml:space="preserve">The rest of the properties are largely self-explanatory. They have names, constraints, and the strings can have a length specified. If you’re all right with the column name being the same as the property name on the class, then a column attribute is unnecessary. When you have all the properties mapped, you’re ready to move on. If you have a more complex class structure, you will want to review all your mapping options in the documentation at: </w:t>
       </w:r>
-      <w:commentRangeStart w:id="19"/>
+      <w:commentRangeStart w:id="25"/>
       <w:r>
         <w:fldChar w:fldCharType="begin"/>
       </w:r>
@@ -3467,19 +3547,20 @@
       <w:r>
         <w:fldChar w:fldCharType="end"/>
       </w:r>
-      <w:commentRangeEnd w:id="19"/>
+      <w:commentRangeEnd w:id="25"/>
       <w:r>
         <w:rPr>
           <w:rStyle w:val="CommentReference"/>
           <w:rFonts w:ascii="Times New Roman" w:hAnsi="Times New Roman"/>
           <w:vanish/>
         </w:rPr>
-        <w:commentReference w:id="19"/>
+        <w:commentReference w:id="25"/>
       </w:r>
       <w:r>
         <w:t xml:space="preserve"> and </w:t>
       </w:r>
-      <w:commentRangeStart w:id="20"/>
+      <w:commentRangeStart w:id="26"/>
+      <w:commentRangeStart w:id="27"/>
       <w:r>
         <w:fldChar w:fldCharType="begin"/>
       </w:r>
@@ -3504,14 +3585,22 @@
       <w:r>
         <w:t xml:space="preserve">  </w:t>
       </w:r>
-      <w:commentRangeEnd w:id="20"/>
+      <w:commentRangeEnd w:id="26"/>
       <w:r>
         <w:rPr>
           <w:rStyle w:val="CommentReference"/>
           <w:rFonts w:ascii="Times New Roman" w:hAnsi="Times New Roman"/>
           <w:vanish/>
         </w:rPr>
-        <w:commentReference w:id="20"/>
+        <w:commentReference w:id="26"/>
+      </w:r>
+      <w:commentRangeEnd w:id="27"/>
+      <w:r>
+        <w:rPr>
+          <w:rStyle w:val="CommentReference"/>
+          <w:rFonts w:ascii="Times New Roman" w:hAnsi="Times New Roman"/>
+        </w:rPr>
+        <w:commentReference w:id="27"/>
       </w:r>
       <w:r>
         <w:t>The equivalent XML mapping is included in commented for for reference.</w:t>
@@ -3521,16 +3610,16 @@
       <w:pPr>
         <w:pStyle w:val="Head2"/>
       </w:pPr>
-      <w:bookmarkStart w:id="21" w:name="_Toc232326564"/>
-      <w:bookmarkStart w:id="22" w:name="_Toc232326932"/>
+      <w:bookmarkStart w:id="28" w:name="_Toc232326564"/>
+      <w:bookmarkStart w:id="29" w:name="_Toc232326932"/>
       <w:r>
         <w:t xml:space="preserve">23.4.3 </w:t>
       </w:r>
       <w:r>
         <w:t>Initializing the configuration</w:t>
       </w:r>
-      <w:bookmarkEnd w:id="21"/>
-      <w:bookmarkEnd w:id="22"/>
+      <w:bookmarkEnd w:id="28"/>
+      <w:bookmarkEnd w:id="29"/>
       <w:r>
         <w:t xml:space="preserve"> </w:t>
       </w:r>
@@ -3570,7 +3659,11 @@
         <w:fldChar w:fldCharType="end"/>
       </w:r>
       <w:r>
-        <w:t xml:space="preserve">. A session is meant to be used for a single transaction.  You should use and then quickly dispose of NHibernate sessions. The session factory is intended to be kept for the life of the application so that it can be used to create all sessions. The interface is the abstraction, but the implementation provided by NHibernate requires some understanding. The code in listing </w:t>
+        <w:t xml:space="preserve">. A session is meant to be used for a single transaction.  You should use and then quickly dispose of NHibernate sessions. The session factory is intended to be kept for the life of the application so that it can be used to create all sessions. The interface is the abstraction, but the implementation provided by NHibernate requires some </w:t>
+      </w:r>
+      <w:r>
+        <w:lastRenderedPageBreak/>
+        <w:t xml:space="preserve">understanding. The code in listing </w:t>
       </w:r>
       <w:r>
         <w:t>23.7</w:t>
@@ -4039,6 +4132,7 @@
         <w:pStyle w:val="Code"/>
       </w:pPr>
       <w:r>
+        <w:lastRenderedPageBreak/>
         <w:t xml:space="preserve">        session.BeginTransaction();</w:t>
       </w:r>
     </w:p>
@@ -4248,18 +4342,33 @@
       <w:r>
         <w:t xml:space="preserve">reflection on all the types to ensure that every property declared in the mapping actually exists on the types referenced.  If lazy loading is enabled (the default), it will also check that all public properties and methods are </w:t>
       </w:r>
-      <w:commentRangeStart w:id="23"/>
-      <w:r>
-        <w:t xml:space="preserve">marked virtual.  </w:t>
-      </w:r>
-      <w:commentRangeEnd w:id="23"/>
+      <w:commentRangeStart w:id="30"/>
+      <w:commentRangeStart w:id="31"/>
+      <w:r>
+        <w:t xml:space="preserve">marked </w:t>
+      </w:r>
+      <w:r>
+        <w:t xml:space="preserve">as </w:t>
+      </w:r>
+      <w:r>
+        <w:t xml:space="preserve">virtual.  </w:t>
+      </w:r>
+      <w:commentRangeEnd w:id="30"/>
       <w:r>
         <w:rPr>
           <w:rStyle w:val="CommentReference"/>
           <w:rFonts w:ascii="Times New Roman" w:hAnsi="Times New Roman"/>
           <w:vanish/>
         </w:rPr>
-        <w:commentReference w:id="23"/>
+        <w:commentReference w:id="30"/>
+      </w:r>
+      <w:commentRangeEnd w:id="31"/>
+      <w:r>
+        <w:rPr>
+          <w:rStyle w:val="CommentReference"/>
+          <w:rFonts w:ascii="Times New Roman" w:hAnsi="Times New Roman"/>
+        </w:rPr>
+        <w:commentReference w:id="31"/>
       </w:r>
       <w:r>
         <w:t xml:space="preserve">If you prefer not to mark them virtual, disable lazy loading.  With most applications, it takes </w:t>
@@ -4320,6 +4429,7 @@
         <w:pStyle w:val="CodeAnnotation"/>
       </w:pPr>
       <w:r>
+        <w:lastRenderedPageBreak/>
         <w:t>#A Session factory provides the session</w:t>
       </w:r>
     </w:p>
@@ -4532,7 +4642,8 @@
       <w:pPr>
         <w:pStyle w:val="CodeListingCaption"/>
       </w:pPr>
-      <w:commentRangeStart w:id="24"/>
+      <w:commentRangeStart w:id="32"/>
+      <w:commentRangeStart w:id="33"/>
       <w:r>
         <w:t xml:space="preserve">Listing </w:t>
       </w:r>
@@ -4649,7 +4760,7 @@
         <w:t>1 passed, 0 failed, 0 skipped, took 6.86 seconds.</w:t>
       </w:r>
     </w:p>
-    <w:commentRangeEnd w:id="24"/>
+    <w:commentRangeEnd w:id="32"/>
     <w:p>
       <w:pPr>
         <w:pStyle w:val="Code"/>
@@ -4661,7 +4772,16 @@
           <w:snapToGrid/>
           <w:vanish/>
         </w:rPr>
-        <w:commentReference w:id="24"/>
+        <w:commentReference w:id="32"/>
+      </w:r>
+      <w:commentRangeEnd w:id="33"/>
+      <w:r>
+        <w:rPr>
+          <w:rStyle w:val="CommentReference"/>
+          <w:rFonts w:ascii="Times New Roman" w:hAnsi="Times New Roman"/>
+          <w:snapToGrid/>
+        </w:rPr>
+        <w:commentReference w:id="33"/>
       </w:r>
     </w:p>
     <w:p>
@@ -4669,6 +4789,7 @@
         <w:pStyle w:val="Body1"/>
       </w:pPr>
       <w:r>
+        <w:lastRenderedPageBreak/>
         <w:t xml:space="preserve">The NUnit test lives in the IntegrationTests project. This project also links in the hibernate.cfg.xml file to leverage the same configuration. Figure </w:t>
       </w:r>
       <w:r>
@@ -4704,7 +4825,7 @@
                     </pic:cNvPicPr>
                   </pic:nvPicPr>
                   <pic:blipFill>
-                    <a:blip r:embed="rId16"/>
+                    <a:blip r:embed="rId16" cstate="print"/>
                     <a:srcRect/>
                     <a:stretch>
                       <a:fillRect/>
@@ -4964,6 +5085,7 @@
         <w:pStyle w:val="Code"/>
       </w:pPr>
       <w:r>
+        <w:lastRenderedPageBreak/>
         <w:t xml:space="preserve">        [Test]</w:t>
       </w:r>
     </w:p>
@@ -5462,6 +5584,7 @@
         <w:pStyle w:val="Code"/>
       </w:pPr>
       <w:r>
+        <w:lastRenderedPageBreak/>
         <w:t xml:space="preserve">                config.EndSession();</w:t>
       </w:r>
     </w:p>
@@ -5791,6 +5914,7 @@
         <w:rPr>
           <w:noProof/>
         </w:rPr>
+        <w:lastRenderedPageBreak/>
         <w:drawing>
           <wp:inline distT="0" distB="0" distL="0" distR="0">
             <wp:extent cx="4800600" cy="2167713"/>
@@ -5809,7 +5933,7 @@
                     </pic:cNvPicPr>
                   </pic:nvPicPr>
                   <pic:blipFill>
-                    <a:blip r:embed="rId17"/>
+                    <a:blip r:embed="rId17" cstate="print"/>
                     <a:srcRect/>
                     <a:stretch>
                       <a:fillRect/>
@@ -5865,21 +5989,43 @@
       <w:r>
         <w:t xml:space="preserve">re likely to change frequently.  </w:t>
       </w:r>
-      <w:commentRangeStart w:id="25"/>
+    </w:p>
+    <w:p>
+      <w:pPr>
+        <w:pStyle w:val="CalloutHead"/>
+      </w:pPr>
+      <w:r>
+        <w:t>NOTE</w:t>
+      </w:r>
+    </w:p>
+    <w:p>
+      <w:pPr>
+        <w:pStyle w:val="Callout"/>
+      </w:pPr>
+      <w:commentRangeStart w:id="34"/>
+      <w:commentRangeStart w:id="35"/>
       <w:r>
         <w:t>Some of the authors of this book have been using NHibernate since version 0.8 with .Net 1.1, but with object-relational mappers becoming mainstream, the writing is on the wall that other, more well-funded ORM libraries will supersede NHibernate in a few years.</w:t>
       </w:r>
       <w:r>
         <w:t xml:space="preserve">  With that as a likely event, it is important to keep the core of the application from creating a coupling to this particular library.</w:t>
       </w:r>
-      <w:commentRangeEnd w:id="25"/>
+      <w:commentRangeEnd w:id="34"/>
       <w:r>
         <w:rPr>
           <w:rStyle w:val="CommentReference"/>
           <w:rFonts w:ascii="Times New Roman" w:hAnsi="Times New Roman"/>
           <w:vanish/>
         </w:rPr>
-        <w:commentReference w:id="25"/>
+        <w:commentReference w:id="34"/>
+      </w:r>
+      <w:commentRangeEnd w:id="35"/>
+      <w:r>
+        <w:rPr>
+          <w:rStyle w:val="CommentReference"/>
+          <w:rFonts w:ascii="Times New Roman" w:hAnsi="Times New Roman"/>
+        </w:rPr>
+        <w:commentReference w:id="35"/>
       </w:r>
     </w:p>
     <w:p>
@@ -5894,16 +6040,16 @@
       <w:pPr>
         <w:pStyle w:val="Head1"/>
       </w:pPr>
-      <w:bookmarkStart w:id="26" w:name="_Toc232326565"/>
-      <w:bookmarkStart w:id="27" w:name="_Toc232326933"/>
+      <w:bookmarkStart w:id="36" w:name="_Toc232326565"/>
+      <w:bookmarkStart w:id="37" w:name="_Toc232326933"/>
       <w:r>
         <w:t>23.</w:t>
       </w:r>
       <w:r>
         <w:t>5 UI leverages domain model</w:t>
       </w:r>
-      <w:bookmarkEnd w:id="26"/>
-      <w:bookmarkEnd w:id="27"/>
+      <w:bookmarkEnd w:id="36"/>
+      <w:bookmarkEnd w:id="37"/>
     </w:p>
     <w:p>
       <w:pPr>
@@ -5912,21 +6058,39 @@
       <w:r>
         <w:t xml:space="preserve">Now that the domain model and the NHibernate infrastructure are set up and functioning, we can turn our attention once again to the ASP.NET MVC project. We have left the project </w:t>
       </w:r>
-      <w:commentRangeStart w:id="28"/>
-      <w:r>
-        <w:t xml:space="preserve">close </w:t>
-      </w:r>
-      <w:commentRangeEnd w:id="28"/>
+      <w:r>
+        <w:t>very close</w:t>
+      </w:r>
+      <w:commentRangeStart w:id="38"/>
+      <w:commentRangeStart w:id="39"/>
+      <w:r>
+        <w:t xml:space="preserve"> </w:t>
+      </w:r>
+      <w:commentRangeEnd w:id="38"/>
       <w:r>
         <w:rPr>
           <w:rStyle w:val="CommentReference"/>
           <w:rFonts w:ascii="Times New Roman" w:hAnsi="Times New Roman"/>
           <w:vanish/>
         </w:rPr>
-        <w:commentReference w:id="28"/>
-      </w:r>
-      <w:r>
-        <w:t xml:space="preserve">to the default template in an effort to keep it simple as well as call out the additions necessary to enable the saving of every visitor to the site. Figure </w:t>
+        <w:commentReference w:id="38"/>
+      </w:r>
+      <w:commentRangeEnd w:id="39"/>
+      <w:r>
+        <w:rPr>
+          <w:rStyle w:val="CommentReference"/>
+          <w:rFonts w:ascii="Times New Roman" w:hAnsi="Times New Roman"/>
+        </w:rPr>
+        <w:commentReference w:id="39"/>
+      </w:r>
+      <w:r>
+        <w:t xml:space="preserve">to the default </w:t>
+      </w:r>
+      <w:r>
+        <w:t xml:space="preserve">project </w:t>
+      </w:r>
+      <w:r>
+        <w:t xml:space="preserve">template in an effort to keep it simple as well as call out the additions necessary to enable the saving of every visitor to the site. Figure </w:t>
       </w:r>
       <w:r>
         <w:t>23.8</w:t>
@@ -5939,11 +6103,13 @@
       <w:pPr>
         <w:pStyle w:val="Figure"/>
       </w:pPr>
-      <w:commentRangeStart w:id="29"/>
+      <w:commentRangeStart w:id="40"/>
+      <w:commentRangeStart w:id="41"/>
       <w:r>
         <w:rPr>
           <w:noProof/>
         </w:rPr>
+        <w:lastRenderedPageBreak/>
         <w:drawing>
           <wp:inline distT="0" distB="0" distL="0" distR="0">
             <wp:extent cx="2847975" cy="5476875"/>
@@ -5962,7 +6128,7 @@
                     </pic:cNvPicPr>
                   </pic:nvPicPr>
                   <pic:blipFill>
-                    <a:blip r:embed="rId18"/>
+                    <a:blip r:embed="rId18" cstate="print"/>
                     <a:srcRect/>
                     <a:stretch>
                       <a:fillRect/>
@@ -5990,13 +6156,20 @@
           </wp:inline>
         </w:drawing>
       </w:r>
-      <w:commentRangeEnd w:id="29"/>
+      <w:commentRangeEnd w:id="40"/>
       <w:r>
         <w:rPr>
           <w:rStyle w:val="CommentReference"/>
           <w:vanish/>
         </w:rPr>
-        <w:commentReference w:id="29"/>
+        <w:commentReference w:id="40"/>
+      </w:r>
+      <w:commentRangeEnd w:id="41"/>
+      <w:r>
+        <w:rPr>
+          <w:rStyle w:val="CommentReference"/>
+        </w:rPr>
+        <w:commentReference w:id="41"/>
       </w:r>
     </w:p>
     <w:p>
@@ -6024,7 +6197,11 @@
         <w:t>23.1</w:t>
       </w:r>
       <w:r>
-        <w:t xml:space="preserve"> you can recall that each page on the site shows the most recent visitors to the site at the bottom. To share this view on each page, we have wired up a partial view to the master page, Site.Master. We have covered this capability in previous chapters, so we won’t cover it in depth here. </w:t>
+        <w:t xml:space="preserve"> you can recall that each page on the site shows the most recent visitors to the site at the bottom. To share this view on each page, we have wired up a partial view </w:t>
+      </w:r>
+      <w:r>
+        <w:lastRenderedPageBreak/>
+        <w:t xml:space="preserve">to the master page, Site.Master. We have covered this capability in previous chapters, so we won’t cover it in depth here. </w:t>
       </w:r>
     </w:p>
     <w:p>
@@ -6447,6 +6624,7 @@
         <w:pStyle w:val="Code"/>
       </w:pPr>
       <w:r>
+        <w:lastRenderedPageBreak/>
         <w:t>namespace UI</w:t>
       </w:r>
     </w:p>
@@ -6717,11 +6895,12 @@
       <w:pPr>
         <w:pStyle w:val="Code"/>
       </w:pPr>
-      <w:commentRangeStart w:id="30"/>
+      <w:commentRangeStart w:id="42"/>
+      <w:commentRangeStart w:id="43"/>
       <w:r>
         <w:t>using System.Web.Mvc;</w:t>
       </w:r>
-      <w:commentRangeEnd w:id="30"/>
+      <w:commentRangeEnd w:id="42"/>
       <w:r>
         <w:rPr>
           <w:rStyle w:val="CommentReference"/>
@@ -6729,7 +6908,16 @@
           <w:snapToGrid/>
           <w:vanish/>
         </w:rPr>
-        <w:commentReference w:id="30"/>
+        <w:commentReference w:id="42"/>
+      </w:r>
+      <w:commentRangeEnd w:id="43"/>
+      <w:r>
+        <w:rPr>
+          <w:rStyle w:val="CommentReference"/>
+          <w:rFonts w:ascii="Times New Roman" w:hAnsi="Times New Roman"/>
+          <w:snapToGrid/>
+        </w:rPr>
+        <w:commentReference w:id="43"/>
       </w:r>
     </w:p>
     <w:p>
@@ -7024,6 +7212,7 @@
         <w:pStyle w:val="Body1"/>
       </w:pPr>
       <w:r>
+        <w:lastRenderedPageBreak/>
         <w:t xml:space="preserve">Each of the filters is simple. Most of the code is just for managing the dependency of the </w:t>
       </w:r>
       <w:r>
@@ -7142,11 +7331,14 @@
       <w:r>
         <w:t xml:space="preserve"> </w:t>
       </w:r>
-      <w:commentRangeStart w:id="31"/>
-      <w:r>
-        <w:t xml:space="preserve">Partial view </w:t>
-      </w:r>
-      <w:commentRangeEnd w:id="31"/>
+      <w:r>
+        <w:t>A p</w:t>
+      </w:r>
+      <w:commentRangeStart w:id="44"/>
+      <w:r>
+        <w:t xml:space="preserve">artial view </w:t>
+      </w:r>
+      <w:commentRangeEnd w:id="44"/>
       <w:r>
         <w:rPr>
           <w:rStyle w:val="CommentReference"/>
@@ -7155,16 +7347,23 @@
           <w:vanish/>
           <w:color w:val="000000"/>
         </w:rPr>
-        <w:commentReference w:id="31"/>
+        <w:commentReference w:id="44"/>
       </w:r>
       <w:r>
         <w:t xml:space="preserve">is </w:t>
       </w:r>
-      <w:commentRangeStart w:id="32"/>
-      <w:r>
-        <w:t xml:space="preserve">strongly typed </w:t>
-      </w:r>
-      <w:commentRangeEnd w:id="32"/>
+      <w:commentRangeStart w:id="45"/>
+      <w:commentRangeStart w:id="46"/>
+      <w:r>
+        <w:t>s</w:t>
+      </w:r>
+      <w:r>
+        <w:t>trongly-</w:t>
+      </w:r>
+      <w:r>
+        <w:t xml:space="preserve">typed </w:t>
+      </w:r>
+      <w:commentRangeEnd w:id="45"/>
       <w:r>
         <w:rPr>
           <w:rStyle w:val="CommentReference"/>
@@ -7173,7 +7372,17 @@
           <w:vanish/>
           <w:color w:val="000000"/>
         </w:rPr>
-        <w:commentReference w:id="32"/>
+        <w:commentReference w:id="45"/>
+      </w:r>
+      <w:commentRangeEnd w:id="46"/>
+      <w:r>
+        <w:rPr>
+          <w:rStyle w:val="CommentReference"/>
+          <w:rFonts w:ascii="Times New Roman" w:hAnsi="Times New Roman"/>
+          <w:b w:val="0"/>
+          <w:color w:val="000000"/>
+        </w:rPr>
+        <w:commentReference w:id="46"/>
       </w:r>
       <w:r>
         <w:t>and displays recent visitors</w:t>
@@ -7435,16 +7644,16 @@
       <w:pPr>
         <w:pStyle w:val="Head1"/>
       </w:pPr>
-      <w:bookmarkStart w:id="33" w:name="_Toc232326566"/>
-      <w:bookmarkStart w:id="34" w:name="_Toc232326934"/>
+      <w:bookmarkStart w:id="47" w:name="_Toc232326566"/>
+      <w:bookmarkStart w:id="48" w:name="_Toc232326934"/>
       <w:r>
         <w:t>23.</w:t>
       </w:r>
       <w:r>
         <w:t>6 Pulling it together</w:t>
       </w:r>
-      <w:bookmarkEnd w:id="33"/>
-      <w:bookmarkEnd w:id="34"/>
+      <w:bookmarkEnd w:id="47"/>
+      <w:bookmarkEnd w:id="48"/>
     </w:p>
     <w:p>
       <w:pPr>
@@ -7457,6 +7666,7 @@
         <w:rPr>
           <w:rStyle w:val="CodeinText"/>
         </w:rPr>
+        <w:lastRenderedPageBreak/>
         <w:t>IVisitorRepository</w:t>
       </w:r>
       <w:r>
@@ -7939,6 +8149,7 @@
         <w:pStyle w:val="Code"/>
       </w:pPr>
       <w:r>
+        <w:lastRenderedPageBreak/>
         <w:t xml:space="preserve">            </w:t>
       </w:r>
       <w:r>
@@ -8478,6 +8689,7 @@
         <w:pStyle w:val="Code"/>
       </w:pPr>
       <w:r>
+        <w:lastRenderedPageBreak/>
         <w:t>…</w:t>
       </w:r>
     </w:p>
@@ -8684,6 +8896,7 @@
         <w:rPr>
           <w:noProof/>
         </w:rPr>
+        <w:lastRenderedPageBreak/>
         <w:drawing>
           <wp:inline distT="0" distB="0" distL="0" distR="0">
             <wp:extent cx="4800600" cy="3637029"/>
@@ -8702,7 +8915,7 @@
                     </pic:cNvPicPr>
                   </pic:nvPicPr>
                   <pic:blipFill>
-                    <a:blip r:embed="rId19"/>
+                    <a:blip r:embed="rId19" cstate="print"/>
                     <a:srcRect/>
                     <a:stretch>
                       <a:fillRect/>
@@ -8757,16 +8970,16 @@
       <w:pPr>
         <w:pStyle w:val="Head1"/>
       </w:pPr>
-      <w:bookmarkStart w:id="35" w:name="_Toc232326567"/>
-      <w:bookmarkStart w:id="36" w:name="_Toc232326935"/>
+      <w:bookmarkStart w:id="49" w:name="_Toc232326567"/>
+      <w:bookmarkStart w:id="50" w:name="_Toc232326935"/>
       <w:r>
         <w:t>23.</w:t>
       </w:r>
       <w:r>
         <w:t xml:space="preserve">7 </w:t>
       </w:r>
-      <w:bookmarkEnd w:id="35"/>
-      <w:bookmarkEnd w:id="36"/>
+      <w:bookmarkEnd w:id="49"/>
+      <w:bookmarkEnd w:id="50"/>
       <w:r>
         <w:t>Summary</w:t>
       </w:r>
@@ -8784,18 +8997,30 @@
       <w:r>
         <w:t xml:space="preserve">, you have seen how to structure your solution, configure NHibernate, use the repository pattern from </w:t>
       </w:r>
-      <w:commentRangeStart w:id="37"/>
-      <w:r>
-        <w:t xml:space="preserve">Domain-driven </w:t>
-      </w:r>
-      <w:commentRangeEnd w:id="37"/>
+      <w:r>
+        <w:t>d</w:t>
+      </w:r>
+      <w:commentRangeStart w:id="51"/>
+      <w:commentRangeStart w:id="52"/>
+      <w:r>
+        <w:t xml:space="preserve">omain-driven </w:t>
+      </w:r>
+      <w:commentRangeEnd w:id="51"/>
       <w:r>
         <w:rPr>
           <w:rStyle w:val="CommentReference"/>
           <w:rFonts w:ascii="Times New Roman" w:hAnsi="Times New Roman"/>
           <w:vanish/>
         </w:rPr>
-        <w:commentReference w:id="37"/>
+        <w:commentReference w:id="51"/>
+      </w:r>
+      <w:commentRangeEnd w:id="52"/>
+      <w:r>
+        <w:rPr>
+          <w:rStyle w:val="CommentReference"/>
+          <w:rFonts w:ascii="Times New Roman" w:hAnsi="Times New Roman"/>
+        </w:rPr>
+        <w:commentReference w:id="52"/>
       </w:r>
       <w:r>
         <w:t>design</w:t>
@@ -8829,21 +9054,45 @@
       <w:r>
         <w:t xml:space="preserve"> and tested separately. For more advanced usages of NHibernate with ASP.NET MVC, you can open the CodeCampServer solution, which is included with this book’s code </w:t>
       </w:r>
-      <w:commentRangeStart w:id="38"/>
+      <w:commentRangeStart w:id="53"/>
+      <w:commentRangeStart w:id="54"/>
       <w:r>
         <w:t>download</w:t>
       </w:r>
-      <w:commentRangeEnd w:id="38"/>
+      <w:commentRangeEnd w:id="53"/>
       <w:r>
         <w:rPr>
           <w:rStyle w:val="CommentReference"/>
           <w:rFonts w:ascii="Times New Roman" w:hAnsi="Times New Roman"/>
           <w:vanish/>
         </w:rPr>
-        <w:commentReference w:id="38"/>
+        <w:commentReference w:id="53"/>
+      </w:r>
+      <w:commentRangeEnd w:id="54"/>
+      <w:r>
+        <w:rPr>
+          <w:rStyle w:val="CommentReference"/>
+          <w:rFonts w:ascii="Times New Roman" w:hAnsi="Times New Roman"/>
+        </w:rPr>
+        <w:commentReference w:id="54"/>
       </w:r>
       <w:r>
         <w:t>.</w:t>
+      </w:r>
+    </w:p>
+    <w:p>
+      <w:pPr>
+        <w:pStyle w:val="Body"/>
+      </w:pPr>
+      <w:r>
+        <w:lastRenderedPageBreak/>
+        <w:t xml:space="preserve">Now that you understand all of the concepts in ASP.NET MVC as well as how to tie it together into a full application with a database, you will move on to Part 4, which will dive into more cross-cutting topics such as route debugging, customizing Visual Studio, </w:t>
+      </w:r>
+      <w:r>
+        <w:t xml:space="preserve">overall </w:t>
+      </w:r>
+      <w:r>
+        <w:t>testing practices.</w:t>
       </w:r>
     </w:p>
     <w:sectPr>
@@ -8851,7 +9100,7 @@
         <w:numRestart w:val="eachSect"/>
       </w:footnotePr>
       <w:pgSz w:w="10627" w:h="13320" w:code="13"/>
-      <w:pgMar w:top="1800" w:right="1080" w:bottom="1080" w:left="1987" w:gutter="0"/>
+      <w:pgMar w:top="1800" w:right="1080" w:bottom="1080" w:left="1987" w:header="720" w:footer="720" w:gutter="0"/>
       <w:pgNumType w:start="1" w:chapSep="period"/>
       <w:cols w:space="0"/>
       <w:noEndnote/>
@@ -8861,7 +9110,7 @@
 </file>
 
 <file path=word/comments.xml><?xml version="1.0" encoding="utf-8"?>
-<w:comments xmlns:mo="http://schemas.microsoft.com/office/mac/office/2008/main" xmlns:ve="http://schemas.openxmlformats.org/markup-compatibility/2006" xmlns:mv="urn:schemas-microsoft-com:mac:vml" xmlns:o="urn:schemas-microsoft-com:office:office" xmlns:r="http://schemas.openxmlformats.org/officeDocument/2006/relationships" xmlns:m="http://schemas.openxmlformats.org/officeDocument/2006/math" xmlns:v="urn:schemas-microsoft-com:vml" xmlns:wp="http://schemas.openxmlformats.org/drawingml/2006/wordprocessingDrawing" xmlns:w10="urn:schemas-microsoft-com:office:word" xmlns:w="http://schemas.openxmlformats.org/wordprocessingml/2006/main" xmlns:wne="http://schemas.microsoft.com/office/word/2006/wordml">
+<w:comments xmlns:ve="http://schemas.openxmlformats.org/markup-compatibility/2006" xmlns:o="urn:schemas-microsoft-com:office:office" xmlns:r="http://schemas.openxmlformats.org/officeDocument/2006/relationships" xmlns:m="http://schemas.openxmlformats.org/officeDocument/2006/math" xmlns:v="urn:schemas-microsoft-com:vml" xmlns:wp="http://schemas.openxmlformats.org/drawingml/2006/wordprocessingDrawing" xmlns:w10="urn:schemas-microsoft-com:office:word" xmlns:w="http://schemas.openxmlformats.org/wordprocessingml/2006/main" xmlns:wne="http://schemas.microsoft.com/office/word/2006/wordml">
   <w:comment w:id="4" w:author="Katharine Osborne" w:date="2010-02-07T00:57:00Z" w:initials="KO">
     <w:p>
       <w:pPr>
@@ -8878,7 +9127,7 @@
       </w:r>
     </w:p>
   </w:comment>
-  <w:comment w:id="7" w:author="Katharine Osborne" w:date="2010-02-07T00:58:00Z" w:initials="KO">
+  <w:comment w:id="5" w:author="Jeffrey" w:date="2010-02-21T22:42:00Z" w:initials="J">
     <w:p>
       <w:pPr>
         <w:pStyle w:val="CommentText"/>
@@ -8890,11 +9139,27 @@
         <w:annotationRef/>
       </w:r>
       <w:r>
+        <w:t>Yes it can.  It’s the same size as in the first edition, and the typesetting set it along the side of the text.  It worked out pretty good.</w:t>
+      </w:r>
+    </w:p>
+  </w:comment>
+  <w:comment w:id="8" w:author="Katharine Osborne" w:date="2010-02-07T00:58:00Z" w:initials="KO">
+    <w:p>
+      <w:pPr>
+        <w:pStyle w:val="CommentText"/>
+      </w:pPr>
+      <w:r>
+        <w:rPr>
+          <w:rStyle w:val="CommentReference"/>
+        </w:rPr>
+        <w:annotationRef/>
+      </w:r>
+      <w:r>
         <w:t>“…is the domain model…”?</w:t>
       </w:r>
     </w:p>
   </w:comment>
-  <w:comment w:id="10" w:author="Katharine Osborne" w:date="2010-02-07T01:00:00Z" w:initials="KO">
+  <w:comment w:id="9" w:author="Jeffrey" w:date="2010-02-21T22:42:00Z" w:initials="J">
     <w:p>
       <w:pPr>
         <w:pStyle w:val="CommentText"/>
@@ -8906,11 +9171,27 @@
         <w:annotationRef/>
       </w:r>
       <w:r>
+        <w:t>Right on</w:t>
+      </w:r>
+    </w:p>
+  </w:comment>
+  <w:comment w:id="12" w:author="Katharine Osborne" w:date="2010-02-07T01:00:00Z" w:initials="KO">
+    <w:p>
+      <w:pPr>
+        <w:pStyle w:val="CommentText"/>
+      </w:pPr>
+      <w:r>
+        <w:rPr>
+          <w:rStyle w:val="CommentReference"/>
+        </w:rPr>
+        <w:annotationRef/>
+      </w:r>
+      <w:r>
         <w:t>Excellent – this is a great way to define these concepts.</w:t>
       </w:r>
     </w:p>
   </w:comment>
-  <w:comment w:id="11" w:author="Katharine Osborne" w:date="2010-02-07T01:01:00Z" w:initials="KO">
+  <w:comment w:id="13" w:author="Jeffrey" w:date="2010-02-21T22:42:00Z" w:initials="J">
     <w:p>
       <w:pPr>
         <w:pStyle w:val="CommentText"/>
@@ -8922,11 +9203,43 @@
         <w:annotationRef/>
       </w:r>
       <w:r>
+        <w:t>thanks</w:t>
+      </w:r>
+    </w:p>
+  </w:comment>
+  <w:comment w:id="14" w:author="Katharine Osborne" w:date="2010-02-07T01:01:00Z" w:initials="KO">
+    <w:p>
+      <w:pPr>
+        <w:pStyle w:val="CommentText"/>
+      </w:pPr>
+      <w:r>
+        <w:rPr>
+          <w:rStyle w:val="CommentReference"/>
+        </w:rPr>
+        <w:annotationRef/>
+      </w:r>
+      <w:r>
         <w:t>This might be better as it’s own paragraph. What do you think?</w:t>
       </w:r>
     </w:p>
   </w:comment>
-  <w:comment w:id="14" w:author="Katharine Osborne" w:date="2010-02-07T01:04:00Z" w:initials="KO">
+  <w:comment w:id="15" w:author="Jeffrey" w:date="2010-02-21T22:42:00Z" w:initials="J">
+    <w:p>
+      <w:pPr>
+        <w:pStyle w:val="CommentText"/>
+      </w:pPr>
+      <w:r>
+        <w:rPr>
+          <w:rStyle w:val="CommentReference"/>
+        </w:rPr>
+        <w:annotationRef/>
+      </w:r>
+      <w:r>
+        <w:t>agreed</w:t>
+      </w:r>
+    </w:p>
+  </w:comment>
+  <w:comment w:id="18" w:author="Katharine Osborne" w:date="2010-02-07T01:04:00Z" w:initials="KO">
     <w:p>
       <w:pPr>
         <w:pStyle w:val="CommentText"/>
@@ -8960,7 +9273,23 @@
       </w:r>
     </w:p>
   </w:comment>
-  <w:comment w:id="17" w:author="Katharine Osborne" w:date="2010-02-07T01:06:00Z" w:initials="KO">
+  <w:comment w:id="19" w:author="Jeffrey" w:date="2010-02-21T22:43:00Z" w:initials="J">
+    <w:p>
+      <w:pPr>
+        <w:pStyle w:val="CommentText"/>
+      </w:pPr>
+      <w:r>
+        <w:rPr>
+          <w:rStyle w:val="CommentReference"/>
+        </w:rPr>
+        <w:annotationRef/>
+      </w:r>
+      <w:r>
+        <w:t>We have found footnotes hard to manage</w:t>
+      </w:r>
+    </w:p>
+  </w:comment>
+  <w:comment w:id="22" w:author="Katharine Osborne" w:date="2010-02-07T01:06:00Z" w:initials="KO">
     <w:p>
       <w:pPr>
         <w:pStyle w:val="CommentText"/>
@@ -8994,7 +9323,23 @@
       </w:r>
     </w:p>
   </w:comment>
-  <w:comment w:id="18" w:author="Katharine Osborne" w:date="2010-02-07T01:08:00Z" w:initials="KO">
+  <w:comment w:id="23" w:author="Jeffrey" w:date="2010-02-21T22:43:00Z" w:initials="J">
+    <w:p>
+      <w:pPr>
+        <w:pStyle w:val="CommentText"/>
+      </w:pPr>
+      <w:r>
+        <w:rPr>
+          <w:rStyle w:val="CommentReference"/>
+        </w:rPr>
+        <w:annotationRef/>
+      </w:r>
+      <w:r>
+        <w:t>Let’s shorten all urls in our final pass after URLs have been checked.</w:t>
+      </w:r>
+    </w:p>
+  </w:comment>
+  <w:comment w:id="24" w:author="Katharine Osborne" w:date="2010-02-07T01:08:00Z" w:initials="KO">
     <w:p>
       <w:pPr>
         <w:pStyle w:val="CommentText"/>
@@ -9028,7 +9373,7 @@
       </w:r>
     </w:p>
   </w:comment>
-  <w:comment w:id="19" w:author="Katharine Osborne" w:date="2010-02-07T01:08:00Z" w:initials="KO">
+  <w:comment w:id="25" w:author="Katharine Osborne" w:date="2010-02-07T01:08:00Z" w:initials="KO">
     <w:p>
       <w:pPr>
         <w:pStyle w:val="CommentText"/>
@@ -9044,7 +9389,7 @@
       </w:r>
     </w:p>
   </w:comment>
-  <w:comment w:id="20" w:author="Katharine Osborne" w:date="2010-02-07T01:10:00Z" w:initials="KO">
+  <w:comment w:id="26" w:author="Katharine Osborne" w:date="2010-02-07T01:10:00Z" w:initials="KO">
     <w:p>
       <w:pPr>
         <w:pStyle w:val="CommentText"/>
@@ -9078,7 +9423,7 @@
       </w:r>
     </w:p>
   </w:comment>
-  <w:comment w:id="23" w:author="Katharine Osborne" w:date="2010-02-07T01:12:00Z" w:initials="KO">
+  <w:comment w:id="27" w:author="Jeffrey" w:date="2010-02-21T22:44:00Z" w:initials="J">
     <w:p>
       <w:pPr>
         <w:pStyle w:val="CommentText"/>
@@ -9090,6 +9435,22 @@
         <w:annotationRef/>
       </w:r>
       <w:r>
+        <w:t xml:space="preserve">Really?  Wow.  We need to get that fixed – or just integrate it into the Typsetting process.  </w:t>
+      </w:r>
+    </w:p>
+  </w:comment>
+  <w:comment w:id="30" w:author="Katharine Osborne" w:date="2010-02-07T01:12:00Z" w:initials="KO">
+    <w:p>
+      <w:pPr>
+        <w:pStyle w:val="CommentText"/>
+      </w:pPr>
+      <w:r>
+        <w:rPr>
+          <w:rStyle w:val="CommentReference"/>
+        </w:rPr>
+        <w:annotationRef/>
+      </w:r>
+      <w:r>
         <w:t xml:space="preserve">“…marked </w:t>
       </w:r>
       <w:r>
@@ -9103,7 +9464,7 @@
       </w:r>
     </w:p>
   </w:comment>
-  <w:comment w:id="24" w:author="Katharine Osborne" w:date="2010-02-07T01:14:00Z" w:initials="KO">
+  <w:comment w:id="31" w:author="Jeffrey" w:date="2010-02-21T22:44:00Z" w:initials="J">
     <w:p>
       <w:pPr>
         <w:pStyle w:val="CommentText"/>
@@ -9115,11 +9476,27 @@
         <w:annotationRef/>
       </w:r>
       <w:r>
+        <w:t>fixed</w:t>
+      </w:r>
+    </w:p>
+  </w:comment>
+  <w:comment w:id="32" w:author="Katharine Osborne" w:date="2010-02-07T01:14:00Z" w:initials="KO">
+    <w:p>
+      <w:pPr>
+        <w:pStyle w:val="CommentText"/>
+      </w:pPr>
+      <w:r>
+        <w:rPr>
+          <w:rStyle w:val="CommentReference"/>
+        </w:rPr>
+        <w:annotationRef/>
+      </w:r>
+      <w:r>
         <w:t>A listing  format normally shouldn’t be used for output. Can this be redone as a screen shot of the output?</w:t>
       </w:r>
     </w:p>
   </w:comment>
-  <w:comment w:id="25" w:author="Katharine Osborne" w:date="2010-02-07T01:16:00Z" w:initials="KO">
+  <w:comment w:id="33" w:author="Jeffrey" w:date="2010-02-21T22:45:00Z" w:initials="J">
     <w:p>
       <w:pPr>
         <w:pStyle w:val="CommentText"/>
@@ -9131,11 +9508,27 @@
         <w:annotationRef/>
       </w:r>
       <w:r>
+        <w:t>The screenshot would be very small and difficult to read because it flys by within Visual Studio’s output window.  What other style should we use?</w:t>
+      </w:r>
+    </w:p>
+  </w:comment>
+  <w:comment w:id="34" w:author="Katharine Osborne" w:date="2010-02-07T01:16:00Z" w:initials="KO">
+    <w:p>
+      <w:pPr>
+        <w:pStyle w:val="CommentText"/>
+      </w:pPr>
+      <w:r>
+        <w:rPr>
+          <w:rStyle w:val="CommentReference"/>
+        </w:rPr>
+        <w:annotationRef/>
+      </w:r>
+      <w:r>
         <w:t>Would this be better as a note?</w:t>
       </w:r>
     </w:p>
   </w:comment>
-  <w:comment w:id="28" w:author="Katharine Osborne" w:date="2010-02-07T01:16:00Z" w:initials="KO">
+  <w:comment w:id="35" w:author="Jeffrey" w:date="2010-02-21T22:46:00Z" w:initials="J">
     <w:p>
       <w:pPr>
         <w:pStyle w:val="CommentText"/>
@@ -9147,11 +9540,27 @@
         <w:annotationRef/>
       </w:r>
       <w:r>
+        <w:t>yes</w:t>
+      </w:r>
+    </w:p>
+  </w:comment>
+  <w:comment w:id="38" w:author="Katharine Osborne" w:date="2010-02-07T01:16:00Z" w:initials="KO">
+    <w:p>
+      <w:pPr>
+        <w:pStyle w:val="CommentText"/>
+      </w:pPr>
+      <w:r>
+        <w:rPr>
+          <w:rStyle w:val="CommentReference"/>
+        </w:rPr>
+        <w:annotationRef/>
+      </w:r>
+      <w:r>
         <w:t>Chose or close? I’m not sure this makes sense.</w:t>
       </w:r>
     </w:p>
   </w:comment>
-  <w:comment w:id="29" w:author="Katharine Osborne" w:date="2010-02-07T01:17:00Z" w:initials="KO">
+  <w:comment w:id="39" w:author="Jeffrey" w:date="2010-02-21T22:47:00Z" w:initials="J">
     <w:p>
       <w:pPr>
         <w:pStyle w:val="CommentText"/>
@@ -9163,11 +9572,27 @@
         <w:annotationRef/>
       </w:r>
       <w:r>
+        <w:t>reworded</w:t>
+      </w:r>
+    </w:p>
+  </w:comment>
+  <w:comment w:id="40" w:author="Katharine Osborne" w:date="2010-02-07T01:17:00Z" w:initials="KO">
+    <w:p>
+      <w:pPr>
+        <w:pStyle w:val="CommentText"/>
+      </w:pPr>
+      <w:r>
+        <w:rPr>
+          <w:rStyle w:val="CommentReference"/>
+        </w:rPr>
+        <w:annotationRef/>
+      </w:r>
+      <w:r>
         <w:t>This is much bigger than other similar figures. Can it be scaled down?</w:t>
       </w:r>
     </w:p>
   </w:comment>
-  <w:comment w:id="30" w:author="Katharine Osborne" w:date="2010-02-07T01:18:00Z" w:initials="KO">
+  <w:comment w:id="41" w:author="Jeffrey" w:date="2010-02-21T22:47:00Z" w:initials="J">
     <w:p>
       <w:pPr>
         <w:pStyle w:val="CommentText"/>
@@ -9179,11 +9604,27 @@
         <w:annotationRef/>
       </w:r>
       <w:r>
+        <w:t>Yes it can, but the typesetter does that.</w:t>
+      </w:r>
+    </w:p>
+  </w:comment>
+  <w:comment w:id="42" w:author="Katharine Osborne" w:date="2010-02-07T01:18:00Z" w:initials="KO">
+    <w:p>
+      <w:pPr>
+        <w:pStyle w:val="CommentText"/>
+      </w:pPr>
+      <w:r>
+        <w:rPr>
+          <w:rStyle w:val="CommentReference"/>
+        </w:rPr>
+        <w:annotationRef/>
+      </w:r>
+      <w:r>
         <w:t>Is this the start of a second distinct code listing? I’m not sure.</w:t>
       </w:r>
     </w:p>
   </w:comment>
-  <w:comment w:id="31" w:author="Katharine Osborne" w:date="2010-02-07T01:19:00Z" w:initials="KO">
+  <w:comment w:id="43" w:author="Jeffrey" w:date="2010-02-21T22:47:00Z" w:initials="J">
     <w:p>
       <w:pPr>
         <w:pStyle w:val="CommentText"/>
@@ -9195,11 +9636,27 @@
         <w:annotationRef/>
       </w:r>
       <w:r>
+        <w:t>No.  This is one code listing.</w:t>
+      </w:r>
+    </w:p>
+  </w:comment>
+  <w:comment w:id="44" w:author="Katharine Osborne" w:date="2010-02-07T01:19:00Z" w:initials="KO">
+    <w:p>
+      <w:pPr>
+        <w:pStyle w:val="CommentText"/>
+      </w:pPr>
+      <w:r>
+        <w:rPr>
+          <w:rStyle w:val="CommentReference"/>
+        </w:rPr>
+        <w:annotationRef/>
+      </w:r>
+      <w:r>
         <w:t>“A partial view is…”?</w:t>
       </w:r>
     </w:p>
   </w:comment>
-  <w:comment w:id="32" w:author="Katharine Osborne" w:date="2010-02-07T01:19:00Z" w:initials="KO">
+  <w:comment w:id="45" w:author="Katharine Osborne" w:date="2010-02-07T01:19:00Z" w:initials="KO">
     <w:p>
       <w:pPr>
         <w:pStyle w:val="CommentText"/>
@@ -9215,7 +9672,7 @@
       </w:r>
     </w:p>
   </w:comment>
-  <w:comment w:id="37" w:author="Katharine Osborne" w:date="2010-02-07T01:22:00Z" w:initials="KO">
+  <w:comment w:id="46" w:author="Jeffrey" w:date="2010-02-21T22:48:00Z" w:initials="J">
     <w:p>
       <w:pPr>
         <w:pStyle w:val="CommentText"/>
@@ -9227,11 +9684,27 @@
         <w:annotationRef/>
       </w:r>
       <w:r>
+        <w:t>Fixed it</w:t>
+      </w:r>
+    </w:p>
+  </w:comment>
+  <w:comment w:id="51" w:author="Katharine Osborne" w:date="2010-02-07T01:22:00Z" w:initials="KO">
+    <w:p>
+      <w:pPr>
+        <w:pStyle w:val="CommentText"/>
+      </w:pPr>
+      <w:r>
+        <w:rPr>
+          <w:rStyle w:val="CommentReference"/>
+        </w:rPr>
+        <w:annotationRef/>
+      </w:r>
+      <w:r>
         <w:t>Should this be capitalized?</w:t>
       </w:r>
     </w:p>
   </w:comment>
-  <w:comment w:id="38" w:author="Katharine Osborne" w:date="2010-02-07T01:23:00Z" w:initials="KO">
+  <w:comment w:id="52" w:author="Jeffrey" w:date="2010-02-21T22:48:00Z" w:initials="J">
     <w:p>
       <w:pPr>
         <w:pStyle w:val="CommentText"/>
@@ -9243,7 +9716,39 @@
         <w:annotationRef/>
       </w:r>
       <w:r>
+        <w:t>Changed it.</w:t>
+      </w:r>
+    </w:p>
+  </w:comment>
+  <w:comment w:id="53" w:author="Katharine Osborne" w:date="2010-02-07T01:23:00Z" w:initials="KO">
+    <w:p>
+      <w:pPr>
+        <w:pStyle w:val="CommentText"/>
+      </w:pPr>
+      <w:r>
+        <w:rPr>
+          <w:rStyle w:val="CommentReference"/>
+        </w:rPr>
+        <w:annotationRef/>
+      </w:r>
+      <w:r>
         <w:t>What’s the next chapter about? Don’t forget to make sure the chapters flow together; encourage the reader to move on to the next chapter by giving him a tiny taste in the summary.</w:t>
+      </w:r>
+    </w:p>
+  </w:comment>
+  <w:comment w:id="54" w:author="Jeffrey" w:date="2010-02-21T22:51:00Z" w:initials="J">
+    <w:p>
+      <w:pPr>
+        <w:pStyle w:val="CommentText"/>
+      </w:pPr>
+      <w:r>
+        <w:rPr>
+          <w:rStyle w:val="CommentReference"/>
+        </w:rPr>
+        <w:annotationRef/>
+      </w:r>
+      <w:r>
+        <w:t>Added seque</w:t>
       </w:r>
     </w:p>
   </w:comment>
@@ -9251,7 +9756,7 @@
 </file>
 
 <file path=word/endnotes.xml><?xml version="1.0" encoding="utf-8"?>
-<w:endnotes xmlns:mo="http://schemas.microsoft.com/office/mac/office/2008/main" xmlns:ve="http://schemas.openxmlformats.org/markup-compatibility/2006" xmlns:mv="urn:schemas-microsoft-com:mac:vml" xmlns:o="urn:schemas-microsoft-com:office:office" xmlns:r="http://schemas.openxmlformats.org/officeDocument/2006/relationships" xmlns:m="http://schemas.openxmlformats.org/officeDocument/2006/math" xmlns:v="urn:schemas-microsoft-com:vml" xmlns:wp="http://schemas.openxmlformats.org/drawingml/2006/wordprocessingDrawing" xmlns:w10="urn:schemas-microsoft-com:office:word" xmlns:w="http://schemas.openxmlformats.org/wordprocessingml/2006/main" xmlns:wne="http://schemas.microsoft.com/office/word/2006/wordml">
+<w:endnotes xmlns:ve="http://schemas.openxmlformats.org/markup-compatibility/2006" xmlns:o="urn:schemas-microsoft-com:office:office" xmlns:r="http://schemas.openxmlformats.org/officeDocument/2006/relationships" xmlns:m="http://schemas.openxmlformats.org/officeDocument/2006/math" xmlns:v="urn:schemas-microsoft-com:vml" xmlns:wp="http://schemas.openxmlformats.org/drawingml/2006/wordprocessingDrawing" xmlns:w10="urn:schemas-microsoft-com:office:word" xmlns:w="http://schemas.openxmlformats.org/wordprocessingml/2006/main" xmlns:wne="http://schemas.microsoft.com/office/word/2006/wordml">
   <w:endnote w:type="separator" w:id="-1">
     <w:p>
       <w:r>
@@ -9272,7 +9777,7 @@
 </file>
 
 <file path=word/footnotes.xml><?xml version="1.0" encoding="utf-8"?>
-<w:footnotes xmlns:mo="http://schemas.microsoft.com/office/mac/office/2008/main" xmlns:ve="http://schemas.openxmlformats.org/markup-compatibility/2006" xmlns:mv="urn:schemas-microsoft-com:mac:vml" xmlns:o="urn:schemas-microsoft-com:office:office" xmlns:r="http://schemas.openxmlformats.org/officeDocument/2006/relationships" xmlns:m="http://schemas.openxmlformats.org/officeDocument/2006/math" xmlns:v="urn:schemas-microsoft-com:vml" xmlns:wp="http://schemas.openxmlformats.org/drawingml/2006/wordprocessingDrawing" xmlns:w10="urn:schemas-microsoft-com:office:word" xmlns:w="http://schemas.openxmlformats.org/wordprocessingml/2006/main" xmlns:wne="http://schemas.microsoft.com/office/word/2006/wordml">
+<w:footnotes xmlns:ve="http://schemas.openxmlformats.org/markup-compatibility/2006" xmlns:o="urn:schemas-microsoft-com:office:office" xmlns:r="http://schemas.openxmlformats.org/officeDocument/2006/relationships" xmlns:m="http://schemas.openxmlformats.org/officeDocument/2006/math" xmlns:v="urn:schemas-microsoft-com:vml" xmlns:wp="http://schemas.openxmlformats.org/drawingml/2006/wordprocessingDrawing" xmlns:w10="urn:schemas-microsoft-com:office:word" xmlns:w="http://schemas.openxmlformats.org/wordprocessingml/2006/main" xmlns:wne="http://schemas.microsoft.com/office/word/2006/wordml">
   <w:footnote w:type="separator" w:id="-1">
     <w:p>
       <w:r>
@@ -9293,7 +9798,7 @@
 </file>
 
 <file path=word/numbering.xml><?xml version="1.0" encoding="utf-8"?>
-<w:numbering xmlns:mo="http://schemas.microsoft.com/office/mac/office/2008/main" xmlns:ve="http://schemas.openxmlformats.org/markup-compatibility/2006" xmlns:mv="urn:schemas-microsoft-com:mac:vml" xmlns:o="urn:schemas-microsoft-com:office:office" xmlns:r="http://schemas.openxmlformats.org/officeDocument/2006/relationships" xmlns:m="http://schemas.openxmlformats.org/officeDocument/2006/math" xmlns:v="urn:schemas-microsoft-com:vml" xmlns:wp="http://schemas.openxmlformats.org/drawingml/2006/wordprocessingDrawing" xmlns:w10="urn:schemas-microsoft-com:office:word" xmlns:w="http://schemas.openxmlformats.org/wordprocessingml/2006/main" xmlns:wne="http://schemas.microsoft.com/office/word/2006/wordml">
+<w:numbering xmlns:ve="http://schemas.openxmlformats.org/markup-compatibility/2006" xmlns:o="urn:schemas-microsoft-com:office:office" xmlns:r="http://schemas.openxmlformats.org/officeDocument/2006/relationships" xmlns:m="http://schemas.openxmlformats.org/officeDocument/2006/math" xmlns:v="urn:schemas-microsoft-com:vml" xmlns:wp="http://schemas.openxmlformats.org/drawingml/2006/wordprocessingDrawing" xmlns:w10="urn:schemas-microsoft-com:office:word" xmlns:w="http://schemas.openxmlformats.org/wordprocessingml/2006/main" xmlns:wne="http://schemas.microsoft.com/office/word/2006/wordml">
   <w:abstractNum w:abstractNumId="0">
     <w:nsid w:val="FFFFFF7C"/>
     <w:multiLevelType w:val="singleLevel"/>
@@ -11079,7 +11584,7 @@
     </w:rPrDefault>
     <w:pPrDefault/>
   </w:docDefaults>
-  <w:latentStyles w:defLockedState="0" w:defUIPriority="0" w:defSemiHidden="0" w:defUnhideWhenUsed="0" w:defQFormat="0" w:count="276">
+  <w:latentStyles w:defLockedState="0" w:defUIPriority="0" w:defSemiHidden="0" w:defUnhideWhenUsed="0" w:defQFormat="0" w:count="267">
     <w:lsdException w:name="Normal" w:qFormat="1"/>
     <w:lsdException w:name="heading 1" w:qFormat="1"/>
     <w:lsdException w:name="heading 2" w:qFormat="1"/>
@@ -11305,11 +11810,13 @@
   </w:style>
   <w:style w:type="character" w:default="1" w:styleId="DefaultParagraphFont">
     <w:name w:val="Default Paragraph Font"/>
+    <w:uiPriority w:val="1"/>
     <w:semiHidden/>
     <w:unhideWhenUsed/>
   </w:style>
   <w:style w:type="table" w:default="1" w:styleId="TableNormal">
     <w:name w:val="Normal Table"/>
+    <w:uiPriority w:val="99"/>
     <w:semiHidden/>
     <w:unhideWhenUsed/>
     <w:qFormat/>
@@ -11325,6 +11832,7 @@
   </w:style>
   <w:style w:type="numbering" w:default="1" w:styleId="NoList">
     <w:name w:val="No List"/>
+    <w:uiPriority w:val="99"/>
     <w:semiHidden/>
     <w:unhideWhenUsed/>
   </w:style>

--- a/manuscript/Chapter23/MVC2iA_CH_23.docx
+++ b/manuscript/Chapter23/MVC2iA_CH_23.docx
@@ -17,8 +17,19 @@
       <w:pPr>
         <w:pStyle w:val="COChapterTitle"/>
       </w:pPr>
+      <w:commentRangeStart w:id="0"/>
       <w:r>
         <w:t>Data access with NHibernate</w:t>
+      </w:r>
+      <w:commentRangeEnd w:id="0"/>
+      <w:r>
+        <w:rPr>
+          <w:rStyle w:val="CommentReference"/>
+          <w:rFonts w:ascii="Times New Roman" w:hAnsi="Times New Roman"/>
+          <w:i w:val="0"/>
+          <w:color w:val="000000"/>
+        </w:rPr>
+        <w:commentReference w:id="0"/>
       </w:r>
     </w:p>
     <w:p>
@@ -138,8 +149,8 @@
           <w:sz w:val="16"/>
         </w:rPr>
       </w:pPr>
-      <w:bookmarkStart w:id="0" w:name="_Toc232326558"/>
-      <w:bookmarkStart w:id="1" w:name="_Toc232326926"/>
+      <w:bookmarkStart w:id="1" w:name="_Toc232326558"/>
+      <w:bookmarkStart w:id="2" w:name="_Toc232326926"/>
       <w:r>
         <w:rPr>
           <w:rStyle w:val="Italics"/>
@@ -164,8 +175,8 @@
         </w:rPr>
         <w:t>Functional overview of reference implementation</w:t>
       </w:r>
-      <w:bookmarkEnd w:id="0"/>
       <w:bookmarkEnd w:id="1"/>
+      <w:bookmarkEnd w:id="2"/>
     </w:p>
     <w:p>
       <w:pPr>
@@ -276,6 +287,7 @@
       <w:r>
         <w:rPr>
           <w:noProof/>
+          <w:lang w:val="en-GB" w:eastAsia="en-GB"/>
         </w:rPr>
         <w:drawing>
           <wp:inline distT="0" distB="0" distL="0" distR="0">
@@ -295,7 +307,7 @@
                     </pic:cNvPicPr>
                   </pic:nvPicPr>
                   <pic:blipFill>
-                    <a:blip r:embed="rId7" cstate="print"/>
+                    <a:blip r:embed="rId8" cstate="print"/>
                     <a:srcRect/>
                     <a:stretch>
                       <a:fillRect/>
@@ -365,8 +377,8 @@
       <w:pPr>
         <w:pStyle w:val="Head1"/>
       </w:pPr>
-      <w:bookmarkStart w:id="2" w:name="_Toc232326559"/>
-      <w:bookmarkStart w:id="3" w:name="_Toc232326927"/>
+      <w:bookmarkStart w:id="3" w:name="_Toc232326559"/>
+      <w:bookmarkStart w:id="4" w:name="_Toc232326927"/>
       <w:r>
         <w:lastRenderedPageBreak/>
         <w:t>23.</w:t>
@@ -374,15 +386,19 @@
       <w:r>
         <w:t>2 Application architecture overview</w:t>
       </w:r>
-      <w:bookmarkEnd w:id="2"/>
       <w:bookmarkEnd w:id="3"/>
+      <w:bookmarkEnd w:id="4"/>
     </w:p>
     <w:p>
       <w:pPr>
         <w:pStyle w:val="Body1"/>
       </w:pPr>
       <w:r>
-        <w:t>At a broad level, this application uses DDD</w:t>
+        <w:t xml:space="preserve">At a broad level, this application uses </w:t>
+      </w:r>
+      <w:commentRangeStart w:id="5"/>
+      <w:r>
+        <w:t>DDD</w:t>
       </w:r>
       <w:r>
         <w:fldChar w:fldCharType="begin"/>
@@ -396,6 +412,14 @@
       <w:r>
         <w:t xml:space="preserve"> inside an Onion Architecture</w:t>
       </w:r>
+      <w:commentRangeEnd w:id="5"/>
+      <w:r>
+        <w:rPr>
+          <w:rStyle w:val="CommentReference"/>
+          <w:rFonts w:ascii="Times New Roman" w:hAnsi="Times New Roman"/>
+        </w:rPr>
+        <w:commentReference w:id="5"/>
+      </w:r>
       <w:r>
         <w:fldChar w:fldCharType="begin"/>
       </w:r>
@@ -422,6 +446,7 @@
       <w:r>
         <w:rPr>
           <w:noProof/>
+          <w:lang w:val="en-GB" w:eastAsia="en-GB"/>
         </w:rPr>
         <w:drawing>
           <wp:inline distT="0" distB="0" distL="0" distR="0">
@@ -441,7 +466,7 @@
                     </pic:cNvPicPr>
                   </pic:nvPicPr>
                   <pic:blipFill>
-                    <a:blip r:embed="rId8" cstate="print"/>
+                    <a:blip r:embed="rId9" cstate="print"/>
                     <a:srcRect/>
                     <a:stretch>
                       <a:fillRect/>
@@ -495,7 +520,11 @@
         <w:t>23.3</w:t>
       </w:r>
       <w:r>
-        <w:t>, you can see the solution structure with the Core project’s references expanded. This application has a simple core, and the libraries referenced to implement the core are straightforward. Notice that there is no reference to NHibernate.dll from the Core project. It’s important that the Core</w:t>
+        <w:t xml:space="preserve">, you can see the solution structure with the Core project’s references expanded. This application has a simple core, and the libraries referenced to implement the core are straightforward. Notice that there is no reference to NHibernate.dll from the Core project. </w:t>
+      </w:r>
+      <w:commentRangeStart w:id="6"/>
+      <w:r>
+        <w:t>It’s important that the Core</w:t>
       </w:r>
       <w:r>
         <w:fldChar w:fldCharType="begin"/>
@@ -507,7 +536,18 @@
         <w:fldChar w:fldCharType="end"/>
       </w:r>
       <w:r>
-        <w:t xml:space="preserve"> remain portable and not coupled to external libraries that will change over time. As with everything in software, this is a trade-off. You may feel comfortable coupling to some libraries, but evaluate the consequences carefully.</w:t>
+        <w:t xml:space="preserve"> remain portable and not coupled to external libraries that will change over time.</w:t>
+      </w:r>
+      <w:commentRangeEnd w:id="6"/>
+      <w:r>
+        <w:rPr>
+          <w:rStyle w:val="CommentReference"/>
+          <w:rFonts w:ascii="Times New Roman" w:hAnsi="Times New Roman"/>
+        </w:rPr>
+        <w:commentReference w:id="6"/>
+      </w:r>
+      <w:r>
+        <w:t xml:space="preserve"> As with everything in software, this is a trade-off. You may feel comfortable coupling to some libraries, but evaluate the consequences carefully.</w:t>
       </w:r>
       <w:r>
         <w:t xml:space="preserve">  This example employs the Inversion of Control principle through abstract factories and dependency injection.</w:t>
@@ -550,6 +590,7 @@
       <w:r>
         <w:rPr>
           <w:noProof/>
+          <w:lang w:val="en-GB" w:eastAsia="en-GB"/>
         </w:rPr>
         <w:drawing>
           <wp:inline distT="0" distB="0" distL="0" distR="0">
@@ -569,7 +610,7 @@
                     </pic:cNvPicPr>
                   </pic:nvPicPr>
                   <pic:blipFill>
-                    <a:blip r:embed="rId9" cstate="print"/>
+                    <a:blip r:embed="rId10" cstate="print"/>
                     <a:srcRect/>
                     <a:stretch>
                       <a:fillRect/>
@@ -636,11 +677,10 @@
       <w:pPr>
         <w:pStyle w:val="Figure"/>
       </w:pPr>
-      <w:commentRangeStart w:id="4"/>
-      <w:commentRangeStart w:id="5"/>
       <w:r>
         <w:rPr>
           <w:noProof/>
+          <w:lang w:val="en-GB" w:eastAsia="en-GB"/>
         </w:rPr>
         <w:lastRenderedPageBreak/>
         <w:drawing>
@@ -661,7 +701,7 @@
                     </pic:cNvPicPr>
                   </pic:nvPicPr>
                   <pic:blipFill>
-                    <a:blip r:embed="rId10" cstate="print"/>
+                    <a:blip r:embed="rId11" cstate="print"/>
                     <a:srcRect/>
                     <a:stretch>
                       <a:fillRect/>
@@ -689,21 +729,6 @@
           </wp:inline>
         </w:drawing>
       </w:r>
-      <w:commentRangeEnd w:id="4"/>
-      <w:r>
-        <w:rPr>
-          <w:rStyle w:val="CommentReference"/>
-          <w:vanish/>
-        </w:rPr>
-        <w:commentReference w:id="4"/>
-      </w:r>
-      <w:commentRangeEnd w:id="5"/>
-      <w:r>
-        <w:rPr>
-          <w:rStyle w:val="CommentReference"/>
-        </w:rPr>
-        <w:commentReference w:id="5"/>
-      </w:r>
     </w:p>
     <w:p>
       <w:pPr>
@@ -732,8 +757,8 @@
       <w:pPr>
         <w:pStyle w:val="Head1"/>
       </w:pPr>
-      <w:bookmarkStart w:id="6" w:name="_Toc232326560"/>
-      <w:bookmarkStart w:id="7" w:name="_Toc232326928"/>
+      <w:bookmarkStart w:id="7" w:name="_Toc232326560"/>
+      <w:bookmarkStart w:id="8" w:name="_Toc232326928"/>
       <w:r>
         <w:t>23.</w:t>
       </w:r>
@@ -746,8 +771,8 @@
       <w:r>
         <w:t>the application core</w:t>
       </w:r>
-      <w:bookmarkEnd w:id="6"/>
       <w:bookmarkEnd w:id="7"/>
+      <w:bookmarkEnd w:id="8"/>
     </w:p>
     <w:p>
       <w:pPr>
@@ -813,66 +838,966 @@
         <w:t>Visitor</w:t>
       </w:r>
       <w:r>
-        <w:t xml:space="preserve"> class </w:t>
-      </w:r>
-      <w:commentRangeStart w:id="8"/>
-      <w:commentRangeStart w:id="9"/>
-      <w:r>
-        <w:t xml:space="preserve">is </w:t>
+        <w:t xml:space="preserve"> class is </w:t>
       </w:r>
       <w:r>
         <w:t xml:space="preserve">the </w:t>
       </w:r>
       <w:r>
-        <w:t xml:space="preserve">domain model </w:t>
-      </w:r>
-      <w:commentRangeEnd w:id="8"/>
+        <w:t xml:space="preserve">domain model for this </w:t>
+      </w:r>
+      <w:r>
+        <w:t>example</w:t>
+      </w:r>
+    </w:p>
+    <w:p>
+      <w:pPr>
+        <w:pStyle w:val="Code"/>
+      </w:pPr>
+      <w:r>
+        <w:t>using System;</w:t>
+      </w:r>
+    </w:p>
+    <w:p>
+      <w:pPr>
+        <w:pStyle w:val="Code"/>
+      </w:pPr>
+    </w:p>
+    <w:p>
+      <w:pPr>
+        <w:pStyle w:val="Code"/>
+      </w:pPr>
+      <w:r>
+        <w:t>namespace Core</w:t>
+      </w:r>
+    </w:p>
+    <w:p>
+      <w:pPr>
+        <w:pStyle w:val="Code"/>
+      </w:pPr>
+      <w:r>
+        <w:t>{</w:t>
+      </w:r>
+    </w:p>
+    <w:p>
+      <w:pPr>
+        <w:pStyle w:val="Code"/>
+      </w:pPr>
+      <w:r>
+        <w:t xml:space="preserve">    </w:t>
+      </w:r>
+      <w:r>
+        <w:t>public class Visitor</w:t>
+      </w:r>
+    </w:p>
+    <w:p>
+      <w:pPr>
+        <w:pStyle w:val="Code"/>
+      </w:pPr>
+      <w:r>
+        <w:t xml:space="preserve">    </w:t>
+      </w:r>
+      <w:r>
+        <w:t>{</w:t>
+      </w:r>
+    </w:p>
+    <w:p>
+      <w:pPr>
+        <w:pStyle w:val="Code"/>
+      </w:pPr>
+      <w:r>
+        <w:t xml:space="preserve">        </w:t>
+      </w:r>
+      <w:r>
+        <w:t>public virtual Guid Id { get; set; }</w:t>
+      </w:r>
+    </w:p>
+    <w:p>
+      <w:pPr>
+        <w:pStyle w:val="Code"/>
+      </w:pPr>
+      <w:r>
+        <w:t xml:space="preserve">        </w:t>
+      </w:r>
+      <w:r>
+        <w:t>public virtual string PathAndQuerystring { get; set; }</w:t>
+      </w:r>
+    </w:p>
+    <w:p>
+      <w:pPr>
+        <w:pStyle w:val="Code"/>
+      </w:pPr>
+      <w:r>
+        <w:t xml:space="preserve">        </w:t>
+      </w:r>
+      <w:r>
+        <w:t>public virtual string LoginName { get; set; }</w:t>
+      </w:r>
+    </w:p>
+    <w:p>
+      <w:pPr>
+        <w:pStyle w:val="Code"/>
+      </w:pPr>
+      <w:r>
+        <w:t xml:space="preserve">        </w:t>
+      </w:r>
+      <w:r>
+        <w:t>public virtual string Browser { get; set; }</w:t>
+      </w:r>
+    </w:p>
+    <w:p>
+      <w:pPr>
+        <w:pStyle w:val="Code"/>
+      </w:pPr>
+      <w:r>
+        <w:t xml:space="preserve">        </w:t>
+      </w:r>
+      <w:r>
+        <w:t>public virtual DateTime VisitDate { get; set; }</w:t>
+      </w:r>
+    </w:p>
+    <w:p>
+      <w:pPr>
+        <w:pStyle w:val="Code"/>
+      </w:pPr>
+      <w:r>
+        <w:t xml:space="preserve">        </w:t>
+      </w:r>
+      <w:r>
+        <w:t>public virtual string IpAddress { get; set; }</w:t>
+      </w:r>
+    </w:p>
+    <w:p>
+      <w:pPr>
+        <w:pStyle w:val="Code"/>
+      </w:pPr>
+      <w:r>
+        <w:t xml:space="preserve">    </w:t>
+      </w:r>
+      <w:r>
+        <w:t>}</w:t>
+      </w:r>
+    </w:p>
+    <w:p>
+      <w:pPr>
+        <w:pStyle w:val="Code"/>
+      </w:pPr>
+      <w:r>
+        <w:t>}</w:t>
+      </w:r>
+    </w:p>
+    <w:p>
+      <w:pPr>
+        <w:pStyle w:val="Code"/>
+      </w:pPr>
+    </w:p>
+    <w:p>
+      <w:pPr>
+        <w:pStyle w:val="Body1"/>
+      </w:pPr>
+      <w:r>
+        <w:t xml:space="preserve">We have no </w:t>
+      </w:r>
+      <w:r>
+        <w:t>business logic here, and at first glance it looks just like a data structure.  All other concerns have been left out in an effort to include only abstractions and logic that are necessary for leveraging NHibernate in a loosely coupled way.</w:t>
+      </w:r>
+    </w:p>
+    <w:p>
+      <w:pPr>
+        <w:pStyle w:val="Body"/>
+      </w:pPr>
+      <w:r>
+        <w:t xml:space="preserve">The </w:t>
+      </w:r>
+      <w:r>
+        <w:rPr>
+          <w:rStyle w:val="CodeinText"/>
+        </w:rPr>
+        <w:t>Visitor</w:t>
+      </w:r>
+      <w:r>
+        <w:t xml:space="preserve"> class contains properties for all of the pieces of information that we want to record. The </w:t>
+      </w:r>
+      <w:r>
+        <w:rPr>
+          <w:rStyle w:val="CodeinText"/>
+        </w:rPr>
+        <w:t>Id</w:t>
+      </w:r>
+      <w:r>
+        <w:t xml:space="preserve"> property exists as an identifier for the particular visit. We could certainly use </w:t>
+      </w:r>
+      <w:r>
+        <w:rPr>
+          <w:rStyle w:val="CodeinText"/>
+        </w:rPr>
+        <w:t>Int32</w:t>
+      </w:r>
+      <w:r>
+        <w:t xml:space="preserve"> as the ID, but in a data persistence environment, that forces a dependency on the data store for the generation of a unique </w:t>
+      </w:r>
+      <w:r>
+        <w:rPr>
+          <w:rStyle w:val="CodeinText"/>
+        </w:rPr>
+        <w:t>Int32</w:t>
+      </w:r>
+      <w:r>
+        <w:t xml:space="preserve"> value. Sometimes this is appropriate, but in DDD, the developer errs on the side of giving responsibility to the domain model, not the data store. In line with that, the </w:t>
+      </w:r>
+      <w:r>
+        <w:rPr>
+          <w:rStyle w:val="CodeinText"/>
+        </w:rPr>
+        <w:t>Id</w:t>
+      </w:r>
+      <w:r>
+        <w:t xml:space="preserve"> is a </w:t>
+      </w:r>
+      <w:r>
+        <w:rPr>
+          <w:rStyle w:val="CodeinText"/>
+        </w:rPr>
+        <w:t>Guid</w:t>
+      </w:r>
+      <w:r>
+        <w:t xml:space="preserve">, and the application will generate a </w:t>
+      </w:r>
+      <w:r>
+        <w:rPr>
+          <w:rStyle w:val="CodeinText"/>
+        </w:rPr>
+        <w:t>Guid</w:t>
+      </w:r>
+      <w:r>
+        <w:t xml:space="preserve"> before attempting to save to the database.</w:t>
+      </w:r>
+    </w:p>
+    <w:p>
+      <w:pPr>
+        <w:pStyle w:val="Body"/>
+      </w:pPr>
+      <w:r>
+        <w:t xml:space="preserve">The mechanism for persisting or retrieving a </w:t>
+      </w:r>
+      <w:r>
+        <w:rPr>
+          <w:rStyle w:val="CodeinText"/>
+        </w:rPr>
+        <w:t>Visitor</w:t>
+      </w:r>
+      <w:r>
+        <w:t xml:space="preserve"> is called a </w:t>
+      </w:r>
+      <w:r>
+        <w:rPr>
+          <w:rStyle w:val="Italics"/>
+        </w:rPr>
+        <w:t>repository</w:t>
+      </w:r>
+      <w:r>
+        <w:rPr>
+          <w:rStyle w:val="Italics"/>
+        </w:rPr>
+        <w:fldChar w:fldCharType="begin"/>
+      </w:r>
+      <w:r>
+        <w:instrText xml:space="preserve"> XE "</w:instrText>
+      </w:r>
+      <w:r>
+        <w:rPr>
+          <w:rStyle w:val="Italics"/>
+        </w:rPr>
+        <w:instrText>repository</w:instrText>
+      </w:r>
+      <w:r>
+        <w:instrText xml:space="preserve">" </w:instrText>
+      </w:r>
+      <w:r>
+        <w:rPr>
+          <w:rStyle w:val="Italics"/>
+        </w:rPr>
+        <w:fldChar w:fldCharType="end"/>
+      </w:r>
+      <w:r>
+        <w:t xml:space="preserve">. The repository will save our entity as well as retrieve it. It can also represent filtering operations. In our domain model, we have an </w:t>
+      </w:r>
+      <w:r>
+        <w:rPr>
+          <w:rStyle w:val="CodeinText"/>
+        </w:rPr>
+        <w:t>IVisitorRepository</w:t>
+      </w:r>
+      <w:r>
+        <w:t xml:space="preserve">. This interface is seen in listing </w:t>
+      </w:r>
+      <w:r>
+        <w:t>23.2</w:t>
+      </w:r>
+    </w:p>
+    <w:p>
+      <w:pPr>
+        <w:pStyle w:val="CodeListingCaption"/>
+      </w:pPr>
+      <w:r>
+        <w:t xml:space="preserve">Listing </w:t>
+      </w:r>
+      <w:r>
+        <w:t>23.2</w:t>
+      </w:r>
+      <w:r>
+        <w:t xml:space="preserve"> The repository defines the persistence operations</w:t>
+      </w:r>
+    </w:p>
+    <w:p>
+      <w:pPr>
+        <w:pStyle w:val="Code"/>
+      </w:pPr>
+      <w:r>
+        <w:t>namespace Core</w:t>
+      </w:r>
+    </w:p>
+    <w:p>
+      <w:pPr>
+        <w:pStyle w:val="Code"/>
+      </w:pPr>
+      <w:r>
+        <w:t>{</w:t>
+      </w:r>
+    </w:p>
+    <w:p>
+      <w:pPr>
+        <w:pStyle w:val="Code"/>
+      </w:pPr>
+      <w:r>
+        <w:t xml:space="preserve">    </w:t>
+      </w:r>
+      <w:r>
+        <w:t>public interface IVisitorRepository</w:t>
+      </w:r>
+    </w:p>
+    <w:p>
+      <w:pPr>
+        <w:pStyle w:val="Code"/>
+      </w:pPr>
+      <w:r>
+        <w:lastRenderedPageBreak/>
+        <w:t xml:space="preserve">    </w:t>
+      </w:r>
+      <w:r>
+        <w:t>{</w:t>
+      </w:r>
+    </w:p>
+    <w:p>
+      <w:pPr>
+        <w:pStyle w:val="Code"/>
+      </w:pPr>
+      <w:r>
+        <w:t xml:space="preserve">        </w:t>
+      </w:r>
+      <w:r>
+        <w:t>void Save(Visitor visitor);</w:t>
+      </w:r>
+    </w:p>
+    <w:p>
+      <w:pPr>
+        <w:pStyle w:val="Code"/>
+      </w:pPr>
+      <w:r>
+        <w:t xml:space="preserve">        </w:t>
+      </w:r>
+      <w:r>
+        <w:t>Visitor[] GetRecentVisitors(int numberOfVisitors);</w:t>
+      </w:r>
+    </w:p>
+    <w:p>
+      <w:pPr>
+        <w:pStyle w:val="Code"/>
+      </w:pPr>
+      <w:r>
+        <w:t xml:space="preserve">    </w:t>
+      </w:r>
+      <w:r>
+        <w:t>}</w:t>
+      </w:r>
+    </w:p>
+    <w:p>
+      <w:pPr>
+        <w:pStyle w:val="Code"/>
+      </w:pPr>
+      <w:r>
+        <w:t>}</w:t>
+      </w:r>
+    </w:p>
+    <w:p>
+      <w:pPr>
+        <w:pStyle w:val="Code"/>
+      </w:pPr>
+    </w:p>
+    <w:p>
+      <w:pPr>
+        <w:pStyle w:val="Body1"/>
+      </w:pPr>
+      <w:r>
+        <w:t xml:space="preserve">With our repository, we are able to save a visitor as well as get the most recent visitors. We can ask for a specific number of recent visitors. In figure </w:t>
+      </w:r>
+      <w:r>
+        <w:t>23.4</w:t>
+      </w:r>
+      <w:r>
+        <w:t xml:space="preserve">, you see that the Core project doesn’t contain any class that implements </w:t>
+      </w:r>
+      <w:r>
+        <w:rPr>
+          <w:rStyle w:val="CodeinText"/>
+        </w:rPr>
+        <w:t>IVisitorRepository</w:t>
+      </w:r>
+      <w:r>
+        <w:t>. This is important because the class that actually does the work represented by the interface will be responsible for the persistence, which is not a domain model concern. Persistence is infrastructure. I could imagine that this functionality would work equally well if I persisted the data to a file instead of the database. The mechanism of persistence is not a concern for the domain model; therefore, the class responsible for it is not in the Core project.</w:t>
+      </w:r>
+    </w:p>
+    <w:p>
+      <w:pPr>
+        <w:pStyle w:val="Body"/>
+      </w:pPr>
+      <w:r>
+        <w:t>The concern that is in the Core project, however, is a</w:t>
+      </w:r>
+      <w:r>
+        <w:t>n abstract</w:t>
+      </w:r>
+      <w:r>
+        <w:t xml:space="preserve"> factory that is capable of locating or creating an instance of </w:t>
+      </w:r>
+      <w:r>
+        <w:rPr>
+          <w:rStyle w:val="CodeinText"/>
+        </w:rPr>
+        <w:t>IVisitorRepository</w:t>
+      </w:r>
+      <w:r>
+        <w:t xml:space="preserve">. The </w:t>
+      </w:r>
+      <w:r>
+        <w:rPr>
+          <w:rStyle w:val="CodeinText"/>
+        </w:rPr>
+        <w:t>VisitorRepositoryFactory</w:t>
+      </w:r>
+      <w:r>
+        <w:t xml:space="preserve"> is responsible for returning an instance of our repository. Listing </w:t>
+      </w:r>
+      <w:r>
+        <w:t>23.3</w:t>
+      </w:r>
+      <w:r>
+        <w:t xml:space="preserve"> shows that the knowledge of how to create the </w:t>
+      </w:r>
+      <w:r>
+        <w:t>repository</w:t>
+      </w:r>
+      <w:r>
+        <w:t xml:space="preserve"> doesn’t reside with </w:t>
+      </w:r>
+      <w:r>
+        <w:t>the factory</w:t>
+      </w:r>
+      <w:r>
+        <w:t xml:space="preserve">. This factory merely represents the capability to return the </w:t>
+      </w:r>
+      <w:r>
+        <w:t>repository</w:t>
+      </w:r>
+      <w:r>
+        <w:t>.</w:t>
+      </w:r>
+    </w:p>
+    <w:p>
+      <w:pPr>
+        <w:pStyle w:val="CodeListingCaption"/>
+      </w:pPr>
+      <w:r>
+        <w:t xml:space="preserve">Listing </w:t>
+      </w:r>
+      <w:r>
+        <w:t>23.3</w:t>
+      </w:r>
+      <w:r>
+        <w:t xml:space="preserve"> Factory offers capability to get repository</w:t>
+      </w:r>
+    </w:p>
+    <w:p>
+      <w:pPr>
+        <w:pStyle w:val="Code"/>
+      </w:pPr>
+      <w:r>
+        <w:t>using System;</w:t>
+      </w:r>
+    </w:p>
+    <w:p>
+      <w:pPr>
+        <w:pStyle w:val="Code"/>
+      </w:pPr>
+    </w:p>
+    <w:p>
+      <w:pPr>
+        <w:pStyle w:val="Code"/>
+      </w:pPr>
+      <w:r>
+        <w:t>namespace Core</w:t>
+      </w:r>
+    </w:p>
+    <w:p>
+      <w:pPr>
+        <w:pStyle w:val="Code"/>
+      </w:pPr>
+      <w:r>
+        <w:t>{</w:t>
+      </w:r>
+    </w:p>
+    <w:p>
+      <w:pPr>
+        <w:pStyle w:val="Code"/>
+      </w:pPr>
+      <w:r>
+        <w:t xml:space="preserve">    </w:t>
+      </w:r>
+      <w:r>
+        <w:t>public class VisitorRepositoryFactory</w:t>
+      </w:r>
+    </w:p>
+    <w:p>
+      <w:pPr>
+        <w:pStyle w:val="Code"/>
+      </w:pPr>
+      <w:r>
+        <w:t xml:space="preserve">    </w:t>
+      </w:r>
+      <w:r>
+        <w:t>{</w:t>
+      </w:r>
+    </w:p>
+    <w:p>
+      <w:pPr>
+        <w:pStyle w:val="Code"/>
+      </w:pPr>
+      <w:r>
+        <w:t xml:space="preserve">        </w:t>
+      </w:r>
+      <w:r>
+        <w:t xml:space="preserve">public static Func&lt;IVisitorRepository&gt; RepositoryBuilder = </w:t>
+      </w:r>
+      <w:r>
+        <w:t xml:space="preserve">   |#A</w:t>
+      </w:r>
+    </w:p>
+    <w:p>
+      <w:pPr>
+        <w:pStyle w:val="Code"/>
+      </w:pPr>
+      <w:r>
+        <w:t xml:space="preserve">            </w:t>
+      </w:r>
+      <w:r>
+        <w:t>CreateDefaultRepositoryBuilder;</w:t>
+      </w:r>
+      <w:r>
+        <w:t xml:space="preserve">                           |#A</w:t>
+      </w:r>
+    </w:p>
+    <w:p>
+      <w:pPr>
+        <w:pStyle w:val="Code"/>
+      </w:pPr>
+    </w:p>
+    <w:p>
+      <w:pPr>
+        <w:pStyle w:val="Code"/>
+      </w:pPr>
+      <w:r>
+        <w:t xml:space="preserve">        </w:t>
+      </w:r>
+      <w:r>
+        <w:t>private static IVisitorRepository CreateDefaultRepositoryBuilder()</w:t>
+      </w:r>
+    </w:p>
+    <w:p>
+      <w:pPr>
+        <w:pStyle w:val="Code"/>
+      </w:pPr>
+      <w:r>
+        <w:t xml:space="preserve">        </w:t>
+      </w:r>
+      <w:r>
+        <w:t>{</w:t>
+      </w:r>
+    </w:p>
+    <w:p>
+      <w:pPr>
+        <w:pStyle w:val="Code"/>
+      </w:pPr>
+      <w:r>
+        <w:t xml:space="preserve">            </w:t>
+      </w:r>
+      <w:r>
+        <w:t>throw new Exception("No repository builder specified.");</w:t>
+      </w:r>
+      <w:r>
+        <w:t xml:space="preserve">   #B</w:t>
+      </w:r>
+    </w:p>
+    <w:p>
+      <w:pPr>
+        <w:pStyle w:val="Code"/>
+      </w:pPr>
+      <w:r>
+        <w:t xml:space="preserve">        </w:t>
+      </w:r>
+      <w:r>
+        <w:t>}</w:t>
+      </w:r>
+    </w:p>
+    <w:p>
+      <w:pPr>
+        <w:pStyle w:val="Code"/>
+      </w:pPr>
+    </w:p>
+    <w:p>
+      <w:pPr>
+        <w:pStyle w:val="Code"/>
+      </w:pPr>
+      <w:r>
+        <w:t xml:space="preserve">        </w:t>
+      </w:r>
+      <w:r>
+        <w:t>public IVisitorRepository BuildRepository()</w:t>
+      </w:r>
+    </w:p>
+    <w:p>
+      <w:pPr>
+        <w:pStyle w:val="Code"/>
+      </w:pPr>
+      <w:r>
+        <w:t xml:space="preserve">        </w:t>
+      </w:r>
+      <w:r>
+        <w:t>{</w:t>
+      </w:r>
+    </w:p>
+    <w:p>
+      <w:pPr>
+        <w:pStyle w:val="Code"/>
+      </w:pPr>
+      <w:r>
+        <w:t xml:space="preserve">            </w:t>
+      </w:r>
+      <w:r>
+        <w:t>IVisitorRepository repository = RepositoryBuilder();</w:t>
+      </w:r>
+      <w:r>
+        <w:t xml:space="preserve">       #C</w:t>
+      </w:r>
+    </w:p>
+    <w:p>
+      <w:pPr>
+        <w:pStyle w:val="Code"/>
+      </w:pPr>
+      <w:r>
+        <w:t xml:space="preserve">            </w:t>
+      </w:r>
+      <w:r>
+        <w:t>return repository;</w:t>
+      </w:r>
+    </w:p>
+    <w:p>
+      <w:pPr>
+        <w:pStyle w:val="Code"/>
+      </w:pPr>
+      <w:r>
+        <w:t xml:space="preserve">        </w:t>
+      </w:r>
+      <w:r>
+        <w:t>}</w:t>
+      </w:r>
+    </w:p>
+    <w:p>
+      <w:pPr>
+        <w:pStyle w:val="Code"/>
+      </w:pPr>
+      <w:r>
+        <w:t xml:space="preserve">    </w:t>
+      </w:r>
+      <w:r>
+        <w:t>}</w:t>
+      </w:r>
+    </w:p>
+    <w:p>
+      <w:pPr>
+        <w:pStyle w:val="Code"/>
+      </w:pPr>
+      <w:r>
+        <w:t>}</w:t>
+      </w:r>
+    </w:p>
+    <w:p>
+      <w:pPr>
+        <w:pStyle w:val="Code"/>
+      </w:pPr>
+    </w:p>
+    <w:p>
+      <w:pPr>
+        <w:pStyle w:val="CodeAnnotation"/>
+      </w:pPr>
+      <w:r>
+        <w:t>#A Initialize at application startup</w:t>
+      </w:r>
+    </w:p>
+    <w:p>
+      <w:pPr>
+        <w:pStyle w:val="CodeAnnotation"/>
+      </w:pPr>
+      <w:r>
+        <w:t>#B Throw if factory not initialized</w:t>
+      </w:r>
+    </w:p>
+    <w:p>
+      <w:pPr>
+        <w:pStyle w:val="CodeAnnotation"/>
+      </w:pPr>
+      <w:r>
+        <w:t>#C Use delegate to build repository</w:t>
+      </w:r>
+    </w:p>
+    <w:p>
+      <w:pPr>
+        <w:pStyle w:val="Code"/>
+      </w:pPr>
+    </w:p>
+    <w:p>
+      <w:pPr>
+        <w:pStyle w:val="Body1"/>
+      </w:pPr>
+      <w:r>
+        <w:t xml:space="preserve">To even the inexperienced eye, this class doesn’t seem useful alone. When </w:t>
+      </w:r>
+      <w:r>
+        <w:rPr>
+          <w:rStyle w:val="CodeinText"/>
+        </w:rPr>
+        <w:t>BuildFactory()</w:t>
+      </w:r>
+      <w:r>
+        <w:t xml:space="preserve"> is called, an exception will be thrown. Out of the box, the domain model doesn’t know the implementation of </w:t>
+      </w:r>
+      <w:r>
+        <w:rPr>
+          <w:rStyle w:val="CodeinText"/>
+        </w:rPr>
+        <w:t>IVisitorRepository</w:t>
+      </w:r>
+      <w:r>
+        <w:t xml:space="preserve"> that will be used, so there is no </w:t>
+      </w:r>
+      <w:r>
+        <w:lastRenderedPageBreak/>
+        <w:t xml:space="preserve">way to embed this knowledge into compiled code. The </w:t>
+      </w:r>
+      <w:r>
+        <w:rPr>
+          <w:rStyle w:val="CodeinText"/>
+        </w:rPr>
+        <w:t>public static RepositoryBuilder</w:t>
+      </w:r>
+      <w:r>
+        <w:t xml:space="preserve"> property will have to be set to something useful before the factory will work properly. We’ll see how this is accomplished after all the pieces have been introduced.</w:t>
+      </w:r>
+    </w:p>
+    <w:p>
+      <w:pPr>
+        <w:pStyle w:val="Body"/>
+      </w:pPr>
+      <w:r>
+        <w:t xml:space="preserve">This explicit factory is not necessary if you’re using an </w:t>
+      </w:r>
+      <w:r>
+        <w:t xml:space="preserve">Inversion of Control container, which </w:t>
+      </w:r>
+      <w:r>
+        <w:t>has been left out for the sake of simplicity. This domain model is simple. This is all there is. The next step is to understand how we configure NHibernate to automatically persist our entity to the database.</w:t>
+      </w:r>
+    </w:p>
+    <w:p>
+      <w:pPr>
+        <w:pStyle w:val="Head1"/>
+      </w:pPr>
+      <w:bookmarkStart w:id="9" w:name="_Toc232326561"/>
+      <w:bookmarkStart w:id="10" w:name="_Toc232326929"/>
+      <w:r>
+        <w:t>23.</w:t>
+      </w:r>
+      <w:r>
+        <w:t>4 NHibernate configuration</w:t>
+      </w:r>
+      <w:r>
+        <w:t>–</w:t>
+      </w:r>
+      <w:r>
+        <w:t>infrastructure of the application</w:t>
+      </w:r>
+      <w:bookmarkEnd w:id="9"/>
+      <w:bookmarkEnd w:id="10"/>
+    </w:p>
+    <w:p>
+      <w:pPr>
+        <w:pStyle w:val="Body1"/>
+      </w:pPr>
+      <w:r>
+        <w:t>There is little code to write in order to leverage NHibernate for seamless persistence. NHibernate is a library, not a framework</w:t>
+      </w:r>
+      <w:r>
+        <w:fldChar w:fldCharType="begin"/>
+      </w:r>
+      <w:r>
+        <w:instrText xml:space="preserve"> XE "NHibernate:library, not a framework" </w:instrText>
+      </w:r>
+      <w:r>
+        <w:fldChar w:fldCharType="end"/>
+      </w:r>
+      <w:r>
+        <w:t xml:space="preserve">; the difference is important. Frameworks provide templates of code in which you then fill in the gaps to create something useful. Libraries are usable without providing templates. NHibernate doesn’t require your entities to derive from a specific base class or the implementation of a specific interface. NHibernate can persist any type of object as long as the configuration is correct. </w:t>
+      </w:r>
+    </w:p>
+    <w:p>
+      <w:pPr>
+        <w:pStyle w:val="Body"/>
+      </w:pPr>
+      <w:r>
+        <w:t xml:space="preserve">This section will walk through the configuration of NHibernate so that we can save and retrieve the </w:t>
+      </w:r>
+      <w:r>
+        <w:rPr>
+          <w:rStyle w:val="CodeinText"/>
+        </w:rPr>
+        <w:t>Visitor</w:t>
+      </w:r>
+      <w:r>
+        <w:t xml:space="preserve"> object.</w:t>
+      </w:r>
+      <w:r>
+        <w:t xml:space="preserve">  For this chapter, we are using NHibernate 2.1 with </w:t>
+      </w:r>
+      <w:commentRangeStart w:id="11"/>
+      <w:r>
+        <w:t xml:space="preserve">FluentNHibernate 1.0 </w:t>
+      </w:r>
+      <w:commentRangeEnd w:id="11"/>
       <w:r>
         <w:rPr>
           <w:rStyle w:val="CommentReference"/>
           <w:rFonts w:ascii="Times New Roman" w:hAnsi="Times New Roman"/>
-          <w:b w:val="0"/>
-          <w:vanish/>
-          <w:color w:val="000000"/>
-        </w:rPr>
-        <w:commentReference w:id="8"/>
-      </w:r>
-      <w:commentRangeEnd w:id="9"/>
-      <w:r>
-        <w:rPr>
-          <w:rStyle w:val="CommentReference"/>
-          <w:rFonts w:ascii="Times New Roman" w:hAnsi="Times New Roman"/>
-          <w:b w:val="0"/>
-          <w:color w:val="000000"/>
-        </w:rPr>
-        <w:commentReference w:id="9"/>
-      </w:r>
-      <w:r>
-        <w:t xml:space="preserve">for this </w:t>
-      </w:r>
-      <w:r>
-        <w:t>example</w:t>
-      </w:r>
-    </w:p>
-    <w:p>
-      <w:pPr>
-        <w:pStyle w:val="Code"/>
-      </w:pPr>
-      <w:r>
-        <w:t>using System;</w:t>
-      </w:r>
-    </w:p>
-    <w:p>
-      <w:pPr>
-        <w:pStyle w:val="Code"/>
-      </w:pPr>
-    </w:p>
-    <w:p>
-      <w:pPr>
-        <w:pStyle w:val="Code"/>
-      </w:pPr>
-      <w:r>
-        <w:t>namespace Core</w:t>
+        </w:rPr>
+        <w:commentReference w:id="11"/>
+      </w:r>
+      <w:r>
+        <w:t>for configuration help.</w:t>
+      </w:r>
+    </w:p>
+    <w:p>
+      <w:pPr>
+        <w:pStyle w:val="Body"/>
+      </w:pPr>
+      <w:r>
+        <w:t xml:space="preserve">Before we dive into the configuration, let’s </w:t>
+      </w:r>
+      <w:r>
+        <w:t>examine</w:t>
+      </w:r>
+      <w:r>
+        <w:t xml:space="preserve"> the implementation of the </w:t>
+      </w:r>
+      <w:r>
+        <w:rPr>
+          <w:rStyle w:val="CodeinText"/>
+        </w:rPr>
+        <w:t>IVisitorRepository</w:t>
+      </w:r>
+      <w:r>
+        <w:t xml:space="preserve"> interface specified in the domain model. The purpose for starting with this class is to demonstrate how little code is actually written when calling NHibernate to perform a persistence operation. Listing </w:t>
+      </w:r>
+      <w:r>
+        <w:t>23.4</w:t>
+      </w:r>
+      <w:r>
+        <w:t xml:space="preserve"> shows the </w:t>
+      </w:r>
+      <w:r>
+        <w:rPr>
+          <w:rStyle w:val="CodeinText"/>
+        </w:rPr>
+        <w:t>VisitorRepository</w:t>
+      </w:r>
+      <w:r>
+        <w:t xml:space="preserve"> class located in the Infrastructure project.</w:t>
+      </w:r>
+    </w:p>
+    <w:p>
+      <w:pPr>
+        <w:pStyle w:val="CodeListingCaption"/>
+      </w:pPr>
+      <w:r>
+        <w:t xml:space="preserve">Listing </w:t>
+      </w:r>
+      <w:r>
+        <w:t>23.4</w:t>
+      </w:r>
+      <w:r>
+        <w:t xml:space="preserve"> Repository implementation coupled to NHibernate APIs</w:t>
+      </w:r>
+    </w:p>
+    <w:p>
+      <w:pPr>
+        <w:pStyle w:val="Code"/>
+      </w:pPr>
+      <w:r>
+        <w:t>using System.Collections.Generic;</w:t>
+      </w:r>
+    </w:p>
+    <w:p>
+      <w:pPr>
+        <w:pStyle w:val="Code"/>
+      </w:pPr>
+      <w:r>
+        <w:t>using System.Linq;</w:t>
+      </w:r>
+    </w:p>
+    <w:p>
+      <w:pPr>
+        <w:pStyle w:val="Code"/>
+      </w:pPr>
+      <w:r>
+        <w:t>using Core;</w:t>
+      </w:r>
+    </w:p>
+    <w:p>
+      <w:pPr>
+        <w:pStyle w:val="Code"/>
+      </w:pPr>
+      <w:r>
+        <w:t>using NHibernate;</w:t>
+      </w:r>
+    </w:p>
+    <w:p>
+      <w:pPr>
+        <w:pStyle w:val="Code"/>
+      </w:pPr>
+    </w:p>
+    <w:p>
+      <w:pPr>
+        <w:pStyle w:val="Code"/>
+      </w:pPr>
+      <w:r>
+        <w:t>namespace Infrastructure</w:t>
       </w:r>
     </w:p>
     <w:p>
@@ -891,7 +1816,7 @@
         <w:t xml:space="preserve">    </w:t>
       </w:r>
       <w:r>
-        <w:t>public class Visitor</w:t>
+        <w:t>public class VisitorRepository : IVisitorRepository</w:t>
       </w:r>
     </w:p>
     <w:p>
@@ -913,7 +1838,7 @@
         <w:t xml:space="preserve">        </w:t>
       </w:r>
       <w:r>
-        <w:t>public virtual Guid Id { get; set; }</w:t>
+        <w:t>public void Save(Visitor visitor)</w:t>
       </w:r>
     </w:p>
     <w:p>
@@ -924,7 +1849,29 @@
         <w:t xml:space="preserve">        </w:t>
       </w:r>
       <w:r>
-        <w:t>public virtual string PathAndQuerystring { get; set; }</w:t>
+        <w:t>{</w:t>
+      </w:r>
+    </w:p>
+    <w:p>
+      <w:pPr>
+        <w:pStyle w:val="Code"/>
+      </w:pPr>
+      <w:r>
+        <w:t xml:space="preserve">            </w:t>
+      </w:r>
+      <w:r>
+        <w:t>ISession session = GetSession();</w:t>
+      </w:r>
+    </w:p>
+    <w:p>
+      <w:pPr>
+        <w:pStyle w:val="Code"/>
+      </w:pPr>
+      <w:r>
+        <w:t xml:space="preserve">            </w:t>
+      </w:r>
+      <w:r>
+        <w:t>session.SaveOrUpdate(visitor);</w:t>
       </w:r>
     </w:p>
     <w:p>
@@ -935,8 +1882,13 @@
         <w:t xml:space="preserve">        </w:t>
       </w:r>
       <w:r>
-        <w:t>public virtual string LoginName { get; set; }</w:t>
-      </w:r>
+        <w:t>}</w:t>
+      </w:r>
+    </w:p>
+    <w:p>
+      <w:pPr>
+        <w:pStyle w:val="Code"/>
+      </w:pPr>
     </w:p>
     <w:p>
       <w:pPr>
@@ -946,7 +1898,7 @@
         <w:t xml:space="preserve">        </w:t>
       </w:r>
       <w:r>
-        <w:t>public virtual string Browser { get; set; }</w:t>
+        <w:t>public Visitor[] GetRecentVisitors(int numberOfVisitors)</w:t>
       </w:r>
     </w:p>
     <w:p>
@@ -957,7 +1909,88 @@
         <w:t xml:space="preserve">        </w:t>
       </w:r>
       <w:r>
-        <w:t>public virtual DateTime VisitDate { get; set; }</w:t>
+        <w:t>{</w:t>
+      </w:r>
+    </w:p>
+    <w:p>
+      <w:pPr>
+        <w:pStyle w:val="Code"/>
+      </w:pPr>
+      <w:r>
+        <w:t xml:space="preserve">            </w:t>
+      </w:r>
+      <w:r>
+        <w:t>IList&lt;Visitor&gt; visitors = GetSession()</w:t>
+      </w:r>
+    </w:p>
+    <w:p>
+      <w:pPr>
+        <w:pStyle w:val="Code"/>
+      </w:pPr>
+      <w:r>
+        <w:t xml:space="preserve">                </w:t>
+      </w:r>
+      <w:r>
+        <w:t>.CreateQuery(</w:t>
+      </w:r>
+      <w:r>
+        <w:t xml:space="preserve">                                          #A</w:t>
+      </w:r>
+    </w:p>
+    <w:p>
+      <w:pPr>
+        <w:pStyle w:val="Code"/>
+      </w:pPr>
+      <w:r>
+        <w:t xml:space="preserve">                   </w:t>
+      </w:r>
+      <w:r>
+        <w:t>"select v from Visitor v order by v.VisitDate desc"</w:t>
+      </w:r>
+    </w:p>
+    <w:p>
+      <w:pPr>
+        <w:pStyle w:val="Code"/>
+      </w:pPr>
+      <w:r>
+        <w:t xml:space="preserve">                   </w:t>
+      </w:r>
+      <w:r>
+        <w:t>).SetMaxResults(numberOfVisitors)</w:t>
+      </w:r>
+    </w:p>
+    <w:p>
+      <w:pPr>
+        <w:pStyle w:val="Code"/>
+      </w:pPr>
+      <w:r>
+        <w:lastRenderedPageBreak/>
+        <w:t xml:space="preserve">                </w:t>
+      </w:r>
+      <w:r>
+        <w:t>.List&lt;Visitor&gt;();</w:t>
+      </w:r>
+    </w:p>
+    <w:p>
+      <w:pPr>
+        <w:pStyle w:val="Code"/>
+      </w:pPr>
+      <w:r>
+        <w:t xml:space="preserve">            </w:t>
+      </w:r>
+    </w:p>
+    <w:p>
+      <w:pPr>
+        <w:pStyle w:val="Code"/>
+      </w:pPr>
+      <w:r>
+        <w:t xml:space="preserve">            </w:t>
+      </w:r>
+      <w:r>
+        <w:t>return visitors.ToArray();</w:t>
+      </w:r>
+      <w:r>
+        <w:t xml:space="preserve">                                 #B</w:t>
       </w:r>
     </w:p>
     <w:p>
@@ -968,7 +2001,84 @@
         <w:t xml:space="preserve">        </w:t>
       </w:r>
       <w:r>
-        <w:t>public virtual string IpAddress { get; set; }</w:t>
+        <w:t>}</w:t>
+      </w:r>
+    </w:p>
+    <w:p>
+      <w:pPr>
+        <w:pStyle w:val="Code"/>
+      </w:pPr>
+    </w:p>
+    <w:p>
+      <w:pPr>
+        <w:pStyle w:val="Code"/>
+      </w:pPr>
+      <w:r>
+        <w:t xml:space="preserve">        </w:t>
+      </w:r>
+      <w:r>
+        <w:t>private ISession GetSession()</w:t>
+      </w:r>
+    </w:p>
+    <w:p>
+      <w:pPr>
+        <w:pStyle w:val="Code"/>
+      </w:pPr>
+      <w:r>
+        <w:t xml:space="preserve">        </w:t>
+      </w:r>
+      <w:r>
+        <w:t>{</w:t>
+      </w:r>
+    </w:p>
+    <w:p>
+      <w:pPr>
+        <w:pStyle w:val="Code"/>
+      </w:pPr>
+      <w:r>
+        <w:t xml:space="preserve">            </w:t>
+      </w:r>
+      <w:r>
+        <w:t>var cache = new SessionCache();</w:t>
+      </w:r>
+      <w:r>
+        <w:t xml:space="preserve">             |#C</w:t>
+      </w:r>
+    </w:p>
+    <w:p>
+      <w:pPr>
+        <w:pStyle w:val="Code"/>
+      </w:pPr>
+      <w:r>
+        <w:t xml:space="preserve">            </w:t>
+      </w:r>
+      <w:r>
+        <w:t>ISession session = cache.GetSession();</w:t>
+      </w:r>
+      <w:r>
+        <w:t xml:space="preserve">      |#C</w:t>
+      </w:r>
+    </w:p>
+    <w:p>
+      <w:pPr>
+        <w:pStyle w:val="Code"/>
+      </w:pPr>
+      <w:r>
+        <w:t xml:space="preserve">            </w:t>
+      </w:r>
+      <w:r>
+        <w:t>return session;</w:t>
+      </w:r>
+    </w:p>
+    <w:p>
+      <w:pPr>
+        <w:pStyle w:val="Code"/>
+      </w:pPr>
+      <w:r>
+        <w:t xml:space="preserve">        </w:t>
+      </w:r>
+      <w:r>
+        <w:t>}</w:t>
       </w:r>
     </w:p>
     <w:p>
@@ -997,13 +2107,87 @@
     </w:p>
     <w:p>
       <w:pPr>
+        <w:pStyle w:val="CodeAnnotation"/>
+      </w:pPr>
+      <w:r>
+        <w:t xml:space="preserve">#A Use HQL to select </w:t>
+      </w:r>
+      <w:r>
+        <w:t>Visitors</w:t>
+      </w:r>
+    </w:p>
+    <w:p>
+      <w:pPr>
+        <w:pStyle w:val="CodeAnnotation"/>
+      </w:pPr>
+      <w:r>
+        <w:t xml:space="preserve">#B Return array of </w:t>
+      </w:r>
+      <w:r>
+        <w:t>Visitors</w:t>
+      </w:r>
+    </w:p>
+    <w:p>
+      <w:pPr>
+        <w:pStyle w:val="CodeAnnotation"/>
+      </w:pPr>
+      <w:r>
+        <w:t>#C Retrieve</w:t>
+      </w:r>
+      <w:r>
+        <w:t xml:space="preserve"> session from cache</w:t>
+      </w:r>
+    </w:p>
+    <w:p>
+      <w:pPr>
         <w:pStyle w:val="Body1"/>
       </w:pPr>
       <w:r>
-        <w:t xml:space="preserve">We have no </w:t>
-      </w:r>
-      <w:r>
-        <w:t>business logic here, and at first glance it looks just like a data structure.  All other concerns have been left out in an effort to include only abstractions and logic that are necessary for leveraging NHibernate in a loosely coupled way.</w:t>
+        <w:t>This class is a total of 34 lines long, and many lines are largely white space. The code that leverages the NHibernate APIs is limited. Now that we see what it looks like to call NHibernate, we’ll walk through the configuration process of NHibernate and explore each step. We’ll start with the main configuration.</w:t>
+      </w:r>
+    </w:p>
+    <w:p>
+      <w:pPr>
+        <w:pStyle w:val="Head2"/>
+      </w:pPr>
+      <w:bookmarkStart w:id="12" w:name="_Toc232326562"/>
+      <w:r>
+        <w:t xml:space="preserve">23.4.1 </w:t>
+      </w:r>
+      <w:r>
+        <w:t>L</w:t>
+      </w:r>
+      <w:r>
+        <w:t>ike any .Net application</w:t>
+      </w:r>
+      <w:r>
+        <w:t xml:space="preserve"> </w:t>
+      </w:r>
+      <w:bookmarkStart w:id="13" w:name="_Toc232326930"/>
+      <w:r>
+        <w:t>NHibernate needs configuration</w:t>
+      </w:r>
+      <w:r>
+        <w:fldChar w:fldCharType="begin"/>
+      </w:r>
+      <w:r>
+        <w:instrText xml:space="preserve"> XE "NHibernate:needs configuration" </w:instrText>
+      </w:r>
+      <w:r>
+        <w:fldChar w:fldCharType="end"/>
+      </w:r>
+      <w:r>
+        <w:t xml:space="preserve"> </w:t>
+      </w:r>
+      <w:bookmarkEnd w:id="12"/>
+      <w:bookmarkEnd w:id="13"/>
+    </w:p>
+    <w:p>
+      <w:pPr>
+        <w:pStyle w:val="Body1"/>
+      </w:pPr>
+      <w:r>
+        <w:t>The beginning of the configuration process is the hibernate.cfg.xml file. This file is the same name as that used by the Hibernate library in Java. Because NHibernate started as a port from Hibernate, this is just one of the many similarities. Knowledge of one largely translates directly to the other.</w:t>
       </w:r>
     </w:p>
     <w:p>
@@ -1011,1206 +2195,417 @@
         <w:pStyle w:val="Body"/>
       </w:pPr>
       <w:r>
-        <w:t xml:space="preserve">The </w:t>
-      </w:r>
-      <w:r>
-        <w:rPr>
-          <w:rStyle w:val="CodeinText"/>
-        </w:rPr>
-        <w:t>Visitor</w:t>
-      </w:r>
-      <w:r>
-        <w:t xml:space="preserve"> class contains properties for all of the pieces of information that we want to record. The </w:t>
-      </w:r>
-      <w:r>
-        <w:rPr>
-          <w:rStyle w:val="CodeinText"/>
-        </w:rPr>
-        <w:t>Id</w:t>
-      </w:r>
-      <w:r>
-        <w:t xml:space="preserve"> property exists as an identifier for the particular visit. We could certainly use </w:t>
-      </w:r>
-      <w:r>
-        <w:rPr>
-          <w:rStyle w:val="CodeinText"/>
-        </w:rPr>
-        <w:t>Int32</w:t>
-      </w:r>
-      <w:r>
-        <w:t xml:space="preserve"> as the ID, but in a data persistence environment, that forces a dependency on the data store for the generation of a unique </w:t>
-      </w:r>
-      <w:r>
-        <w:rPr>
-          <w:rStyle w:val="CodeinText"/>
-        </w:rPr>
-        <w:t>Int32</w:t>
-      </w:r>
-      <w:r>
-        <w:t xml:space="preserve"> value. Sometimes this is appropriate, but in DDD, the developer errs on the side of giving responsibility to the domain model, not the data store. In line with that, the </w:t>
-      </w:r>
-      <w:r>
-        <w:rPr>
-          <w:rStyle w:val="CodeinText"/>
-        </w:rPr>
-        <w:t>Id</w:t>
-      </w:r>
-      <w:r>
-        <w:t xml:space="preserve"> is a </w:t>
-      </w:r>
-      <w:r>
-        <w:rPr>
-          <w:rStyle w:val="CodeinText"/>
-        </w:rPr>
-        <w:t>Guid</w:t>
-      </w:r>
-      <w:r>
-        <w:t xml:space="preserve">, and the application will generate a </w:t>
-      </w:r>
-      <w:r>
-        <w:rPr>
-          <w:rStyle w:val="CodeinText"/>
-        </w:rPr>
-        <w:t>Guid</w:t>
-      </w:r>
-      <w:r>
-        <w:t xml:space="preserve"> before attempting to save to the database.</w:t>
-      </w:r>
-    </w:p>
-    <w:p>
-      <w:pPr>
-        <w:pStyle w:val="Body"/>
-      </w:pPr>
-      <w:r>
-        <w:t xml:space="preserve">The mechanism for persisting or retrieving a </w:t>
-      </w:r>
-      <w:r>
-        <w:rPr>
-          <w:rStyle w:val="CodeinText"/>
-        </w:rPr>
-        <w:t>Visitor</w:t>
-      </w:r>
-      <w:r>
-        <w:t xml:space="preserve"> is called a </w:t>
-      </w:r>
-      <w:r>
-        <w:rPr>
-          <w:rStyle w:val="Italics"/>
-        </w:rPr>
-        <w:t>repository</w:t>
-      </w:r>
-      <w:r>
-        <w:rPr>
-          <w:rStyle w:val="Italics"/>
-        </w:rPr>
+        <w:t xml:space="preserve">The contents of the hibernate.cfg.xml file can also be put into the web.config file or app.config file. For simple applications, embedding this information into the .NET configuration file may be adequate; we should emphasize that this example stresses separation so that when applied to a medium-sized application, the code and configuration don’t run together. We have seen web.config files grow large, and it’s trivial to store the NHibernate configuration in a dedicated file. Listing </w:t>
+      </w:r>
+      <w:r>
+        <w:t>23.5</w:t>
+      </w:r>
+      <w:r>
+        <w:t xml:space="preserve"> shows the contents of the hibernate.cfg.xml file.</w:t>
+      </w:r>
+    </w:p>
+    <w:p>
+      <w:pPr>
+        <w:pStyle w:val="CodeListingCaption"/>
+      </w:pPr>
+      <w:r>
+        <w:t xml:space="preserve">Listing </w:t>
+      </w:r>
+      <w:r>
+        <w:t>23.5</w:t>
+      </w:r>
+      <w:r>
+        <w:t xml:space="preserve"> Hibernate.cfg.xml file contains database connection information</w:t>
+      </w:r>
+    </w:p>
+    <w:p>
+      <w:pPr>
+        <w:pStyle w:val="Code"/>
+      </w:pPr>
+      <w:r>
+        <w:t>&lt;hibernate-configuration xmlns="urn:nhibernate-configuration-2.2"&gt;</w:t>
+      </w:r>
+    </w:p>
+    <w:p>
+      <w:pPr>
+        <w:pStyle w:val="Code"/>
+      </w:pPr>
+      <w:r>
+        <w:t xml:space="preserve">  &lt;session-factory&gt;</w:t>
+      </w:r>
+    </w:p>
+    <w:p>
+      <w:pPr>
+        <w:pStyle w:val="Code"/>
+      </w:pPr>
+      <w:r>
+        <w:t xml:space="preserve">    &lt;property name="connection.driver_class"&gt;</w:t>
+      </w:r>
+      <w:r>
+        <w:t xml:space="preserve">                #2</w:t>
+      </w:r>
+    </w:p>
+    <w:p>
+      <w:pPr>
+        <w:pStyle w:val="Code"/>
+      </w:pPr>
+      <w:r>
+        <w:tab/>
+      </w:r>
+      <w:r>
+        <w:tab/>
+      </w:r>
+      <w:r>
+        <w:tab/>
+        <w:t>NHibernate.Driver.SqlClientDriver</w:t>
+      </w:r>
+    </w:p>
+    <w:p>
+      <w:pPr>
+        <w:pStyle w:val="Code"/>
+      </w:pPr>
+      <w:r>
+        <w:tab/>
+      </w:r>
+      <w:r>
+        <w:tab/>
+        <w:t>&lt;/property&gt;</w:t>
+      </w:r>
+    </w:p>
+    <w:p>
+      <w:pPr>
+        <w:pStyle w:val="Code"/>
+      </w:pPr>
+      <w:r>
+        <w:t xml:space="preserve">    &lt;property name="connection.connection_string"&gt;</w:t>
+      </w:r>
+      <w:r>
+        <w:t xml:space="preserve">         #1</w:t>
+      </w:r>
+    </w:p>
+    <w:p>
+      <w:pPr>
+        <w:pStyle w:val="Code"/>
+      </w:pPr>
+      <w:r>
+        <w:tab/>
+      </w:r>
+      <w:r>
+        <w:tab/>
+      </w:r>
+      <w:r>
+        <w:tab/>
+        <w:t>server=.\SQLExpress;database=NHibernateSample;</w:t>
+      </w:r>
+    </w:p>
+    <w:p>
+      <w:pPr>
+        <w:pStyle w:val="Code"/>
+      </w:pPr>
+      <w:r>
+        <w:tab/>
+      </w:r>
+      <w:r>
+        <w:tab/>
+      </w:r>
+      <w:r>
+        <w:tab/>
+        <w:t>Integrated Security=true;</w:t>
+      </w:r>
+    </w:p>
+    <w:p>
+      <w:pPr>
+        <w:pStyle w:val="Code"/>
+      </w:pPr>
+      <w:r>
+        <w:tab/>
+      </w:r>
+      <w:r>
+        <w:tab/>
+        <w:t>&lt;/property&gt;</w:t>
+      </w:r>
+    </w:p>
+    <w:p>
+      <w:pPr>
+        <w:pStyle w:val="Code"/>
+      </w:pPr>
+      <w:r>
+        <w:t xml:space="preserve">    &lt;property name="show_sql"&gt;false&lt;/property&gt;</w:t>
+      </w:r>
+    </w:p>
+    <w:p>
+      <w:pPr>
+        <w:pStyle w:val="Code"/>
+      </w:pPr>
+      <w:r>
+        <w:t xml:space="preserve">    &lt;property name="dialect"&gt;</w:t>
+      </w:r>
+      <w:r>
+        <w:t xml:space="preserve">                             #3</w:t>
+      </w:r>
+    </w:p>
+    <w:p>
+      <w:pPr>
+        <w:pStyle w:val="Code"/>
+      </w:pPr>
+      <w:r>
+        <w:tab/>
+      </w:r>
+      <w:r>
+        <w:tab/>
+      </w:r>
+      <w:r>
+        <w:tab/>
+        <w:t>NHibernate.Dialect.MsSql2005Dialect</w:t>
+      </w:r>
+    </w:p>
+    <w:p>
+      <w:pPr>
+        <w:pStyle w:val="Code"/>
+      </w:pPr>
+      <w:r>
+        <w:tab/>
+      </w:r>
+      <w:r>
+        <w:tab/>
+        <w:t>&lt;/property&gt;</w:t>
+      </w:r>
+    </w:p>
+    <w:p>
+      <w:pPr>
+        <w:pStyle w:val="Code"/>
+      </w:pPr>
+      <w:r>
+        <w:t xml:space="preserve">    &lt;property name="adonet.batch_size"&gt;100&lt;/property&gt;</w:t>
+      </w:r>
+    </w:p>
+    <w:p>
+      <w:pPr>
+        <w:pStyle w:val="Code"/>
+      </w:pPr>
+      <w:r>
+        <w:lastRenderedPageBreak/>
+        <w:t xml:space="preserve">    &lt;property name="proxyfactory.factory_class"&gt;</w:t>
+      </w:r>
+      <w:r>
+        <w:t xml:space="preserve">          #4</w:t>
+      </w:r>
+    </w:p>
+    <w:p>
+      <w:pPr>
+        <w:pStyle w:val="Code"/>
+      </w:pPr>
+      <w:r>
+        <w:t xml:space="preserve">      NHibernate.ByteCode.LinFu.ProxyFactoryFactory,</w:t>
+      </w:r>
+    </w:p>
+    <w:p>
+      <w:pPr>
+        <w:pStyle w:val="Code"/>
+      </w:pPr>
+      <w:r>
+        <w:t xml:space="preserve">      NHibernate.ByteCode.LinFu</w:t>
+      </w:r>
+    </w:p>
+    <w:p>
+      <w:pPr>
+        <w:pStyle w:val="Code"/>
+      </w:pPr>
+      <w:r>
+        <w:t xml:space="preserve">    &lt;/property&gt;</w:t>
+      </w:r>
+    </w:p>
+    <w:p>
+      <w:pPr>
+        <w:pStyle w:val="Code"/>
+      </w:pPr>
+      <w:r>
+        <w:t xml:space="preserve">  &lt;/session-factory&gt;</w:t>
+      </w:r>
+    </w:p>
+    <w:p>
+      <w:pPr>
+        <w:pStyle w:val="Code"/>
+      </w:pPr>
+      <w:r>
+        <w:t>&lt;/hibernate-configuration&gt;</w:t>
+      </w:r>
+    </w:p>
+    <w:p>
+      <w:pPr>
+        <w:pStyle w:val="Body1"/>
+      </w:pPr>
+      <w:r>
+        <w:t>This is a simple configuration, and there are many other options documented with the NHibernate documentation (</w:t>
+      </w:r>
+      <w:commentRangeStart w:id="14"/>
+      <w:commentRangeStart w:id="15"/>
+      <w:r>
         <w:fldChar w:fldCharType="begin"/>
       </w:r>
       <w:r>
-        <w:instrText xml:space="preserve"> XE "</w:instrText>
-      </w:r>
-      <w:r>
-        <w:rPr>
-          <w:rStyle w:val="Italics"/>
-        </w:rPr>
-        <w:instrText>repository</w:instrText>
-      </w:r>
-      <w:r>
-        <w:instrText xml:space="preserve">" </w:instrText>
-      </w:r>
-      <w:r>
-        <w:rPr>
-          <w:rStyle w:val="Italics"/>
-        </w:rPr>
+        <w:instrText>HYPERLINK "http://nhforge.org/doc/nh/en/index.html"</w:instrText>
+      </w:r>
+      <w:r>
+        <w:fldChar w:fldCharType="separate"/>
+      </w:r>
+      <w:r>
+        <w:rPr>
+          <w:rStyle w:val="Hyperlink"/>
+        </w:rPr>
+        <w:t>http://nhforge.org/doc/nh/en/in</w:t>
+      </w:r>
+      <w:r>
+        <w:rPr>
+          <w:rStyle w:val="Hyperlink"/>
+        </w:rPr>
+        <w:t>d</w:t>
+      </w:r>
+      <w:r>
+        <w:rPr>
+          <w:rStyle w:val="Hyperlink"/>
+        </w:rPr>
+        <w:t>ex.html</w:t>
+      </w:r>
+      <w:r>
         <w:fldChar w:fldCharType="end"/>
       </w:r>
       <w:r>
-        <w:t xml:space="preserve">. The repository will save our entity as well as retrieve it. It can also represent filtering operations. In our domain model, we have an </w:t>
-      </w:r>
-      <w:r>
-        <w:rPr>
-          <w:rStyle w:val="CodeinText"/>
-        </w:rPr>
-        <w:t>IVisitorRepository</w:t>
-      </w:r>
-      <w:r>
-        <w:t xml:space="preserve">. This interface is seen in listing </w:t>
-      </w:r>
-      <w:r>
-        <w:t>23.2</w:t>
-      </w:r>
-    </w:p>
-    <w:p>
-      <w:pPr>
-        <w:pStyle w:val="CodeListingCaption"/>
-      </w:pPr>
-      <w:r>
-        <w:t xml:space="preserve">Listing </w:t>
-      </w:r>
-      <w:r>
-        <w:t>23.2</w:t>
-      </w:r>
-      <w:r>
-        <w:t xml:space="preserve"> The repository defines the persistence operations</w:t>
-      </w:r>
-    </w:p>
-    <w:p>
-      <w:pPr>
-        <w:pStyle w:val="Code"/>
-      </w:pPr>
-      <w:r>
-        <w:t>namespace Core</w:t>
-      </w:r>
-    </w:p>
-    <w:p>
-      <w:pPr>
-        <w:pStyle w:val="Code"/>
-      </w:pPr>
-      <w:r>
-        <w:t>{</w:t>
-      </w:r>
-    </w:p>
-    <w:p>
-      <w:pPr>
-        <w:pStyle w:val="Code"/>
-      </w:pPr>
-      <w:r>
-        <w:t xml:space="preserve">    </w:t>
-      </w:r>
-      <w:r>
-        <w:t>public interface IVisitorRepository</w:t>
-      </w:r>
-    </w:p>
-    <w:p>
-      <w:pPr>
-        <w:pStyle w:val="Code"/>
-      </w:pPr>
-      <w:r>
-        <w:lastRenderedPageBreak/>
-        <w:t xml:space="preserve">    </w:t>
-      </w:r>
-      <w:r>
-        <w:t>{</w:t>
-      </w:r>
-    </w:p>
-    <w:p>
-      <w:pPr>
-        <w:pStyle w:val="Code"/>
-      </w:pPr>
-      <w:r>
-        <w:t xml:space="preserve">        </w:t>
-      </w:r>
-      <w:r>
-        <w:t>void Save(Visitor visitor);</w:t>
-      </w:r>
-    </w:p>
-    <w:p>
-      <w:pPr>
-        <w:pStyle w:val="Code"/>
-      </w:pPr>
-      <w:r>
-        <w:t xml:space="preserve">        </w:t>
-      </w:r>
-      <w:r>
-        <w:t>Visitor[] GetRecentVisitors(int numberOfVisitors);</w:t>
-      </w:r>
-    </w:p>
-    <w:p>
-      <w:pPr>
-        <w:pStyle w:val="Code"/>
-      </w:pPr>
-      <w:r>
-        <w:t xml:space="preserve">    </w:t>
-      </w:r>
-      <w:r>
-        <w:t>}</w:t>
-      </w:r>
-    </w:p>
-    <w:p>
-      <w:pPr>
-        <w:pStyle w:val="Code"/>
-      </w:pPr>
-      <w:r>
-        <w:t>}</w:t>
-      </w:r>
-    </w:p>
-    <w:p>
-      <w:pPr>
-        <w:pStyle w:val="Code"/>
-      </w:pPr>
-    </w:p>
-    <w:p>
-      <w:pPr>
-        <w:pStyle w:val="Body1"/>
-      </w:pPr>
-      <w:r>
-        <w:t xml:space="preserve">With our repository, we are able to save a visitor as well as get the most recent visitors. We can ask for a specific number of recent visitors. In figure </w:t>
-      </w:r>
-      <w:r>
-        <w:t>23.4</w:t>
-      </w:r>
-      <w:r>
-        <w:t xml:space="preserve">, you see that the Core project doesn’t contain any class that implements </w:t>
-      </w:r>
-      <w:r>
-        <w:rPr>
-          <w:rStyle w:val="CodeinText"/>
-        </w:rPr>
-        <w:t>IVisitorRepository</w:t>
-      </w:r>
-      <w:r>
-        <w:t>. This is important because the class that actually does the work represented by the interface will be responsible for the persistence, which is not a domain model concern. Persistence is infrastructure. I could imagine that this functionality would work equally well if I persisted the data to a file instead of the database. The mechanism of persistence is not a concern for the domain model; therefore, the class responsible for it is not in the Core project.</w:t>
-      </w:r>
-    </w:p>
-    <w:p>
-      <w:pPr>
-        <w:pStyle w:val="Body"/>
-      </w:pPr>
-      <w:r>
-        <w:t>The concern that is in the Core project, however, is a</w:t>
-      </w:r>
-      <w:r>
-        <w:t>n abstract</w:t>
-      </w:r>
-      <w:r>
-        <w:t xml:space="preserve"> factory that is capable of locating or creating an instance of </w:t>
-      </w:r>
-      <w:r>
-        <w:rPr>
-          <w:rStyle w:val="CodeinText"/>
-        </w:rPr>
-        <w:t>IVisitorRepository</w:t>
-      </w:r>
-      <w:r>
-        <w:t xml:space="preserve">. The </w:t>
-      </w:r>
-      <w:r>
-        <w:rPr>
-          <w:rStyle w:val="CodeinText"/>
-        </w:rPr>
-        <w:t>VisitorRepositoryFactory</w:t>
-      </w:r>
-      <w:r>
-        <w:t xml:space="preserve"> is responsible for returning an instance of our repository. Listing </w:t>
-      </w:r>
-      <w:r>
-        <w:t>23.3</w:t>
-      </w:r>
-      <w:r>
-        <w:t xml:space="preserve"> shows that the knowledge of how to create the </w:t>
-      </w:r>
-      <w:r>
-        <w:t>repository</w:t>
-      </w:r>
-      <w:r>
-        <w:t xml:space="preserve"> doesn’t reside with </w:t>
-      </w:r>
-      <w:r>
-        <w:t>the factory</w:t>
-      </w:r>
-      <w:r>
-        <w:t xml:space="preserve">. This factory merely represents the capability to return the </w:t>
-      </w:r>
-      <w:r>
-        <w:t>repository</w:t>
-      </w:r>
-      <w:r>
-        <w:t>.</w:t>
-      </w:r>
-    </w:p>
-    <w:p>
-      <w:pPr>
-        <w:pStyle w:val="CodeListingCaption"/>
-      </w:pPr>
-      <w:r>
-        <w:t xml:space="preserve">Listing </w:t>
-      </w:r>
-      <w:r>
-        <w:t>23.3</w:t>
-      </w:r>
-      <w:r>
-        <w:t xml:space="preserve"> Factory offers capability to get repository</w:t>
-      </w:r>
-    </w:p>
-    <w:p>
-      <w:pPr>
-        <w:pStyle w:val="Code"/>
-      </w:pPr>
-      <w:r>
-        <w:t>using System;</w:t>
-      </w:r>
-    </w:p>
-    <w:p>
-      <w:pPr>
-        <w:pStyle w:val="Code"/>
-      </w:pPr>
-    </w:p>
-    <w:p>
-      <w:pPr>
-        <w:pStyle w:val="Code"/>
-      </w:pPr>
-      <w:r>
-        <w:t>namespace Core</w:t>
-      </w:r>
-    </w:p>
-    <w:p>
-      <w:pPr>
-        <w:pStyle w:val="Code"/>
-      </w:pPr>
-      <w:r>
-        <w:t>{</w:t>
-      </w:r>
-    </w:p>
-    <w:p>
-      <w:pPr>
-        <w:pStyle w:val="Code"/>
-      </w:pPr>
-      <w:r>
-        <w:t xml:space="preserve">    </w:t>
-      </w:r>
-      <w:r>
-        <w:t>public class VisitorRepositoryFactory</w:t>
-      </w:r>
-    </w:p>
-    <w:p>
-      <w:pPr>
-        <w:pStyle w:val="Code"/>
-      </w:pPr>
-      <w:r>
-        <w:t xml:space="preserve">    </w:t>
-      </w:r>
-      <w:r>
-        <w:t>{</w:t>
-      </w:r>
-    </w:p>
-    <w:p>
-      <w:pPr>
-        <w:pStyle w:val="Code"/>
-      </w:pPr>
-      <w:r>
-        <w:t xml:space="preserve">        </w:t>
-      </w:r>
-      <w:r>
-        <w:t xml:space="preserve">public static Func&lt;IVisitorRepository&gt; RepositoryBuilder = </w:t>
-      </w:r>
-      <w:r>
-        <w:t xml:space="preserve">   |#A</w:t>
-      </w:r>
-    </w:p>
-    <w:p>
-      <w:pPr>
-        <w:pStyle w:val="Code"/>
-      </w:pPr>
-      <w:r>
-        <w:t xml:space="preserve">            </w:t>
-      </w:r>
-      <w:r>
-        <w:t>CreateDefaultRepositoryBuilder;</w:t>
-      </w:r>
-      <w:r>
-        <w:t xml:space="preserve">                           |#A</w:t>
-      </w:r>
-    </w:p>
-    <w:p>
-      <w:pPr>
-        <w:pStyle w:val="Code"/>
-      </w:pPr>
-    </w:p>
-    <w:p>
-      <w:pPr>
-        <w:pStyle w:val="Code"/>
-      </w:pPr>
-      <w:r>
-        <w:t xml:space="preserve">        </w:t>
-      </w:r>
-      <w:r>
-        <w:t>private static IVisitorRepository CreateDefaultRepositoryBuilder()</w:t>
-      </w:r>
-    </w:p>
-    <w:p>
-      <w:pPr>
-        <w:pStyle w:val="Code"/>
-      </w:pPr>
-      <w:r>
-        <w:t xml:space="preserve">        </w:t>
-      </w:r>
-      <w:r>
-        <w:t>{</w:t>
-      </w:r>
-    </w:p>
-    <w:p>
-      <w:pPr>
-        <w:pStyle w:val="Code"/>
-      </w:pPr>
-      <w:r>
-        <w:t xml:space="preserve">            </w:t>
-      </w:r>
-      <w:r>
-        <w:t>throw new Exception("No repository builder specified.");</w:t>
-      </w:r>
-      <w:r>
-        <w:t xml:space="preserve">   #B</w:t>
-      </w:r>
-    </w:p>
-    <w:p>
-      <w:pPr>
-        <w:pStyle w:val="Code"/>
-      </w:pPr>
-      <w:r>
-        <w:t xml:space="preserve">        </w:t>
-      </w:r>
-      <w:r>
-        <w:t>}</w:t>
-      </w:r>
-    </w:p>
-    <w:p>
-      <w:pPr>
-        <w:pStyle w:val="Code"/>
-      </w:pPr>
-    </w:p>
-    <w:p>
-      <w:pPr>
-        <w:pStyle w:val="Code"/>
-      </w:pPr>
-      <w:r>
-        <w:t xml:space="preserve">        </w:t>
-      </w:r>
-      <w:r>
-        <w:t>public IVisitorRepository BuildRepository()</w:t>
-      </w:r>
-    </w:p>
-    <w:p>
-      <w:pPr>
-        <w:pStyle w:val="Code"/>
-      </w:pPr>
-      <w:r>
-        <w:t xml:space="preserve">        </w:t>
-      </w:r>
-      <w:r>
-        <w:t>{</w:t>
-      </w:r>
-    </w:p>
-    <w:p>
-      <w:pPr>
-        <w:pStyle w:val="Code"/>
-      </w:pPr>
-      <w:r>
-        <w:t xml:space="preserve">            </w:t>
-      </w:r>
-      <w:r>
-        <w:t>IVisitorRepository repository = RepositoryBuilder();</w:t>
-      </w:r>
-      <w:r>
-        <w:t xml:space="preserve">       #C</w:t>
-      </w:r>
-    </w:p>
-    <w:p>
-      <w:pPr>
-        <w:pStyle w:val="Code"/>
-      </w:pPr>
-      <w:r>
-        <w:t xml:space="preserve">            </w:t>
-      </w:r>
-      <w:r>
-        <w:t>return repository;</w:t>
-      </w:r>
-    </w:p>
-    <w:p>
-      <w:pPr>
-        <w:pStyle w:val="Code"/>
-      </w:pPr>
-      <w:r>
-        <w:t xml:space="preserve">        </w:t>
-      </w:r>
-      <w:r>
-        <w:t>}</w:t>
-      </w:r>
-    </w:p>
-    <w:p>
-      <w:pPr>
-        <w:pStyle w:val="Code"/>
-      </w:pPr>
-      <w:r>
-        <w:t xml:space="preserve">    </w:t>
-      </w:r>
-      <w:r>
-        <w:t>}</w:t>
-      </w:r>
-    </w:p>
-    <w:p>
-      <w:pPr>
-        <w:pStyle w:val="Code"/>
-      </w:pPr>
-      <w:r>
-        <w:t>}</w:t>
-      </w:r>
-    </w:p>
-    <w:p>
-      <w:pPr>
-        <w:pStyle w:val="Code"/>
-      </w:pPr>
-    </w:p>
-    <w:p>
-      <w:pPr>
-        <w:pStyle w:val="CodeAnnotation"/>
-      </w:pPr>
-      <w:r>
-        <w:t>#A Initialize at application startup</w:t>
-      </w:r>
-    </w:p>
-    <w:p>
-      <w:pPr>
-        <w:pStyle w:val="CodeAnnotation"/>
-      </w:pPr>
-      <w:r>
-        <w:t>#B Throw if factory not initialized</w:t>
-      </w:r>
-    </w:p>
-    <w:p>
-      <w:pPr>
-        <w:pStyle w:val="CodeAnnotation"/>
-      </w:pPr>
-      <w:r>
-        <w:t>#C Use delegate to build repository</w:t>
-      </w:r>
-    </w:p>
-    <w:p>
-      <w:pPr>
-        <w:pStyle w:val="Code"/>
-      </w:pPr>
-    </w:p>
-    <w:p>
-      <w:pPr>
-        <w:pStyle w:val="Body1"/>
-      </w:pPr>
-      <w:r>
-        <w:t xml:space="preserve">To even the inexperienced eye, this class doesn’t seem useful alone. When </w:t>
-      </w:r>
-      <w:r>
-        <w:rPr>
-          <w:rStyle w:val="CodeinText"/>
-        </w:rPr>
-        <w:t>BuildFactory()</w:t>
-      </w:r>
-      <w:r>
-        <w:t xml:space="preserve"> is called, an exception will be thrown. Out of the box, the domain model doesn’t know the implementation of </w:t>
-      </w:r>
-      <w:r>
-        <w:rPr>
-          <w:rStyle w:val="CodeinText"/>
-        </w:rPr>
-        <w:t>IVisitorRepository</w:t>
-      </w:r>
-      <w:r>
-        <w:t xml:space="preserve"> that will be used, so there is no </w:t>
-      </w:r>
-      <w:r>
-        <w:lastRenderedPageBreak/>
-        <w:t xml:space="preserve">way to embed this knowledge into compiled code. The </w:t>
-      </w:r>
-      <w:r>
-        <w:rPr>
-          <w:rStyle w:val="CodeinText"/>
-        </w:rPr>
-        <w:t>public static RepositoryBuilder</w:t>
-      </w:r>
-      <w:r>
-        <w:t xml:space="preserve"> property will have to be set to something useful before the factory will work properly. We’ll see how this is accomplished after all the pieces have been introduced.</w:t>
-      </w:r>
-    </w:p>
-    <w:p>
-      <w:pPr>
-        <w:pStyle w:val="Body"/>
-      </w:pPr>
-      <w:r>
-        <w:t xml:space="preserve">This explicit factory is not necessary if you’re using an </w:t>
-      </w:r>
-      <w:r>
-        <w:t xml:space="preserve">Inversion of Control container, which </w:t>
-      </w:r>
-      <w:r>
-        <w:t>has been left out for the sake of simplicity. This domain model is simple. This is all there is. The next step is to understand how we configure NHibernate to automatically persist our entity to the database.</w:t>
-      </w:r>
-    </w:p>
-    <w:p>
-      <w:pPr>
-        <w:pStyle w:val="Head1"/>
-      </w:pPr>
-      <w:bookmarkStart w:id="10" w:name="_Toc232326561"/>
-      <w:bookmarkStart w:id="11" w:name="_Toc232326929"/>
-      <w:r>
-        <w:t>23.</w:t>
-      </w:r>
-      <w:r>
-        <w:t>4 NHibernate configuration</w:t>
-      </w:r>
-      <w:r>
-        <w:t>–</w:t>
-      </w:r>
-      <w:r>
-        <w:t>infrastructure of the application</w:t>
-      </w:r>
-      <w:bookmarkEnd w:id="10"/>
-      <w:bookmarkEnd w:id="11"/>
-    </w:p>
-    <w:p>
-      <w:pPr>
-        <w:pStyle w:val="Body1"/>
-      </w:pPr>
-      <w:r>
-        <w:t>There is little code to write in order to leverage NHibernate for seamless persistence. NHibernate is a library, not a framework</w:t>
-      </w:r>
-      <w:r>
-        <w:fldChar w:fldCharType="begin"/>
-      </w:r>
-      <w:r>
-        <w:instrText xml:space="preserve"> XE "NHibernate:library, not a framework" </w:instrText>
-      </w:r>
-      <w:r>
-        <w:fldChar w:fldCharType="end"/>
-      </w:r>
-      <w:r>
-        <w:t xml:space="preserve">; the difference is important. </w:t>
-      </w:r>
-      <w:commentRangeStart w:id="12"/>
-      <w:commentRangeStart w:id="13"/>
-      <w:r>
-        <w:t>Frameworks provide templates of code in which you then fill in the gaps to create something useful. Libraries are usable without providing templates</w:t>
-      </w:r>
-      <w:commentRangeEnd w:id="12"/>
+        <w:t xml:space="preserve">). </w:t>
+      </w:r>
+      <w:commentRangeEnd w:id="14"/>
       <w:r>
         <w:rPr>
           <w:rStyle w:val="CommentReference"/>
           <w:rFonts w:ascii="Times New Roman" w:hAnsi="Times New Roman"/>
           <w:vanish/>
         </w:rPr>
-        <w:commentReference w:id="12"/>
-      </w:r>
-      <w:commentRangeEnd w:id="13"/>
+        <w:commentReference w:id="14"/>
+      </w:r>
+      <w:commentRangeEnd w:id="15"/>
       <w:r>
         <w:rPr>
           <w:rStyle w:val="CommentReference"/>
           <w:rFonts w:ascii="Times New Roman" w:hAnsi="Times New Roman"/>
         </w:rPr>
-        <w:commentReference w:id="13"/>
-      </w:r>
-      <w:r>
-        <w:t xml:space="preserve">. NHibernate doesn’t require your entities to derive from a specific base class or the implementation of a specific interface. NHibernate can persist any type of object as long as the configuration is correct. </w:t>
+        <w:commentReference w:id="15"/>
+      </w:r>
+      <w:r>
+        <w:t>The most obvious piece of information is the connection string</w:t>
+      </w:r>
+      <w:r>
+        <w:t xml:space="preserve"> </w:t>
+      </w:r>
+      <w:r>
+        <w:rPr>
+          <w:b/>
+        </w:rPr>
+        <w:t>(1)</w:t>
+      </w:r>
+      <w:r>
+        <w:t>. Also, the driver class</w:t>
+      </w:r>
+      <w:r>
+        <w:t xml:space="preserve"> </w:t>
+      </w:r>
+      <w:r>
+        <w:rPr>
+          <w:b/>
+        </w:rPr>
+        <w:t>(2)</w:t>
+      </w:r>
+      <w:r>
+        <w:t xml:space="preserve"> and dialect</w:t>
+      </w:r>
+      <w:r>
+        <w:t xml:space="preserve"> </w:t>
+      </w:r>
+      <w:r>
+        <w:rPr>
+          <w:b/>
+        </w:rPr>
+        <w:t>(3)</w:t>
+      </w:r>
+      <w:r>
+        <w:t xml:space="preserve"> specify the details of the database engine used. This sample uses SQL Server 2005</w:t>
+      </w:r>
+      <w:r>
+        <w:fldChar w:fldCharType="begin"/>
+      </w:r>
+      <w:r>
+        <w:instrText xml:space="preserve"> XE "SQL Server 2005" </w:instrText>
+      </w:r>
+      <w:r>
+        <w:fldChar w:fldCharType="end"/>
+      </w:r>
+      <w:r>
+        <w:t>, but these values would change if you wanted to use any version of Oracle, SQLite, or the many other database engines supported out of the box.</w:t>
       </w:r>
     </w:p>
     <w:p>
       <w:pPr>
         <w:pStyle w:val="Body"/>
       </w:pPr>
-      <w:commentRangeStart w:id="14"/>
-      <w:commentRangeStart w:id="15"/>
-      <w:r>
-        <w:t xml:space="preserve">This section will walk through the configuration of NHibernate so that we can save and retrieve the </w:t>
+      <w:r>
+        <w:t xml:space="preserve">The </w:t>
       </w:r>
       <w:r>
         <w:rPr>
           <w:rStyle w:val="CodeinText"/>
         </w:rPr>
-        <w:t>Visitor</w:t>
-      </w:r>
-      <w:r>
-        <w:t xml:space="preserve"> object.</w:t>
-      </w:r>
-      <w:r>
-        <w:t xml:space="preserve">  For this chapter, we are using NHibernate 2.1 with FluentNHibernate 1.0 for configuration help.</w:t>
-      </w:r>
-      <w:commentRangeEnd w:id="14"/>
-      <w:r>
-        <w:rPr>
-          <w:rStyle w:val="CommentReference"/>
-          <w:rFonts w:ascii="Times New Roman" w:hAnsi="Times New Roman"/>
-          <w:vanish/>
-        </w:rPr>
-        <w:commentReference w:id="14"/>
-      </w:r>
-      <w:commentRangeEnd w:id="15"/>
-      <w:r>
-        <w:rPr>
-          <w:rStyle w:val="CommentReference"/>
-          <w:rFonts w:ascii="Times New Roman" w:hAnsi="Times New Roman"/>
-        </w:rPr>
-        <w:commentReference w:id="15"/>
-      </w:r>
-    </w:p>
-    <w:p>
-      <w:pPr>
-        <w:pStyle w:val="Body"/>
-      </w:pPr>
-      <w:r>
-        <w:t xml:space="preserve">Before we dive into the configuration, let’s </w:t>
-      </w:r>
-      <w:r>
-        <w:t>examine</w:t>
-      </w:r>
-      <w:r>
-        <w:t xml:space="preserve"> the implementation of the </w:t>
+        <w:t>show_sql</w:t>
+      </w:r>
+      <w:r>
+        <w:t xml:space="preserve"> property will output each SQL query to the Console as the statement is being sent to the database. This is useful for debugging. The </w:t>
       </w:r>
       <w:r>
         <w:rPr>
           <w:rStyle w:val="CodeinText"/>
         </w:rPr>
-        <w:t>IVisitorRepository</w:t>
-      </w:r>
-      <w:r>
-        <w:t xml:space="preserve"> interface specified in the domain model. The purpose for starting with this class is to demonstrate how little code is actually written when calling NHibernate to perform a persistence operation. Listing </w:t>
-      </w:r>
-      <w:r>
-        <w:t>23.4</w:t>
-      </w:r>
-      <w:r>
-        <w:t xml:space="preserve"> shows the </w:t>
-      </w:r>
-      <w:r>
-        <w:rPr>
-          <w:rStyle w:val="CodeinText"/>
-        </w:rPr>
-        <w:t>VisitorRepository</w:t>
-      </w:r>
-      <w:r>
-        <w:t xml:space="preserve"> class located in the Infrastructure project.</w:t>
-      </w:r>
-    </w:p>
-    <w:p>
-      <w:pPr>
-        <w:pStyle w:val="CodeListingCaption"/>
-      </w:pPr>
-      <w:r>
-        <w:t xml:space="preserve">Listing </w:t>
-      </w:r>
-      <w:r>
-        <w:t>23.4</w:t>
-      </w:r>
-      <w:r>
-        <w:t xml:space="preserve"> Repository implementation coupled to NHibernate APIs</w:t>
-      </w:r>
-    </w:p>
-    <w:p>
-      <w:pPr>
-        <w:pStyle w:val="Code"/>
-      </w:pPr>
-      <w:r>
-        <w:t>using System.Collections.Generic;</w:t>
-      </w:r>
-    </w:p>
-    <w:p>
-      <w:pPr>
-        <w:pStyle w:val="Code"/>
-      </w:pPr>
-      <w:r>
-        <w:t>using System.Linq;</w:t>
-      </w:r>
-    </w:p>
-    <w:p>
-      <w:pPr>
-        <w:pStyle w:val="Code"/>
-      </w:pPr>
-      <w:r>
-        <w:t>using Core;</w:t>
-      </w:r>
-    </w:p>
-    <w:p>
-      <w:pPr>
-        <w:pStyle w:val="Code"/>
-      </w:pPr>
-      <w:r>
-        <w:t>using NHibernate;</w:t>
-      </w:r>
-    </w:p>
-    <w:p>
-      <w:pPr>
-        <w:pStyle w:val="Code"/>
-      </w:pPr>
-    </w:p>
-    <w:p>
-      <w:pPr>
-        <w:pStyle w:val="Code"/>
-      </w:pPr>
-      <w:r>
-        <w:t>namespace Infrastructure</w:t>
-      </w:r>
-    </w:p>
-    <w:p>
-      <w:pPr>
-        <w:pStyle w:val="Code"/>
-      </w:pPr>
-      <w:r>
-        <w:t>{</w:t>
-      </w:r>
-    </w:p>
-    <w:p>
-      <w:pPr>
-        <w:pStyle w:val="Code"/>
-      </w:pPr>
-      <w:r>
-        <w:t xml:space="preserve">    </w:t>
-      </w:r>
-      <w:r>
-        <w:t>public class VisitorRepository : IVisitorRepository</w:t>
-      </w:r>
-    </w:p>
-    <w:p>
-      <w:pPr>
-        <w:pStyle w:val="Code"/>
-      </w:pPr>
-      <w:r>
-        <w:t xml:space="preserve">    </w:t>
-      </w:r>
-      <w:r>
-        <w:t>{</w:t>
-      </w:r>
-    </w:p>
-    <w:p>
-      <w:pPr>
-        <w:pStyle w:val="Code"/>
-      </w:pPr>
-      <w:r>
-        <w:t xml:space="preserve">        </w:t>
-      </w:r>
-      <w:r>
-        <w:t>public void Save(Visitor visitor)</w:t>
-      </w:r>
-    </w:p>
-    <w:p>
-      <w:pPr>
-        <w:pStyle w:val="Code"/>
-      </w:pPr>
-      <w:r>
-        <w:t xml:space="preserve">        </w:t>
-      </w:r>
-      <w:r>
-        <w:t>{</w:t>
-      </w:r>
-    </w:p>
-    <w:p>
-      <w:pPr>
-        <w:pStyle w:val="Code"/>
-      </w:pPr>
-      <w:r>
-        <w:t xml:space="preserve">            </w:t>
-      </w:r>
-      <w:r>
-        <w:t>ISession session = GetSession();</w:t>
-      </w:r>
-    </w:p>
-    <w:p>
-      <w:pPr>
-        <w:pStyle w:val="Code"/>
-      </w:pPr>
-      <w:r>
-        <w:t xml:space="preserve">            </w:t>
-      </w:r>
-      <w:r>
-        <w:t>session.SaveOrUpdate(visitor);</w:t>
-      </w:r>
-    </w:p>
-    <w:p>
-      <w:pPr>
-        <w:pStyle w:val="Code"/>
-      </w:pPr>
-      <w:r>
-        <w:t xml:space="preserve">        </w:t>
-      </w:r>
-      <w:r>
-        <w:t>}</w:t>
-      </w:r>
-    </w:p>
-    <w:p>
-      <w:pPr>
-        <w:pStyle w:val="Code"/>
-      </w:pPr>
-    </w:p>
-    <w:p>
-      <w:pPr>
-        <w:pStyle w:val="Code"/>
-      </w:pPr>
-      <w:r>
-        <w:t xml:space="preserve">        </w:t>
-      </w:r>
-      <w:r>
-        <w:t>public Visitor[] GetRecentVisitors(int numberOfVisitors)</w:t>
-      </w:r>
-    </w:p>
-    <w:p>
-      <w:pPr>
-        <w:pStyle w:val="Code"/>
-      </w:pPr>
-      <w:r>
-        <w:t xml:space="preserve">        </w:t>
-      </w:r>
-      <w:r>
-        <w:t>{</w:t>
-      </w:r>
-    </w:p>
-    <w:p>
-      <w:pPr>
-        <w:pStyle w:val="Code"/>
-      </w:pPr>
-      <w:r>
-        <w:t xml:space="preserve">            </w:t>
-      </w:r>
-      <w:r>
-        <w:t>IList&lt;Visitor&gt; visitors = GetSession()</w:t>
-      </w:r>
-    </w:p>
-    <w:p>
-      <w:pPr>
-        <w:pStyle w:val="Code"/>
-      </w:pPr>
-      <w:r>
-        <w:t xml:space="preserve">                </w:t>
-      </w:r>
-      <w:r>
-        <w:t>.CreateQuery(</w:t>
-      </w:r>
-      <w:r>
-        <w:t xml:space="preserve">                                          #A</w:t>
-      </w:r>
-    </w:p>
-    <w:p>
-      <w:pPr>
-        <w:pStyle w:val="Code"/>
-      </w:pPr>
-      <w:r>
-        <w:t xml:space="preserve">                   </w:t>
-      </w:r>
-      <w:r>
-        <w:t>"select v from Visitor v order by v.VisitDate desc"</w:t>
-      </w:r>
-    </w:p>
-    <w:p>
-      <w:pPr>
-        <w:pStyle w:val="Code"/>
-      </w:pPr>
-      <w:r>
-        <w:t xml:space="preserve">                   </w:t>
-      </w:r>
-      <w:r>
-        <w:t>).SetMaxResults(numberOfVisitors)</w:t>
-      </w:r>
-    </w:p>
-    <w:p>
-      <w:pPr>
-        <w:pStyle w:val="Code"/>
-      </w:pPr>
-      <w:r>
-        <w:lastRenderedPageBreak/>
-        <w:t xml:space="preserve">                </w:t>
-      </w:r>
-      <w:r>
-        <w:t>.List&lt;Visitor&gt;();</w:t>
-      </w:r>
-    </w:p>
-    <w:p>
-      <w:pPr>
-        <w:pStyle w:val="Code"/>
-      </w:pPr>
-      <w:r>
-        <w:t xml:space="preserve">            </w:t>
-      </w:r>
-    </w:p>
-    <w:p>
-      <w:pPr>
-        <w:pStyle w:val="Code"/>
-      </w:pPr>
-      <w:r>
-        <w:t xml:space="preserve">            </w:t>
-      </w:r>
-      <w:r>
-        <w:t>return visitors.ToArray();</w:t>
-      </w:r>
-      <w:r>
-        <w:t xml:space="preserve">                                 #B</w:t>
-      </w:r>
-    </w:p>
-    <w:p>
-      <w:pPr>
-        <w:pStyle w:val="Code"/>
-      </w:pPr>
-      <w:r>
-        <w:t xml:space="preserve">        </w:t>
-      </w:r>
-      <w:r>
-        <w:t>}</w:t>
-      </w:r>
-    </w:p>
-    <w:p>
-      <w:pPr>
-        <w:pStyle w:val="Code"/>
-      </w:pPr>
-    </w:p>
-    <w:p>
-      <w:pPr>
-        <w:pStyle w:val="Code"/>
-      </w:pPr>
-      <w:r>
-        <w:t xml:space="preserve">        </w:t>
-      </w:r>
-      <w:r>
-        <w:t>private ISession GetSession()</w:t>
-      </w:r>
-    </w:p>
-    <w:p>
-      <w:pPr>
-        <w:pStyle w:val="Code"/>
-      </w:pPr>
-      <w:r>
-        <w:t xml:space="preserve">        </w:t>
-      </w:r>
-      <w:r>
-        <w:t>{</w:t>
-      </w:r>
-    </w:p>
-    <w:p>
-      <w:pPr>
-        <w:pStyle w:val="Code"/>
-      </w:pPr>
-      <w:r>
-        <w:t xml:space="preserve">            </w:t>
-      </w:r>
-      <w:r>
-        <w:t>var cache = new SessionCache();</w:t>
-      </w:r>
-      <w:r>
-        <w:t xml:space="preserve">             |#C</w:t>
-      </w:r>
-    </w:p>
-    <w:p>
-      <w:pPr>
-        <w:pStyle w:val="Code"/>
-      </w:pPr>
-      <w:r>
-        <w:t xml:space="preserve">            </w:t>
-      </w:r>
-      <w:r>
-        <w:t>ISession session = cache.GetSession();</w:t>
-      </w:r>
-      <w:r>
-        <w:t xml:space="preserve">      |#C</w:t>
-      </w:r>
-    </w:p>
-    <w:p>
-      <w:pPr>
-        <w:pStyle w:val="Code"/>
-      </w:pPr>
-      <w:r>
-        <w:t xml:space="preserve">            </w:t>
-      </w:r>
-      <w:r>
-        <w:t>return session;</w:t>
-      </w:r>
-    </w:p>
-    <w:p>
-      <w:pPr>
-        <w:pStyle w:val="Code"/>
-      </w:pPr>
-      <w:r>
-        <w:t xml:space="preserve">        </w:t>
-      </w:r>
-      <w:r>
-        <w:t>}</w:t>
-      </w:r>
-    </w:p>
-    <w:p>
-      <w:pPr>
-        <w:pStyle w:val="Code"/>
-      </w:pPr>
-      <w:r>
-        <w:t xml:space="preserve">    </w:t>
-      </w:r>
-      <w:r>
-        <w:t>}</w:t>
-      </w:r>
-    </w:p>
-    <w:p>
-      <w:pPr>
-        <w:pStyle w:val="Code"/>
-      </w:pPr>
-      <w:r>
-        <w:t>}</w:t>
-      </w:r>
-    </w:p>
-    <w:p>
-      <w:pPr>
-        <w:pStyle w:val="Code"/>
-      </w:pPr>
-    </w:p>
-    <w:p>
-      <w:pPr>
-        <w:pStyle w:val="CodeAnnotation"/>
-      </w:pPr>
-      <w:r>
-        <w:t xml:space="preserve">#A Use HQL to select </w:t>
-      </w:r>
-      <w:r>
-        <w:t>Visitors</w:t>
-      </w:r>
-    </w:p>
-    <w:p>
-      <w:pPr>
-        <w:pStyle w:val="CodeAnnotation"/>
-      </w:pPr>
-      <w:r>
-        <w:t xml:space="preserve">#B Return array of </w:t>
-      </w:r>
-      <w:r>
-        <w:t>Visitors</w:t>
-      </w:r>
-    </w:p>
-    <w:p>
-      <w:pPr>
-        <w:pStyle w:val="CodeAnnotation"/>
-      </w:pPr>
-      <w:r>
-        <w:t>#C Retrieve</w:t>
-      </w:r>
-      <w:r>
-        <w:t xml:space="preserve"> session from cache</w:t>
-      </w:r>
-    </w:p>
-    <w:p>
-      <w:pPr>
-        <w:pStyle w:val="Body1"/>
-      </w:pPr>
-      <w:r>
-        <w:t>This class is a total of 34 lines long, and many lines are largely white space. The code that leverages the NHibernate APIs is limited. Now that we see what it looks like to call NHibernate, we’ll walk through the configuration process of NHibernate and explore each step. We’ll start with the main configuration.</w:t>
+        <w:t>adonet.batch_size</w:t>
+      </w:r>
+      <w:r>
+        <w:t xml:space="preserve"> controls how many updates, deletes, or inserts will be sent to the database in a single batch. It’s more efficient to send multiple statements in a single network call than to make a separate network call for each statement. NHibernate will do this automatically. The last</w:t>
+      </w:r>
+      <w:r>
+        <w:t xml:space="preserve"> </w:t>
+      </w:r>
+      <w:r>
+        <w:rPr>
+          <w:b/>
+        </w:rPr>
+        <w:t>(4)</w:t>
+      </w:r>
+      <w:r>
+        <w:t xml:space="preserve"> configuration item is the proxy factory to use for mappings using lazy loading, which is the default.  If we were using X</w:t>
+      </w:r>
+      <w:r>
+        <w:t>ML</w:t>
+      </w:r>
+      <w:r>
+        <w:t xml:space="preserve"> mapping files, we would also configure the assembly in which NHibernate could find the embedded mappings, but that is not necessary here since we are using code-based mappings with FluentNHibernate</w:t>
+      </w:r>
+      <w:r>
+        <w:t>.</w:t>
       </w:r>
     </w:p>
     <w:p>
       <w:pPr>
         <w:pStyle w:val="Head2"/>
       </w:pPr>
-      <w:bookmarkStart w:id="16" w:name="_Toc232326562"/>
-      <w:r>
-        <w:t xml:space="preserve">23.4.1 </w:t>
-      </w:r>
-      <w:r>
-        <w:t>L</w:t>
-      </w:r>
-      <w:r>
-        <w:t>ike any .Net application</w:t>
-      </w:r>
-      <w:r>
-        <w:t xml:space="preserve"> </w:t>
-      </w:r>
-      <w:bookmarkStart w:id="17" w:name="_Toc232326930"/>
-      <w:r>
-        <w:t>NHibernate needs configuration</w:t>
-      </w:r>
-      <w:r>
-        <w:fldChar w:fldCharType="begin"/>
-      </w:r>
-      <w:r>
-        <w:instrText xml:space="preserve"> XE "NHibernate:needs configuration" </w:instrText>
-      </w:r>
-      <w:r>
-        <w:fldChar w:fldCharType="end"/>
-      </w:r>
-      <w:r>
-        <w:t xml:space="preserve"> </w:t>
+      <w:bookmarkStart w:id="16" w:name="_Toc232326563"/>
+      <w:bookmarkStart w:id="17" w:name="_Toc232326931"/>
+      <w:r>
+        <w:t xml:space="preserve">23.4.2 </w:t>
+      </w:r>
+      <w:r>
+        <w:t>The NHibernate mapping</w:t>
+      </w:r>
+      <w:r>
+        <w:t>–</w:t>
+      </w:r>
+      <w:r>
+        <w:t>simple but powerful</w:t>
       </w:r>
       <w:bookmarkEnd w:id="16"/>
       <w:bookmarkEnd w:id="17"/>
@@ -2220,434 +2615,18 @@
         <w:pStyle w:val="Body1"/>
       </w:pPr>
       <w:r>
-        <w:t>The beginning of the configuration process is the hibernate.cfg.xml file. This file is the same name as that used by the Hibernate library in Java. Because NHibernate started as a port from Hibernate, this is just one of the many similarities. Knowledge of one largely translates directly to the other.</w:t>
-      </w:r>
-    </w:p>
-    <w:p>
-      <w:pPr>
-        <w:pStyle w:val="Body"/>
-      </w:pPr>
-      <w:r>
-        <w:t xml:space="preserve">The contents of the hibernate.cfg.xml file can also be put into the web.config file or app.config file. For simple applications, embedding this information into the .NET configuration file may be adequate; we should emphasize that this example stresses separation so that when applied to a medium-sized application, the code and configuration don’t run together. We have seen web.config files grow large, and it’s trivial to store the NHibernate configuration in a dedicated file. Listing </w:t>
+        <w:t>NHibernate r</w:t>
+      </w:r>
+      <w:r>
+        <w:t>equires at least one mapping</w:t>
+      </w:r>
+      <w:r>
+        <w:t xml:space="preserve">. Figure </w:t>
       </w:r>
       <w:r>
         <w:t>23.5</w:t>
       </w:r>
       <w:r>
-        <w:t xml:space="preserve"> shows the contents of the hibernate.cfg.xml file.</w:t>
-      </w:r>
-    </w:p>
-    <w:p>
-      <w:pPr>
-        <w:pStyle w:val="CodeListingCaption"/>
-      </w:pPr>
-      <w:r>
-        <w:t xml:space="preserve">Listing </w:t>
-      </w:r>
-      <w:r>
-        <w:t>23.5</w:t>
-      </w:r>
-      <w:r>
-        <w:t xml:space="preserve"> Hibernate.cfg.xml file contains database connection information</w:t>
-      </w:r>
-    </w:p>
-    <w:p>
-      <w:pPr>
-        <w:pStyle w:val="Code"/>
-      </w:pPr>
-      <w:r>
-        <w:t>&lt;hibernate-configuration xmlns="urn:nhibernate-configuration-2.2"&gt;</w:t>
-      </w:r>
-    </w:p>
-    <w:p>
-      <w:pPr>
-        <w:pStyle w:val="Code"/>
-      </w:pPr>
-      <w:r>
-        <w:t xml:space="preserve">  &lt;session-factory&gt;</w:t>
-      </w:r>
-    </w:p>
-    <w:p>
-      <w:pPr>
-        <w:pStyle w:val="Code"/>
-      </w:pPr>
-      <w:r>
-        <w:t xml:space="preserve">    &lt;property name="connection.driver_class"&gt;</w:t>
-      </w:r>
-      <w:r>
-        <w:t xml:space="preserve">                #2</w:t>
-      </w:r>
-    </w:p>
-    <w:p>
-      <w:pPr>
-        <w:pStyle w:val="Code"/>
-      </w:pPr>
-      <w:r>
-        <w:tab/>
-      </w:r>
-      <w:r>
-        <w:tab/>
-      </w:r>
-      <w:r>
-        <w:tab/>
-        <w:t>NHibernate.Driver.SqlClientDriver</w:t>
-      </w:r>
-    </w:p>
-    <w:p>
-      <w:pPr>
-        <w:pStyle w:val="Code"/>
-      </w:pPr>
-      <w:r>
-        <w:tab/>
-      </w:r>
-      <w:r>
-        <w:tab/>
-        <w:t>&lt;/property&gt;</w:t>
-      </w:r>
-    </w:p>
-    <w:p>
-      <w:pPr>
-        <w:pStyle w:val="Code"/>
-      </w:pPr>
-      <w:r>
-        <w:t xml:space="preserve">    &lt;property name="connection.connection_string"&gt;</w:t>
-      </w:r>
-      <w:r>
-        <w:t xml:space="preserve">         #1</w:t>
-      </w:r>
-    </w:p>
-    <w:p>
-      <w:pPr>
-        <w:pStyle w:val="Code"/>
-      </w:pPr>
-      <w:r>
-        <w:tab/>
-      </w:r>
-      <w:r>
-        <w:tab/>
-      </w:r>
-      <w:r>
-        <w:tab/>
-        <w:t>server=.\SQLExpress;database=NHibernateSample;</w:t>
-      </w:r>
-    </w:p>
-    <w:p>
-      <w:pPr>
-        <w:pStyle w:val="Code"/>
-      </w:pPr>
-      <w:r>
-        <w:tab/>
-      </w:r>
-      <w:r>
-        <w:tab/>
-      </w:r>
-      <w:r>
-        <w:tab/>
-        <w:t>Integrated Security=true;</w:t>
-      </w:r>
-    </w:p>
-    <w:p>
-      <w:pPr>
-        <w:pStyle w:val="Code"/>
-      </w:pPr>
-      <w:r>
-        <w:tab/>
-      </w:r>
-      <w:r>
-        <w:tab/>
-        <w:t>&lt;/property&gt;</w:t>
-      </w:r>
-    </w:p>
-    <w:p>
-      <w:pPr>
-        <w:pStyle w:val="Code"/>
-      </w:pPr>
-      <w:r>
-        <w:t xml:space="preserve">    &lt;property name="show_sql"&gt;false&lt;/property&gt;</w:t>
-      </w:r>
-    </w:p>
-    <w:p>
-      <w:pPr>
-        <w:pStyle w:val="Code"/>
-      </w:pPr>
-      <w:r>
-        <w:t xml:space="preserve">    &lt;property name="dialect"&gt;</w:t>
-      </w:r>
-      <w:r>
-        <w:t xml:space="preserve">                             #3</w:t>
-      </w:r>
-    </w:p>
-    <w:p>
-      <w:pPr>
-        <w:pStyle w:val="Code"/>
-      </w:pPr>
-      <w:r>
-        <w:tab/>
-      </w:r>
-      <w:r>
-        <w:tab/>
-      </w:r>
-      <w:r>
-        <w:tab/>
-        <w:t>NHibernate.Dialect.MsSql2005Dialect</w:t>
-      </w:r>
-    </w:p>
-    <w:p>
-      <w:pPr>
-        <w:pStyle w:val="Code"/>
-      </w:pPr>
-      <w:r>
-        <w:tab/>
-      </w:r>
-      <w:r>
-        <w:tab/>
-        <w:t>&lt;/property&gt;</w:t>
-      </w:r>
-    </w:p>
-    <w:p>
-      <w:pPr>
-        <w:pStyle w:val="Code"/>
-      </w:pPr>
-      <w:r>
-        <w:t xml:space="preserve">    &lt;property name="adonet.batch_size"&gt;100&lt;/property&gt;</w:t>
-      </w:r>
-    </w:p>
-    <w:p>
-      <w:pPr>
-        <w:pStyle w:val="Code"/>
-      </w:pPr>
-      <w:r>
-        <w:lastRenderedPageBreak/>
-        <w:t xml:space="preserve">    &lt;property name="proxyfactory.factory_class"&gt;</w:t>
-      </w:r>
-      <w:r>
-        <w:t xml:space="preserve">          #4</w:t>
-      </w:r>
-    </w:p>
-    <w:p>
-      <w:pPr>
-        <w:pStyle w:val="Code"/>
-      </w:pPr>
-      <w:r>
-        <w:t xml:space="preserve">      NHibernate.ByteCode.LinFu.ProxyFactoryFactory,</w:t>
-      </w:r>
-    </w:p>
-    <w:p>
-      <w:pPr>
-        <w:pStyle w:val="Code"/>
-      </w:pPr>
-      <w:r>
-        <w:t xml:space="preserve">      NHibernate.ByteCode.LinFu</w:t>
-      </w:r>
-    </w:p>
-    <w:p>
-      <w:pPr>
-        <w:pStyle w:val="Code"/>
-      </w:pPr>
-      <w:r>
-        <w:t xml:space="preserve">    &lt;/property&gt;</w:t>
-      </w:r>
-    </w:p>
-    <w:p>
-      <w:pPr>
-        <w:pStyle w:val="Code"/>
-      </w:pPr>
-      <w:r>
-        <w:t xml:space="preserve">  &lt;/session-factory&gt;</w:t>
-      </w:r>
-    </w:p>
-    <w:p>
-      <w:pPr>
-        <w:pStyle w:val="Code"/>
-      </w:pPr>
-      <w:r>
-        <w:t>&lt;/hibernate-configuration&gt;</w:t>
-      </w:r>
-    </w:p>
-    <w:p>
-      <w:pPr>
-        <w:pStyle w:val="Body1"/>
-      </w:pPr>
-      <w:r>
-        <w:t>This is a simple configuration, and there are many other options documented with the NHibernate documentation (</w:t>
-      </w:r>
-      <w:commentRangeStart w:id="18"/>
-      <w:commentRangeStart w:id="19"/>
-      <w:r>
-        <w:fldChar w:fldCharType="begin"/>
-      </w:r>
-      <w:r>
-        <w:instrText>HYPERLINK "http://nhforge.org/doc/nh/en/index.html"</w:instrText>
-      </w:r>
-      <w:r>
-        <w:fldChar w:fldCharType="separate"/>
-      </w:r>
-      <w:r>
-        <w:rPr>
-          <w:rStyle w:val="Hyperlink"/>
-        </w:rPr>
-        <w:t>http://nhforge.org/doc/nh/en/index.html</w:t>
-      </w:r>
-      <w:r>
-        <w:fldChar w:fldCharType="end"/>
-      </w:r>
-      <w:r>
-        <w:t xml:space="preserve">). </w:t>
-      </w:r>
-      <w:commentRangeEnd w:id="18"/>
-      <w:r>
-        <w:rPr>
-          <w:rStyle w:val="CommentReference"/>
-          <w:rFonts w:ascii="Times New Roman" w:hAnsi="Times New Roman"/>
-          <w:vanish/>
-        </w:rPr>
-        <w:commentReference w:id="18"/>
-      </w:r>
-      <w:commentRangeEnd w:id="19"/>
-      <w:r>
-        <w:rPr>
-          <w:rStyle w:val="CommentReference"/>
-          <w:rFonts w:ascii="Times New Roman" w:hAnsi="Times New Roman"/>
-        </w:rPr>
-        <w:commentReference w:id="19"/>
-      </w:r>
-      <w:r>
-        <w:t>The most obvious piece of information is the connection string</w:t>
-      </w:r>
-      <w:r>
-        <w:t xml:space="preserve"> </w:t>
-      </w:r>
-      <w:r>
-        <w:rPr>
-          <w:b/>
-        </w:rPr>
-        <w:t>(1)</w:t>
-      </w:r>
-      <w:r>
-        <w:t>. Also, the driver class</w:t>
-      </w:r>
-      <w:r>
-        <w:t xml:space="preserve"> </w:t>
-      </w:r>
-      <w:r>
-        <w:rPr>
-          <w:b/>
-        </w:rPr>
-        <w:t>(2)</w:t>
-      </w:r>
-      <w:r>
-        <w:t xml:space="preserve"> and dialect</w:t>
-      </w:r>
-      <w:r>
-        <w:t xml:space="preserve"> </w:t>
-      </w:r>
-      <w:r>
-        <w:rPr>
-          <w:b/>
-        </w:rPr>
-        <w:t>(3)</w:t>
-      </w:r>
-      <w:r>
-        <w:t xml:space="preserve"> specify the details of the database engine used. This sample uses SQL Server 2005</w:t>
-      </w:r>
-      <w:r>
-        <w:fldChar w:fldCharType="begin"/>
-      </w:r>
-      <w:r>
-        <w:instrText xml:space="preserve"> XE "SQL Server 2005" </w:instrText>
-      </w:r>
-      <w:r>
-        <w:fldChar w:fldCharType="end"/>
-      </w:r>
-      <w:r>
-        <w:t>, but these values would change if you wanted to use any version of Oracle, SQLite, or the many other database engines supported out of the box.</w:t>
-      </w:r>
-    </w:p>
-    <w:p>
-      <w:pPr>
-        <w:pStyle w:val="Body"/>
-      </w:pPr>
-      <w:r>
-        <w:t xml:space="preserve">The </w:t>
-      </w:r>
-      <w:r>
-        <w:rPr>
-          <w:rStyle w:val="CodeinText"/>
-        </w:rPr>
-        <w:t>show_sql</w:t>
-      </w:r>
-      <w:r>
-        <w:t xml:space="preserve"> property will output each SQL query to the Console as the statement is being sent to the database. This is useful for debugging. The </w:t>
-      </w:r>
-      <w:r>
-        <w:rPr>
-          <w:rStyle w:val="CodeinText"/>
-        </w:rPr>
-        <w:t>adonet.batch_size</w:t>
-      </w:r>
-      <w:r>
-        <w:t xml:space="preserve"> controls how many updates, deletes, or inserts will be sent to the database in a single batch. It’s more efficient to send multiple statements in a single network call than to make a separate network call for each statement. NHibernate will do this automatically. The last</w:t>
-      </w:r>
-      <w:r>
-        <w:t xml:space="preserve"> </w:t>
-      </w:r>
-      <w:r>
-        <w:rPr>
-          <w:b/>
-        </w:rPr>
-        <w:t>(4)</w:t>
-      </w:r>
-      <w:r>
-        <w:t xml:space="preserve"> configuration item is the proxy factory to use for mappings using lazy loading, which is the default.  If we were using X</w:t>
-      </w:r>
-      <w:r>
-        <w:t>ML</w:t>
-      </w:r>
-      <w:r>
-        <w:t xml:space="preserve"> mapping files, we would also configure the assembly in which NHibernate could find the embedded mappings, but that is not necessary here since we are using code-based mappings with FluentNHibernate</w:t>
-      </w:r>
-      <w:r>
-        <w:t>.</w:t>
-      </w:r>
-    </w:p>
-    <w:p>
-      <w:pPr>
-        <w:pStyle w:val="Head2"/>
-      </w:pPr>
-      <w:bookmarkStart w:id="20" w:name="_Toc232326563"/>
-      <w:bookmarkStart w:id="21" w:name="_Toc232326931"/>
-      <w:r>
-        <w:t xml:space="preserve">23.4.2 </w:t>
-      </w:r>
-      <w:r>
-        <w:t>The NHibernate mapping</w:t>
-      </w:r>
-      <w:r>
-        <w:t>–</w:t>
-      </w:r>
-      <w:r>
-        <w:t>simple but powerful</w:t>
-      </w:r>
-      <w:bookmarkEnd w:id="20"/>
-      <w:bookmarkEnd w:id="21"/>
-    </w:p>
-    <w:p>
-      <w:pPr>
-        <w:pStyle w:val="Body1"/>
-      </w:pPr>
-      <w:r>
-        <w:t>NHibernate r</w:t>
-      </w:r>
-      <w:r>
-        <w:t>equires at least one mapping</w:t>
-      </w:r>
-      <w:r>
-        <w:t xml:space="preserve">. Figure </w:t>
-      </w:r>
-      <w:r>
-        <w:t>23.5</w:t>
-      </w:r>
-      <w:r>
         <w:t xml:space="preserve"> shows the Infrastructure project.</w:t>
       </w:r>
       <w:r>
@@ -2661,6 +2640,7 @@
       <w:r>
         <w:rPr>
           <w:noProof/>
+          <w:lang w:val="en-GB" w:eastAsia="en-GB"/>
         </w:rPr>
         <w:drawing>
           <wp:inline distT="0" distB="0" distL="0" distR="0">
@@ -2816,8 +2796,8 @@
       <w:r>
         <w:t xml:space="preserve">We have already covered the hibernate.cfg.xml file. The Log4Net.config file contains Log4Net configuration information that is broadly applicable to any type of application. If you’re not familiar with </w:t>
       </w:r>
-      <w:commentRangeStart w:id="22"/>
-      <w:commentRangeStart w:id="23"/>
+      <w:commentRangeStart w:id="18"/>
+      <w:commentRangeStart w:id="19"/>
       <w:r>
         <w:t xml:space="preserve">Log4Net, you can find more information at </w:t>
       </w:r>
@@ -2826,28 +2806,40 @@
           <w:rPr>
             <w:rStyle w:val="Hyperlink"/>
           </w:rPr>
-          <w:t>http://logging.apache.org/log4net/index.html</w:t>
+          <w:t>http://logging.apache.org/log4net/index.ht</w:t>
+        </w:r>
+        <w:r>
+          <w:rPr>
+            <w:rStyle w:val="Hyperlink"/>
+          </w:rPr>
+          <w:t>m</w:t>
+        </w:r>
+        <w:r>
+          <w:rPr>
+            <w:rStyle w:val="Hyperlink"/>
+          </w:rPr>
+          <w:t>l</w:t>
         </w:r>
       </w:hyperlink>
       <w:r>
         <w:t xml:space="preserve">. </w:t>
       </w:r>
-      <w:commentRangeEnd w:id="22"/>
+      <w:commentRangeEnd w:id="18"/>
       <w:r>
         <w:rPr>
           <w:rStyle w:val="CommentReference"/>
           <w:rFonts w:ascii="Times New Roman" w:hAnsi="Times New Roman"/>
           <w:vanish/>
         </w:rPr>
-        <w:commentReference w:id="22"/>
-      </w:r>
-      <w:commentRangeEnd w:id="23"/>
+        <w:commentReference w:id="18"/>
+      </w:r>
+      <w:commentRangeEnd w:id="19"/>
       <w:r>
         <w:rPr>
           <w:rStyle w:val="CommentReference"/>
           <w:rFonts w:ascii="Times New Roman" w:hAnsi="Times New Roman"/>
         </w:rPr>
-        <w:commentReference w:id="23"/>
+        <w:commentReference w:id="19"/>
       </w:r>
       <w:r>
         <w:t>The two files provide the schema for the NHibernate configuration and the NHibernate mapping files. When added to the project, they enable Visual Studio to provide XML IntelliSense</w:t>
@@ -3484,7 +3476,7 @@
       <w:r>
         <w:t xml:space="preserve"> generator is special, and it generates GUIDs in sequential order so that the clustered index on the primary key column has little to do when absorbing a new record inserted into the table. This sequencing sacrifices a bit of uniqueness in the GUID algorithm, but in this context, the only thing that is important is that the GUID be unique for this particular table. You can read more about the </w:t>
       </w:r>
-      <w:commentRangeStart w:id="24"/>
+      <w:commentRangeStart w:id="20"/>
       <w:r>
         <w:t>COMB GUID from the inventor, Jimmy Nilsson</w:t>
       </w:r>
@@ -3511,14 +3503,14 @@
       <w:r>
         <w:t>.</w:t>
       </w:r>
-      <w:commentRangeEnd w:id="24"/>
+      <w:commentRangeEnd w:id="20"/>
       <w:r>
         <w:rPr>
           <w:rStyle w:val="CommentReference"/>
           <w:rFonts w:ascii="Times New Roman" w:hAnsi="Times New Roman"/>
           <w:vanish/>
         </w:rPr>
-        <w:commentReference w:id="24"/>
+        <w:commentReference w:id="20"/>
       </w:r>
     </w:p>
     <w:p>
@@ -3528,7 +3520,7 @@
       <w:r>
         <w:t xml:space="preserve">The rest of the properties are largely self-explanatory. They have names, constraints, and the strings can have a length specified. If you’re all right with the column name being the same as the property name on the class, then a column attribute is unnecessary. When you have all the properties mapped, you’re ready to move on. If you have a more complex class structure, you will want to review all your mapping options in the documentation at: </w:t>
       </w:r>
-      <w:commentRangeStart w:id="25"/>
+      <w:commentRangeStart w:id="21"/>
       <w:r>
         <w:fldChar w:fldCharType="begin"/>
       </w:r>
@@ -3547,20 +3539,20 @@
       <w:r>
         <w:fldChar w:fldCharType="end"/>
       </w:r>
-      <w:commentRangeEnd w:id="25"/>
+      <w:commentRangeEnd w:id="21"/>
       <w:r>
         <w:rPr>
           <w:rStyle w:val="CommentReference"/>
           <w:rFonts w:ascii="Times New Roman" w:hAnsi="Times New Roman"/>
           <w:vanish/>
         </w:rPr>
-        <w:commentReference w:id="25"/>
+        <w:commentReference w:id="21"/>
       </w:r>
       <w:r>
         <w:t xml:space="preserve"> and </w:t>
       </w:r>
-      <w:commentRangeStart w:id="26"/>
-      <w:commentRangeStart w:id="27"/>
+      <w:commentRangeStart w:id="22"/>
+      <w:commentRangeStart w:id="23"/>
       <w:r>
         <w:fldChar w:fldCharType="begin"/>
       </w:r>
@@ -3585,41 +3577,65 @@
       <w:r>
         <w:t xml:space="preserve">  </w:t>
       </w:r>
-      <w:commentRangeEnd w:id="26"/>
+      <w:commentRangeEnd w:id="22"/>
       <w:r>
         <w:rPr>
           <w:rStyle w:val="CommentReference"/>
           <w:rFonts w:ascii="Times New Roman" w:hAnsi="Times New Roman"/>
           <w:vanish/>
         </w:rPr>
-        <w:commentReference w:id="26"/>
-      </w:r>
-      <w:commentRangeEnd w:id="27"/>
+        <w:commentReference w:id="22"/>
+      </w:r>
+      <w:commentRangeEnd w:id="23"/>
       <w:r>
         <w:rPr>
           <w:rStyle w:val="CommentReference"/>
           <w:rFonts w:ascii="Times New Roman" w:hAnsi="Times New Roman"/>
         </w:rPr>
-        <w:commentReference w:id="27"/>
-      </w:r>
-      <w:r>
-        <w:t>The equivalent XML mapping is included in commented for for reference.</w:t>
+        <w:commentReference w:id="23"/>
+      </w:r>
+      <w:r>
+        <w:t xml:space="preserve">The equivalent XML mapping is included in </w:t>
+      </w:r>
+      <w:ins w:id="24" w:author="JSkinner" w:date="2010-03-07T11:16:00Z">
+        <w:r>
+          <w:t xml:space="preserve">a </w:t>
+        </w:r>
+      </w:ins>
+      <w:r>
+        <w:t>comment</w:t>
+      </w:r>
+      <w:del w:id="25" w:author="JSkinner" w:date="2010-03-07T11:16:00Z">
+        <w:r>
+          <w:delText>ed</w:delText>
+        </w:r>
+      </w:del>
+      <w:r>
+        <w:t xml:space="preserve"> for </w:t>
+      </w:r>
+      <w:del w:id="26" w:author="JSkinner" w:date="2010-03-07T11:16:00Z">
+        <w:r>
+          <w:delText xml:space="preserve">for </w:delText>
+        </w:r>
+      </w:del>
+      <w:r>
+        <w:t>reference.</w:t>
       </w:r>
     </w:p>
     <w:p>
       <w:pPr>
         <w:pStyle w:val="Head2"/>
       </w:pPr>
-      <w:bookmarkStart w:id="28" w:name="_Toc232326564"/>
-      <w:bookmarkStart w:id="29" w:name="_Toc232326932"/>
+      <w:bookmarkStart w:id="27" w:name="_Toc232326564"/>
+      <w:bookmarkStart w:id="28" w:name="_Toc232326932"/>
       <w:r>
         <w:t xml:space="preserve">23.4.3 </w:t>
       </w:r>
       <w:r>
         <w:t>Initializing the configuration</w:t>
       </w:r>
+      <w:bookmarkEnd w:id="27"/>
       <w:bookmarkEnd w:id="28"/>
-      <w:bookmarkEnd w:id="29"/>
       <w:r>
         <w:t xml:space="preserve"> </w:t>
       </w:r>
@@ -3659,7 +3675,22 @@
         <w:fldChar w:fldCharType="end"/>
       </w:r>
       <w:r>
-        <w:t xml:space="preserve">. A session is meant to be used for a single transaction.  You should use and then quickly dispose of NHibernate sessions. The session factory is intended to be kept for the life of the application so that it can be used to create all sessions. The interface is the abstraction, but the implementation provided by NHibernate requires some </w:t>
+        <w:t xml:space="preserve">. </w:t>
+      </w:r>
+      <w:commentRangeStart w:id="29"/>
+      <w:r>
+        <w:t>A session is meant to be used for a single transaction</w:t>
+      </w:r>
+      <w:commentRangeEnd w:id="29"/>
+      <w:r>
+        <w:rPr>
+          <w:rStyle w:val="CommentReference"/>
+          <w:rFonts w:ascii="Times New Roman" w:hAnsi="Times New Roman"/>
+        </w:rPr>
+        <w:commentReference w:id="29"/>
+      </w:r>
+      <w:r>
+        <w:t xml:space="preserve">.  You should use and then quickly dispose of NHibernate sessions. The session factory is intended to be kept for the life of the application so that it can be used to create all sessions. The interface is the abstraction, but the implementation provided by NHibernate requires some </w:t>
       </w:r>
       <w:r>
         <w:lastRenderedPageBreak/>
@@ -3680,7 +3711,11 @@
         <w:t xml:space="preserve">Listing </w:t>
       </w:r>
       <w:r>
-        <w:t>23.7</w:t>
+        <w:t>23.</w:t>
+      </w:r>
+      <w:commentRangeStart w:id="30"/>
+      <w:r>
+        <w:t>7</w:t>
       </w:r>
       <w:r>
         <w:t xml:space="preserve"> A </w:t>
@@ -3693,685 +3728,686 @@
       </w:r>
       <w:r>
         <w:t xml:space="preserve"> object creates a session factory</w:t>
-      </w:r>
-    </w:p>
-    <w:p>
-      <w:pPr>
-        <w:pStyle w:val="Code"/>
-      </w:pPr>
-      <w:r>
-        <w:t>public class DataConfig</w:t>
-      </w:r>
-    </w:p>
-    <w:p>
-      <w:pPr>
-        <w:pStyle w:val="Code"/>
-      </w:pPr>
-      <w:r>
-        <w:t>{</w:t>
-      </w:r>
-    </w:p>
-    <w:p>
-      <w:pPr>
-        <w:pStyle w:val="Code"/>
-      </w:pPr>
-      <w:r>
-        <w:t xml:space="preserve">    public static ISessionFactory SessionFactory;</w:t>
-      </w:r>
-    </w:p>
-    <w:p>
-      <w:pPr>
-        <w:pStyle w:val="Code"/>
-      </w:pPr>
-    </w:p>
-    <w:p>
-      <w:pPr>
-        <w:pStyle w:val="Code"/>
-      </w:pPr>
-      <w:r>
-        <w:t xml:space="preserve">    public void PerformStartup()</w:t>
-      </w:r>
-    </w:p>
-    <w:p>
-      <w:pPr>
-        <w:pStyle w:val="Code"/>
-      </w:pPr>
-      <w:r>
-        <w:t xml:space="preserve">    {</w:t>
-      </w:r>
-    </w:p>
-    <w:p>
-      <w:pPr>
-        <w:pStyle w:val="Code"/>
-      </w:pPr>
-      <w:r>
-        <w:t xml:space="preserve">        InitializeLog4Net();</w:t>
-      </w:r>
-    </w:p>
-    <w:p>
-      <w:pPr>
-        <w:pStyle w:val="Code"/>
-      </w:pPr>
-      <w:r>
-        <w:t xml:space="preserve">        InitializeNHibernateSessionFactory();</w:t>
-      </w:r>
-    </w:p>
-    <w:p>
-      <w:pPr>
-        <w:pStyle w:val="Code"/>
-      </w:pPr>
-      <w:r>
-        <w:t xml:space="preserve">        InitializeRepositories();</w:t>
-      </w:r>
-    </w:p>
-    <w:p>
-      <w:pPr>
-        <w:pStyle w:val="Code"/>
-      </w:pPr>
-      <w:r>
-        <w:t xml:space="preserve">    }</w:t>
-      </w:r>
-    </w:p>
-    <w:p>
-      <w:pPr>
-        <w:pStyle w:val="Code"/>
-      </w:pPr>
-    </w:p>
-    <w:p>
-      <w:pPr>
-        <w:pStyle w:val="Code"/>
-      </w:pPr>
-      <w:r>
-        <w:t xml:space="preserve">    private void InitializeNHibernateSessionFactory()</w:t>
-      </w:r>
-    </w:p>
-    <w:p>
-      <w:pPr>
-        <w:pStyle w:val="Code"/>
-      </w:pPr>
-      <w:r>
-        <w:t xml:space="preserve">    {</w:t>
-      </w:r>
-    </w:p>
-    <w:p>
-      <w:pPr>
-        <w:pStyle w:val="Code"/>
-      </w:pPr>
-      <w:r>
-        <w:t xml:space="preserve">        Configuration configuration =</w:t>
-      </w:r>
-      <w:r>
-        <w:t xml:space="preserve">                         |#A</w:t>
-      </w:r>
-    </w:p>
-    <w:p>
-      <w:pPr>
-        <w:pStyle w:val="Code"/>
-      </w:pPr>
-      <w:r>
-        <w:t xml:space="preserve">            BuildConfiguration();</w:t>
-      </w:r>
-      <w:r>
-        <w:t xml:space="preserve">                             |#A</w:t>
-      </w:r>
-    </w:p>
-    <w:p>
-      <w:pPr>
-        <w:pStyle w:val="Code"/>
-      </w:pPr>
-      <w:r>
-        <w:t xml:space="preserve">        SessionFactory =</w:t>
-      </w:r>
-      <w:r>
-        <w:t xml:space="preserve">                                      |#B</w:t>
-      </w:r>
-    </w:p>
-    <w:p>
-      <w:pPr>
-        <w:pStyle w:val="Code"/>
-      </w:pPr>
-      <w:r>
-        <w:t xml:space="preserve">            configuration.BuildSessionFactory();</w:t>
-      </w:r>
-      <w:r>
-        <w:t xml:space="preserve">              |#B</w:t>
-      </w:r>
-    </w:p>
-    <w:p>
-      <w:pPr>
-        <w:pStyle w:val="Code"/>
-      </w:pPr>
-      <w:r>
-        <w:t xml:space="preserve">    }</w:t>
-      </w:r>
-    </w:p>
-    <w:p>
-      <w:pPr>
-        <w:pStyle w:val="Code"/>
-      </w:pPr>
-    </w:p>
-    <w:p>
-      <w:pPr>
-        <w:pStyle w:val="Code"/>
-      </w:pPr>
-      <w:r>
-        <w:t xml:space="preserve">    public static Configuration BuildConfiguration()</w:t>
-      </w:r>
-    </w:p>
-    <w:p>
-      <w:pPr>
-        <w:pStyle w:val="Code"/>
-      </w:pPr>
-      <w:r>
-        <w:t xml:space="preserve">    {</w:t>
-      </w:r>
-    </w:p>
-    <w:p>
-      <w:pPr>
-        <w:pStyle w:val="Code"/>
-      </w:pPr>
-      <w:r>
-        <w:t xml:space="preserve">        </w:t>
-      </w:r>
-      <w:r>
-        <w:t>R</w:t>
-      </w:r>
-      <w:r>
-        <w:t>eturn</w:t>
-      </w:r>
-      <w:r>
-        <w:t xml:space="preserve">                                                |#C</w:t>
-      </w:r>
-    </w:p>
-    <w:p>
-      <w:pPr>
-        <w:pStyle w:val="Code"/>
-      </w:pPr>
-      <w:r>
-        <w:t xml:space="preserve">            Fluently.Configure(</w:t>
-      </w:r>
-      <w:r>
-        <w:t xml:space="preserve">                               |#C</w:t>
-      </w:r>
-    </w:p>
-    <w:p>
-      <w:pPr>
-        <w:pStyle w:val="Code"/>
-      </w:pPr>
-      <w:r>
-        <w:t xml:space="preserve">                new Configuration().Configure())</w:t>
-      </w:r>
-      <w:r>
-        <w:t xml:space="preserve">              |#C</w:t>
-      </w:r>
-    </w:p>
-    <w:p>
-      <w:pPr>
-        <w:pStyle w:val="Code"/>
-      </w:pPr>
-      <w:r>
-        <w:t xml:space="preserve">                .Mappings(</w:t>
-      </w:r>
-      <w:r>
-        <w:t xml:space="preserve">                                    |#C</w:t>
-      </w:r>
-    </w:p>
-    <w:p>
-      <w:pPr>
-        <w:pStyle w:val="Code"/>
-      </w:pPr>
-      <w:r>
-        <w:t xml:space="preserve">                cfg =&gt;</w:t>
-      </w:r>
-      <w:r>
-        <w:t xml:space="preserve">                                        |#C</w:t>
-      </w:r>
-    </w:p>
-    <w:p>
-      <w:pPr>
-        <w:pStyle w:val="Code"/>
-      </w:pPr>
-      <w:r>
-        <w:t xml:space="preserve">                cfg.FluentMappings.AddFromAssembly(</w:t>
-      </w:r>
-      <w:r>
-        <w:t xml:space="preserve">           |#C</w:t>
-      </w:r>
-    </w:p>
-    <w:p>
-      <w:pPr>
-        <w:pStyle w:val="Code"/>
-      </w:pPr>
-      <w:r>
-        <w:t xml:space="preserve">                    typeof (VisitorMap).Assembly))</w:t>
-      </w:r>
-      <w:r>
-        <w:t xml:space="preserve">            |#C</w:t>
-      </w:r>
-    </w:p>
-    <w:p>
-      <w:pPr>
-        <w:pStyle w:val="Code"/>
-      </w:pPr>
-      <w:r>
-        <w:t xml:space="preserve">                .BuildConfiguration();</w:t>
-      </w:r>
-      <w:r>
-        <w:t xml:space="preserve">                        |#C</w:t>
-      </w:r>
-    </w:p>
-    <w:p>
-      <w:pPr>
-        <w:pStyle w:val="Code"/>
-      </w:pPr>
-      <w:r>
-        <w:t xml:space="preserve">    }</w:t>
-      </w:r>
-    </w:p>
-    <w:p>
-      <w:pPr>
-        <w:pStyle w:val="Code"/>
-      </w:pPr>
-    </w:p>
-    <w:p>
-      <w:pPr>
-        <w:pStyle w:val="Code"/>
-      </w:pPr>
-      <w:r>
-        <w:t xml:space="preserve">    private void InitializeLog4Net()</w:t>
-      </w:r>
-    </w:p>
-    <w:p>
-      <w:pPr>
-        <w:pStyle w:val="Code"/>
-      </w:pPr>
-      <w:r>
-        <w:t xml:space="preserve">    {</w:t>
-      </w:r>
-    </w:p>
-    <w:p>
-      <w:pPr>
-        <w:pStyle w:val="Code"/>
-      </w:pPr>
-      <w:r>
-        <w:t xml:space="preserve">        string configPath = Path.Combine(</w:t>
-      </w:r>
-    </w:p>
-    <w:p>
-      <w:pPr>
-        <w:pStyle w:val="Code"/>
-      </w:pPr>
-      <w:r>
-        <w:t xml:space="preserve">            AppDomain.CurrentDomain.BaseDirectory,</w:t>
-      </w:r>
-    </w:p>
-    <w:p>
-      <w:pPr>
-        <w:pStyle w:val="Code"/>
-      </w:pPr>
-      <w:r>
-        <w:t xml:space="preserve">            "Log4Net.config");</w:t>
-      </w:r>
-    </w:p>
-    <w:p>
-      <w:pPr>
-        <w:pStyle w:val="Code"/>
-      </w:pPr>
-      <w:r>
-        <w:t xml:space="preserve">        var fileInfo = new FileInfo(configPath);</w:t>
-      </w:r>
-    </w:p>
-    <w:p>
-      <w:pPr>
-        <w:pStyle w:val="Code"/>
-      </w:pPr>
-      <w:r>
-        <w:t xml:space="preserve">        XmlConfigurator.ConfigureAndWatch(fileInfo);</w:t>
-      </w:r>
-    </w:p>
-    <w:p>
-      <w:pPr>
-        <w:pStyle w:val="Code"/>
-      </w:pPr>
-      <w:r>
-        <w:t xml:space="preserve">    }</w:t>
-      </w:r>
-    </w:p>
-    <w:p>
-      <w:pPr>
-        <w:pStyle w:val="Code"/>
-      </w:pPr>
-    </w:p>
-    <w:p>
-      <w:pPr>
-        <w:pStyle w:val="Code"/>
-      </w:pPr>
-      <w:r>
-        <w:t xml:space="preserve">    private void InitializeRepositories()</w:t>
-      </w:r>
-    </w:p>
-    <w:p>
-      <w:pPr>
-        <w:pStyle w:val="Code"/>
-      </w:pPr>
-      <w:r>
-        <w:t xml:space="preserve">    {</w:t>
-      </w:r>
-    </w:p>
-    <w:p>
-      <w:pPr>
-        <w:pStyle w:val="Code"/>
-      </w:pPr>
-      <w:r>
-        <w:t xml:space="preserve">        Func&lt;IVisitorRepository&gt; builder =</w:t>
-      </w:r>
-    </w:p>
-    <w:p>
-      <w:pPr>
-        <w:pStyle w:val="Code"/>
-      </w:pPr>
-      <w:r>
-        <w:t xml:space="preserve">            () =&gt; new VisitorRepository();</w:t>
-      </w:r>
-    </w:p>
-    <w:p>
-      <w:pPr>
-        <w:pStyle w:val="Code"/>
-      </w:pPr>
-      <w:r>
-        <w:t xml:space="preserve">        VisitorRepositoryFactory.RepositoryBuilder =</w:t>
-      </w:r>
-    </w:p>
-    <w:p>
-      <w:pPr>
-        <w:pStyle w:val="Code"/>
-      </w:pPr>
-      <w:r>
-        <w:t xml:space="preserve">            builder;</w:t>
-      </w:r>
-    </w:p>
-    <w:p>
-      <w:pPr>
-        <w:pStyle w:val="Code"/>
-      </w:pPr>
-      <w:r>
-        <w:t xml:space="preserve">    }</w:t>
-      </w:r>
-    </w:p>
-    <w:p>
-      <w:pPr>
-        <w:pStyle w:val="Code"/>
-      </w:pPr>
-    </w:p>
-    <w:p>
-      <w:pPr>
-        <w:pStyle w:val="Code"/>
-      </w:pPr>
-      <w:r>
-        <w:t xml:space="preserve">    public void StartSession()</w:t>
-      </w:r>
-    </w:p>
-    <w:p>
-      <w:pPr>
-        <w:pStyle w:val="Code"/>
-      </w:pPr>
-      <w:r>
-        <w:t xml:space="preserve">    {</w:t>
-      </w:r>
-    </w:p>
-    <w:p>
-      <w:pPr>
-        <w:pStyle w:val="Code"/>
-      </w:pPr>
-      <w:r>
-        <w:t xml:space="preserve">        ISession session = SessionFactory.OpenSession();</w:t>
-      </w:r>
-    </w:p>
-    <w:p>
-      <w:pPr>
-        <w:pStyle w:val="Code"/>
-      </w:pPr>
-      <w:r>
-        <w:lastRenderedPageBreak/>
-        <w:t xml:space="preserve">        session.BeginTransaction();</w:t>
-      </w:r>
-    </w:p>
-    <w:p>
-      <w:pPr>
-        <w:pStyle w:val="Code"/>
-      </w:pPr>
-      <w:r>
-        <w:t xml:space="preserve">        var cache = new SessionCache();</w:t>
-      </w:r>
-    </w:p>
-    <w:p>
-      <w:pPr>
-        <w:pStyle w:val="Code"/>
-      </w:pPr>
-      <w:r>
-        <w:t xml:space="preserve">        cache.CacheSession(session);</w:t>
-      </w:r>
-    </w:p>
-    <w:p>
-      <w:pPr>
-        <w:pStyle w:val="Code"/>
-      </w:pPr>
-      <w:r>
-        <w:t xml:space="preserve">    }</w:t>
-      </w:r>
-    </w:p>
-    <w:p>
-      <w:pPr>
-        <w:pStyle w:val="Code"/>
-      </w:pPr>
-    </w:p>
-    <w:p>
-      <w:pPr>
-        <w:pStyle w:val="Code"/>
-      </w:pPr>
-      <w:r>
-        <w:t xml:space="preserve">    public void EndSession()</w:t>
-      </w:r>
-    </w:p>
-    <w:p>
-      <w:pPr>
-        <w:pStyle w:val="Code"/>
-      </w:pPr>
-      <w:r>
-        <w:t xml:space="preserve">    {</w:t>
-      </w:r>
-    </w:p>
-    <w:p>
-      <w:pPr>
-        <w:pStyle w:val="Code"/>
-      </w:pPr>
-      <w:r>
-        <w:t xml:space="preserve">        var cache = new SessionCache();</w:t>
-      </w:r>
-    </w:p>
-    <w:p>
-      <w:pPr>
-        <w:pStyle w:val="Code"/>
-      </w:pPr>
-      <w:r>
-        <w:t xml:space="preserve">        ISession session = cache.GetSession();</w:t>
-      </w:r>
-    </w:p>
-    <w:p>
-      <w:pPr>
-        <w:pStyle w:val="Code"/>
-      </w:pPr>
-      <w:r>
-        <w:t xml:space="preserve">        ITransaction transaction = session.Transaction;</w:t>
-      </w:r>
-    </w:p>
-    <w:p>
-      <w:pPr>
-        <w:pStyle w:val="Code"/>
-      </w:pPr>
-      <w:r>
-        <w:t xml:space="preserve">        if (transaction.IsActive)</w:t>
-      </w:r>
-    </w:p>
-    <w:p>
-      <w:pPr>
-        <w:pStyle w:val="Code"/>
-      </w:pPr>
-      <w:r>
-        <w:t xml:space="preserve">        {</w:t>
-      </w:r>
-    </w:p>
-    <w:p>
-      <w:pPr>
-        <w:pStyle w:val="Code"/>
-      </w:pPr>
-      <w:r>
-        <w:t xml:space="preserve">            transaction.Commit();</w:t>
-      </w:r>
-    </w:p>
-    <w:p>
-      <w:pPr>
-        <w:pStyle w:val="Code"/>
-      </w:pPr>
-      <w:r>
-        <w:t xml:space="preserve">        }</w:t>
-      </w:r>
-    </w:p>
-    <w:p>
-      <w:pPr>
-        <w:pStyle w:val="Code"/>
-      </w:pPr>
-    </w:p>
-    <w:p>
-      <w:pPr>
-        <w:pStyle w:val="Code"/>
-      </w:pPr>
-      <w:r>
-        <w:t xml:space="preserve">        session.Dispose();</w:t>
-      </w:r>
-    </w:p>
-    <w:p>
-      <w:pPr>
-        <w:pStyle w:val="Code"/>
-      </w:pPr>
-      <w:r>
-        <w:t xml:space="preserve">    }</w:t>
-      </w:r>
-    </w:p>
-    <w:p>
-      <w:pPr>
-        <w:pStyle w:val="Code"/>
-      </w:pPr>
-      <w:r>
-        <w:t>}</w:t>
-      </w:r>
-    </w:p>
-    <w:p>
-      <w:pPr>
-        <w:pStyle w:val="Code"/>
-      </w:pPr>
-    </w:p>
-    <w:p>
-      <w:pPr>
-        <w:pStyle w:val="Code"/>
-      </w:pPr>
-    </w:p>
-    <w:p>
-      <w:pPr>
-        <w:pStyle w:val="CodeAnnotation"/>
-      </w:pPr>
-      <w:r>
-        <w:t xml:space="preserve">#A Configure NHibernate using </w:t>
-      </w:r>
-      <w:r>
-        <w:t>XML configuration</w:t>
-      </w:r>
-    </w:p>
-    <w:p>
-      <w:pPr>
-        <w:pStyle w:val="CodeAnnotation"/>
-      </w:pPr>
-      <w:r>
-        <w:t xml:space="preserve">#B </w:t>
-      </w:r>
-      <w:r>
-        <w:t>Build and cache session factory</w:t>
-      </w:r>
-    </w:p>
-    <w:p>
-      <w:pPr>
-        <w:pStyle w:val="CodeAnnotation"/>
-      </w:pPr>
-      <w:r>
-        <w:t>#C Apply Fluent Nhibernate mappings</w:t>
-      </w:r>
-    </w:p>
-    <w:p>
-      <w:pPr>
-        <w:pStyle w:val="CodeAnnotation"/>
-      </w:pPr>
-    </w:p>
-    <w:p>
-      <w:pPr>
-        <w:pStyle w:val="Body1"/>
-      </w:pPr>
-      <w:r>
-        <w:t xml:space="preserve">The session factory is expensive to create.  By expensive, we mean that it accesses the file system and parses XML from embedded resources inside DLLs.  The configuration object is going to read the hibernate.cfg.xml file (out-of-process call), and then it will build the session factory using this configuration.  When building the session factory, it will </w:t>
-      </w:r>
-      <w:r>
-        <w:t xml:space="preserve">apply all the properties found in the configuration file.  If an assembly was included for embedded XML mappings, it will </w:t>
-      </w:r>
-      <w:r>
-        <w:t>retrieve all th</w:t>
-      </w:r>
-      <w:r>
-        <w:t>ose</w:t>
-      </w:r>
-      <w:r>
-        <w:t xml:space="preserve"> mapping files from within the DLL</w:t>
-      </w:r>
-      <w:r>
-        <w:t>s</w:t>
-      </w:r>
-      <w:r>
-        <w:t xml:space="preserve"> (out-of-process call).  Each mapping file will be parsed using the XML DOM</w:t>
-      </w:r>
-      <w:r>
-        <w:t xml:space="preserve">.  Regardless if you use code mappings or XML mappings, NHibernate will use </w:t>
-      </w:r>
-      <w:r>
-        <w:t xml:space="preserve">reflection on all the types to ensure that every property declared in the mapping actually exists on the types referenced.  If lazy loading is enabled (the default), it will also check that all public properties and methods are </w:t>
-      </w:r>
-      <w:commentRangeStart w:id="30"/>
-      <w:commentRangeStart w:id="31"/>
-      <w:r>
-        <w:t xml:space="preserve">marked </w:t>
-      </w:r>
-      <w:r>
-        <w:t xml:space="preserve">as </w:t>
-      </w:r>
-      <w:r>
-        <w:t xml:space="preserve">virtual.  </w:t>
       </w:r>
       <w:commentRangeEnd w:id="30"/>
       <w:r>
         <w:rPr>
           <w:rStyle w:val="CommentReference"/>
           <w:rFonts w:ascii="Times New Roman" w:hAnsi="Times New Roman"/>
-          <w:vanish/>
+          <w:b w:val="0"/>
+          <w:color w:val="000000"/>
         </w:rPr>
         <w:commentReference w:id="30"/>
       </w:r>
-      <w:commentRangeEnd w:id="31"/>
-      <w:r>
-        <w:rPr>
-          <w:rStyle w:val="CommentReference"/>
-          <w:rFonts w:ascii="Times New Roman" w:hAnsi="Times New Roman"/>
-        </w:rPr>
-        <w:commentReference w:id="31"/>
-      </w:r>
-      <w:r>
-        <w:t xml:space="preserve">If you prefer not to mark them virtual, disable lazy loading.  With most applications, it takes </w:t>
+    </w:p>
+    <w:p>
+      <w:pPr>
+        <w:pStyle w:val="Code"/>
+      </w:pPr>
+      <w:r>
+        <w:t>public class DataConfig</w:t>
+      </w:r>
+    </w:p>
+    <w:p>
+      <w:pPr>
+        <w:pStyle w:val="Code"/>
+      </w:pPr>
+      <w:r>
+        <w:t>{</w:t>
+      </w:r>
+    </w:p>
+    <w:p>
+      <w:pPr>
+        <w:pStyle w:val="Code"/>
+      </w:pPr>
+      <w:r>
+        <w:t xml:space="preserve">    public static ISessionFactory SessionFactory;</w:t>
+      </w:r>
+    </w:p>
+    <w:p>
+      <w:pPr>
+        <w:pStyle w:val="Code"/>
+      </w:pPr>
+    </w:p>
+    <w:p>
+      <w:pPr>
+        <w:pStyle w:val="Code"/>
+      </w:pPr>
+      <w:r>
+        <w:t xml:space="preserve">    public void PerformStartup()</w:t>
+      </w:r>
+    </w:p>
+    <w:p>
+      <w:pPr>
+        <w:pStyle w:val="Code"/>
+      </w:pPr>
+      <w:r>
+        <w:t xml:space="preserve">    {</w:t>
+      </w:r>
+    </w:p>
+    <w:p>
+      <w:pPr>
+        <w:pStyle w:val="Code"/>
+      </w:pPr>
+      <w:r>
+        <w:t xml:space="preserve">        InitializeLog4Net();</w:t>
+      </w:r>
+    </w:p>
+    <w:p>
+      <w:pPr>
+        <w:pStyle w:val="Code"/>
+      </w:pPr>
+      <w:r>
+        <w:t xml:space="preserve">        InitializeNHibernateSessionFactory();</w:t>
+      </w:r>
+    </w:p>
+    <w:p>
+      <w:pPr>
+        <w:pStyle w:val="Code"/>
+      </w:pPr>
+      <w:r>
+        <w:t xml:space="preserve">        InitializeRepositories();</w:t>
+      </w:r>
+    </w:p>
+    <w:p>
+      <w:pPr>
+        <w:pStyle w:val="Code"/>
+      </w:pPr>
+      <w:r>
+        <w:t xml:space="preserve">    }</w:t>
+      </w:r>
+    </w:p>
+    <w:p>
+      <w:pPr>
+        <w:pStyle w:val="Code"/>
+      </w:pPr>
+    </w:p>
+    <w:p>
+      <w:pPr>
+        <w:pStyle w:val="Code"/>
+      </w:pPr>
+      <w:r>
+        <w:t xml:space="preserve">    private void InitializeNHibernateSessionFactory()</w:t>
+      </w:r>
+    </w:p>
+    <w:p>
+      <w:pPr>
+        <w:pStyle w:val="Code"/>
+      </w:pPr>
+      <w:r>
+        <w:t xml:space="preserve">    {</w:t>
+      </w:r>
+    </w:p>
+    <w:p>
+      <w:pPr>
+        <w:pStyle w:val="Code"/>
+      </w:pPr>
+      <w:r>
+        <w:t xml:space="preserve">        Configuration configuration =</w:t>
+      </w:r>
+      <w:r>
+        <w:t xml:space="preserve">                         |#A</w:t>
+      </w:r>
+    </w:p>
+    <w:p>
+      <w:pPr>
+        <w:pStyle w:val="Code"/>
+      </w:pPr>
+      <w:r>
+        <w:t xml:space="preserve">            BuildConfiguration();</w:t>
+      </w:r>
+      <w:r>
+        <w:t xml:space="preserve">                             |#A</w:t>
+      </w:r>
+    </w:p>
+    <w:p>
+      <w:pPr>
+        <w:pStyle w:val="Code"/>
+      </w:pPr>
+      <w:r>
+        <w:t xml:space="preserve">        SessionFactory =</w:t>
+      </w:r>
+      <w:r>
+        <w:t xml:space="preserve">                                      |#B</w:t>
+      </w:r>
+    </w:p>
+    <w:p>
+      <w:pPr>
+        <w:pStyle w:val="Code"/>
+      </w:pPr>
+      <w:r>
+        <w:t xml:space="preserve">            configuration.BuildSessionFactory();</w:t>
+      </w:r>
+      <w:r>
+        <w:t xml:space="preserve">              |#B</w:t>
+      </w:r>
+    </w:p>
+    <w:p>
+      <w:pPr>
+        <w:pStyle w:val="Code"/>
+      </w:pPr>
+      <w:r>
+        <w:t xml:space="preserve">    }</w:t>
+      </w:r>
+    </w:p>
+    <w:p>
+      <w:pPr>
+        <w:pStyle w:val="Code"/>
+      </w:pPr>
+    </w:p>
+    <w:p>
+      <w:pPr>
+        <w:pStyle w:val="Code"/>
+      </w:pPr>
+      <w:r>
+        <w:t xml:space="preserve">    public static Configuration BuildConfiguration()</w:t>
+      </w:r>
+    </w:p>
+    <w:p>
+      <w:pPr>
+        <w:pStyle w:val="Code"/>
+      </w:pPr>
+      <w:r>
+        <w:t xml:space="preserve">    {</w:t>
+      </w:r>
+    </w:p>
+    <w:p>
+      <w:pPr>
+        <w:pStyle w:val="Code"/>
+      </w:pPr>
+      <w:r>
+        <w:t xml:space="preserve">        </w:t>
+      </w:r>
+      <w:del w:id="31" w:author="JSkinner" w:date="2010-03-07T11:19:00Z">
+        <w:r>
+          <w:delText>R</w:delText>
+        </w:r>
+        <w:r>
+          <w:delText>eturn</w:delText>
+        </w:r>
+        <w:r>
+          <w:delText xml:space="preserve">                                                </w:delText>
+        </w:r>
+      </w:del>
+      <w:ins w:id="32" w:author="JSkinner" w:date="2010-03-07T11:19:00Z">
+        <w:r>
+          <w:t>r</w:t>
+        </w:r>
+        <w:r>
+          <w:t>eturn</w:t>
+        </w:r>
+        <w:r>
+          <w:t xml:space="preserve">                                                </w:t>
+        </w:r>
+      </w:ins>
+      <w:r>
+        <w:t>|#C</w:t>
+      </w:r>
+    </w:p>
+    <w:p>
+      <w:pPr>
+        <w:pStyle w:val="Code"/>
+      </w:pPr>
+      <w:r>
+        <w:t xml:space="preserve">            Fluently.Configure(</w:t>
+      </w:r>
+      <w:r>
+        <w:t xml:space="preserve">                               |#C</w:t>
+      </w:r>
+    </w:p>
+    <w:p>
+      <w:pPr>
+        <w:pStyle w:val="Code"/>
+      </w:pPr>
+      <w:r>
+        <w:t xml:space="preserve">                new Configuration().Configure())</w:t>
+      </w:r>
+      <w:r>
+        <w:t xml:space="preserve">              |#C</w:t>
+      </w:r>
+    </w:p>
+    <w:p>
+      <w:pPr>
+        <w:pStyle w:val="Code"/>
+      </w:pPr>
+      <w:r>
+        <w:t xml:space="preserve">                .Mappings(</w:t>
+      </w:r>
+      <w:r>
+        <w:t xml:space="preserve">                                    |#C</w:t>
+      </w:r>
+    </w:p>
+    <w:p>
+      <w:pPr>
+        <w:pStyle w:val="Code"/>
+      </w:pPr>
+      <w:r>
+        <w:t xml:space="preserve">                cfg =&gt;</w:t>
+      </w:r>
+      <w:r>
+        <w:t xml:space="preserve">                                        |#C</w:t>
+      </w:r>
+    </w:p>
+    <w:p>
+      <w:pPr>
+        <w:pStyle w:val="Code"/>
+      </w:pPr>
+      <w:r>
+        <w:t xml:space="preserve">                cfg.FluentMappings.AddFromAssembly(</w:t>
+      </w:r>
+      <w:r>
+        <w:t xml:space="preserve">           |#C</w:t>
+      </w:r>
+    </w:p>
+    <w:p>
+      <w:pPr>
+        <w:pStyle w:val="Code"/>
+      </w:pPr>
+      <w:r>
+        <w:t xml:space="preserve">                    typeof (VisitorMap).Assembly))</w:t>
+      </w:r>
+      <w:r>
+        <w:t xml:space="preserve">            |#C</w:t>
+      </w:r>
+    </w:p>
+    <w:p>
+      <w:pPr>
+        <w:pStyle w:val="Code"/>
+      </w:pPr>
+      <w:r>
+        <w:t xml:space="preserve">                .BuildConfiguration();</w:t>
+      </w:r>
+      <w:r>
+        <w:t xml:space="preserve">                        |#C</w:t>
+      </w:r>
+    </w:p>
+    <w:p>
+      <w:pPr>
+        <w:pStyle w:val="Code"/>
+      </w:pPr>
+      <w:r>
+        <w:t xml:space="preserve">    }</w:t>
+      </w:r>
+    </w:p>
+    <w:p>
+      <w:pPr>
+        <w:pStyle w:val="Code"/>
+      </w:pPr>
+    </w:p>
+    <w:p>
+      <w:pPr>
+        <w:pStyle w:val="Code"/>
+      </w:pPr>
+      <w:r>
+        <w:t xml:space="preserve">    private void InitializeLog4Net()</w:t>
+      </w:r>
+    </w:p>
+    <w:p>
+      <w:pPr>
+        <w:pStyle w:val="Code"/>
+      </w:pPr>
+      <w:r>
+        <w:t xml:space="preserve">    {</w:t>
+      </w:r>
+    </w:p>
+    <w:p>
+      <w:pPr>
+        <w:pStyle w:val="Code"/>
+      </w:pPr>
+      <w:r>
+        <w:t xml:space="preserve">        string configPath = Path.Combine(</w:t>
+      </w:r>
+    </w:p>
+    <w:p>
+      <w:pPr>
+        <w:pStyle w:val="Code"/>
+      </w:pPr>
+      <w:r>
+        <w:t xml:space="preserve">            AppDomain.CurrentDomain.BaseDirectory,</w:t>
+      </w:r>
+    </w:p>
+    <w:p>
+      <w:pPr>
+        <w:pStyle w:val="Code"/>
+      </w:pPr>
+      <w:r>
+        <w:t xml:space="preserve">            "Log4Net.config");</w:t>
+      </w:r>
+    </w:p>
+    <w:p>
+      <w:pPr>
+        <w:pStyle w:val="Code"/>
+      </w:pPr>
+      <w:r>
+        <w:t xml:space="preserve">        var fileInfo = new FileInfo(configPath);</w:t>
+      </w:r>
+    </w:p>
+    <w:p>
+      <w:pPr>
+        <w:pStyle w:val="Code"/>
+      </w:pPr>
+      <w:r>
+        <w:t xml:space="preserve">        XmlConfigurator.ConfigureAndWatch(fileInfo);</w:t>
+      </w:r>
+    </w:p>
+    <w:p>
+      <w:pPr>
+        <w:pStyle w:val="Code"/>
+      </w:pPr>
+      <w:r>
+        <w:t xml:space="preserve">    }</w:t>
+      </w:r>
+    </w:p>
+    <w:p>
+      <w:pPr>
+        <w:pStyle w:val="Code"/>
+      </w:pPr>
+    </w:p>
+    <w:p>
+      <w:pPr>
+        <w:pStyle w:val="Code"/>
+      </w:pPr>
+      <w:r>
+        <w:t xml:space="preserve">    private void InitializeRepositories()</w:t>
+      </w:r>
+    </w:p>
+    <w:p>
+      <w:pPr>
+        <w:pStyle w:val="Code"/>
+      </w:pPr>
+      <w:r>
+        <w:t xml:space="preserve">    {</w:t>
+      </w:r>
+    </w:p>
+    <w:p>
+      <w:pPr>
+        <w:pStyle w:val="Code"/>
+      </w:pPr>
+      <w:r>
+        <w:t xml:space="preserve">        Func&lt;IVisitorRepository&gt; builder =</w:t>
+      </w:r>
+    </w:p>
+    <w:p>
+      <w:pPr>
+        <w:pStyle w:val="Code"/>
+      </w:pPr>
+      <w:r>
+        <w:t xml:space="preserve">            () =&gt; new VisitorRepository();</w:t>
+      </w:r>
+    </w:p>
+    <w:p>
+      <w:pPr>
+        <w:pStyle w:val="Code"/>
+      </w:pPr>
+      <w:r>
+        <w:t xml:space="preserve">        VisitorRepositoryFactory.RepositoryBuilder =</w:t>
+      </w:r>
+    </w:p>
+    <w:p>
+      <w:pPr>
+        <w:pStyle w:val="Code"/>
+      </w:pPr>
+      <w:r>
+        <w:t xml:space="preserve">            builder;</w:t>
+      </w:r>
+    </w:p>
+    <w:p>
+      <w:pPr>
+        <w:pStyle w:val="Code"/>
+      </w:pPr>
+      <w:r>
+        <w:t xml:space="preserve">    }</w:t>
+      </w:r>
+    </w:p>
+    <w:p>
+      <w:pPr>
+        <w:pStyle w:val="Code"/>
+      </w:pPr>
+    </w:p>
+    <w:p>
+      <w:pPr>
+        <w:pStyle w:val="Code"/>
+      </w:pPr>
+      <w:r>
+        <w:t xml:space="preserve">    public void StartSession()</w:t>
+      </w:r>
+    </w:p>
+    <w:p>
+      <w:pPr>
+        <w:pStyle w:val="Code"/>
+      </w:pPr>
+      <w:r>
+        <w:t xml:space="preserve">    {</w:t>
+      </w:r>
+    </w:p>
+    <w:p>
+      <w:pPr>
+        <w:pStyle w:val="Code"/>
+      </w:pPr>
+      <w:r>
+        <w:lastRenderedPageBreak/>
+        <w:t xml:space="preserve">        ISession session = SessionFactory.OpenSession();</w:t>
+      </w:r>
+    </w:p>
+    <w:p>
+      <w:pPr>
+        <w:pStyle w:val="Code"/>
+      </w:pPr>
+      <w:r>
+        <w:t xml:space="preserve">        session.BeginTransaction();</w:t>
+      </w:r>
+    </w:p>
+    <w:p>
+      <w:pPr>
+        <w:pStyle w:val="Code"/>
+      </w:pPr>
+      <w:r>
+        <w:t xml:space="preserve">        var cache = new SessionCache();</w:t>
+      </w:r>
+    </w:p>
+    <w:p>
+      <w:pPr>
+        <w:pStyle w:val="Code"/>
+      </w:pPr>
+      <w:r>
+        <w:t xml:space="preserve">        cache.CacheSession(session);</w:t>
+      </w:r>
+    </w:p>
+    <w:p>
+      <w:pPr>
+        <w:pStyle w:val="Code"/>
+      </w:pPr>
+      <w:r>
+        <w:t xml:space="preserve">    }</w:t>
+      </w:r>
+    </w:p>
+    <w:p>
+      <w:pPr>
+        <w:pStyle w:val="Code"/>
+      </w:pPr>
+    </w:p>
+    <w:p>
+      <w:pPr>
+        <w:pStyle w:val="Code"/>
+      </w:pPr>
+      <w:r>
+        <w:t xml:space="preserve">    public void EndSession()</w:t>
+      </w:r>
+    </w:p>
+    <w:p>
+      <w:pPr>
+        <w:pStyle w:val="Code"/>
+      </w:pPr>
+      <w:r>
+        <w:t xml:space="preserve">    {</w:t>
+      </w:r>
+    </w:p>
+    <w:p>
+      <w:pPr>
+        <w:pStyle w:val="Code"/>
+      </w:pPr>
+      <w:r>
+        <w:t xml:space="preserve">        var cache = new SessionCache();</w:t>
+      </w:r>
+    </w:p>
+    <w:p>
+      <w:pPr>
+        <w:pStyle w:val="Code"/>
+      </w:pPr>
+      <w:r>
+        <w:t xml:space="preserve">        ISession session = cache.GetSession();</w:t>
+      </w:r>
+    </w:p>
+    <w:p>
+      <w:pPr>
+        <w:pStyle w:val="Code"/>
+      </w:pPr>
+      <w:r>
+        <w:t xml:space="preserve">        ITransaction transaction = session.Transaction;</w:t>
+      </w:r>
+    </w:p>
+    <w:p>
+      <w:pPr>
+        <w:pStyle w:val="Code"/>
+      </w:pPr>
+      <w:r>
+        <w:t xml:space="preserve">        if (transaction.IsActive)</w:t>
+      </w:r>
+    </w:p>
+    <w:p>
+      <w:pPr>
+        <w:pStyle w:val="Code"/>
+      </w:pPr>
+      <w:r>
+        <w:t xml:space="preserve">        {</w:t>
+      </w:r>
+    </w:p>
+    <w:p>
+      <w:pPr>
+        <w:pStyle w:val="Code"/>
+      </w:pPr>
+      <w:r>
+        <w:t xml:space="preserve">            transaction.Commit();</w:t>
+      </w:r>
+    </w:p>
+    <w:p>
+      <w:pPr>
+        <w:pStyle w:val="Code"/>
+      </w:pPr>
+      <w:r>
+        <w:t xml:space="preserve">        }</w:t>
+      </w:r>
+    </w:p>
+    <w:p>
+      <w:pPr>
+        <w:pStyle w:val="Code"/>
+      </w:pPr>
+    </w:p>
+    <w:p>
+      <w:pPr>
+        <w:pStyle w:val="Code"/>
+      </w:pPr>
+      <w:r>
+        <w:t xml:space="preserve">        session.Dispose();</w:t>
+      </w:r>
+    </w:p>
+    <w:p>
+      <w:pPr>
+        <w:pStyle w:val="Code"/>
+      </w:pPr>
+      <w:r>
+        <w:t xml:space="preserve">    }</w:t>
+      </w:r>
+    </w:p>
+    <w:p>
+      <w:pPr>
+        <w:pStyle w:val="Code"/>
+      </w:pPr>
+      <w:r>
+        <w:t>}</w:t>
+      </w:r>
+    </w:p>
+    <w:p>
+      <w:pPr>
+        <w:pStyle w:val="Code"/>
+      </w:pPr>
+    </w:p>
+    <w:p>
+      <w:pPr>
+        <w:pStyle w:val="Code"/>
+      </w:pPr>
+    </w:p>
+    <w:p>
+      <w:pPr>
+        <w:pStyle w:val="CodeAnnotation"/>
+      </w:pPr>
+      <w:r>
+        <w:t xml:space="preserve">#A Configure NHibernate using </w:t>
+      </w:r>
+      <w:r>
+        <w:t>XML configuration</w:t>
+      </w:r>
+    </w:p>
+    <w:p>
+      <w:pPr>
+        <w:pStyle w:val="CodeAnnotation"/>
+      </w:pPr>
+      <w:r>
+        <w:t xml:space="preserve">#B </w:t>
+      </w:r>
+      <w:r>
+        <w:t>Build and cache session factory</w:t>
+      </w:r>
+    </w:p>
+    <w:p>
+      <w:pPr>
+        <w:pStyle w:val="CodeAnnotation"/>
+      </w:pPr>
+      <w:r>
+        <w:t>#C Apply Fluent Nhibernate mappings</w:t>
+      </w:r>
+    </w:p>
+    <w:p>
+      <w:pPr>
+        <w:pStyle w:val="CodeAnnotation"/>
+      </w:pPr>
+    </w:p>
+    <w:p>
+      <w:pPr>
+        <w:pStyle w:val="Body1"/>
+      </w:pPr>
+      <w:r>
+        <w:t xml:space="preserve">The session factory is expensive to create.  By expensive, we mean that it accesses the file system and parses XML from embedded resources inside DLLs.  The configuration object is going to read the hibernate.cfg.xml file (out-of-process call), and then it will build the session factory using this configuration.  When building the session factory, it will </w:t>
+      </w:r>
+      <w:r>
+        <w:t xml:space="preserve">apply all the properties found in the configuration file.  If an assembly was included for embedded XML mappings, it will </w:t>
+      </w:r>
+      <w:r>
+        <w:t>retrieve all th</w:t>
+      </w:r>
+      <w:r>
+        <w:t>ose</w:t>
+      </w:r>
+      <w:r>
+        <w:t xml:space="preserve"> mapping files from within the DLL</w:t>
+      </w:r>
+      <w:r>
+        <w:t>s</w:t>
+      </w:r>
+      <w:r>
+        <w:t xml:space="preserve"> (out-of-process call).  Each mapping file will be parsed using the XML DOM</w:t>
+      </w:r>
+      <w:r>
+        <w:t xml:space="preserve">.  Regardless if you use code mappings or XML mappings, NHibernate will use </w:t>
+      </w:r>
+      <w:r>
+        <w:t xml:space="preserve">reflection on all the types to ensure that every property declared in the mapping actually exists on the types referenced.  If lazy loading is enabled (the default), it will also check that all public properties and methods are marked </w:t>
+      </w:r>
+      <w:r>
+        <w:t xml:space="preserve">as </w:t>
+      </w:r>
+      <w:r>
+        <w:t xml:space="preserve">virtual.  If you prefer not to mark them virtual, disable lazy loading.  With most applications, it takes </w:t>
       </w:r>
       <w:r>
         <w:t>at least a full second (or more)</w:t>
@@ -4429,7 +4465,6 @@
         <w:pStyle w:val="CodeAnnotation"/>
       </w:pPr>
       <w:r>
-        <w:lastRenderedPageBreak/>
         <w:t>#A Session factory provides the session</w:t>
       </w:r>
     </w:p>
@@ -4642,8 +4677,9 @@
       <w:pPr>
         <w:pStyle w:val="CodeListingCaption"/>
       </w:pPr>
-      <w:commentRangeStart w:id="32"/>
       <w:commentRangeStart w:id="33"/>
+      <w:commentRangeStart w:id="34"/>
+      <w:commentRangeStart w:id="35"/>
       <w:r>
         <w:t xml:space="preserve">Listing </w:t>
       </w:r>
@@ -4756,15 +4792,11 @@
       <w:pPr>
         <w:pStyle w:val="Code"/>
       </w:pPr>
+      <w:commentRangeStart w:id="36"/>
       <w:r>
         <w:t>1 passed, 0 failed, 0 skipped, took 6.86 seconds.</w:t>
       </w:r>
-    </w:p>
-    <w:commentRangeEnd w:id="32"/>
-    <w:p>
-      <w:pPr>
-        <w:pStyle w:val="Code"/>
-      </w:pPr>
+      <w:commentRangeEnd w:id="36"/>
       <w:r>
         <w:rPr>
           <w:rStyle w:val="CommentReference"/>
@@ -4772,16 +4804,40 @@
           <w:snapToGrid/>
           <w:vanish/>
         </w:rPr>
-        <w:commentReference w:id="32"/>
-      </w:r>
-      <w:commentRangeEnd w:id="33"/>
+        <w:commentReference w:id="36"/>
+      </w:r>
+    </w:p>
+    <w:commentRangeEnd w:id="33"/>
+    <w:p>
+      <w:pPr>
+        <w:pStyle w:val="Code"/>
+      </w:pPr>
       <w:r>
         <w:rPr>
           <w:rStyle w:val="CommentReference"/>
           <w:rFonts w:ascii="Times New Roman" w:hAnsi="Times New Roman"/>
           <w:snapToGrid/>
+          <w:vanish/>
         </w:rPr>
         <w:commentReference w:id="33"/>
+      </w:r>
+      <w:commentRangeEnd w:id="34"/>
+      <w:r>
+        <w:rPr>
+          <w:rStyle w:val="CommentReference"/>
+          <w:rFonts w:ascii="Times New Roman" w:hAnsi="Times New Roman"/>
+          <w:snapToGrid/>
+        </w:rPr>
+        <w:commentReference w:id="34"/>
+      </w:r>
+      <w:commentRangeEnd w:id="35"/>
+      <w:r>
+        <w:rPr>
+          <w:rStyle w:val="CommentReference"/>
+          <w:rFonts w:ascii="Times New Roman" w:hAnsi="Times New Roman"/>
+          <w:snapToGrid/>
+        </w:rPr>
+        <w:commentReference w:id="35"/>
       </w:r>
     </w:p>
     <w:p>
@@ -4806,6 +4862,7 @@
       <w:r>
         <w:rPr>
           <w:noProof/>
+          <w:lang w:val="en-GB" w:eastAsia="en-GB"/>
         </w:rPr>
         <w:drawing>
           <wp:inline distT="0" distB="0" distL="0" distR="0">
@@ -5913,6 +5970,7 @@
       <w:r>
         <w:rPr>
           <w:noProof/>
+          <w:lang w:val="en-GB" w:eastAsia="en-GB"/>
         </w:rPr>
         <w:lastRenderedPageBreak/>
         <w:drawing>
@@ -6002,30 +6060,39 @@
       <w:pPr>
         <w:pStyle w:val="Callout"/>
       </w:pPr>
-      <w:commentRangeStart w:id="34"/>
-      <w:commentRangeStart w:id="35"/>
-      <w:r>
-        <w:t>Some of the authors of this book have been using NHibernate since version 0.8 with .Net 1.1, but with object-relational mappers becoming mainstream, the writing is on the wall that other, more well-funded ORM libraries will supersede NHibernate in a few years.</w:t>
+      <w:commentRangeStart w:id="37"/>
+      <w:r>
+        <w:t>Some of the authors of this book have been using NHibernate since version 0.8 with .</w:t>
+      </w:r>
+      <w:del w:id="38" w:author="JSkinner" w:date="2010-03-07T11:26:00Z">
+        <w:r>
+          <w:delText xml:space="preserve">Net </w:delText>
+        </w:r>
+      </w:del>
+      <w:ins w:id="39" w:author="JSkinner" w:date="2010-03-07T11:26:00Z">
+        <w:r>
+          <w:t>N</w:t>
+        </w:r>
+        <w:r>
+          <w:t>ET</w:t>
+        </w:r>
+        <w:r>
+          <w:t xml:space="preserve"> </w:t>
+        </w:r>
+      </w:ins>
+      <w:r>
+        <w:t>1.1, but with object-relational mappers becoming mainstream, the writing is on the wall that other, more well-funded ORM libraries will supersede NHibernate in a few years.</w:t>
       </w:r>
       <w:r>
         <w:t xml:space="preserve">  With that as a likely event, it is important to keep the core of the application from creating a coupling to this particular library.</w:t>
       </w:r>
-      <w:commentRangeEnd w:id="34"/>
+      <w:commentRangeEnd w:id="37"/>
       <w:r>
         <w:rPr>
           <w:rStyle w:val="CommentReference"/>
           <w:rFonts w:ascii="Times New Roman" w:hAnsi="Times New Roman"/>
-          <w:vanish/>
-        </w:rPr>
-        <w:commentReference w:id="34"/>
-      </w:r>
-      <w:commentRangeEnd w:id="35"/>
-      <w:r>
-        <w:rPr>
-          <w:rStyle w:val="CommentReference"/>
-          <w:rFonts w:ascii="Times New Roman" w:hAnsi="Times New Roman"/>
-        </w:rPr>
-        <w:commentReference w:id="35"/>
+        </w:rPr>
+        <w:commentReference w:id="37"/>
       </w:r>
     </w:p>
     <w:p>
@@ -6040,16 +6107,16 @@
       <w:pPr>
         <w:pStyle w:val="Head1"/>
       </w:pPr>
-      <w:bookmarkStart w:id="36" w:name="_Toc232326565"/>
-      <w:bookmarkStart w:id="37" w:name="_Toc232326933"/>
+      <w:bookmarkStart w:id="40" w:name="_Toc232326565"/>
+      <w:bookmarkStart w:id="41" w:name="_Toc232326933"/>
       <w:r>
         <w:t>23.</w:t>
       </w:r>
       <w:r>
         <w:t>5 UI leverages domain model</w:t>
       </w:r>
-      <w:bookmarkEnd w:id="36"/>
-      <w:bookmarkEnd w:id="37"/>
+      <w:bookmarkEnd w:id="40"/>
+      <w:bookmarkEnd w:id="41"/>
     </w:p>
     <w:p>
       <w:pPr>
@@ -6061,30 +6128,8 @@
       <w:r>
         <w:t>very close</w:t>
       </w:r>
-      <w:commentRangeStart w:id="38"/>
-      <w:commentRangeStart w:id="39"/>
-      <w:r>
-        <w:t xml:space="preserve"> </w:t>
-      </w:r>
-      <w:commentRangeEnd w:id="38"/>
-      <w:r>
-        <w:rPr>
-          <w:rStyle w:val="CommentReference"/>
-          <w:rFonts w:ascii="Times New Roman" w:hAnsi="Times New Roman"/>
-          <w:vanish/>
-        </w:rPr>
-        <w:commentReference w:id="38"/>
-      </w:r>
-      <w:commentRangeEnd w:id="39"/>
-      <w:r>
-        <w:rPr>
-          <w:rStyle w:val="CommentReference"/>
-          <w:rFonts w:ascii="Times New Roman" w:hAnsi="Times New Roman"/>
-        </w:rPr>
-        <w:commentReference w:id="39"/>
-      </w:r>
-      <w:r>
-        <w:t xml:space="preserve">to the default </w:t>
+      <w:r>
+        <w:t xml:space="preserve"> to the default </w:t>
       </w:r>
       <w:r>
         <w:t xml:space="preserve">project </w:t>
@@ -6103,11 +6148,10 @@
       <w:pPr>
         <w:pStyle w:val="Figure"/>
       </w:pPr>
-      <w:commentRangeStart w:id="40"/>
-      <w:commentRangeStart w:id="41"/>
       <w:r>
         <w:rPr>
           <w:noProof/>
+          <w:lang w:val="en-GB" w:eastAsia="en-GB"/>
         </w:rPr>
         <w:lastRenderedPageBreak/>
         <w:drawing>
@@ -6156,52 +6200,52 @@
           </wp:inline>
         </w:drawing>
       </w:r>
-      <w:commentRangeEnd w:id="40"/>
+    </w:p>
+    <w:p>
+      <w:pPr>
+        <w:pStyle w:val="FigureCaption"/>
+      </w:pPr>
+      <w:r>
+        <w:t xml:space="preserve">Figure </w:t>
+      </w:r>
+      <w:r>
+        <w:t>23.8</w:t>
+      </w:r>
+      <w:r>
+        <w:t xml:space="preserve"> The additions to the project are boxed. We have added several files to support the capture and display of visitors.</w:t>
+      </w:r>
+    </w:p>
+    <w:p>
+      <w:pPr>
+        <w:pStyle w:val="Body"/>
+      </w:pPr>
+      <w:r>
+        <w:t xml:space="preserve">From figure </w:t>
+      </w:r>
+      <w:r>
+        <w:t>23.1</w:t>
+      </w:r>
+      <w:r>
+        <w:t xml:space="preserve"> you can recall that each page on the site shows the most recent visitors to the site at the bottom. To share this view on each page, we have wired up a partial view </w:t>
+      </w:r>
+      <w:r>
+        <w:lastRenderedPageBreak/>
+        <w:t xml:space="preserve">to the master page, Site.Master. We have covered this capability in </w:t>
+      </w:r>
+      <w:commentRangeStart w:id="42"/>
+      <w:r>
+        <w:t>previous chapters</w:t>
+      </w:r>
+      <w:commentRangeEnd w:id="42"/>
       <w:r>
         <w:rPr>
           <w:rStyle w:val="CommentReference"/>
-          <w:vanish/>
-        </w:rPr>
-        <w:commentReference w:id="40"/>
-      </w:r>
-      <w:commentRangeEnd w:id="41"/>
-      <w:r>
-        <w:rPr>
-          <w:rStyle w:val="CommentReference"/>
-        </w:rPr>
-        <w:commentReference w:id="41"/>
-      </w:r>
-    </w:p>
-    <w:p>
-      <w:pPr>
-        <w:pStyle w:val="FigureCaption"/>
-      </w:pPr>
-      <w:r>
-        <w:t xml:space="preserve">Figure </w:t>
-      </w:r>
-      <w:r>
-        <w:t>23.8</w:t>
-      </w:r>
-      <w:r>
-        <w:t xml:space="preserve"> The additions to the project are boxed. We have added several files to support the capture and display of visitors.</w:t>
-      </w:r>
-    </w:p>
-    <w:p>
-      <w:pPr>
-        <w:pStyle w:val="Body"/>
-      </w:pPr>
-      <w:r>
-        <w:t xml:space="preserve">From figure </w:t>
-      </w:r>
-      <w:r>
-        <w:t>23.1</w:t>
-      </w:r>
-      <w:r>
-        <w:t xml:space="preserve"> you can recall that each page on the site shows the most recent visitors to the site at the bottom. To share this view on each page, we have wired up a partial view </w:t>
-      </w:r>
-      <w:r>
-        <w:lastRenderedPageBreak/>
-        <w:t xml:space="preserve">to the master page, Site.Master. We have covered this capability in previous chapters, so we won’t cover it in depth here. </w:t>
+          <w:rFonts w:ascii="Times New Roman" w:hAnsi="Times New Roman"/>
+        </w:rPr>
+        <w:commentReference w:id="42"/>
+      </w:r>
+      <w:r>
+        <w:t xml:space="preserve">, so we won’t cover it in depth here. </w:t>
       </w:r>
     </w:p>
     <w:p>
@@ -6682,242 +6726,234 @@
         <w:t xml:space="preserve">        </w:t>
       </w:r>
       <w:r>
-        <w:t>public VisitorAdditionFilter(IVisitorRepository repository)</w:t>
-      </w:r>
-    </w:p>
-    <w:p>
-      <w:pPr>
-        <w:pStyle w:val="Code"/>
-      </w:pPr>
-      <w:r>
-        <w:t xml:space="preserve">        </w:t>
-      </w:r>
-      <w:r>
-        <w:t>{</w:t>
-      </w:r>
-    </w:p>
-    <w:p>
-      <w:pPr>
-        <w:pStyle w:val="Code"/>
-      </w:pPr>
-      <w:r>
-        <w:t xml:space="preserve">            </w:t>
-      </w:r>
-      <w:r>
-        <w:t>_repository = repository;</w:t>
-      </w:r>
-    </w:p>
-    <w:p>
-      <w:pPr>
-        <w:pStyle w:val="Code"/>
-      </w:pPr>
-      <w:r>
-        <w:t xml:space="preserve">        </w:t>
-      </w:r>
-      <w:r>
-        <w:t>}</w:t>
-      </w:r>
-    </w:p>
-    <w:p>
-      <w:pPr>
-        <w:pStyle w:val="Code"/>
-      </w:pPr>
-    </w:p>
-    <w:p>
-      <w:pPr>
-        <w:pStyle w:val="Code"/>
-      </w:pPr>
-      <w:r>
-        <w:t xml:space="preserve">        </w:t>
-      </w:r>
-      <w:r>
-        <w:t>public VisitorAdditionFilter() :</w:t>
-      </w:r>
-    </w:p>
-    <w:p>
-      <w:pPr>
-        <w:pStyle w:val="Code"/>
-      </w:pPr>
-      <w:r>
-        <w:t xml:space="preserve">            </w:t>
-      </w:r>
-      <w:r>
-        <w:t>this(new VisitorRepositoryFactory().</w:t>
-      </w:r>
-      <w:r>
-        <w:t>BuildRepository</w:t>
-      </w:r>
-      <w:r>
-        <w:t>())</w:t>
-      </w:r>
-      <w:r>
-        <w:t xml:space="preserve">    #1</w:t>
-      </w:r>
-    </w:p>
-    <w:p>
-      <w:pPr>
-        <w:pStyle w:val="Code"/>
-      </w:pPr>
-      <w:r>
-        <w:t xml:space="preserve">        </w:t>
-      </w:r>
-      <w:r>
-        <w:t>{</w:t>
-      </w:r>
-    </w:p>
-    <w:p>
-      <w:pPr>
-        <w:pStyle w:val="Code"/>
-      </w:pPr>
-      <w:r>
-        <w:t xml:space="preserve">        </w:t>
-      </w:r>
-      <w:r>
-        <w:t>}</w:t>
-      </w:r>
-    </w:p>
-    <w:p>
-      <w:pPr>
-        <w:pStyle w:val="Code"/>
-      </w:pPr>
-    </w:p>
-    <w:p>
-      <w:pPr>
-        <w:pStyle w:val="Code"/>
-      </w:pPr>
-      <w:r>
-        <w:t xml:space="preserve">        </w:t>
-      </w:r>
-      <w:r>
-        <w:t>public override void OnResultExecuting(</w:t>
-      </w:r>
-      <w:r>
-        <w:t xml:space="preserve">                       #2</w:t>
-      </w:r>
-    </w:p>
-    <w:p>
-      <w:pPr>
-        <w:pStyle w:val="Code"/>
-      </w:pPr>
-      <w:r>
-        <w:t xml:space="preserve">            </w:t>
-      </w:r>
-      <w:r>
-        <w:t>ResultExecutingContext filterContext)</w:t>
-      </w:r>
-    </w:p>
-    <w:p>
-      <w:pPr>
-        <w:pStyle w:val="Code"/>
-      </w:pPr>
-      <w:r>
-        <w:t xml:space="preserve">        </w:t>
-      </w:r>
-      <w:r>
-        <w:t>{</w:t>
-      </w:r>
-    </w:p>
-    <w:p>
-      <w:pPr>
-        <w:pStyle w:val="Code"/>
-      </w:pPr>
-      <w:r>
-        <w:t xml:space="preserve">            </w:t>
-      </w:r>
-      <w:r>
-        <w:t>var builder = new VisitorBuilder();</w:t>
-      </w:r>
-    </w:p>
-    <w:p>
-      <w:pPr>
-        <w:pStyle w:val="Code"/>
-      </w:pPr>
-      <w:r>
-        <w:t xml:space="preserve">            </w:t>
-      </w:r>
-      <w:r>
-        <w:t>Visitor visitor = builder.BuildVisitor();</w:t>
-      </w:r>
-      <w:r>
-        <w:t xml:space="preserve">              |#3</w:t>
-      </w:r>
-    </w:p>
-    <w:p>
-      <w:pPr>
-        <w:pStyle w:val="Code"/>
-      </w:pPr>
-      <w:r>
-        <w:t xml:space="preserve">            </w:t>
-      </w:r>
-      <w:r>
-        <w:t>_repository.Save(visitor);</w:t>
-      </w:r>
-      <w:r>
-        <w:t xml:space="preserve">                             |#3</w:t>
-      </w:r>
-    </w:p>
-    <w:p>
-      <w:pPr>
-        <w:pStyle w:val="Code"/>
-      </w:pPr>
-      <w:r>
-        <w:t xml:space="preserve">        </w:t>
-      </w:r>
-      <w:r>
-        <w:t>}</w:t>
-      </w:r>
-    </w:p>
-    <w:p>
-      <w:pPr>
-        <w:pStyle w:val="Code"/>
-      </w:pPr>
-      <w:r>
-        <w:t xml:space="preserve">    </w:t>
-      </w:r>
-      <w:r>
-        <w:t>}</w:t>
-      </w:r>
-    </w:p>
-    <w:p>
-      <w:pPr>
-        <w:pStyle w:val="Code"/>
-      </w:pPr>
-      <w:r>
-        <w:t>}</w:t>
-      </w:r>
-    </w:p>
-    <w:p>
-      <w:pPr>
-        <w:pStyle w:val="Code"/>
-      </w:pPr>
-    </w:p>
-    <w:p>
-      <w:pPr>
-        <w:pStyle w:val="Code"/>
-      </w:pPr>
-      <w:commentRangeStart w:id="42"/>
+        <w:t>public VisitorAdditionFilter</w:t>
+      </w:r>
       <w:commentRangeStart w:id="43"/>
       <w:r>
-        <w:t>using System.Web.Mvc;</w:t>
-      </w:r>
-      <w:commentRangeEnd w:id="42"/>
+        <w:t>(IVisitorRepository repository)</w:t>
+      </w:r>
+      <w:commentRangeEnd w:id="43"/>
       <w:r>
         <w:rPr>
           <w:rStyle w:val="CommentReference"/>
           <w:rFonts w:ascii="Times New Roman" w:hAnsi="Times New Roman"/>
           <w:snapToGrid/>
-          <w:vanish/>
-        </w:rPr>
-        <w:commentReference w:id="42"/>
-      </w:r>
-      <w:commentRangeEnd w:id="43"/>
-      <w:r>
-        <w:rPr>
-          <w:rStyle w:val="CommentReference"/>
-          <w:rFonts w:ascii="Times New Roman" w:hAnsi="Times New Roman"/>
-          <w:snapToGrid/>
         </w:rPr>
         <w:commentReference w:id="43"/>
+      </w:r>
+    </w:p>
+    <w:p>
+      <w:pPr>
+        <w:pStyle w:val="Code"/>
+      </w:pPr>
+      <w:r>
+        <w:t xml:space="preserve">        </w:t>
+      </w:r>
+      <w:r>
+        <w:t>{</w:t>
+      </w:r>
+    </w:p>
+    <w:p>
+      <w:pPr>
+        <w:pStyle w:val="Code"/>
+      </w:pPr>
+      <w:r>
+        <w:t xml:space="preserve">            </w:t>
+      </w:r>
+      <w:r>
+        <w:t>_repository = repository;</w:t>
+      </w:r>
+    </w:p>
+    <w:p>
+      <w:pPr>
+        <w:pStyle w:val="Code"/>
+      </w:pPr>
+      <w:r>
+        <w:t xml:space="preserve">        </w:t>
+      </w:r>
+      <w:r>
+        <w:t>}</w:t>
+      </w:r>
+    </w:p>
+    <w:p>
+      <w:pPr>
+        <w:pStyle w:val="Code"/>
+      </w:pPr>
+    </w:p>
+    <w:p>
+      <w:pPr>
+        <w:pStyle w:val="Code"/>
+      </w:pPr>
+      <w:r>
+        <w:t xml:space="preserve">        </w:t>
+      </w:r>
+      <w:r>
+        <w:t>public VisitorAdditionFilter() :</w:t>
+      </w:r>
+    </w:p>
+    <w:p>
+      <w:pPr>
+        <w:pStyle w:val="Code"/>
+      </w:pPr>
+      <w:r>
+        <w:t xml:space="preserve">            </w:t>
+      </w:r>
+      <w:r>
+        <w:t>this(new VisitorRepositoryFactory().</w:t>
+      </w:r>
+      <w:r>
+        <w:t>BuildRepository</w:t>
+      </w:r>
+      <w:r>
+        <w:t>())</w:t>
+      </w:r>
+      <w:r>
+        <w:t xml:space="preserve">    #1</w:t>
+      </w:r>
+    </w:p>
+    <w:p>
+      <w:pPr>
+        <w:pStyle w:val="Code"/>
+      </w:pPr>
+      <w:r>
+        <w:t xml:space="preserve">        </w:t>
+      </w:r>
+      <w:r>
+        <w:t>{</w:t>
+      </w:r>
+    </w:p>
+    <w:p>
+      <w:pPr>
+        <w:pStyle w:val="Code"/>
+      </w:pPr>
+      <w:r>
+        <w:t xml:space="preserve">        </w:t>
+      </w:r>
+      <w:r>
+        <w:t>}</w:t>
+      </w:r>
+    </w:p>
+    <w:p>
+      <w:pPr>
+        <w:pStyle w:val="Code"/>
+      </w:pPr>
+    </w:p>
+    <w:p>
+      <w:pPr>
+        <w:pStyle w:val="Code"/>
+      </w:pPr>
+      <w:r>
+        <w:t xml:space="preserve">        </w:t>
+      </w:r>
+      <w:r>
+        <w:t>public override void OnResultExecuting(</w:t>
+      </w:r>
+      <w:r>
+        <w:t xml:space="preserve">                       #2</w:t>
+      </w:r>
+    </w:p>
+    <w:p>
+      <w:pPr>
+        <w:pStyle w:val="Code"/>
+      </w:pPr>
+      <w:r>
+        <w:t xml:space="preserve">            </w:t>
+      </w:r>
+      <w:r>
+        <w:t>ResultExecutingContext filterContext)</w:t>
+      </w:r>
+    </w:p>
+    <w:p>
+      <w:pPr>
+        <w:pStyle w:val="Code"/>
+      </w:pPr>
+      <w:r>
+        <w:t xml:space="preserve">        </w:t>
+      </w:r>
+      <w:r>
+        <w:t>{</w:t>
+      </w:r>
+    </w:p>
+    <w:p>
+      <w:pPr>
+        <w:pStyle w:val="Code"/>
+      </w:pPr>
+      <w:r>
+        <w:t xml:space="preserve">            </w:t>
+      </w:r>
+      <w:r>
+        <w:t>var builder = new VisitorBuilder();</w:t>
+      </w:r>
+    </w:p>
+    <w:p>
+      <w:pPr>
+        <w:pStyle w:val="Code"/>
+      </w:pPr>
+      <w:r>
+        <w:t xml:space="preserve">            </w:t>
+      </w:r>
+      <w:r>
+        <w:t>Visitor visitor = builder.BuildVisitor();</w:t>
+      </w:r>
+      <w:r>
+        <w:t xml:space="preserve">              |#3</w:t>
+      </w:r>
+    </w:p>
+    <w:p>
+      <w:pPr>
+        <w:pStyle w:val="Code"/>
+      </w:pPr>
+      <w:r>
+        <w:t xml:space="preserve">            </w:t>
+      </w:r>
+      <w:r>
+        <w:t>_repository.Save(visitor);</w:t>
+      </w:r>
+      <w:r>
+        <w:t xml:space="preserve">                             |#3</w:t>
+      </w:r>
+    </w:p>
+    <w:p>
+      <w:pPr>
+        <w:pStyle w:val="Code"/>
+      </w:pPr>
+      <w:r>
+        <w:t xml:space="preserve">        </w:t>
+      </w:r>
+      <w:r>
+        <w:t>}</w:t>
+      </w:r>
+    </w:p>
+    <w:p>
+      <w:pPr>
+        <w:pStyle w:val="Code"/>
+      </w:pPr>
+      <w:r>
+        <w:t xml:space="preserve">    </w:t>
+      </w:r>
+      <w:r>
+        <w:t>}</w:t>
+      </w:r>
+    </w:p>
+    <w:p>
+      <w:pPr>
+        <w:pStyle w:val="Code"/>
+      </w:pPr>
+      <w:r>
+        <w:t>}</w:t>
+      </w:r>
+    </w:p>
+    <w:p>
+      <w:pPr>
+        <w:pStyle w:val="Code"/>
+      </w:pPr>
+    </w:p>
+    <w:p>
+      <w:pPr>
+        <w:pStyle w:val="Code"/>
+      </w:pPr>
+      <w:r>
+        <w:t>using System.Web.Mvc;</w:t>
       </w:r>
     </w:p>
     <w:p>
@@ -7334,58 +7370,14 @@
       <w:r>
         <w:t>A p</w:t>
       </w:r>
-      <w:commentRangeStart w:id="44"/>
-      <w:r>
-        <w:t xml:space="preserve">artial view </w:t>
-      </w:r>
-      <w:commentRangeEnd w:id="44"/>
-      <w:r>
-        <w:rPr>
-          <w:rStyle w:val="CommentReference"/>
-          <w:rFonts w:ascii="Times New Roman" w:hAnsi="Times New Roman"/>
-          <w:b w:val="0"/>
-          <w:vanish/>
-          <w:color w:val="000000"/>
-        </w:rPr>
-        <w:commentReference w:id="44"/>
-      </w:r>
-      <w:r>
-        <w:t xml:space="preserve">is </w:t>
-      </w:r>
-      <w:commentRangeStart w:id="45"/>
-      <w:commentRangeStart w:id="46"/>
-      <w:r>
-        <w:t>s</w:t>
+      <w:r>
+        <w:t>artial view is s</w:t>
       </w:r>
       <w:r>
         <w:t>trongly-</w:t>
       </w:r>
       <w:r>
-        <w:t xml:space="preserve">typed </w:t>
-      </w:r>
-      <w:commentRangeEnd w:id="45"/>
-      <w:r>
-        <w:rPr>
-          <w:rStyle w:val="CommentReference"/>
-          <w:rFonts w:ascii="Times New Roman" w:hAnsi="Times New Roman"/>
-          <w:b w:val="0"/>
-          <w:vanish/>
-          <w:color w:val="000000"/>
-        </w:rPr>
-        <w:commentReference w:id="45"/>
-      </w:r>
-      <w:commentRangeEnd w:id="46"/>
-      <w:r>
-        <w:rPr>
-          <w:rStyle w:val="CommentReference"/>
-          <w:rFonts w:ascii="Times New Roman" w:hAnsi="Times New Roman"/>
-          <w:b w:val="0"/>
-          <w:color w:val="000000"/>
-        </w:rPr>
-        <w:commentReference w:id="46"/>
-      </w:r>
-      <w:r>
-        <w:t>and displays recent visitors</w:t>
+        <w:t>typed and displays recent visitors</w:t>
       </w:r>
     </w:p>
     <w:p>
@@ -7644,16 +7636,16 @@
       <w:pPr>
         <w:pStyle w:val="Head1"/>
       </w:pPr>
-      <w:bookmarkStart w:id="47" w:name="_Toc232326566"/>
-      <w:bookmarkStart w:id="48" w:name="_Toc232326934"/>
+      <w:bookmarkStart w:id="44" w:name="_Toc232326566"/>
+      <w:bookmarkStart w:id="45" w:name="_Toc232326934"/>
       <w:r>
         <w:t>23.</w:t>
       </w:r>
       <w:r>
         <w:t>6 Pulling it together</w:t>
       </w:r>
-      <w:bookmarkEnd w:id="47"/>
-      <w:bookmarkEnd w:id="48"/>
+      <w:bookmarkEnd w:id="44"/>
+      <w:bookmarkEnd w:id="45"/>
     </w:p>
     <w:p>
       <w:pPr>
@@ -8895,6 +8887,7 @@
       <w:r>
         <w:rPr>
           <w:noProof/>
+          <w:lang w:val="en-GB" w:eastAsia="en-GB"/>
         </w:rPr>
         <w:lastRenderedPageBreak/>
         <w:drawing>
@@ -8970,16 +8963,16 @@
       <w:pPr>
         <w:pStyle w:val="Head1"/>
       </w:pPr>
-      <w:bookmarkStart w:id="49" w:name="_Toc232326567"/>
-      <w:bookmarkStart w:id="50" w:name="_Toc232326935"/>
+      <w:bookmarkStart w:id="46" w:name="_Toc232326567"/>
+      <w:bookmarkStart w:id="47" w:name="_Toc232326935"/>
       <w:r>
         <w:t>23.</w:t>
       </w:r>
       <w:r>
         <w:t xml:space="preserve">7 </w:t>
       </w:r>
-      <w:bookmarkEnd w:id="49"/>
-      <w:bookmarkEnd w:id="50"/>
+      <w:bookmarkEnd w:id="46"/>
+      <w:bookmarkEnd w:id="47"/>
       <w:r>
         <w:t>Summary</w:t>
       </w:r>
@@ -9000,84 +8993,52 @@
       <w:r>
         <w:t>d</w:t>
       </w:r>
-      <w:commentRangeStart w:id="51"/>
-      <w:commentRangeStart w:id="52"/>
-      <w:r>
-        <w:t xml:space="preserve">omain-driven </w:t>
-      </w:r>
-      <w:commentRangeEnd w:id="51"/>
+      <w:r>
+        <w:t>omain-driven design</w:t>
+      </w:r>
+      <w:r>
+        <w:t xml:space="preserve">, and wire up loosely coupled code at runtime. This </w:t>
+      </w:r>
+      <w:r>
+        <w:t>chapter</w:t>
+      </w:r>
+      <w:r>
+        <w:t xml:space="preserve"> presents a vastly simplified example, but the </w:t>
+      </w:r>
+      <w:r>
+        <w:t xml:space="preserve">de-coupling </w:t>
+      </w:r>
+      <w:r>
+        <w:t xml:space="preserve">patterns contained within are appropriate in medium to large applications as well. </w:t>
+      </w:r>
+    </w:p>
+    <w:p>
+      <w:pPr>
+        <w:pStyle w:val="Body"/>
+      </w:pPr>
+      <w:r>
+        <w:t>Configuring and using NHibernate is easy. It’s also easy to couple to it and get in trouble. Whether it’s NHibernate or any other data access library</w:t>
+      </w:r>
+      <w:commentRangeStart w:id="48"/>
+      <w:r>
+        <w:t>, do not couple your application to it</w:t>
+      </w:r>
+      <w:commentRangeEnd w:id="48"/>
       <w:r>
         <w:rPr>
           <w:rStyle w:val="CommentReference"/>
           <w:rFonts w:ascii="Times New Roman" w:hAnsi="Times New Roman"/>
-          <w:vanish/>
-        </w:rPr>
-        <w:commentReference w:id="51"/>
-      </w:r>
-      <w:commentRangeEnd w:id="52"/>
-      <w:r>
-        <w:rPr>
-          <w:rStyle w:val="CommentReference"/>
-          <w:rFonts w:ascii="Times New Roman" w:hAnsi="Times New Roman"/>
-        </w:rPr>
-        <w:commentReference w:id="52"/>
-      </w:r>
-      <w:r>
-        <w:t>design</w:t>
-      </w:r>
-      <w:r>
-        <w:t xml:space="preserve">, and wire up loosely coupled code at runtime. This </w:t>
-      </w:r>
-      <w:r>
-        <w:t>chapter</w:t>
-      </w:r>
-      <w:r>
-        <w:t xml:space="preserve"> presents a vastly simplified example, but the </w:t>
-      </w:r>
-      <w:r>
-        <w:t xml:space="preserve">de-coupling </w:t>
-      </w:r>
-      <w:r>
-        <w:t xml:space="preserve">patterns contained within are appropriate in medium to large applications as well. </w:t>
-      </w:r>
-    </w:p>
-    <w:p>
-      <w:pPr>
-        <w:pStyle w:val="Body"/>
-      </w:pPr>
-      <w:r>
-        <w:t xml:space="preserve">Configuring and using NHibernate is easy. It’s also easy to couple to it and get in trouble. Whether it’s NHibernate or any other data access library, do not couple your application to it. Keep your core clean and your UI separated. All data access should be behind </w:t>
+        </w:rPr>
+        <w:commentReference w:id="48"/>
+      </w:r>
+      <w:r>
+        <w:t xml:space="preserve">. Keep your core clean and your UI separated. All data access should be behind </w:t>
       </w:r>
       <w:r>
         <w:t>abstractions</w:t>
       </w:r>
       <w:r>
-        <w:t xml:space="preserve"> and tested separately. For more advanced usages of NHibernate with ASP.NET MVC, you can open the CodeCampServer solution, which is included with this book’s code </w:t>
-      </w:r>
-      <w:commentRangeStart w:id="53"/>
-      <w:commentRangeStart w:id="54"/>
-      <w:r>
-        <w:t>download</w:t>
-      </w:r>
-      <w:commentRangeEnd w:id="53"/>
-      <w:r>
-        <w:rPr>
-          <w:rStyle w:val="CommentReference"/>
-          <w:rFonts w:ascii="Times New Roman" w:hAnsi="Times New Roman"/>
-          <w:vanish/>
-        </w:rPr>
-        <w:commentReference w:id="53"/>
-      </w:r>
-      <w:commentRangeEnd w:id="54"/>
-      <w:r>
-        <w:rPr>
-          <w:rStyle w:val="CommentReference"/>
-          <w:rFonts w:ascii="Times New Roman" w:hAnsi="Times New Roman"/>
-        </w:rPr>
-        <w:commentReference w:id="54"/>
-      </w:r>
-      <w:r>
-        <w:t>.</w:t>
+        <w:t xml:space="preserve"> and tested separately. For more advanced usages of NHibernate with ASP.NET MVC, you can open the CodeCampServer solution, which is included with this book’s code download.</w:t>
       </w:r>
     </w:p>
     <w:p>
@@ -9111,23 +9072,48 @@
 
 <file path=word/comments.xml><?xml version="1.0" encoding="utf-8"?>
 <w:comments xmlns:ve="http://schemas.openxmlformats.org/markup-compatibility/2006" xmlns:o="urn:schemas-microsoft-com:office:office" xmlns:r="http://schemas.openxmlformats.org/officeDocument/2006/relationships" xmlns:m="http://schemas.openxmlformats.org/officeDocument/2006/math" xmlns:v="urn:schemas-microsoft-com:vml" xmlns:wp="http://schemas.openxmlformats.org/drawingml/2006/wordprocessingDrawing" xmlns:w10="urn:schemas-microsoft-com:office:word" xmlns:w="http://schemas.openxmlformats.org/wordprocessingml/2006/main" xmlns:wne="http://schemas.microsoft.com/office/word/2006/wordml">
-  <w:comment w:id="4" w:author="Katharine Osborne" w:date="2010-02-07T00:57:00Z" w:initials="KO">
+  <w:comment w:id="0" w:author="JSkinner" w:date="2010-03-06T17:35:00Z" w:initials="JS">
     <w:p>
       <w:pPr>
         <w:pStyle w:val="CommentText"/>
-      </w:pPr>
-      <w:r>
         <w:rPr>
           <w:rStyle w:val="CommentReference"/>
         </w:rPr>
+      </w:pPr>
+      <w:r>
+        <w:rPr>
+          <w:rStyle w:val="CommentReference"/>
+        </w:rPr>
+        <w:t>I realize that you wanted to keep the examples simple in this chapter, but I think they’ve turned out *too* simple.  Personally I think it would be better if it used a more realistic example instead of just tracking visitors to the site…perhaps tying it back to the example domain model of customers/orders used in the DDD chapter.</w:t>
+      </w:r>
+    </w:p>
+    <w:p>
+      <w:pPr>
+        <w:pStyle w:val="CommentText"/>
+        <w:rPr>
+          <w:rStyle w:val="CommentReference"/>
+        </w:rPr>
+      </w:pPr>
+    </w:p>
+    <w:p>
+      <w:pPr>
+        <w:pStyle w:val="CommentText"/>
+      </w:pPr>
+      <w:r>
+        <w:rPr>
+          <w:rStyle w:val="CommentReference"/>
+        </w:rPr>
         <w:annotationRef/>
       </w:r>
       <w:r>
-        <w:t>This is huge. Can it be scaled down?</w:t>
+        <w:rPr>
+          <w:rStyle w:val="CommentReference"/>
+        </w:rPr>
+        <w:t>I’m guessing it’s probably too late to make a big change like this, but I think it would be more useful having a semi-realistic app.</w:t>
       </w:r>
     </w:p>
   </w:comment>
-  <w:comment w:id="5" w:author="Jeffrey" w:date="2010-02-21T22:42:00Z" w:initials="J">
+  <w:comment w:id="5" w:author="JSkinner" w:date="2010-03-06T17:41:00Z" w:initials="JS">
     <w:p>
       <w:pPr>
         <w:pStyle w:val="CommentText"/>
@@ -9139,11 +9125,39 @@
         <w:annotationRef/>
       </w:r>
       <w:r>
-        <w:t>Yes it can.  It’s the same size as in the first edition, and the typesetting set it along the side of the text.  It worked out pretty good.</w:t>
+        <w:t xml:space="preserve">I think it’s a bit of a stretch to say that this app uses DDD considering how simple it is. Maybe better as “This application uses </w:t>
+      </w:r>
+      <w:r>
+        <w:rPr>
+          <w:i/>
+        </w:rPr>
+        <w:t>some concepts from DDD</w:t>
+      </w:r>
+      <w:r>
+        <w:t xml:space="preserve">…” </w:t>
+      </w:r>
+    </w:p>
+    <w:p>
+      <w:pPr>
+        <w:pStyle w:val="CommentText"/>
+      </w:pPr>
+    </w:p>
+    <w:p>
+      <w:pPr>
+        <w:pStyle w:val="CommentText"/>
+      </w:pPr>
+      <w:r>
+        <w:t>Also might be worth reiterating that DDD is ove</w:t>
+      </w:r>
+      <w:r>
+        <w:t xml:space="preserve">rkill for </w:t>
+      </w:r>
+      <w:r>
+        <w:t>simple projects.</w:t>
       </w:r>
     </w:p>
   </w:comment>
-  <w:comment w:id="8" w:author="Katharine Osborne" w:date="2010-02-07T00:58:00Z" w:initials="KO">
+  <w:comment w:id="6" w:author="JSkinner" w:date="2010-03-06T17:37:00Z" w:initials="JS">
     <w:p>
       <w:pPr>
         <w:pStyle w:val="CommentText"/>
@@ -9155,11 +9169,11 @@
         <w:annotationRef/>
       </w:r>
       <w:r>
-        <w:t>“…is the domain model…”?</w:t>
+        <w:t>Might be worth including some details as to why this is desirable.</w:t>
       </w:r>
     </w:p>
   </w:comment>
-  <w:comment w:id="9" w:author="Jeffrey" w:date="2010-02-21T22:42:00Z" w:initials="J">
+  <w:comment w:id="11" w:author="JSkinner" w:date="2010-03-07T11:11:00Z" w:initials="JS">
     <w:p>
       <w:pPr>
         <w:pStyle w:val="CommentText"/>
@@ -9171,75 +9185,11 @@
         <w:annotationRef/>
       </w:r>
       <w:r>
-        <w:t>Right on</w:t>
+        <w:t>Might be worth mentioning what Fluent NHibernate actually is.</w:t>
       </w:r>
     </w:p>
   </w:comment>
-  <w:comment w:id="12" w:author="Katharine Osborne" w:date="2010-02-07T01:00:00Z" w:initials="KO">
-    <w:p>
-      <w:pPr>
-        <w:pStyle w:val="CommentText"/>
-      </w:pPr>
-      <w:r>
-        <w:rPr>
-          <w:rStyle w:val="CommentReference"/>
-        </w:rPr>
-        <w:annotationRef/>
-      </w:r>
-      <w:r>
-        <w:t>Excellent – this is a great way to define these concepts.</w:t>
-      </w:r>
-    </w:p>
-  </w:comment>
-  <w:comment w:id="13" w:author="Jeffrey" w:date="2010-02-21T22:42:00Z" w:initials="J">
-    <w:p>
-      <w:pPr>
-        <w:pStyle w:val="CommentText"/>
-      </w:pPr>
-      <w:r>
-        <w:rPr>
-          <w:rStyle w:val="CommentReference"/>
-        </w:rPr>
-        <w:annotationRef/>
-      </w:r>
-      <w:r>
-        <w:t>thanks</w:t>
-      </w:r>
-    </w:p>
-  </w:comment>
-  <w:comment w:id="14" w:author="Katharine Osborne" w:date="2010-02-07T01:01:00Z" w:initials="KO">
-    <w:p>
-      <w:pPr>
-        <w:pStyle w:val="CommentText"/>
-      </w:pPr>
-      <w:r>
-        <w:rPr>
-          <w:rStyle w:val="CommentReference"/>
-        </w:rPr>
-        <w:annotationRef/>
-      </w:r>
-      <w:r>
-        <w:t>This might be better as it’s own paragraph. What do you think?</w:t>
-      </w:r>
-    </w:p>
-  </w:comment>
-  <w:comment w:id="15" w:author="Jeffrey" w:date="2010-02-21T22:42:00Z" w:initials="J">
-    <w:p>
-      <w:pPr>
-        <w:pStyle w:val="CommentText"/>
-      </w:pPr>
-      <w:r>
-        <w:rPr>
-          <w:rStyle w:val="CommentReference"/>
-        </w:rPr>
-        <w:annotationRef/>
-      </w:r>
-      <w:r>
-        <w:t>agreed</w:t>
-      </w:r>
-    </w:p>
-  </w:comment>
-  <w:comment w:id="18" w:author="Katharine Osborne" w:date="2010-02-07T01:04:00Z" w:initials="KO">
+  <w:comment w:id="14" w:author="Katharine Osborne" w:date="2010-02-07T01:04:00Z" w:initials="KO">
     <w:p>
       <w:pPr>
         <w:pStyle w:val="CommentText"/>
@@ -9273,7 +9223,7 @@
       </w:r>
     </w:p>
   </w:comment>
-  <w:comment w:id="19" w:author="Jeffrey" w:date="2010-02-21T22:43:00Z" w:initials="J">
+  <w:comment w:id="15" w:author="Jeffrey" w:date="2010-02-21T22:43:00Z" w:initials="J">
     <w:p>
       <w:pPr>
         <w:pStyle w:val="CommentText"/>
@@ -9289,7 +9239,7 @@
       </w:r>
     </w:p>
   </w:comment>
-  <w:comment w:id="22" w:author="Katharine Osborne" w:date="2010-02-07T01:06:00Z" w:initials="KO">
+  <w:comment w:id="18" w:author="Katharine Osborne" w:date="2010-02-07T01:06:00Z" w:initials="KO">
     <w:p>
       <w:pPr>
         <w:pStyle w:val="CommentText"/>
@@ -9323,7 +9273,7 @@
       </w:r>
     </w:p>
   </w:comment>
-  <w:comment w:id="23" w:author="Jeffrey" w:date="2010-02-21T22:43:00Z" w:initials="J">
+  <w:comment w:id="19" w:author="Jeffrey" w:date="2010-02-21T22:43:00Z" w:initials="J">
     <w:p>
       <w:pPr>
         <w:pStyle w:val="CommentText"/>
@@ -9339,7 +9289,7 @@
       </w:r>
     </w:p>
   </w:comment>
-  <w:comment w:id="24" w:author="Katharine Osborne" w:date="2010-02-07T01:08:00Z" w:initials="KO">
+  <w:comment w:id="20" w:author="Katharine Osborne" w:date="2010-02-07T01:08:00Z" w:initials="KO">
     <w:p>
       <w:pPr>
         <w:pStyle w:val="CommentText"/>
@@ -9373,7 +9323,7 @@
       </w:r>
     </w:p>
   </w:comment>
-  <w:comment w:id="25" w:author="Katharine Osborne" w:date="2010-02-07T01:08:00Z" w:initials="KO">
+  <w:comment w:id="21" w:author="Katharine Osborne" w:date="2010-02-07T01:08:00Z" w:initials="KO">
     <w:p>
       <w:pPr>
         <w:pStyle w:val="CommentText"/>
@@ -9389,7 +9339,7 @@
       </w:r>
     </w:p>
   </w:comment>
-  <w:comment w:id="26" w:author="Katharine Osborne" w:date="2010-02-07T01:10:00Z" w:initials="KO">
+  <w:comment w:id="22" w:author="Katharine Osborne" w:date="2010-02-07T01:10:00Z" w:initials="KO">
     <w:p>
       <w:pPr>
         <w:pStyle w:val="CommentText"/>
@@ -9423,7 +9373,7 @@
       </w:r>
     </w:p>
   </w:comment>
-  <w:comment w:id="27" w:author="Jeffrey" w:date="2010-02-21T22:44:00Z" w:initials="J">
+  <w:comment w:id="23" w:author="Jeffrey" w:date="2010-02-21T22:44:00Z" w:initials="J">
     <w:p>
       <w:pPr>
         <w:pStyle w:val="CommentText"/>
@@ -9439,7 +9389,7 @@
       </w:r>
     </w:p>
   </w:comment>
-  <w:comment w:id="30" w:author="Katharine Osborne" w:date="2010-02-07T01:12:00Z" w:initials="KO">
+  <w:comment w:id="29" w:author="JSkinner" w:date="2010-03-07T11:17:00Z" w:initials="JS">
     <w:p>
       <w:pPr>
         <w:pStyle w:val="CommentText"/>
@@ -9451,20 +9401,11 @@
         <w:annotationRef/>
       </w:r>
       <w:r>
-        <w:t xml:space="preserve">“…marked </w:t>
-      </w:r>
-      <w:r>
-        <w:rPr>
-          <w:b/>
-        </w:rPr>
-        <w:t>as</w:t>
-      </w:r>
-      <w:r>
-        <w:t xml:space="preserve"> virtual.”?</w:t>
+        <w:t>Not sure I agree with this.  A session is meant to be used as a single unit of work, but that unit of work could consist of one or more transactions</w:t>
       </w:r>
     </w:p>
   </w:comment>
-  <w:comment w:id="31" w:author="Jeffrey" w:date="2010-02-21T22:44:00Z" w:initials="J">
+  <w:comment w:id="30" w:author="JSkinner" w:date="2010-03-07T11:19:00Z" w:initials="JS">
     <w:p>
       <w:pPr>
         <w:pStyle w:val="CommentText"/>
@@ -9476,11 +9417,11 @@
         <w:annotationRef/>
       </w:r>
       <w:r>
-        <w:t>fixed</w:t>
+        <w:t>Consider mentioning that Fluent NHibernate has the “SessionSource” object that can do most of this for you.</w:t>
       </w:r>
     </w:p>
   </w:comment>
-  <w:comment w:id="32" w:author="Katharine Osborne" w:date="2010-02-07T01:14:00Z" w:initials="KO">
+  <w:comment w:id="36" w:author="Katharine Osborne" w:date="2010-02-25T15:38:00Z" w:initials="KO">
     <w:p>
       <w:pPr>
         <w:pStyle w:val="CommentText"/>
@@ -9492,11 +9433,27 @@
         <w:annotationRef/>
       </w:r>
       <w:r>
+        <w:t>The output can just be done in code font, without the listing header.</w:t>
+      </w:r>
+    </w:p>
+  </w:comment>
+  <w:comment w:id="33" w:author="Katharine Osborne" w:date="2010-02-07T01:14:00Z" w:initials="KO">
+    <w:p>
+      <w:pPr>
+        <w:pStyle w:val="CommentText"/>
+      </w:pPr>
+      <w:r>
+        <w:rPr>
+          <w:rStyle w:val="CommentReference"/>
+        </w:rPr>
+        <w:annotationRef/>
+      </w:r>
+      <w:r>
         <w:t>A listing  format normally shouldn’t be used for output. Can this be redone as a screen shot of the output?</w:t>
       </w:r>
     </w:p>
   </w:comment>
-  <w:comment w:id="33" w:author="Jeffrey" w:date="2010-02-21T22:45:00Z" w:initials="J">
+  <w:comment w:id="34" w:author="Jeffrey" w:date="2010-02-21T22:45:00Z" w:initials="J">
     <w:p>
       <w:pPr>
         <w:pStyle w:val="CommentText"/>
@@ -9512,7 +9469,7 @@
       </w:r>
     </w:p>
   </w:comment>
-  <w:comment w:id="34" w:author="Katharine Osborne" w:date="2010-02-07T01:16:00Z" w:initials="KO">
+  <w:comment w:id="35" w:author="JSkinner" w:date="2010-03-07T11:25:00Z" w:initials="JS">
     <w:p>
       <w:pPr>
         <w:pStyle w:val="CommentText"/>
@@ -9524,27 +9481,143 @@
         <w:annotationRef/>
       </w:r>
       <w:r>
-        <w:t>Would this be better as a note?</w:t>
+        <w:rPr>
+          <w:rStyle w:val="CommentReference"/>
+        </w:rPr>
+        <w:t>How about using the R# runner instead? The screenshot would then be consistent with listing 23.7</w:t>
       </w:r>
     </w:p>
   </w:comment>
-  <w:comment w:id="35" w:author="Jeffrey" w:date="2010-02-21T22:46:00Z" w:initials="J">
+  <w:comment w:id="37" w:author="JSkinner" w:date="2010-03-07T11:40:00Z" w:initials="JS">
     <w:p>
       <w:pPr>
         <w:pStyle w:val="CommentText"/>
-      </w:pPr>
-      <w:r>
         <w:rPr>
           <w:rStyle w:val="CommentReference"/>
         </w:rPr>
+      </w:pPr>
+      <w:r>
+        <w:rPr>
+          <w:rStyle w:val="CommentReference"/>
+        </w:rPr>
+        <w:t xml:space="preserve">I really don’t agree with what you’ve written here and I think it’s somewhat misleading. </w:t>
+      </w:r>
+    </w:p>
+    <w:p>
+      <w:pPr>
+        <w:pStyle w:val="CommentText"/>
+        <w:rPr>
+          <w:rStyle w:val="CommentReference"/>
+        </w:rPr>
+      </w:pPr>
+    </w:p>
+    <w:p>
+      <w:pPr>
+        <w:pStyle w:val="CommentText"/>
+        <w:rPr>
+          <w:rStyle w:val="CommentReference"/>
+        </w:rPr>
+      </w:pPr>
+      <w:r>
+        <w:rPr>
+          <w:rStyle w:val="CommentReference"/>
+        </w:rPr>
+        <w:t>I think this paragraph could very well scare the reader and put them off using NH because it creates the impression that NH is “dying”, when it clearly isn’t.</w:t>
+      </w:r>
+    </w:p>
+    <w:p>
+      <w:pPr>
+        <w:pStyle w:val="CommentText"/>
+        <w:rPr>
+          <w:rStyle w:val="CommentReference"/>
+        </w:rPr>
+      </w:pPr>
+    </w:p>
+    <w:p>
+      <w:pPr>
+        <w:pStyle w:val="CommentText"/>
+        <w:rPr>
+          <w:rStyle w:val="CommentReference"/>
+        </w:rPr>
+      </w:pPr>
+      <w:r>
+        <w:rPr>
+          <w:rStyle w:val="CommentReference"/>
+        </w:rPr>
+        <w:t xml:space="preserve">Even with </w:t>
+      </w:r>
+      <w:r>
+        <w:rPr>
+          <w:rStyle w:val="CommentReference"/>
+        </w:rPr>
+        <w:t>the emergence with EF,</w:t>
+      </w:r>
+      <w:r>
+        <w:rPr>
+          <w:rStyle w:val="CommentReference"/>
+        </w:rPr>
+        <w:t xml:space="preserve"> NH </w:t>
+      </w:r>
+      <w:r>
+        <w:rPr>
+          <w:rStyle w:val="CommentReference"/>
+        </w:rPr>
+        <w:t xml:space="preserve">os still a far more mature tool and </w:t>
+      </w:r>
+      <w:r>
+        <w:rPr>
+          <w:rStyle w:val="CommentReference"/>
+        </w:rPr>
+        <w:t>has a *very* large and active community behind it and I don’t see it going away</w:t>
+      </w:r>
+      <w:r>
+        <w:rPr>
+          <w:rStyle w:val="CommentReference"/>
+        </w:rPr>
+        <w:t>.</w:t>
+      </w:r>
+    </w:p>
+    <w:p>
+      <w:pPr>
+        <w:pStyle w:val="CommentText"/>
+        <w:rPr>
+          <w:rStyle w:val="CommentReference"/>
+        </w:rPr>
+      </w:pPr>
+    </w:p>
+    <w:p>
+      <w:pPr>
+        <w:pStyle w:val="CommentText"/>
+        <w:rPr>
+          <w:sz w:val="16"/>
+          <w:szCs w:val="16"/>
+        </w:rPr>
+      </w:pPr>
+      <w:r>
+        <w:rPr>
+          <w:rStyle w:val="CommentReference"/>
+        </w:rPr>
+        <w:t xml:space="preserve">Also, by saying that “…it is important to keep the core of the application from creating a coupling…” it creates the impression that it makes it easy to swap out one ORM for another, which certainly isn’t the case and I’ve never known anyone do this. </w:t>
+      </w:r>
+    </w:p>
+  </w:comment>
+  <w:comment w:id="42" w:author="JSkinner" w:date="2010-03-07T11:41:00Z" w:initials="JS">
+    <w:p>
+      <w:pPr>
+        <w:pStyle w:val="CommentText"/>
+      </w:pPr>
+      <w:r>
+        <w:rPr>
+          <w:rStyle w:val="CommentReference"/>
+        </w:rPr>
         <w:annotationRef/>
       </w:r>
       <w:r>
-        <w:t>yes</w:t>
+        <w:t>Might be better if you said which particular chapter this was covered in.</w:t>
       </w:r>
     </w:p>
   </w:comment>
-  <w:comment w:id="38" w:author="Katharine Osborne" w:date="2010-02-07T01:16:00Z" w:initials="KO">
+  <w:comment w:id="43" w:author="JSkinner" w:date="2010-03-07T11:45:00Z" w:initials="JS">
     <w:p>
       <w:pPr>
         <w:pStyle w:val="CommentText"/>
@@ -9556,11 +9629,52 @@
         <w:annotationRef/>
       </w:r>
       <w:r>
-        <w:t>Chose or close? I’m not sure this makes sense.</w:t>
-      </w:r>
+        <w:t>Probably out of scope for this chapter, but somewhere it might be worth mentioning that you can achieve DI with action filter attributes using a couple of techniques:</w:t>
+      </w:r>
+    </w:p>
+    <w:p>
+      <w:pPr>
+        <w:pStyle w:val="CommentText"/>
+      </w:pPr>
+    </w:p>
+    <w:p>
+      <w:pPr>
+        <w:pStyle w:val="CommentText"/>
+      </w:pPr>
+      <w:hyperlink r:id="rId5" w:history="1">
+        <w:r>
+          <w:rPr>
+            <w:rStyle w:val="Hyperlink"/>
+          </w:rPr>
+          <w:t>http://www.iridescence.no/post/Constructor-Injection-for-ASPNET-MVC-Action-Filters.aspx</w:t>
+        </w:r>
+      </w:hyperlink>
+    </w:p>
+    <w:p>
+      <w:pPr>
+        <w:pStyle w:val="CommentText"/>
+      </w:pPr>
+    </w:p>
+    <w:p>
+      <w:pPr>
+        <w:pStyle w:val="CommentText"/>
+      </w:pPr>
+      <w:hyperlink r:id="rId6" w:history="1">
+        <w:r>
+          <w:rPr>
+            <w:rStyle w:val="Hyperlink"/>
+          </w:rPr>
+          <w:t>http://www.jeremyskinner.co.uk/2008/11/08/dependency-injection-with-aspnet-mvc-action-filters/</w:t>
+        </w:r>
+      </w:hyperlink>
+    </w:p>
+    <w:p>
+      <w:pPr>
+        <w:pStyle w:val="CommentText"/>
+      </w:pPr>
     </w:p>
   </w:comment>
-  <w:comment w:id="39" w:author="Jeffrey" w:date="2010-02-21T22:47:00Z" w:initials="J">
+  <w:comment w:id="48" w:author="JSkinner" w:date="2010-03-07T11:52:00Z" w:initials="JS">
     <w:p>
       <w:pPr>
         <w:pStyle w:val="CommentText"/>
@@ -9572,184 +9686,59 @@
         <w:annotationRef/>
       </w:r>
       <w:r>
-        <w:t>reworded</w:t>
-      </w:r>
-    </w:p>
-  </w:comment>
-  <w:comment w:id="40" w:author="Katharine Osborne" w:date="2010-02-07T01:17:00Z" w:initials="KO">
+        <w:t xml:space="preserve">I think this is perhaps too strong. Like anything, it depends on context. There are good arguments for not abstracting away the data access library: </w:t>
+      </w:r>
+    </w:p>
     <w:p>
       <w:pPr>
         <w:pStyle w:val="CommentText"/>
       </w:pPr>
-      <w:r>
-        <w:rPr>
-          <w:rStyle w:val="CommentReference"/>
-        </w:rPr>
-        <w:annotationRef/>
-      </w:r>
-      <w:r>
-        <w:t>This is much bigger than other similar figures. Can it be scaled down?</w:t>
-      </w:r>
-    </w:p>
-  </w:comment>
-  <w:comment w:id="41" w:author="Jeffrey" w:date="2010-02-21T22:47:00Z" w:initials="J">
+    </w:p>
     <w:p>
       <w:pPr>
         <w:pStyle w:val="CommentText"/>
       </w:pPr>
-      <w:r>
-        <w:rPr>
-          <w:rStyle w:val="CommentReference"/>
-        </w:rPr>
-        <w:annotationRef/>
-      </w:r>
-      <w:r>
-        <w:t>Yes it can, but the typesetter does that.</w:t>
-      </w:r>
-    </w:p>
-  </w:comment>
-  <w:comment w:id="42" w:author="Katharine Osborne" w:date="2010-02-07T01:18:00Z" w:initials="KO">
+      <w:hyperlink r:id="rId7" w:history="1">
+        <w:r>
+          <w:rPr>
+            <w:rStyle w:val="Hyperlink"/>
+          </w:rPr>
+          <w:t>http://ayende.com/Blog/archive/2009/04/17/repository-is-the-new-singleton.aspx</w:t>
+        </w:r>
+      </w:hyperlink>
+    </w:p>
     <w:p>
       <w:pPr>
         <w:pStyle w:val="CommentText"/>
       </w:pPr>
-      <w:r>
-        <w:rPr>
-          <w:rStyle w:val="CommentReference"/>
-        </w:rPr>
-        <w:annotationRef/>
-      </w:r>
-      <w:r>
-        <w:t>Is this the start of a second distinct code listing? I’m not sure.</w:t>
-      </w:r>
-    </w:p>
-  </w:comment>
-  <w:comment w:id="43" w:author="Jeffrey" w:date="2010-02-21T22:47:00Z" w:initials="J">
+    </w:p>
     <w:p>
       <w:pPr>
         <w:pStyle w:val="CommentText"/>
       </w:pPr>
-      <w:r>
-        <w:rPr>
-          <w:rStyle w:val="CommentReference"/>
-        </w:rPr>
-        <w:annotationRef/>
-      </w:r>
-      <w:r>
-        <w:t>No.  This is one code listing.</w:t>
-      </w:r>
-    </w:p>
-  </w:comment>
-  <w:comment w:id="44" w:author="Katharine Osborne" w:date="2010-02-07T01:19:00Z" w:initials="KO">
+      <w:hyperlink r:id="rId8" w:history="1">
+        <w:r>
+          <w:rPr>
+            <w:rStyle w:val="Hyperlink"/>
+          </w:rPr>
+          <w:t>http://ayende.com/Blog/archive/2010/01/08/responding-to-effectus-commentary.aspx</w:t>
+        </w:r>
+      </w:hyperlink>
+    </w:p>
     <w:p>
       <w:pPr>
         <w:pStyle w:val="CommentText"/>
       </w:pPr>
-      <w:r>
-        <w:rPr>
-          <w:rStyle w:val="CommentReference"/>
-        </w:rPr>
-        <w:annotationRef/>
-      </w:r>
-      <w:r>
-        <w:t>“A partial view is…”?</w:t>
-      </w:r>
-    </w:p>
-  </w:comment>
-  <w:comment w:id="45" w:author="Katharine Osborne" w:date="2010-02-07T01:19:00Z" w:initials="KO">
+    </w:p>
     <w:p>
       <w:pPr>
         <w:pStyle w:val="CommentText"/>
       </w:pPr>
-      <w:r>
-        <w:rPr>
-          <w:rStyle w:val="CommentReference"/>
-        </w:rPr>
-        <w:annotationRef/>
-      </w:r>
-      <w:r>
-        <w:t>Should this be hyphenated? I think I saw it that way in earlier chapters.</w:t>
-      </w:r>
-    </w:p>
-  </w:comment>
-  <w:comment w:id="46" w:author="Jeffrey" w:date="2010-02-21T22:48:00Z" w:initials="J">
+    </w:p>
     <w:p>
       <w:pPr>
         <w:pStyle w:val="CommentText"/>
       </w:pPr>
-      <w:r>
-        <w:rPr>
-          <w:rStyle w:val="CommentReference"/>
-        </w:rPr>
-        <w:annotationRef/>
-      </w:r>
-      <w:r>
-        <w:t>Fixed it</w:t>
-      </w:r>
-    </w:p>
-  </w:comment>
-  <w:comment w:id="51" w:author="Katharine Osborne" w:date="2010-02-07T01:22:00Z" w:initials="KO">
-    <w:p>
-      <w:pPr>
-        <w:pStyle w:val="CommentText"/>
-      </w:pPr>
-      <w:r>
-        <w:rPr>
-          <w:rStyle w:val="CommentReference"/>
-        </w:rPr>
-        <w:annotationRef/>
-      </w:r>
-      <w:r>
-        <w:t>Should this be capitalized?</w:t>
-      </w:r>
-    </w:p>
-  </w:comment>
-  <w:comment w:id="52" w:author="Jeffrey" w:date="2010-02-21T22:48:00Z" w:initials="J">
-    <w:p>
-      <w:pPr>
-        <w:pStyle w:val="CommentText"/>
-      </w:pPr>
-      <w:r>
-        <w:rPr>
-          <w:rStyle w:val="CommentReference"/>
-        </w:rPr>
-        <w:annotationRef/>
-      </w:r>
-      <w:r>
-        <w:t>Changed it.</w:t>
-      </w:r>
-    </w:p>
-  </w:comment>
-  <w:comment w:id="53" w:author="Katharine Osborne" w:date="2010-02-07T01:23:00Z" w:initials="KO">
-    <w:p>
-      <w:pPr>
-        <w:pStyle w:val="CommentText"/>
-      </w:pPr>
-      <w:r>
-        <w:rPr>
-          <w:rStyle w:val="CommentReference"/>
-        </w:rPr>
-        <w:annotationRef/>
-      </w:r>
-      <w:r>
-        <w:t>What’s the next chapter about? Don’t forget to make sure the chapters flow together; encourage the reader to move on to the next chapter by giving him a tiny taste in the summary.</w:t>
-      </w:r>
-    </w:p>
-  </w:comment>
-  <w:comment w:id="54" w:author="Jeffrey" w:date="2010-02-21T22:51:00Z" w:initials="J">
-    <w:p>
-      <w:pPr>
-        <w:pStyle w:val="CommentText"/>
-      </w:pPr>
-      <w:r>
-        <w:rPr>
-          <w:rStyle w:val="CommentReference"/>
-        </w:rPr>
-        <w:annotationRef/>
-      </w:r>
-      <w:r>
-        <w:t>Added seque</w:t>
-      </w:r>
     </w:p>
   </w:comment>
 </w:comments>

--- a/manuscript/Chapter23/MVC2iA_CH_23.docx
+++ b/manuscript/Chapter23/MVC2iA_CH_23.docx
@@ -690,8 +690,6 @@
       <w:r>
         <w:t xml:space="preserve"> some concepts from </w:t>
       </w:r>
-      <w:commentRangeStart w:id="4"/>
-      <w:commentRangeStart w:id="5"/>
       <w:r>
         <w:t>DDD</w:t>
       </w:r>
@@ -706,22 +704,6 @@
       </w:r>
       <w:r>
         <w:t xml:space="preserve"> inside an Onion Architecture</w:t>
-      </w:r>
-      <w:commentRangeEnd w:id="4"/>
-      <w:r>
-        <w:rPr>
-          <w:rStyle w:val="CommentReference"/>
-          <w:rFonts w:ascii="Times New Roman" w:hAnsi="Times New Roman"/>
-        </w:rPr>
-        <w:commentReference w:id="4"/>
-      </w:r>
-      <w:commentRangeEnd w:id="5"/>
-      <w:r>
-        <w:rPr>
-          <w:rStyle w:val="CommentReference"/>
-          <w:rFonts w:ascii="Times New Roman" w:hAnsi="Times New Roman"/>
-        </w:rPr>
-        <w:commentReference w:id="5"/>
       </w:r>
       <w:r>
         <w:fldChar w:fldCharType="begin"/>
@@ -780,7 +762,7 @@
                     </pic:cNvPicPr>
                   </pic:nvPicPr>
                   <pic:blipFill>
-                    <a:blip r:embed="rId9" cstate="print"/>
+                    <a:blip r:embed="rId8" cstate="print"/>
                     <a:srcRect/>
                     <a:stretch>
                       <a:fillRect/>
@@ -964,12 +946,7 @@
         <w:fldChar w:fldCharType="end"/>
       </w:r>
       <w:r>
-        <w:t xml:space="preserve">.dll from the Core project. </w:t>
-      </w:r>
-      <w:commentRangeStart w:id="6"/>
-      <w:commentRangeStart w:id="7"/>
-      <w:r>
-        <w:t>It’s important that the Core</w:t>
+        <w:t>.dll from the Core project. It’s important that the Core</w:t>
       </w:r>
       <w:r>
         <w:fldChar w:fldCharType="begin"/>
@@ -1019,24 +996,8 @@
       <w:r>
         <w:t xml:space="preserve"> that will change over time.</w:t>
       </w:r>
-      <w:commentRangeEnd w:id="6"/>
       <w:r>
         <w:t xml:space="preserve">  As time goes on, the libraries you use will change.  The versions of the libraries you use will change.  Keeping the core free from this churn will keep it stable. </w:t>
-      </w:r>
-      <w:r>
-        <w:rPr>
-          <w:rStyle w:val="CommentReference"/>
-          <w:rFonts w:ascii="Times New Roman" w:hAnsi="Times New Roman"/>
-        </w:rPr>
-        <w:commentReference w:id="6"/>
-      </w:r>
-      <w:commentRangeEnd w:id="7"/>
-      <w:r>
-        <w:rPr>
-          <w:rStyle w:val="CommentReference"/>
-          <w:rFonts w:ascii="Times New Roman" w:hAnsi="Times New Roman"/>
-        </w:rPr>
-        <w:commentReference w:id="7"/>
       </w:r>
       <w:r>
         <w:t xml:space="preserve"> As with everything in software, this is a trade-off. You may feel comfortable coupling</w:t>
@@ -1371,7 +1332,7 @@
                     </pic:cNvPicPr>
                   </pic:nvPicPr>
                   <pic:blipFill>
-                    <a:blip r:embed="rId10" cstate="print"/>
+                    <a:blip r:embed="rId9" cstate="print"/>
                     <a:srcRect/>
                     <a:stretch>
                       <a:fillRect/>
@@ -1587,7 +1548,7 @@
                     </pic:cNvPicPr>
                   </pic:nvPicPr>
                   <pic:blipFill>
-                    <a:blip r:embed="rId11" cstate="print"/>
+                    <a:blip r:embed="rId10" cstate="print"/>
                     <a:srcRect/>
                     <a:stretch>
                       <a:fillRect/>
@@ -1679,8 +1640,8 @@
       <w:pPr>
         <w:pStyle w:val="Head1"/>
       </w:pPr>
-      <w:bookmarkStart w:id="8" w:name="_Toc232326560"/>
-      <w:bookmarkStart w:id="9" w:name="_Toc232326928"/>
+      <w:bookmarkStart w:id="4" w:name="_Toc232326560"/>
+      <w:bookmarkStart w:id="5" w:name="_Toc232326928"/>
       <w:r>
         <w:t>23.</w:t>
       </w:r>
@@ -1693,8 +1654,8 @@
       <w:r>
         <w:t>the application core</w:t>
       </w:r>
-      <w:bookmarkEnd w:id="8"/>
-      <w:bookmarkEnd w:id="9"/>
+      <w:bookmarkEnd w:id="4"/>
+      <w:bookmarkEnd w:id="5"/>
     </w:p>
     <w:p>
       <w:pPr>
@@ -3306,8 +3267,8 @@
       <w:pPr>
         <w:pStyle w:val="Head1"/>
       </w:pPr>
-      <w:bookmarkStart w:id="10" w:name="_Toc232326561"/>
-      <w:bookmarkStart w:id="11" w:name="_Toc232326929"/>
+      <w:bookmarkStart w:id="6" w:name="_Toc232326561"/>
+      <w:bookmarkStart w:id="7" w:name="_Toc232326929"/>
       <w:r>
         <w:t>23.</w:t>
       </w:r>
@@ -3353,8 +3314,8 @@
       <w:r>
         <w:t>infrastructure of the application</w:t>
       </w:r>
-      <w:bookmarkEnd w:id="10"/>
-      <w:bookmarkEnd w:id="11"/>
+      <w:bookmarkEnd w:id="6"/>
+      <w:bookmarkEnd w:id="7"/>
     </w:p>
     <w:p>
       <w:pPr>
@@ -3525,12 +3486,7 @@
         <w:t xml:space="preserve"> object.</w:t>
       </w:r>
       <w:r>
-        <w:t xml:space="preserve">  For this chapter, we are using NHibernate 2.1 with </w:t>
-      </w:r>
-      <w:commentRangeStart w:id="12"/>
-      <w:commentRangeStart w:id="13"/>
-      <w:r>
-        <w:t>Fluent</w:t>
+        <w:t xml:space="preserve">  For this chapter, we are using NHibernate 2.1 with Fluent</w:t>
       </w:r>
       <w:r>
         <w:t xml:space="preserve"> </w:t>
@@ -3554,26 +3510,7 @@
         <w:fldChar w:fldCharType="end"/>
       </w:r>
       <w:r>
-        <w:t xml:space="preserve"> 1.0 </w:t>
-      </w:r>
-      <w:commentRangeEnd w:id="12"/>
-      <w:r>
-        <w:rPr>
-          <w:rStyle w:val="CommentReference"/>
-          <w:rFonts w:ascii="Times New Roman" w:hAnsi="Times New Roman"/>
-        </w:rPr>
-        <w:commentReference w:id="12"/>
-      </w:r>
-      <w:commentRangeEnd w:id="13"/>
-      <w:r>
-        <w:rPr>
-          <w:rStyle w:val="CommentReference"/>
-          <w:rFonts w:ascii="Times New Roman" w:hAnsi="Times New Roman"/>
-        </w:rPr>
-        <w:commentReference w:id="13"/>
-      </w:r>
-      <w:r>
-        <w:t>for configuration help.</w:t>
+        <w:t xml:space="preserve"> 1.0 for configuration help.</w:t>
       </w:r>
       <w:r>
         <w:t xml:space="preserve">  Fluent NHibernate is an </w:t>
@@ -3602,7 +3539,7 @@
       <w:r>
         <w:t xml:space="preserve">.  You can find it at </w:t>
       </w:r>
-      <w:hyperlink r:id="rId12" w:history="1">
+      <w:hyperlink r:id="rId11" w:history="1">
         <w:r>
           <w:rPr>
             <w:rStyle w:val="Hyperlink"/>
@@ -4445,7 +4382,7 @@
       <w:pPr>
         <w:pStyle w:val="Head2"/>
       </w:pPr>
-      <w:bookmarkStart w:id="14" w:name="_Toc232326562"/>
+      <w:bookmarkStart w:id="8" w:name="_Toc232326562"/>
       <w:r>
         <w:t xml:space="preserve">23.4.1 </w:t>
       </w:r>
@@ -4458,7 +4395,7 @@
       <w:r>
         <w:t xml:space="preserve"> </w:t>
       </w:r>
-      <w:bookmarkStart w:id="15" w:name="_Toc232326930"/>
+      <w:bookmarkStart w:id="9" w:name="_Toc232326930"/>
       <w:r>
         <w:t>NHibernate</w:t>
       </w:r>
@@ -4496,8 +4433,8 @@
       <w:r>
         <w:t xml:space="preserve"> </w:t>
       </w:r>
-      <w:bookmarkEnd w:id="14"/>
-      <w:bookmarkEnd w:id="15"/>
+      <w:bookmarkEnd w:id="8"/>
+      <w:bookmarkEnd w:id="9"/>
     </w:p>
     <w:p>
       <w:pPr>
@@ -5138,8 +5075,8 @@
       <w:r>
         <w:t xml:space="preserve"> documentation (</w:t>
       </w:r>
-      <w:commentRangeStart w:id="16"/>
-      <w:commentRangeStart w:id="17"/>
+      <w:commentRangeStart w:id="10"/>
+      <w:commentRangeStart w:id="11"/>
       <w:r>
         <w:fldChar w:fldCharType="begin"/>
       </w:r>
@@ -5161,22 +5098,22 @@
       <w:r>
         <w:t xml:space="preserve">). </w:t>
       </w:r>
-      <w:commentRangeEnd w:id="16"/>
+      <w:commentRangeEnd w:id="10"/>
       <w:r>
         <w:rPr>
           <w:rStyle w:val="CommentReference"/>
           <w:rFonts w:ascii="Times New Roman" w:hAnsi="Times New Roman"/>
           <w:vanish/>
         </w:rPr>
-        <w:commentReference w:id="16"/>
-      </w:r>
-      <w:commentRangeEnd w:id="17"/>
+        <w:commentReference w:id="10"/>
+      </w:r>
+      <w:commentRangeEnd w:id="11"/>
       <w:r>
         <w:rPr>
           <w:rStyle w:val="CommentReference"/>
           <w:rFonts w:ascii="Times New Roman" w:hAnsi="Times New Roman"/>
         </w:rPr>
-        <w:commentReference w:id="17"/>
+        <w:commentReference w:id="11"/>
       </w:r>
       <w:r>
         <w:t>The most obvious piece of information is the connection string</w:t>
@@ -5498,8 +5435,8 @@
       <w:pPr>
         <w:pStyle w:val="Head2"/>
       </w:pPr>
-      <w:bookmarkStart w:id="18" w:name="_Toc232326563"/>
-      <w:bookmarkStart w:id="19" w:name="_Toc232326931"/>
+      <w:bookmarkStart w:id="12" w:name="_Toc232326563"/>
+      <w:bookmarkStart w:id="13" w:name="_Toc232326931"/>
       <w:r>
         <w:t xml:space="preserve">23.4.2 </w:t>
       </w:r>
@@ -5530,8 +5467,8 @@
       <w:r>
         <w:t>simple but powerful</w:t>
       </w:r>
-      <w:bookmarkEnd w:id="18"/>
-      <w:bookmarkEnd w:id="19"/>
+      <w:bookmarkEnd w:id="12"/>
+      <w:bookmarkEnd w:id="13"/>
     </w:p>
     <w:p>
       <w:pPr>
@@ -5985,8 +5922,8 @@
       <w:r>
         <w:t xml:space="preserve"> information that is broadly applicable to any type of application. If you’re not familiar with </w:t>
       </w:r>
-      <w:commentRangeStart w:id="20"/>
-      <w:commentRangeStart w:id="21"/>
+      <w:commentRangeStart w:id="14"/>
+      <w:commentRangeStart w:id="15"/>
       <w:r>
         <w:t xml:space="preserve">Log4Net, you can find more information at </w:t>
       </w:r>
@@ -6001,22 +5938,22 @@
       <w:r>
         <w:t xml:space="preserve">. </w:t>
       </w:r>
-      <w:commentRangeEnd w:id="20"/>
+      <w:commentRangeEnd w:id="14"/>
       <w:r>
         <w:rPr>
           <w:rStyle w:val="CommentReference"/>
           <w:rFonts w:ascii="Times New Roman" w:hAnsi="Times New Roman"/>
           <w:vanish/>
         </w:rPr>
-        <w:commentReference w:id="20"/>
-      </w:r>
-      <w:commentRangeEnd w:id="21"/>
+        <w:commentReference w:id="14"/>
+      </w:r>
+      <w:commentRangeEnd w:id="15"/>
       <w:r>
         <w:rPr>
           <w:rStyle w:val="CommentReference"/>
           <w:rFonts w:ascii="Times New Roman" w:hAnsi="Times New Roman"/>
         </w:rPr>
-        <w:commentReference w:id="21"/>
+        <w:commentReference w:id="15"/>
       </w:r>
       <w:r>
         <w:t>The two files provide the schema for the NHibernate</w:t>
@@ -6935,7 +6872,8 @@
       <w:r>
         <w:t xml:space="preserve"> generator is special, and it generates GUIDs in sequential order so that the clustered index on the primary key column has little to do when absorbing a new record inserted into the table. This sequencing sacrifices a bit of uniqueness in the GUID algorithm, but in this context, the only thing that is important is that the GUID be unique for this particular table. You can read more about the </w:t>
       </w:r>
-      <w:commentRangeStart w:id="22"/>
+      <w:commentRangeStart w:id="16"/>
+      <w:commentRangeStart w:id="17"/>
       <w:r>
         <w:t>COMB GUID</w:t>
       </w:r>
@@ -6980,14 +6918,22 @@
       <w:r>
         <w:t>.</w:t>
       </w:r>
-      <w:commentRangeEnd w:id="22"/>
+      <w:commentRangeEnd w:id="16"/>
       <w:r>
         <w:rPr>
           <w:rStyle w:val="CommentReference"/>
           <w:rFonts w:ascii="Times New Roman" w:hAnsi="Times New Roman"/>
           <w:vanish/>
         </w:rPr>
-        <w:commentReference w:id="22"/>
+        <w:commentReference w:id="16"/>
+      </w:r>
+      <w:commentRangeEnd w:id="17"/>
+      <w:r>
+        <w:rPr>
+          <w:rStyle w:val="CommentReference"/>
+          <w:rFonts w:ascii="Times New Roman" w:hAnsi="Times New Roman"/>
+        </w:rPr>
+        <w:commentReference w:id="17"/>
       </w:r>
     </w:p>
     <w:p>
@@ -6997,7 +6943,8 @@
       <w:r>
         <w:t xml:space="preserve">The rest of the properties are largely self-explanatory. They have names, constraints, and the strings can have a length specified. If you’re all right with the column name being the same as the property name on the class, then a column attribute is unnecessary. When you have all the properties mapped, you’re ready to move on. If you have a more complex class structure, you will want to review all your mapping options in the documentation at: </w:t>
       </w:r>
-      <w:commentRangeStart w:id="23"/>
+      <w:commentRangeStart w:id="18"/>
+      <w:commentRangeStart w:id="19"/>
       <w:r>
         <w:fldChar w:fldCharType="begin"/>
       </w:r>
@@ -7016,20 +6963,28 @@
       <w:r>
         <w:fldChar w:fldCharType="end"/>
       </w:r>
-      <w:commentRangeEnd w:id="23"/>
+      <w:commentRangeEnd w:id="18"/>
       <w:r>
         <w:rPr>
           <w:rStyle w:val="CommentReference"/>
           <w:rFonts w:ascii="Times New Roman" w:hAnsi="Times New Roman"/>
           <w:vanish/>
         </w:rPr>
-        <w:commentReference w:id="23"/>
+        <w:commentReference w:id="18"/>
+      </w:r>
+      <w:commentRangeEnd w:id="19"/>
+      <w:r>
+        <w:rPr>
+          <w:rStyle w:val="CommentReference"/>
+          <w:rFonts w:ascii="Times New Roman" w:hAnsi="Times New Roman"/>
+        </w:rPr>
+        <w:commentReference w:id="19"/>
       </w:r>
       <w:r>
         <w:t xml:space="preserve"> and </w:t>
       </w:r>
-      <w:commentRangeStart w:id="24"/>
-      <w:commentRangeStart w:id="25"/>
+      <w:commentRangeStart w:id="20"/>
+      <w:commentRangeStart w:id="21"/>
       <w:r>
         <w:fldChar w:fldCharType="begin"/>
       </w:r>
@@ -7054,22 +7009,22 @@
       <w:r>
         <w:t xml:space="preserve">  </w:t>
       </w:r>
-      <w:commentRangeEnd w:id="24"/>
+      <w:commentRangeEnd w:id="20"/>
       <w:r>
         <w:rPr>
           <w:rStyle w:val="CommentReference"/>
           <w:rFonts w:ascii="Times New Roman" w:hAnsi="Times New Roman"/>
           <w:vanish/>
         </w:rPr>
-        <w:commentReference w:id="24"/>
-      </w:r>
-      <w:commentRangeEnd w:id="25"/>
+        <w:commentReference w:id="20"/>
+      </w:r>
+      <w:commentRangeEnd w:id="21"/>
       <w:r>
         <w:rPr>
           <w:rStyle w:val="CommentReference"/>
           <w:rFonts w:ascii="Times New Roman" w:hAnsi="Times New Roman"/>
         </w:rPr>
-        <w:commentReference w:id="25"/>
+        <w:commentReference w:id="21"/>
       </w:r>
       <w:r>
         <w:t>The equivalent XML mapping</w:t>
@@ -7103,16 +7058,16 @@
       <w:pPr>
         <w:pStyle w:val="Head2"/>
       </w:pPr>
-      <w:bookmarkStart w:id="26" w:name="_Toc232326564"/>
-      <w:bookmarkStart w:id="27" w:name="_Toc232326932"/>
+      <w:bookmarkStart w:id="22" w:name="_Toc232326564"/>
+      <w:bookmarkStart w:id="23" w:name="_Toc232326932"/>
       <w:r>
         <w:t xml:space="preserve">23.4.3 </w:t>
       </w:r>
       <w:r>
         <w:t>Initializing the configuration</w:t>
       </w:r>
-      <w:bookmarkEnd w:id="26"/>
-      <w:bookmarkEnd w:id="27"/>
+      <w:bookmarkEnd w:id="22"/>
+      <w:bookmarkEnd w:id="23"/>
       <w:r>
         <w:fldChar w:fldCharType="begin"/>
       </w:r>
@@ -7221,34 +7176,13 @@
         <w:fldChar w:fldCharType="end"/>
       </w:r>
       <w:r>
-        <w:t xml:space="preserve">. </w:t>
-      </w:r>
-      <w:commentRangeStart w:id="28"/>
-      <w:commentRangeStart w:id="29"/>
-      <w:r>
-        <w:t>A session is meant to be used for a single</w:t>
+        <w:t>. A session is meant to be used for a single</w:t>
       </w:r>
       <w:r>
         <w:t xml:space="preserve"> task in the application, which can be a single</w:t>
       </w:r>
       <w:r>
         <w:t xml:space="preserve"> transaction</w:t>
-      </w:r>
-      <w:commentRangeEnd w:id="28"/>
-      <w:r>
-        <w:rPr>
-          <w:rStyle w:val="CommentReference"/>
-          <w:rFonts w:ascii="Times New Roman" w:hAnsi="Times New Roman"/>
-        </w:rPr>
-        <w:commentReference w:id="28"/>
-      </w:r>
-      <w:commentRangeEnd w:id="29"/>
-      <w:r>
-        <w:rPr>
-          <w:rStyle w:val="CommentReference"/>
-          <w:rFonts w:ascii="Times New Roman" w:hAnsi="Times New Roman"/>
-        </w:rPr>
-        <w:commentReference w:id="29"/>
       </w:r>
       <w:r>
         <w:t xml:space="preserve"> or multiple successful transactions in quick succession</w:t>
@@ -7311,12 +7245,7 @@
         <w:t xml:space="preserve">Listing </w:t>
       </w:r>
       <w:r>
-        <w:t>23.</w:t>
-      </w:r>
-      <w:commentRangeStart w:id="30"/>
-      <w:commentRangeStart w:id="31"/>
-      <w:r>
-        <w:t>7</w:t>
+        <w:t>23.7</w:t>
       </w:r>
       <w:r>
         <w:t xml:space="preserve"> A </w:t>
@@ -7348,7 +7277,6 @@
       <w:r>
         <w:t xml:space="preserve"> factory</w:t>
       </w:r>
-      <w:commentRangeEnd w:id="30"/>
       <w:r>
         <w:fldChar w:fldCharType="begin"/>
       </w:r>
@@ -7363,25 +7291,6 @@
       </w:r>
       <w:r>
         <w:fldChar w:fldCharType="end"/>
-      </w:r>
-      <w:r>
-        <w:rPr>
-          <w:rStyle w:val="CommentReference"/>
-          <w:rFonts w:ascii="Times New Roman" w:hAnsi="Times New Roman"/>
-          <w:b w:val="0"/>
-          <w:color w:val="000000"/>
-        </w:rPr>
-        <w:commentReference w:id="30"/>
-      </w:r>
-      <w:commentRangeEnd w:id="31"/>
-      <w:r>
-        <w:rPr>
-          <w:rStyle w:val="CommentReference"/>
-          <w:rFonts w:ascii="Times New Roman" w:hAnsi="Times New Roman"/>
-          <w:b w:val="0"/>
-          <w:color w:val="000000"/>
-        </w:rPr>
-        <w:commentReference w:id="31"/>
       </w:r>
     </w:p>
     <w:p>
@@ -9079,7 +8988,39 @@
         <w:t>)</w:t>
       </w:r>
       <w:r>
-        <w:t xml:space="preserve">, we’ll see the output in the Output windows similar to listing </w:t>
+        <w:t>, we’ll see the output in the Output window</w:t>
+      </w:r>
+      <w:ins w:id="24" w:author="Jeffrey" w:date="2010-03-23T21:04:00Z">
+        <w:r>
+          <w:t xml:space="preserve">.  </w:t>
+        </w:r>
+        <w:commentRangeStart w:id="25"/>
+        <w:r>
+          <w:t xml:space="preserve">On our system, the Ouput window showed </w:t>
+        </w:r>
+      </w:ins>
+      <w:ins w:id="26" w:author="Jeffrey" w:date="2010-03-23T21:05:00Z">
+        <w:r>
+          <w:t>the</w:t>
+        </w:r>
+      </w:ins>
+      <w:ins w:id="27" w:author="Jeffrey" w:date="2010-03-23T21:04:00Z">
+        <w:r>
+          <w:t xml:space="preserve"> </w:t>
+        </w:r>
+      </w:ins>
+      <w:ins w:id="28" w:author="Jeffrey" w:date="2010-03-23T21:05:00Z">
+        <w:r>
+          <w:t xml:space="preserve">text in </w:t>
+        </w:r>
+      </w:ins>
+      <w:del w:id="29" w:author="Jeffrey" w:date="2010-03-23T21:05:00Z">
+        <w:r>
+          <w:delText xml:space="preserve">s similar to </w:delText>
+        </w:r>
+      </w:del>
+      <w:r>
+        <w:t xml:space="preserve">listing </w:t>
       </w:r>
       <w:r>
         <w:t>23.10</w:t>
@@ -9087,133 +9028,140 @@
       <w:r>
         <w:t>.</w:t>
       </w:r>
+      <w:commentRangeEnd w:id="25"/>
+      <w:r>
+        <w:rPr>
+          <w:rStyle w:val="CommentReference"/>
+          <w:rFonts w:ascii="Times New Roman" w:hAnsi="Times New Roman"/>
+        </w:rPr>
+        <w:commentReference w:id="25"/>
+      </w:r>
     </w:p>
     <w:p>
       <w:pPr>
         <w:pStyle w:val="CodeListingCaption"/>
       </w:pPr>
+      <w:commentRangeStart w:id="30"/>
+      <w:commentRangeStart w:id="31"/>
       <w:commentRangeStart w:id="32"/>
       <w:commentRangeStart w:id="33"/>
+      <w:r>
+        <w:t xml:space="preserve">Listing </w:t>
+      </w:r>
+      <w:r>
+        <w:t>23.10</w:t>
+      </w:r>
+      <w:r>
+        <w:t xml:space="preserve"> Output from schema export shows table DDL</w:t>
+      </w:r>
+    </w:p>
+    <w:p>
+      <w:pPr>
+        <w:pStyle w:val="Code"/>
+      </w:pPr>
+      <w:r>
+        <w:t>------ Test started: Assembly: IntegrationTests.dll ------</w:t>
+      </w:r>
+    </w:p>
+    <w:p>
+      <w:pPr>
+        <w:pStyle w:val="Code"/>
+      </w:pPr>
+    </w:p>
+    <w:p>
+      <w:pPr>
+        <w:pStyle w:val="Code"/>
+      </w:pPr>
+      <w:r>
+        <w:t>if exists (select * from dbo.sysobjects where id = object_id(N'Visitors') and OBJECTPROPERTY(id, N'IsUserTable') = 1) drop table Visitors</w:t>
+      </w:r>
+    </w:p>
+    <w:p>
+      <w:pPr>
+        <w:pStyle w:val="Code"/>
+      </w:pPr>
+      <w:r>
+        <w:t>create table Visitors (</w:t>
+      </w:r>
+    </w:p>
+    <w:p>
+      <w:pPr>
+        <w:pStyle w:val="Code"/>
+      </w:pPr>
+      <w:r>
+        <w:t xml:space="preserve">  Id UNIQUEIDENTIFIER not null,</w:t>
+      </w:r>
+    </w:p>
+    <w:p>
+      <w:pPr>
+        <w:pStyle w:val="Code"/>
+      </w:pPr>
+      <w:r>
+        <w:t xml:space="preserve">   PathAndQuerystring NVARCHAR(4000) not null,</w:t>
+      </w:r>
+    </w:p>
+    <w:p>
+      <w:pPr>
+        <w:pStyle w:val="Code"/>
+      </w:pPr>
+      <w:r>
+        <w:t xml:space="preserve">   LoginName NVARCHAR(255) not null,</w:t>
+      </w:r>
+    </w:p>
+    <w:p>
+      <w:pPr>
+        <w:pStyle w:val="Code"/>
+      </w:pPr>
+      <w:r>
+        <w:t xml:space="preserve">   Browser NVARCHAR(4000) not null,</w:t>
+      </w:r>
+    </w:p>
+    <w:p>
+      <w:pPr>
+        <w:pStyle w:val="Code"/>
+      </w:pPr>
+      <w:r>
+        <w:t xml:space="preserve">   VisitDate DATETIME not null,</w:t>
+      </w:r>
+    </w:p>
+    <w:p>
+      <w:pPr>
+        <w:pStyle w:val="Code"/>
+      </w:pPr>
+      <w:r>
+        <w:t xml:space="preserve">   IpAddress NVARCHAR(255) not null,</w:t>
+      </w:r>
+    </w:p>
+    <w:p>
+      <w:pPr>
+        <w:pStyle w:val="Code"/>
+      </w:pPr>
+      <w:r>
+        <w:t xml:space="preserve">   primary key (Id)</w:t>
+      </w:r>
+    </w:p>
+    <w:p>
+      <w:pPr>
+        <w:pStyle w:val="Code"/>
+      </w:pPr>
+      <w:r>
+        <w:t>)</w:t>
+      </w:r>
+    </w:p>
+    <w:p>
+      <w:pPr>
+        <w:pStyle w:val="Code"/>
+      </w:pPr>
+    </w:p>
+    <w:p>
+      <w:pPr>
+        <w:pStyle w:val="Code"/>
+      </w:pPr>
       <w:commentRangeStart w:id="34"/>
-      <w:commentRangeStart w:id="35"/>
-      <w:r>
-        <w:t xml:space="preserve">Listing </w:t>
-      </w:r>
-      <w:r>
-        <w:t>23.10</w:t>
-      </w:r>
-      <w:r>
-        <w:t xml:space="preserve"> Output from schema export shows table DDL</w:t>
-      </w:r>
-    </w:p>
-    <w:p>
-      <w:pPr>
-        <w:pStyle w:val="Code"/>
-      </w:pPr>
-      <w:r>
-        <w:t>------ Test started: Assembly: IntegrationTests.dll ------</w:t>
-      </w:r>
-    </w:p>
-    <w:p>
-      <w:pPr>
-        <w:pStyle w:val="Code"/>
-      </w:pPr>
-    </w:p>
-    <w:p>
-      <w:pPr>
-        <w:pStyle w:val="Code"/>
-      </w:pPr>
-      <w:r>
-        <w:lastRenderedPageBreak/>
-        <w:t>if exists (select * from dbo.sysobjects where id = object_id(N'Visitors') and OBJECTPROPERTY(id, N'IsUserTable') = 1) drop table Visitors</w:t>
-      </w:r>
-    </w:p>
-    <w:p>
-      <w:pPr>
-        <w:pStyle w:val="Code"/>
-      </w:pPr>
-      <w:r>
-        <w:t>create table Visitors (</w:t>
-      </w:r>
-    </w:p>
-    <w:p>
-      <w:pPr>
-        <w:pStyle w:val="Code"/>
-      </w:pPr>
-      <w:r>
-        <w:t xml:space="preserve">  Id UNIQUEIDENTIFIER not null,</w:t>
-      </w:r>
-    </w:p>
-    <w:p>
-      <w:pPr>
-        <w:pStyle w:val="Code"/>
-      </w:pPr>
-      <w:r>
-        <w:t xml:space="preserve">   PathAndQuerystring NVARCHAR(4000) not null,</w:t>
-      </w:r>
-    </w:p>
-    <w:p>
-      <w:pPr>
-        <w:pStyle w:val="Code"/>
-      </w:pPr>
-      <w:r>
-        <w:t xml:space="preserve">   LoginName NVARCHAR(255) not null,</w:t>
-      </w:r>
-    </w:p>
-    <w:p>
-      <w:pPr>
-        <w:pStyle w:val="Code"/>
-      </w:pPr>
-      <w:r>
-        <w:t xml:space="preserve">   Browser NVARCHAR(4000) not null,</w:t>
-      </w:r>
-    </w:p>
-    <w:p>
-      <w:pPr>
-        <w:pStyle w:val="Code"/>
-      </w:pPr>
-      <w:r>
-        <w:t xml:space="preserve">   VisitDate DATETIME not null,</w:t>
-      </w:r>
-    </w:p>
-    <w:p>
-      <w:pPr>
-        <w:pStyle w:val="Code"/>
-      </w:pPr>
-      <w:r>
-        <w:t xml:space="preserve">   IpAddress NVARCHAR(255) not null,</w:t>
-      </w:r>
-    </w:p>
-    <w:p>
-      <w:pPr>
-        <w:pStyle w:val="Code"/>
-      </w:pPr>
-      <w:r>
-        <w:t xml:space="preserve">   primary key (Id)</w:t>
-      </w:r>
-    </w:p>
-    <w:p>
-      <w:pPr>
-        <w:pStyle w:val="Code"/>
-      </w:pPr>
-      <w:r>
-        <w:t>)</w:t>
-      </w:r>
-    </w:p>
-    <w:p>
-      <w:pPr>
-        <w:pStyle w:val="Code"/>
-      </w:pPr>
-    </w:p>
-    <w:p>
-      <w:pPr>
-        <w:pStyle w:val="Code"/>
-      </w:pPr>
-      <w:commentRangeStart w:id="36"/>
       <w:r>
         <w:t>1 passed, 0 failed, 0 skipped, took 6.86 seconds.</w:t>
       </w:r>
-      <w:commentRangeEnd w:id="36"/>
+      <w:commentRangeEnd w:id="34"/>
       <w:r>
         <w:rPr>
           <w:rStyle w:val="CommentReference"/>
@@ -9221,10 +9169,10 @@
           <w:snapToGrid/>
           <w:vanish/>
         </w:rPr>
-        <w:commentReference w:id="36"/>
-      </w:r>
-    </w:p>
-    <w:commentRangeEnd w:id="32"/>
+        <w:commentReference w:id="34"/>
+      </w:r>
+    </w:p>
+    <w:commentRangeEnd w:id="30"/>
     <w:p>
       <w:pPr>
         <w:pStyle w:val="Code"/>
@@ -9236,42 +9184,64 @@
           <w:snapToGrid/>
           <w:vanish/>
         </w:rPr>
-        <w:commentReference w:id="32"/>
-      </w:r>
-      <w:commentRangeEnd w:id="33"/>
+        <w:commentReference w:id="30"/>
+      </w:r>
+      <w:commentRangeEnd w:id="31"/>
       <w:r>
         <w:rPr>
           <w:rStyle w:val="CommentReference"/>
           <w:rFonts w:ascii="Times New Roman" w:hAnsi="Times New Roman"/>
           <w:snapToGrid/>
         </w:rPr>
-        <w:commentReference w:id="33"/>
-      </w:r>
-      <w:commentRangeEnd w:id="34"/>
+        <w:commentReference w:id="31"/>
+      </w:r>
+      <w:commentRangeEnd w:id="32"/>
       <w:r>
         <w:rPr>
           <w:rStyle w:val="CommentReference"/>
           <w:rFonts w:ascii="Times New Roman" w:hAnsi="Times New Roman"/>
           <w:snapToGrid/>
         </w:rPr>
-        <w:commentReference w:id="34"/>
-      </w:r>
-      <w:commentRangeEnd w:id="35"/>
+        <w:commentReference w:id="32"/>
+      </w:r>
+      <w:commentRangeEnd w:id="33"/>
       <w:r>
         <w:rPr>
           <w:rStyle w:val="CommentReference"/>
           <w:rFonts w:ascii="Times New Roman" w:hAnsi="Times New Roman"/>
           <w:snapToGrid/>
         </w:rPr>
+        <w:commentReference w:id="33"/>
+      </w:r>
+    </w:p>
+    <w:p>
+      <w:pPr>
+        <w:pStyle w:val="Body1"/>
+      </w:pPr>
+      <w:commentRangeStart w:id="35"/>
+      <w:commentRangeStart w:id="36"/>
+      <w:r>
+        <w:t>The</w:t>
+      </w:r>
+      <w:commentRangeEnd w:id="35"/>
+      <w:r>
+        <w:rPr>
+          <w:rStyle w:val="CommentReference"/>
+          <w:rFonts w:ascii="Times New Roman" w:hAnsi="Times New Roman"/>
+          <w:vanish/>
+        </w:rPr>
         <w:commentReference w:id="35"/>
       </w:r>
-    </w:p>
-    <w:p>
-      <w:pPr>
-        <w:pStyle w:val="Body1"/>
-      </w:pPr>
-      <w:r>
-        <w:t>The NUnit</w:t>
+      <w:commentRangeEnd w:id="36"/>
+      <w:r>
+        <w:rPr>
+          <w:rStyle w:val="CommentReference"/>
+          <w:rFonts w:ascii="Times New Roman" w:hAnsi="Times New Roman"/>
+        </w:rPr>
+        <w:commentReference w:id="36"/>
+      </w:r>
+      <w:r>
+        <w:t xml:space="preserve"> NUnit</w:t>
       </w:r>
       <w:r>
         <w:fldChar w:fldCharType="begin"/>
@@ -9574,6 +9544,7 @@
         <w:pStyle w:val="Code"/>
       </w:pPr>
       <w:r>
+        <w:lastRenderedPageBreak/>
         <w:t>using System;</w:t>
       </w:r>
     </w:p>
@@ -9582,620 +9553,620 @@
         <w:pStyle w:val="Code"/>
       </w:pPr>
       <w:r>
+        <w:t>using System.Collections.Generic;</w:t>
+      </w:r>
+    </w:p>
+    <w:p>
+      <w:pPr>
+        <w:pStyle w:val="Code"/>
+      </w:pPr>
+      <w:r>
+        <w:t>using System.Linq;</w:t>
+      </w:r>
+    </w:p>
+    <w:p>
+      <w:pPr>
+        <w:pStyle w:val="Code"/>
+      </w:pPr>
+      <w:r>
+        <w:t>using Core;</w:t>
+      </w:r>
+    </w:p>
+    <w:p>
+      <w:pPr>
+        <w:pStyle w:val="Code"/>
+      </w:pPr>
+      <w:r>
+        <w:t>using Infrastructure;</w:t>
+      </w:r>
+    </w:p>
+    <w:p>
+      <w:pPr>
+        <w:pStyle w:val="Code"/>
+      </w:pPr>
+      <w:r>
+        <w:t>using NHibernate</w:t>
+      </w:r>
+      <w:r>
+        <w:fldChar w:fldCharType="begin"/>
+      </w:r>
+      <w:r>
+        <w:instrText xml:space="preserve"> XE "</w:instrText>
+      </w:r>
+      <w:r>
+        <w:instrText>NHibernate</w:instrText>
+      </w:r>
+      <w:r>
+        <w:instrText xml:space="preserve">" </w:instrText>
+      </w:r>
+      <w:r>
+        <w:fldChar w:fldCharType="end"/>
+      </w:r>
+      <w:r>
+        <w:t>;</w:t>
+      </w:r>
+    </w:p>
+    <w:p>
+      <w:pPr>
+        <w:pStyle w:val="Code"/>
+      </w:pPr>
+      <w:r>
+        <w:t>using NUnit</w:t>
+      </w:r>
+      <w:r>
+        <w:fldChar w:fldCharType="begin"/>
+      </w:r>
+      <w:r>
+        <w:instrText xml:space="preserve"> XE "</w:instrText>
+      </w:r>
+      <w:r>
+        <w:instrText>NUnit</w:instrText>
+      </w:r>
+      <w:r>
+        <w:instrText xml:space="preserve">" </w:instrText>
+      </w:r>
+      <w:r>
+        <w:fldChar w:fldCharType="end"/>
+      </w:r>
+      <w:r>
+        <w:t>.Framework;</w:t>
+      </w:r>
+    </w:p>
+    <w:p>
+      <w:pPr>
+        <w:pStyle w:val="Code"/>
+      </w:pPr>
+      <w:r>
+        <w:t>using NUnit</w:t>
+      </w:r>
+      <w:r>
+        <w:fldChar w:fldCharType="begin"/>
+      </w:r>
+      <w:r>
+        <w:instrText xml:space="preserve"> XE "</w:instrText>
+      </w:r>
+      <w:r>
+        <w:instrText>NUnit</w:instrText>
+      </w:r>
+      <w:r>
+        <w:instrText xml:space="preserve">" </w:instrText>
+      </w:r>
+      <w:r>
+        <w:fldChar w:fldCharType="end"/>
+      </w:r>
+      <w:r>
+        <w:t>.Framework.SyntaxHelpers;</w:t>
+      </w:r>
+    </w:p>
+    <w:p>
+      <w:pPr>
+        <w:pStyle w:val="Code"/>
+      </w:pPr>
+    </w:p>
+    <w:p>
+      <w:pPr>
+        <w:pStyle w:val="Code"/>
+      </w:pPr>
+      <w:r>
+        <w:t>namespace IntegrationTests</w:t>
+      </w:r>
+    </w:p>
+    <w:p>
+      <w:pPr>
+        <w:pStyle w:val="Code"/>
+      </w:pPr>
+      <w:r>
+        <w:t>{</w:t>
+      </w:r>
+    </w:p>
+    <w:p>
+      <w:pPr>
+        <w:pStyle w:val="Code"/>
+      </w:pPr>
+      <w:r>
+        <w:t xml:space="preserve">    [TestFixture]</w:t>
+      </w:r>
+    </w:p>
+    <w:p>
+      <w:pPr>
+        <w:pStyle w:val="Code"/>
+      </w:pPr>
+      <w:r>
+        <w:t xml:space="preserve">    public class VisitorRepositoryTester</w:t>
+      </w:r>
+    </w:p>
+    <w:p>
+      <w:pPr>
+        <w:pStyle w:val="Code"/>
+      </w:pPr>
+      <w:r>
+        <w:t xml:space="preserve">    {</w:t>
+      </w:r>
+    </w:p>
+    <w:p>
+      <w:pPr>
+        <w:pStyle w:val="Code"/>
+      </w:pPr>
+      <w:r>
+        <w:t xml:space="preserve">        [SetUp]</w:t>
+      </w:r>
+    </w:p>
+    <w:p>
+      <w:pPr>
+        <w:pStyle w:val="Code"/>
+      </w:pPr>
+      <w:r>
+        <w:t xml:space="preserve">        public void Setup()</w:t>
+      </w:r>
+    </w:p>
+    <w:p>
+      <w:pPr>
+        <w:pStyle w:val="Code"/>
+      </w:pPr>
+      <w:r>
+        <w:t xml:space="preserve">        {</w:t>
+      </w:r>
+    </w:p>
+    <w:p>
+      <w:pPr>
+        <w:pStyle w:val="Code"/>
+      </w:pPr>
+      <w:r>
+        <w:t xml:space="preserve">            new DatabaseTester().CreateDatabaseSchmea();</w:t>
+      </w:r>
+    </w:p>
+    <w:p>
+      <w:pPr>
+        <w:pStyle w:val="Code"/>
+      </w:pPr>
+      <w:r>
+        <w:t xml:space="preserve">        }</w:t>
+      </w:r>
+    </w:p>
+    <w:p>
+      <w:pPr>
+        <w:pStyle w:val="Code"/>
+      </w:pPr>
+    </w:p>
+    <w:p>
+      <w:pPr>
+        <w:pStyle w:val="Code"/>
+      </w:pPr>
+      <w:r>
+        <w:t xml:space="preserve">        [Test]</w:t>
+      </w:r>
+    </w:p>
+    <w:p>
+      <w:pPr>
+        <w:pStyle w:val="Code"/>
+      </w:pPr>
+      <w:r>
+        <w:t xml:space="preserve">        public void When_saving_should_write_to_database</w:t>
+      </w:r>
+      <w:r>
+        <w:fldChar w:fldCharType="begin"/>
+      </w:r>
+      <w:r>
+        <w:instrText xml:space="preserve"> XE "</w:instrText>
+      </w:r>
+      <w:r>
+        <w:instrText>database</w:instrText>
+      </w:r>
+      <w:r>
+        <w:instrText xml:space="preserve">" </w:instrText>
+      </w:r>
+      <w:r>
+        <w:fldChar w:fldCharType="end"/>
+      </w:r>
+      <w:r>
+        <w:t>()</w:t>
+      </w:r>
+    </w:p>
+    <w:p>
+      <w:pPr>
+        <w:pStyle w:val="Code"/>
+      </w:pPr>
+      <w:r>
+        <w:t xml:space="preserve">        {</w:t>
+      </w:r>
+    </w:p>
+    <w:p>
+      <w:pPr>
+        <w:pStyle w:val="Code"/>
+      </w:pPr>
+      <w:r>
+        <w:t xml:space="preserve">            var config = new DataConfig();</w:t>
+      </w:r>
+      <w:r>
+        <w:t xml:space="preserve">                         #A</w:t>
+      </w:r>
+    </w:p>
+    <w:p>
+      <w:pPr>
+        <w:pStyle w:val="Code"/>
+      </w:pPr>
+      <w:r>
+        <w:t xml:space="preserve">            config.PerformStartup();</w:t>
+      </w:r>
+    </w:p>
+    <w:p>
+      <w:pPr>
+        <w:pStyle w:val="Code"/>
+      </w:pPr>
+      <w:r>
+        <w:t xml:space="preserve">            config.StartSession();</w:t>
+      </w:r>
+    </w:p>
+    <w:p>
+      <w:pPr>
+        <w:pStyle w:val="Code"/>
+      </w:pPr>
+    </w:p>
+    <w:p>
+      <w:pPr>
+        <w:pStyle w:val="Code"/>
+      </w:pPr>
+      <w:r>
+        <w:t xml:space="preserve">            var visitor = new Visitor</w:t>
+      </w:r>
+      <w:r>
+        <w:fldChar w:fldCharType="begin"/>
+      </w:r>
+      <w:r>
+        <w:instrText xml:space="preserve"> XE "</w:instrText>
+      </w:r>
+      <w:r>
+        <w:rPr>
+          <w:rStyle w:val="CodeinText"/>
+        </w:rPr>
+        <w:instrText>Visitor</w:instrText>
+      </w:r>
+      <w:r>
+        <w:instrText xml:space="preserve">" </w:instrText>
+      </w:r>
+      <w:r>
+        <w:fldChar w:fldCharType="end"/>
+      </w:r>
+      <w:r>
+        <w:t xml:space="preserve">                      #B</w:t>
+      </w:r>
+    </w:p>
+    <w:p>
+      <w:pPr>
+        <w:pStyle w:val="Code"/>
+      </w:pPr>
+      <w:r>
+        <w:t xml:space="preserve">                              {</w:t>
+      </w:r>
+    </w:p>
+    <w:p>
+      <w:pPr>
+        <w:pStyle w:val="Code"/>
+      </w:pPr>
+      <w:r>
+        <w:t xml:space="preserve">                                  Browser = "1",</w:t>
+      </w:r>
+    </w:p>
+    <w:p>
+      <w:pPr>
+        <w:pStyle w:val="Code"/>
+      </w:pPr>
+      <w:r>
+        <w:t xml:space="preserve">                                  IpAddress = "2",</w:t>
+      </w:r>
+    </w:p>
+    <w:p>
+      <w:pPr>
+        <w:pStyle w:val="Code"/>
+      </w:pPr>
+      <w:r>
+        <w:t xml:space="preserve">                                  LoginName = "3",</w:t>
+      </w:r>
+    </w:p>
+    <w:p>
+      <w:pPr>
+        <w:pStyle w:val="Code"/>
+      </w:pPr>
+      <w:r>
+        <w:t xml:space="preserve">                                  PathAndQuerystring = "4",</w:t>
+      </w:r>
+    </w:p>
+    <w:p>
+      <w:pPr>
+        <w:pStyle w:val="Code"/>
+      </w:pPr>
+      <w:r>
+        <w:t xml:space="preserve">                                  VisitDate =</w:t>
+      </w:r>
+    </w:p>
+    <w:p>
+      <w:pPr>
+        <w:pStyle w:val="Code"/>
+      </w:pPr>
+      <w:r>
+        <w:t xml:space="preserve">                                      new DateTime(2000, 1, 1)</w:t>
+      </w:r>
+    </w:p>
+    <w:p>
+      <w:pPr>
+        <w:pStyle w:val="Code"/>
+      </w:pPr>
+      <w:r>
+        <w:t xml:space="preserve">                              };</w:t>
+      </w:r>
+    </w:p>
+    <w:p>
+      <w:pPr>
+        <w:pStyle w:val="Code"/>
+      </w:pPr>
+    </w:p>
+    <w:p>
+      <w:pPr>
+        <w:pStyle w:val="Code"/>
+      </w:pPr>
+      <w:r>
+        <w:t xml:space="preserve">            var repository = new VisitorRepository();</w:t>
+      </w:r>
+    </w:p>
+    <w:p>
+      <w:pPr>
+        <w:pStyle w:val="Code"/>
+      </w:pPr>
+      <w:r>
+        <w:t xml:space="preserve">            repository.Save(visitor);</w:t>
+      </w:r>
+      <w:r>
+        <w:t xml:space="preserve">                    #C</w:t>
+      </w:r>
+    </w:p>
+    <w:p>
+      <w:pPr>
+        <w:pStyle w:val="Code"/>
+      </w:pPr>
+    </w:p>
+    <w:p>
+      <w:pPr>
+        <w:pStyle w:val="Code"/>
+      </w:pPr>
+      <w:r>
+        <w:t xml:space="preserve">            config.EndSession();</w:t>
+      </w:r>
+      <w:r>
+        <w:t xml:space="preserve">                   |#D</w:t>
+      </w:r>
+    </w:p>
+    <w:p>
+      <w:pPr>
+        <w:pStyle w:val="Code"/>
+      </w:pPr>
+      <w:r>
+        <w:t xml:space="preserve">            config.StartSession();</w:t>
+      </w:r>
+      <w:r>
+        <w:t xml:space="preserve">                 |#D</w:t>
+      </w:r>
+    </w:p>
+    <w:p>
+      <w:pPr>
+        <w:pStyle w:val="Code"/>
+      </w:pPr>
+    </w:p>
+    <w:p>
+      <w:pPr>
+        <w:pStyle w:val="Code"/>
+      </w:pPr>
+      <w:r>
+        <w:t xml:space="preserve">            ISession session</w:t>
+      </w:r>
+      <w:r>
+        <w:fldChar w:fldCharType="begin"/>
+      </w:r>
+      <w:r>
+        <w:instrText xml:space="preserve"> XE "</w:instrText>
+      </w:r>
+      <w:r>
+        <w:instrText>session</w:instrText>
+      </w:r>
+      <w:r>
+        <w:instrText xml:space="preserve">" </w:instrText>
+      </w:r>
+      <w:r>
+        <w:fldChar w:fldCharType="end"/>
+      </w:r>
+      <w:r>
+        <w:t xml:space="preserve"> = new SessionCache().GetSession();</w:t>
+      </w:r>
+      <w:r>
+        <w:t xml:space="preserve">     #E</w:t>
+      </w:r>
+    </w:p>
+    <w:p>
+      <w:pPr>
+        <w:pStyle w:val="Code"/>
+      </w:pPr>
+      <w:r>
+        <w:t xml:space="preserve">            var loadedVisitor = session</w:t>
+      </w:r>
+      <w:r>
+        <w:fldChar w:fldCharType="begin"/>
+      </w:r>
+      <w:r>
+        <w:instrText xml:space="preserve"> XE "</w:instrText>
+      </w:r>
+      <w:r>
+        <w:instrText>session</w:instrText>
+      </w:r>
+      <w:r>
+        <w:instrText xml:space="preserve">" </w:instrText>
+      </w:r>
+      <w:r>
+        <w:fldChar w:fldCharType="end"/>
+      </w:r>
+      <w:r>
+        <w:t>.Load&lt;Visitor</w:t>
+      </w:r>
+      <w:r>
+        <w:fldChar w:fldCharType="begin"/>
+      </w:r>
+      <w:r>
+        <w:instrText xml:space="preserve"> XE "</w:instrText>
+      </w:r>
+      <w:r>
+        <w:rPr>
+          <w:rStyle w:val="CodeinText"/>
+        </w:rPr>
+        <w:instrText>Visitor</w:instrText>
+      </w:r>
+      <w:r>
+        <w:instrText xml:space="preserve">" </w:instrText>
+      </w:r>
+      <w:r>
+        <w:fldChar w:fldCharType="end"/>
+      </w:r>
+      <w:r>
+        <w:t>&gt;(visitor.Id);</w:t>
+      </w:r>
+    </w:p>
+    <w:p>
+      <w:pPr>
+        <w:pStyle w:val="Code"/>
+      </w:pPr>
+    </w:p>
+    <w:p>
+      <w:pPr>
+        <w:pStyle w:val="Code"/>
+      </w:pPr>
+      <w:r>
+        <w:t xml:space="preserve">            Assert.That(loadedVisitor, Is.Not.Null);</w:t>
+      </w:r>
+      <w:r>
+        <w:t xml:space="preserve">                |#F</w:t>
+      </w:r>
+    </w:p>
+    <w:p>
+      <w:pPr>
+        <w:pStyle w:val="Code"/>
+      </w:pPr>
+      <w:r>
+        <w:t xml:space="preserve">            Assert.That(loadedVisitor.Browser, Is.EqualTo("1"));</w:t>
+      </w:r>
+      <w:r>
+        <w:t xml:space="preserve">    </w:t>
+      </w:r>
+      <w:r>
+        <w:t>|#F</w:t>
+      </w:r>
+    </w:p>
+    <w:p>
+      <w:pPr>
+        <w:pStyle w:val="Code"/>
+      </w:pPr>
+      <w:r>
+        <w:t xml:space="preserve">            Assert.That(loadedVisitor.IpAddress, Is.EqualTo("2"));</w:t>
+      </w:r>
+      <w:r>
+        <w:t xml:space="preserve">  </w:t>
+      </w:r>
+      <w:r>
+        <w:t>|#F</w:t>
+      </w:r>
+    </w:p>
+    <w:p>
+      <w:pPr>
+        <w:pStyle w:val="Code"/>
+      </w:pPr>
+      <w:r>
+        <w:t xml:space="preserve">            Assert.That(loadedVisitor.LoginName, Is.EqualTo("3"));</w:t>
+      </w:r>
+      <w:r>
+        <w:t xml:space="preserve">  </w:t>
+      </w:r>
+      <w:r>
+        <w:t>|#F</w:t>
+      </w:r>
+    </w:p>
+    <w:p>
+      <w:pPr>
+        <w:pStyle w:val="Code"/>
+      </w:pPr>
+      <w:r>
+        <w:t xml:space="preserve">            Assert.That(loadedVisitor.PathAndQuerystring,</w:t>
+      </w:r>
+      <w:r>
+        <w:t xml:space="preserve">           </w:t>
+      </w:r>
+      <w:r>
+        <w:t>|#F</w:t>
+      </w:r>
+    </w:p>
+    <w:p>
+      <w:pPr>
+        <w:pStyle w:val="Code"/>
+      </w:pPr>
+      <w:r>
+        <w:t xml:space="preserve">                        Is.EqualTo("4"));</w:t>
+      </w:r>
+      <w:r>
+        <w:t xml:space="preserve">                           </w:t>
+      </w:r>
+      <w:r>
+        <w:t>|#F</w:t>
+      </w:r>
+    </w:p>
+    <w:p>
+      <w:pPr>
+        <w:pStyle w:val="Code"/>
+      </w:pPr>
+      <w:r>
+        <w:t xml:space="preserve">            Assert.That(loadedVisitor.VisitDate,</w:t>
+      </w:r>
+      <w:r>
+        <w:t xml:space="preserve">                    </w:t>
+      </w:r>
+      <w:r>
+        <w:t>|#F</w:t>
+      </w:r>
+    </w:p>
+    <w:p>
+      <w:pPr>
+        <w:pStyle w:val="Code"/>
+      </w:pPr>
+      <w:r>
+        <w:t xml:space="preserve">                        Is.EqualTo(new DateTime(2000, 1, 1)));</w:t>
+      </w:r>
+      <w:r>
+        <w:t xml:space="preserve">      </w:t>
+      </w:r>
+      <w:r>
+        <w:t>|#F</w:t>
+      </w:r>
+    </w:p>
+    <w:p>
+      <w:pPr>
+        <w:pStyle w:val="Code"/>
+      </w:pPr>
+      <w:r>
         <w:lastRenderedPageBreak/>
-        <w:t>using System.Collections.Generic;</w:t>
-      </w:r>
-    </w:p>
-    <w:p>
-      <w:pPr>
-        <w:pStyle w:val="Code"/>
-      </w:pPr>
-      <w:r>
-        <w:t>using System.Linq;</w:t>
-      </w:r>
-    </w:p>
-    <w:p>
-      <w:pPr>
-        <w:pStyle w:val="Code"/>
-      </w:pPr>
-      <w:r>
-        <w:t>using Core;</w:t>
-      </w:r>
-    </w:p>
-    <w:p>
-      <w:pPr>
-        <w:pStyle w:val="Code"/>
-      </w:pPr>
-      <w:r>
-        <w:t>using Infrastructure;</w:t>
-      </w:r>
-    </w:p>
-    <w:p>
-      <w:pPr>
-        <w:pStyle w:val="Code"/>
-      </w:pPr>
-      <w:r>
-        <w:t>using NHibernate</w:t>
-      </w:r>
-      <w:r>
-        <w:fldChar w:fldCharType="begin"/>
-      </w:r>
-      <w:r>
-        <w:instrText xml:space="preserve"> XE "</w:instrText>
-      </w:r>
-      <w:r>
-        <w:instrText>NHibernate</w:instrText>
-      </w:r>
-      <w:r>
-        <w:instrText xml:space="preserve">" </w:instrText>
-      </w:r>
-      <w:r>
-        <w:fldChar w:fldCharType="end"/>
-      </w:r>
-      <w:r>
-        <w:t>;</w:t>
-      </w:r>
-    </w:p>
-    <w:p>
-      <w:pPr>
-        <w:pStyle w:val="Code"/>
-      </w:pPr>
-      <w:r>
-        <w:t>using NUnit</w:t>
-      </w:r>
-      <w:r>
-        <w:fldChar w:fldCharType="begin"/>
-      </w:r>
-      <w:r>
-        <w:instrText xml:space="preserve"> XE "</w:instrText>
-      </w:r>
-      <w:r>
-        <w:instrText>NUnit</w:instrText>
-      </w:r>
-      <w:r>
-        <w:instrText xml:space="preserve">" </w:instrText>
-      </w:r>
-      <w:r>
-        <w:fldChar w:fldCharType="end"/>
-      </w:r>
-      <w:r>
-        <w:t>.Framework;</w:t>
-      </w:r>
-    </w:p>
-    <w:p>
-      <w:pPr>
-        <w:pStyle w:val="Code"/>
-      </w:pPr>
-      <w:r>
-        <w:t>using NUnit</w:t>
-      </w:r>
-      <w:r>
-        <w:fldChar w:fldCharType="begin"/>
-      </w:r>
-      <w:r>
-        <w:instrText xml:space="preserve"> XE "</w:instrText>
-      </w:r>
-      <w:r>
-        <w:instrText>NUnit</w:instrText>
-      </w:r>
-      <w:r>
-        <w:instrText xml:space="preserve">" </w:instrText>
-      </w:r>
-      <w:r>
-        <w:fldChar w:fldCharType="end"/>
-      </w:r>
-      <w:r>
-        <w:t>.Framework.SyntaxHelpers;</w:t>
-      </w:r>
-    </w:p>
-    <w:p>
-      <w:pPr>
-        <w:pStyle w:val="Code"/>
-      </w:pPr>
-    </w:p>
-    <w:p>
-      <w:pPr>
-        <w:pStyle w:val="Code"/>
-      </w:pPr>
-      <w:r>
-        <w:t>namespace IntegrationTests</w:t>
-      </w:r>
-    </w:p>
-    <w:p>
-      <w:pPr>
-        <w:pStyle w:val="Code"/>
-      </w:pPr>
-      <w:r>
-        <w:t>{</w:t>
-      </w:r>
-    </w:p>
-    <w:p>
-      <w:pPr>
-        <w:pStyle w:val="Code"/>
-      </w:pPr>
-      <w:r>
-        <w:t xml:space="preserve">    [TestFixture]</w:t>
-      </w:r>
-    </w:p>
-    <w:p>
-      <w:pPr>
-        <w:pStyle w:val="Code"/>
-      </w:pPr>
-      <w:r>
-        <w:t xml:space="preserve">    public class VisitorRepositoryTester</w:t>
-      </w:r>
-    </w:p>
-    <w:p>
-      <w:pPr>
-        <w:pStyle w:val="Code"/>
-      </w:pPr>
-      <w:r>
-        <w:t xml:space="preserve">    {</w:t>
-      </w:r>
-    </w:p>
-    <w:p>
-      <w:pPr>
-        <w:pStyle w:val="Code"/>
-      </w:pPr>
-      <w:r>
-        <w:t xml:space="preserve">        [SetUp]</w:t>
-      </w:r>
-    </w:p>
-    <w:p>
-      <w:pPr>
-        <w:pStyle w:val="Code"/>
-      </w:pPr>
-      <w:r>
-        <w:t xml:space="preserve">        public void Setup()</w:t>
-      </w:r>
-    </w:p>
-    <w:p>
-      <w:pPr>
-        <w:pStyle w:val="Code"/>
-      </w:pPr>
-      <w:r>
-        <w:t xml:space="preserve">        {</w:t>
-      </w:r>
-    </w:p>
-    <w:p>
-      <w:pPr>
-        <w:pStyle w:val="Code"/>
-      </w:pPr>
-      <w:r>
-        <w:t xml:space="preserve">            new DatabaseTester().CreateDatabaseSchmea();</w:t>
-      </w:r>
-    </w:p>
-    <w:p>
-      <w:pPr>
-        <w:pStyle w:val="Code"/>
-      </w:pPr>
-      <w:r>
-        <w:t xml:space="preserve">        }</w:t>
-      </w:r>
-    </w:p>
-    <w:p>
-      <w:pPr>
-        <w:pStyle w:val="Code"/>
-      </w:pPr>
-    </w:p>
-    <w:p>
-      <w:pPr>
-        <w:pStyle w:val="Code"/>
-      </w:pPr>
-      <w:r>
-        <w:t xml:space="preserve">        [Test]</w:t>
-      </w:r>
-    </w:p>
-    <w:p>
-      <w:pPr>
-        <w:pStyle w:val="Code"/>
-      </w:pPr>
-      <w:r>
-        <w:t xml:space="preserve">        public void When_saving_should_write_to_database</w:t>
-      </w:r>
-      <w:r>
-        <w:fldChar w:fldCharType="begin"/>
-      </w:r>
-      <w:r>
-        <w:instrText xml:space="preserve"> XE "</w:instrText>
-      </w:r>
-      <w:r>
-        <w:instrText>database</w:instrText>
-      </w:r>
-      <w:r>
-        <w:instrText xml:space="preserve">" </w:instrText>
-      </w:r>
-      <w:r>
-        <w:fldChar w:fldCharType="end"/>
-      </w:r>
-      <w:r>
-        <w:t>()</w:t>
-      </w:r>
-    </w:p>
-    <w:p>
-      <w:pPr>
-        <w:pStyle w:val="Code"/>
-      </w:pPr>
-      <w:r>
-        <w:t xml:space="preserve">        {</w:t>
-      </w:r>
-    </w:p>
-    <w:p>
-      <w:pPr>
-        <w:pStyle w:val="Code"/>
-      </w:pPr>
-      <w:r>
-        <w:t xml:space="preserve">            var config = new DataConfig();</w:t>
-      </w:r>
-      <w:r>
-        <w:t xml:space="preserve">                         #A</w:t>
-      </w:r>
-    </w:p>
-    <w:p>
-      <w:pPr>
-        <w:pStyle w:val="Code"/>
-      </w:pPr>
-      <w:r>
-        <w:t xml:space="preserve">            config.PerformStartup();</w:t>
-      </w:r>
-    </w:p>
-    <w:p>
-      <w:pPr>
-        <w:pStyle w:val="Code"/>
-      </w:pPr>
-      <w:r>
-        <w:t xml:space="preserve">            config.StartSession();</w:t>
-      </w:r>
-    </w:p>
-    <w:p>
-      <w:pPr>
-        <w:pStyle w:val="Code"/>
-      </w:pPr>
-    </w:p>
-    <w:p>
-      <w:pPr>
-        <w:pStyle w:val="Code"/>
-      </w:pPr>
-      <w:r>
-        <w:t xml:space="preserve">            var visitor = new Visitor</w:t>
-      </w:r>
-      <w:r>
-        <w:fldChar w:fldCharType="begin"/>
-      </w:r>
-      <w:r>
-        <w:instrText xml:space="preserve"> XE "</w:instrText>
-      </w:r>
-      <w:r>
-        <w:rPr>
-          <w:rStyle w:val="CodeinText"/>
-        </w:rPr>
-        <w:instrText>Visitor</w:instrText>
-      </w:r>
-      <w:r>
-        <w:instrText xml:space="preserve">" </w:instrText>
-      </w:r>
-      <w:r>
-        <w:fldChar w:fldCharType="end"/>
-      </w:r>
-      <w:r>
-        <w:t xml:space="preserve">                      #B</w:t>
-      </w:r>
-    </w:p>
-    <w:p>
-      <w:pPr>
-        <w:pStyle w:val="Code"/>
-      </w:pPr>
-      <w:r>
-        <w:t xml:space="preserve">                              {</w:t>
-      </w:r>
-    </w:p>
-    <w:p>
-      <w:pPr>
-        <w:pStyle w:val="Code"/>
-      </w:pPr>
-      <w:r>
-        <w:t xml:space="preserve">                                  Browser = "1",</w:t>
-      </w:r>
-    </w:p>
-    <w:p>
-      <w:pPr>
-        <w:pStyle w:val="Code"/>
-      </w:pPr>
-      <w:r>
-        <w:t xml:space="preserve">                                  IpAddress = "2",</w:t>
-      </w:r>
-    </w:p>
-    <w:p>
-      <w:pPr>
-        <w:pStyle w:val="Code"/>
-      </w:pPr>
-      <w:r>
-        <w:t xml:space="preserve">                                  LoginName = "3",</w:t>
-      </w:r>
-    </w:p>
-    <w:p>
-      <w:pPr>
-        <w:pStyle w:val="Code"/>
-      </w:pPr>
-      <w:r>
-        <w:t xml:space="preserve">                                  PathAndQuerystring = "4",</w:t>
-      </w:r>
-    </w:p>
-    <w:p>
-      <w:pPr>
-        <w:pStyle w:val="Code"/>
-      </w:pPr>
-      <w:r>
-        <w:t xml:space="preserve">                                  VisitDate =</w:t>
-      </w:r>
-    </w:p>
-    <w:p>
-      <w:pPr>
-        <w:pStyle w:val="Code"/>
-      </w:pPr>
-      <w:r>
-        <w:t xml:space="preserve">                                      new DateTime(2000, 1, 1)</w:t>
-      </w:r>
-    </w:p>
-    <w:p>
-      <w:pPr>
-        <w:pStyle w:val="Code"/>
-      </w:pPr>
-      <w:r>
-        <w:t xml:space="preserve">                              };</w:t>
-      </w:r>
-    </w:p>
-    <w:p>
-      <w:pPr>
-        <w:pStyle w:val="Code"/>
-      </w:pPr>
-    </w:p>
-    <w:p>
-      <w:pPr>
-        <w:pStyle w:val="Code"/>
-      </w:pPr>
-      <w:r>
-        <w:t xml:space="preserve">            var repository = new VisitorRepository();</w:t>
-      </w:r>
-    </w:p>
-    <w:p>
-      <w:pPr>
-        <w:pStyle w:val="Code"/>
-      </w:pPr>
-      <w:r>
-        <w:t xml:space="preserve">            repository.Save(visitor);</w:t>
-      </w:r>
-      <w:r>
-        <w:t xml:space="preserve">                    #C</w:t>
-      </w:r>
-    </w:p>
-    <w:p>
-      <w:pPr>
-        <w:pStyle w:val="Code"/>
-      </w:pPr>
-    </w:p>
-    <w:p>
-      <w:pPr>
-        <w:pStyle w:val="Code"/>
-      </w:pPr>
-      <w:r>
-        <w:t xml:space="preserve">            config.EndSession();</w:t>
-      </w:r>
-      <w:r>
-        <w:t xml:space="preserve">                   |#D</w:t>
-      </w:r>
-    </w:p>
-    <w:p>
-      <w:pPr>
-        <w:pStyle w:val="Code"/>
-      </w:pPr>
-      <w:r>
-        <w:t xml:space="preserve">            config.StartSession();</w:t>
-      </w:r>
-      <w:r>
-        <w:t xml:space="preserve">                 |#D</w:t>
-      </w:r>
-    </w:p>
-    <w:p>
-      <w:pPr>
-        <w:pStyle w:val="Code"/>
-      </w:pPr>
-    </w:p>
-    <w:p>
-      <w:pPr>
-        <w:pStyle w:val="Code"/>
-      </w:pPr>
-      <w:r>
-        <w:t xml:space="preserve">            ISession session</w:t>
-      </w:r>
-      <w:r>
-        <w:fldChar w:fldCharType="begin"/>
-      </w:r>
-      <w:r>
-        <w:instrText xml:space="preserve"> XE "</w:instrText>
-      </w:r>
-      <w:r>
-        <w:instrText>session</w:instrText>
-      </w:r>
-      <w:r>
-        <w:instrText xml:space="preserve">" </w:instrText>
-      </w:r>
-      <w:r>
-        <w:fldChar w:fldCharType="end"/>
-      </w:r>
-      <w:r>
-        <w:t xml:space="preserve"> = new SessionCache().GetSession();</w:t>
-      </w:r>
-      <w:r>
-        <w:t xml:space="preserve">     #E</w:t>
-      </w:r>
-    </w:p>
-    <w:p>
-      <w:pPr>
-        <w:pStyle w:val="Code"/>
-      </w:pPr>
-      <w:r>
-        <w:t xml:space="preserve">            var loadedVisitor = session</w:t>
-      </w:r>
-      <w:r>
-        <w:fldChar w:fldCharType="begin"/>
-      </w:r>
-      <w:r>
-        <w:instrText xml:space="preserve"> XE "</w:instrText>
-      </w:r>
-      <w:r>
-        <w:instrText>session</w:instrText>
-      </w:r>
-      <w:r>
-        <w:instrText xml:space="preserve">" </w:instrText>
-      </w:r>
-      <w:r>
-        <w:fldChar w:fldCharType="end"/>
-      </w:r>
-      <w:r>
-        <w:t>.Load&lt;Visitor</w:t>
-      </w:r>
-      <w:r>
-        <w:fldChar w:fldCharType="begin"/>
-      </w:r>
-      <w:r>
-        <w:instrText xml:space="preserve"> XE "</w:instrText>
-      </w:r>
-      <w:r>
-        <w:rPr>
-          <w:rStyle w:val="CodeinText"/>
-        </w:rPr>
-        <w:instrText>Visitor</w:instrText>
-      </w:r>
-      <w:r>
-        <w:instrText xml:space="preserve">" </w:instrText>
-      </w:r>
-      <w:r>
-        <w:fldChar w:fldCharType="end"/>
-      </w:r>
-      <w:r>
-        <w:t>&gt;(visitor.Id);</w:t>
-      </w:r>
-    </w:p>
-    <w:p>
-      <w:pPr>
-        <w:pStyle w:val="Code"/>
-      </w:pPr>
-    </w:p>
-    <w:p>
-      <w:pPr>
-        <w:pStyle w:val="Code"/>
-      </w:pPr>
-      <w:r>
-        <w:t xml:space="preserve">            Assert.That(loadedVisitor, Is.Not.Null);</w:t>
-      </w:r>
-      <w:r>
-        <w:t xml:space="preserve">                |#F</w:t>
-      </w:r>
-    </w:p>
-    <w:p>
-      <w:pPr>
-        <w:pStyle w:val="Code"/>
-      </w:pPr>
-      <w:r>
-        <w:t xml:space="preserve">            Assert.That(loadedVisitor.Browser, Is.EqualTo("1"));</w:t>
-      </w:r>
-      <w:r>
-        <w:t xml:space="preserve">    </w:t>
-      </w:r>
-      <w:r>
-        <w:t>|#F</w:t>
-      </w:r>
-    </w:p>
-    <w:p>
-      <w:pPr>
-        <w:pStyle w:val="Code"/>
-      </w:pPr>
-      <w:r>
-        <w:t xml:space="preserve">            Assert.That(loadedVisitor.IpAddress, Is.EqualTo("2"));</w:t>
-      </w:r>
-      <w:r>
-        <w:t xml:space="preserve">  </w:t>
-      </w:r>
-      <w:r>
-        <w:t>|#F</w:t>
-      </w:r>
-    </w:p>
-    <w:p>
-      <w:pPr>
-        <w:pStyle w:val="Code"/>
-      </w:pPr>
-      <w:r>
-        <w:t xml:space="preserve">            Assert.That(loadedVisitor.LoginName, Is.EqualTo("3"));</w:t>
-      </w:r>
-      <w:r>
-        <w:t xml:space="preserve">  </w:t>
-      </w:r>
-      <w:r>
-        <w:t>|#F</w:t>
-      </w:r>
-    </w:p>
-    <w:p>
-      <w:pPr>
-        <w:pStyle w:val="Code"/>
-      </w:pPr>
-      <w:r>
-        <w:t xml:space="preserve">            Assert.That(loadedVisitor.PathAndQuerystring,</w:t>
-      </w:r>
-      <w:r>
-        <w:t xml:space="preserve">           </w:t>
-      </w:r>
-      <w:r>
-        <w:t>|#F</w:t>
-      </w:r>
-    </w:p>
-    <w:p>
-      <w:pPr>
-        <w:pStyle w:val="Code"/>
-      </w:pPr>
-      <w:r>
-        <w:t xml:space="preserve">                        Is.EqualTo("4"));</w:t>
-      </w:r>
-      <w:r>
-        <w:t xml:space="preserve">                           </w:t>
-      </w:r>
-      <w:r>
-        <w:t>|#F</w:t>
-      </w:r>
-    </w:p>
-    <w:p>
-      <w:pPr>
-        <w:pStyle w:val="Code"/>
-      </w:pPr>
-      <w:r>
-        <w:t xml:space="preserve">            Assert.That(loadedVisitor.VisitDate,</w:t>
-      </w:r>
-      <w:r>
-        <w:t xml:space="preserve">                    </w:t>
-      </w:r>
-      <w:r>
-        <w:t>|#F</w:t>
-      </w:r>
-    </w:p>
-    <w:p>
-      <w:pPr>
-        <w:pStyle w:val="Code"/>
-      </w:pPr>
-      <w:r>
-        <w:t xml:space="preserve">                        Is.EqualTo(new DateTime(2000, 1, 1)));</w:t>
-      </w:r>
-      <w:r>
-        <w:t xml:space="preserve">      </w:t>
-      </w:r>
-      <w:r>
-        <w:t>|#F</w:t>
-      </w:r>
-    </w:p>
-    <w:p>
-      <w:pPr>
-        <w:pStyle w:val="Code"/>
-      </w:pPr>
-      <w:r>
         <w:t xml:space="preserve">        }</w:t>
       </w:r>
     </w:p>
@@ -11155,7 +11126,11 @@
         <w:fldChar w:fldCharType="end"/>
       </w:r>
       <w:r>
-        <w:t xml:space="preserve"> infrastructure are set up and functioning, we can turn our attention once again to the ASP.NET MVC project. We have left the project </w:t>
+        <w:t xml:space="preserve"> infrastructure are set up and functioning, we can turn our attention once again to the ASP.NET MVC project. We have </w:t>
+      </w:r>
+      <w:r>
+        <w:lastRenderedPageBreak/>
+        <w:t xml:space="preserve">left the project </w:t>
       </w:r>
       <w:r>
         <w:t>very close</w:t>
@@ -11167,11 +11142,7 @@
         <w:t xml:space="preserve">project </w:t>
       </w:r>
       <w:r>
-        <w:t xml:space="preserve">template in an effort to keep it simple as well </w:t>
-      </w:r>
-      <w:r>
-        <w:lastRenderedPageBreak/>
-        <w:t xml:space="preserve">as call out the additions necessary to enable the saving of every visitor to the site. Figure </w:t>
+        <w:t xml:space="preserve">template in an effort to keep it simple as well as call out the additions necessary to enable the saving of every visitor to the site. Figure </w:t>
       </w:r>
       <w:r>
         <w:t>23.8</w:t>
@@ -15829,125 +15800,7 @@
 
 <file path=word/comments.xml><?xml version="1.0" encoding="utf-8"?>
 <w:comments xmlns:ve="http://schemas.openxmlformats.org/markup-compatibility/2006" xmlns:o="urn:schemas-microsoft-com:office:office" xmlns:r="http://schemas.openxmlformats.org/officeDocument/2006/relationships" xmlns:m="http://schemas.openxmlformats.org/officeDocument/2006/math" xmlns:v="urn:schemas-microsoft-com:vml" xmlns:wp="http://schemas.openxmlformats.org/drawingml/2006/wordprocessingDrawing" xmlns:w10="urn:schemas-microsoft-com:office:word" xmlns:w="http://schemas.openxmlformats.org/wordprocessingml/2006/main" xmlns:wne="http://schemas.microsoft.com/office/word/2006/wordml">
-  <w:comment w:id="4" w:author="JSkinner" w:date="2010-03-06T17:41:00Z" w:initials="JS">
-    <w:p>
-      <w:pPr>
-        <w:pStyle w:val="CommentText"/>
-      </w:pPr>
-      <w:r>
-        <w:rPr>
-          <w:rStyle w:val="CommentReference"/>
-        </w:rPr>
-        <w:annotationRef/>
-      </w:r>
-      <w:r>
-        <w:t xml:space="preserve">I think it’s a bit of a stretch to say that this app uses DDD considering how simple it is. Maybe better as “This application uses </w:t>
-      </w:r>
-      <w:r>
-        <w:rPr>
-          <w:i/>
-        </w:rPr>
-        <w:t>some concepts from DDD</w:t>
-      </w:r>
-      <w:r>
-        <w:t xml:space="preserve">…” </w:t>
-      </w:r>
-    </w:p>
-    <w:p>
-      <w:pPr>
-        <w:pStyle w:val="CommentText"/>
-      </w:pPr>
-    </w:p>
-    <w:p>
-      <w:pPr>
-        <w:pStyle w:val="CommentText"/>
-      </w:pPr>
-      <w:r>
-        <w:t>Also might be worth reiterating that DDD is overkill for simple projects.</w:t>
-      </w:r>
-    </w:p>
-  </w:comment>
-  <w:comment w:id="5" w:author="Jeffrey" w:date="2010-03-21T21:35:00Z" w:initials="J">
-    <w:p>
-      <w:pPr>
-        <w:pStyle w:val="CommentText"/>
-      </w:pPr>
-      <w:r>
-        <w:rPr>
-          <w:rStyle w:val="CommentReference"/>
-        </w:rPr>
-        <w:annotationRef/>
-      </w:r>
-      <w:r>
-        <w:t>Good comment.  I changed this to explain it.</w:t>
-      </w:r>
-    </w:p>
-  </w:comment>
-  <w:comment w:id="6" w:author="JSkinner" w:date="2010-03-06T17:37:00Z" w:initials="JS">
-    <w:p>
-      <w:pPr>
-        <w:pStyle w:val="CommentText"/>
-      </w:pPr>
-      <w:r>
-        <w:rPr>
-          <w:rStyle w:val="CommentReference"/>
-        </w:rPr>
-        <w:annotationRef/>
-      </w:r>
-      <w:r>
-        <w:t>Might be worth including some details as to why this is desirable.</w:t>
-      </w:r>
-    </w:p>
-  </w:comment>
-  <w:comment w:id="7" w:author="Jeffrey" w:date="2010-03-21T21:36:00Z" w:initials="J">
-    <w:p>
-      <w:pPr>
-        <w:pStyle w:val="CommentText"/>
-      </w:pPr>
-      <w:r>
-        <w:rPr>
-          <w:rStyle w:val="CommentReference"/>
-        </w:rPr>
-        <w:annotationRef/>
-      </w:r>
-      <w:r>
-        <w:t>done</w:t>
-      </w:r>
-    </w:p>
-  </w:comment>
-  <w:comment w:id="12" w:author="JSkinner" w:date="2010-03-07T11:11:00Z" w:initials="JS">
-    <w:p>
-      <w:pPr>
-        <w:pStyle w:val="CommentText"/>
-      </w:pPr>
-      <w:r>
-        <w:rPr>
-          <w:rStyle w:val="CommentReference"/>
-        </w:rPr>
-        <w:annotationRef/>
-      </w:r>
-      <w:r>
-        <w:t>Might be worth mentioning what Fluent NHibernate actually is.</w:t>
-      </w:r>
-    </w:p>
-  </w:comment>
-  <w:comment w:id="13" w:author="Jeffrey" w:date="2010-03-21T21:38:00Z" w:initials="J">
-    <w:p>
-      <w:pPr>
-        <w:pStyle w:val="CommentText"/>
-      </w:pPr>
-      <w:r>
-        <w:rPr>
-          <w:rStyle w:val="CommentReference"/>
-        </w:rPr>
-        <w:annotationRef/>
-      </w:r>
-      <w:r>
-        <w:t>done</w:t>
-      </w:r>
-    </w:p>
-  </w:comment>
-  <w:comment w:id="16" w:author="Katharine Osborne" w:date="2010-02-07T01:04:00Z" w:initials="KO">
+  <w:comment w:id="10" w:author="Katharine Osborne" w:date="2010-03-21T23:21:00Z" w:initials="KO">
     <w:p>
       <w:pPr>
         <w:pStyle w:val="CommentText"/>
@@ -15967,37 +15820,24 @@
         </w:r>
       </w:hyperlink>
     </w:p>
+  </w:comment>
+  <w:comment w:id="11" w:author="Jeffrey" w:date="2010-03-23T21:02:00Z" w:initials="J">
     <w:p>
       <w:pPr>
         <w:pStyle w:val="CommentText"/>
       </w:pPr>
-    </w:p>
-    <w:p>
-      <w:pPr>
-        <w:pStyle w:val="CommentText"/>
-      </w:pPr>
-      <w:r>
-        <w:t>Rather than parenthesis, this could be done as a footnote.</w:t>
+      <w:r>
+        <w:rPr>
+          <w:rStyle w:val="CommentReference"/>
+        </w:rPr>
+        <w:annotationRef/>
+      </w:r>
+      <w:r>
+        <w:t>We will replace these in the final pass</w:t>
       </w:r>
     </w:p>
   </w:comment>
-  <w:comment w:id="17" w:author="Jeffrey" w:date="2010-02-21T22:43:00Z" w:initials="J">
-    <w:p>
-      <w:pPr>
-        <w:pStyle w:val="CommentText"/>
-      </w:pPr>
-      <w:r>
-        <w:rPr>
-          <w:rStyle w:val="CommentReference"/>
-        </w:rPr>
-        <w:annotationRef/>
-      </w:r>
-      <w:r>
-        <w:t>We have found footnotes hard to manage</w:t>
-      </w:r>
-    </w:p>
-  </w:comment>
-  <w:comment w:id="20" w:author="Katharine Osborne" w:date="2010-02-07T01:06:00Z" w:initials="KO">
+  <w:comment w:id="14" w:author="Katharine Osborne" w:date="2010-03-21T23:22:00Z" w:initials="KO">
     <w:p>
       <w:pPr>
         <w:pStyle w:val="CommentText"/>
@@ -16017,37 +15857,24 @@
         </w:r>
       </w:hyperlink>
     </w:p>
+  </w:comment>
+  <w:comment w:id="15" w:author="Jeffrey" w:date="2010-02-21T22:43:00Z" w:initials="J">
     <w:p>
       <w:pPr>
         <w:pStyle w:val="CommentText"/>
       </w:pPr>
-    </w:p>
-    <w:p>
-      <w:pPr>
-        <w:pStyle w:val="CommentText"/>
-      </w:pPr>
-      <w:r>
-        <w:t>This could also be done as a footnote</w:t>
+      <w:r>
+        <w:rPr>
+          <w:rStyle w:val="CommentReference"/>
+        </w:rPr>
+        <w:annotationRef/>
+      </w:r>
+      <w:r>
+        <w:t>Let’s shorten all urls in our final pass after URLs have been checked.</w:t>
       </w:r>
     </w:p>
   </w:comment>
-  <w:comment w:id="21" w:author="Jeffrey" w:date="2010-02-21T22:43:00Z" w:initials="J">
-    <w:p>
-      <w:pPr>
-        <w:pStyle w:val="CommentText"/>
-      </w:pPr>
-      <w:r>
-        <w:rPr>
-          <w:rStyle w:val="CommentReference"/>
-        </w:rPr>
-        <w:annotationRef/>
-      </w:r>
-      <w:r>
-        <w:t>Let’s shorten all urls in our final pass after URLs have been checked.</w:t>
-      </w:r>
-    </w:p>
-  </w:comment>
-  <w:comment w:id="22" w:author="Katharine Osborne" w:date="2010-02-07T01:08:00Z" w:initials="KO">
+  <w:comment w:id="16" w:author="Katharine Osborne" w:date="2010-03-21T23:22:00Z" w:initials="KO">
     <w:p>
       <w:pPr>
         <w:pStyle w:val="CommentText"/>
@@ -16072,16 +15899,24 @@
         <w:pStyle w:val="CommentText"/>
       </w:pPr>
     </w:p>
+  </w:comment>
+  <w:comment w:id="17" w:author="Jeffrey" w:date="2010-03-23T21:02:00Z" w:initials="J">
     <w:p>
       <w:pPr>
         <w:pStyle w:val="CommentText"/>
       </w:pPr>
       <w:r>
-        <w:t>This also might be better off as a footnote.</w:t>
+        <w:rPr>
+          <w:rStyle w:val="CommentReference"/>
+        </w:rPr>
+        <w:annotationRef/>
+      </w:r>
+      <w:r>
+        <w:t>Shorten in final pass</w:t>
       </w:r>
     </w:p>
   </w:comment>
-  <w:comment w:id="23" w:author="Katharine Osborne" w:date="2010-02-07T01:08:00Z" w:initials="KO">
+  <w:comment w:id="18" w:author="Katharine Osborne" w:date="2010-02-07T01:08:00Z" w:initials="KO">
     <w:p>
       <w:pPr>
         <w:pStyle w:val="CommentText"/>
@@ -16097,7 +15932,23 @@
       </w:r>
     </w:p>
   </w:comment>
-  <w:comment w:id="24" w:author="Katharine Osborne" w:date="2010-02-07T01:10:00Z" w:initials="KO">
+  <w:comment w:id="19" w:author="Jeffrey" w:date="2010-03-23T21:02:00Z" w:initials="J">
+    <w:p>
+      <w:pPr>
+        <w:pStyle w:val="CommentText"/>
+      </w:pPr>
+      <w:r>
+        <w:rPr>
+          <w:rStyle w:val="CommentReference"/>
+        </w:rPr>
+        <w:annotationRef/>
+      </w:r>
+      <w:r>
+        <w:t>shorten in final pass</w:t>
+      </w:r>
+    </w:p>
+  </w:comment>
+  <w:comment w:id="20" w:author="Katharine Osborne" w:date="2010-03-21T23:22:00Z" w:initials="KO">
     <w:p>
       <w:pPr>
         <w:pStyle w:val="CommentText"/>
@@ -16122,16 +15973,24 @@
         <w:pStyle w:val="CommentText"/>
       </w:pPr>
     </w:p>
+  </w:comment>
+  <w:comment w:id="21" w:author="Jeffrey" w:date="2010-03-23T21:02:00Z" w:initials="J">
     <w:p>
       <w:pPr>
         <w:pStyle w:val="CommentText"/>
       </w:pPr>
       <w:r>
-        <w:t>I think this is fine as is, the url itself is meaningful, but I’m providing the shortened url in case you wish to use it (unfortunately, Manning’s url shortener is not available to authors).</w:t>
+        <w:rPr>
+          <w:rStyle w:val="CommentReference"/>
+        </w:rPr>
+        <w:annotationRef/>
+      </w:r>
+      <w:r>
+        <w:t>shorten in final pass</w:t>
       </w:r>
     </w:p>
   </w:comment>
-  <w:comment w:id="25" w:author="Jeffrey" w:date="2010-02-21T22:44:00Z" w:initials="J">
+  <w:comment w:id="25" w:author="Jeffrey" w:date="2010-03-23T21:05:00Z" w:initials="J">
     <w:p>
       <w:pPr>
         <w:pStyle w:val="CommentText"/>
@@ -16143,11 +16002,11 @@
         <w:annotationRef/>
       </w:r>
       <w:r>
-        <w:t xml:space="preserve">Really?  Wow.  We need to get that fixed – or just integrate it into the Typsetting process.  </w:t>
+        <w:t>Added in response to Katharine’s comment about the listing</w:t>
       </w:r>
     </w:p>
   </w:comment>
-  <w:comment w:id="28" w:author="JSkinner" w:date="2010-03-07T11:17:00Z" w:initials="JS">
+  <w:comment w:id="34" w:author="Katharine Osborne" w:date="2010-02-25T15:38:00Z" w:initials="KO">
     <w:p>
       <w:pPr>
         <w:pStyle w:val="CommentText"/>
@@ -16159,11 +16018,11 @@
         <w:annotationRef/>
       </w:r>
       <w:r>
-        <w:t>Not sure I agree with this.  A session is meant to be used as a single unit of work, but that unit of work could consist of one or more transactions</w:t>
+        <w:t>The output can just be done in code font, without the listing header.</w:t>
       </w:r>
     </w:p>
   </w:comment>
-  <w:comment w:id="29" w:author="Jeffrey" w:date="2010-03-21T21:39:00Z" w:initials="J">
+  <w:comment w:id="30" w:author="Katharine Osborne" w:date="2010-02-07T01:14:00Z" w:initials="KO">
     <w:p>
       <w:pPr>
         <w:pStyle w:val="CommentText"/>
@@ -16175,11 +16034,11 @@
         <w:annotationRef/>
       </w:r>
       <w:r>
-        <w:t>Good call.  Nitpicky, but more correct</w:t>
+        <w:t>A listing  format normally shouldn’t be used for output. Can this be redone as a screen shot of the output?</w:t>
       </w:r>
     </w:p>
   </w:comment>
-  <w:comment w:id="30" w:author="JSkinner" w:date="2010-03-07T11:19:00Z" w:initials="JS">
+  <w:comment w:id="31" w:author="Jeffrey" w:date="2010-02-21T22:45:00Z" w:initials="J">
     <w:p>
       <w:pPr>
         <w:pStyle w:val="CommentText"/>
@@ -16191,11 +16050,11 @@
         <w:annotationRef/>
       </w:r>
       <w:r>
-        <w:t>Consider mentioning that Fluent NHibernate has the “SessionSource” object that can do most of this for you.</w:t>
+        <w:t>The screenshot would be very small and difficult to read because it flys by within Visual Studio’s output window.  What other style should we use?</w:t>
       </w:r>
     </w:p>
   </w:comment>
-  <w:comment w:id="31" w:author="Jeffrey" w:date="2010-03-21T21:41:00Z" w:initials="J">
+  <w:comment w:id="32" w:author="JSkinner" w:date="2010-03-07T11:25:00Z" w:initials="JS">
     <w:p>
       <w:pPr>
         <w:pStyle w:val="CommentText"/>
@@ -16207,11 +16066,14 @@
         <w:annotationRef/>
       </w:r>
       <w:r>
-        <w:t>Good, done</w:t>
+        <w:rPr>
+          <w:rStyle w:val="CommentReference"/>
+        </w:rPr>
+        <w:t>How about using the R# runner instead? The screenshot would then be consistent with listing 23.7</w:t>
       </w:r>
     </w:p>
   </w:comment>
-  <w:comment w:id="36" w:author="Katharine Osborne" w:date="2010-02-25T15:38:00Z" w:initials="KO">
+  <w:comment w:id="33" w:author="Jeffrey" w:date="2010-03-21T21:42:00Z" w:initials="J">
     <w:p>
       <w:pPr>
         <w:pStyle w:val="CommentText"/>
@@ -16223,11 +16085,11 @@
         <w:annotationRef/>
       </w:r>
       <w:r>
-        <w:t>The output can just be done in code font, without the listing header.</w:t>
+        <w:t>I checked that out, and it puts a lot of picture area around the text output, which is really important.  I like this text output best.</w:t>
       </w:r>
     </w:p>
   </w:comment>
-  <w:comment w:id="32" w:author="Katharine Osborne" w:date="2010-02-07T01:14:00Z" w:initials="KO">
+  <w:comment w:id="35" w:author="Katharine Osborne" w:date="2010-03-21T23:25:00Z" w:initials="KO">
     <w:p>
       <w:pPr>
         <w:pStyle w:val="CommentText"/>
@@ -16239,11 +16101,11 @@
         <w:annotationRef/>
       </w:r>
       <w:r>
-        <w:t>A listing  format normally shouldn’t be used for output. Can this be redone as a screen shot of the output?</w:t>
+        <w:t>Can you separate the code listing from the output with a bit of text so the reader instantly knows these are separate? i.e. “Here is the output we get on our system:”</w:t>
       </w:r>
     </w:p>
   </w:comment>
-  <w:comment w:id="33" w:author="Jeffrey" w:date="2010-02-21T22:45:00Z" w:initials="J">
+  <w:comment w:id="36" w:author="Jeffrey" w:date="2010-03-23T21:07:00Z" w:initials="J">
     <w:p>
       <w:pPr>
         <w:pStyle w:val="CommentText"/>
@@ -16255,42 +16117,7 @@
         <w:annotationRef/>
       </w:r>
       <w:r>
-        <w:t>The screenshot would be very small and difficult to read because it flys by within Visual Studio’s output window.  What other style should we use?</w:t>
-      </w:r>
-    </w:p>
-  </w:comment>
-  <w:comment w:id="34" w:author="JSkinner" w:date="2010-03-07T11:25:00Z" w:initials="JS">
-    <w:p>
-      <w:pPr>
-        <w:pStyle w:val="CommentText"/>
-      </w:pPr>
-      <w:r>
-        <w:rPr>
-          <w:rStyle w:val="CommentReference"/>
-        </w:rPr>
-        <w:annotationRef/>
-      </w:r>
-      <w:r>
-        <w:rPr>
-          <w:rStyle w:val="CommentReference"/>
-        </w:rPr>
-        <w:t>How about using the R# runner instead? The screenshot would then be consistent with listing 23.7</w:t>
-      </w:r>
-    </w:p>
-  </w:comment>
-  <w:comment w:id="35" w:author="Jeffrey" w:date="2010-03-21T21:42:00Z" w:initials="J">
-    <w:p>
-      <w:pPr>
-        <w:pStyle w:val="CommentText"/>
-      </w:pPr>
-      <w:r>
-        <w:rPr>
-          <w:rStyle w:val="CommentReference"/>
-        </w:rPr>
-        <w:annotationRef/>
-      </w:r>
-      <w:r>
-        <w:t>I checked that out, and it puts a lot of picture area around the text output, which is really important.  I like this text output best.</w:t>
+        <w:t>I added what you suggested immediately before the listing.  The listing is 100% output, not code.</w:t>
       </w:r>
     </w:p>
   </w:comment>
